--- a/Book_end_project.docx
+++ b/Book_end_project.docx
@@ -244,27 +244,6 @@
     </w:p>
     <w:p>
       <w:pPr>
-        <w:jc w:val="center"/>
-        <w:rPr>
-          <w:sz w:val="36"/>
-          <w:szCs w:val="36"/>
-          <w:rtl/>
-        </w:rPr>
-      </w:pPr>
-    </w:p>
-    <w:p>
-      <w:pPr>
-        <w:jc w:val="center"/>
-        <w:rPr>
-          <w:sz w:val="36"/>
-          <w:szCs w:val="36"/>
-          <w:rtl/>
-        </w:rPr>
-      </w:pPr>
-    </w:p>
-    <w:p>
-      <w:pPr>
-        <w:jc w:val="center"/>
         <w:rPr>
           <w:sz w:val="36"/>
           <w:szCs w:val="36"/>
@@ -288,27 +267,259 @@
           <w:szCs w:val="36"/>
           <w:rtl/>
         </w:rPr>
-        <w:t>תוכן עיניינים:</w:t>
-      </w:r>
-    </w:p>
-    <w:p>
-      <w:pPr>
-        <w:jc w:val="center"/>
-        <w:rPr>
+        <w:lastRenderedPageBreak/>
+        <w:t xml:space="preserve">תוכן </w:t>
+      </w:r>
+      <w:r>
+        <w:rPr>
+          <w:rFonts w:hint="cs"/>
           <w:sz w:val="36"/>
           <w:szCs w:val="36"/>
           <w:rtl/>
         </w:rPr>
-      </w:pPr>
-    </w:p>
-    <w:p>
-      <w:pPr>
-        <w:jc w:val="center"/>
-        <w:rPr>
+        <w:t>עניינים</w:t>
+      </w:r>
+      <w:r>
+        <w:rPr>
+          <w:rFonts w:hint="cs"/>
           <w:sz w:val="36"/>
           <w:szCs w:val="36"/>
           <w:rtl/>
         </w:rPr>
+        <w:t>:</w:t>
+      </w:r>
+    </w:p>
+    <w:p>
+      <w:pPr>
+        <w:ind w:left="720"/>
+        <w:rPr>
+          <w:sz w:val="32"/>
+          <w:szCs w:val="32"/>
+          <w:rtl/>
+        </w:rPr>
+      </w:pPr>
+      <w:r>
+        <w:rPr>
+          <w:rFonts w:hint="cs"/>
+          <w:sz w:val="32"/>
+          <w:szCs w:val="32"/>
+          <w:rtl/>
+        </w:rPr>
+        <w:t>1- פתיח</w:t>
+      </w:r>
+    </w:p>
+    <w:p>
+      <w:pPr>
+        <w:ind w:left="720"/>
+        <w:rPr>
+          <w:sz w:val="32"/>
+          <w:szCs w:val="32"/>
+          <w:rtl/>
+        </w:rPr>
+      </w:pPr>
+      <w:r>
+        <w:rPr>
+          <w:rFonts w:hint="cs"/>
+          <w:sz w:val="32"/>
+          <w:szCs w:val="32"/>
+          <w:rtl/>
+        </w:rPr>
+        <w:t>3</w:t>
+      </w:r>
+      <w:r>
+        <w:rPr>
+          <w:rFonts w:hint="cs"/>
+          <w:sz w:val="32"/>
+          <w:szCs w:val="32"/>
+          <w:rtl/>
+        </w:rPr>
+        <w:t>-</w:t>
+      </w:r>
+      <w:r>
+        <w:rPr>
+          <w:rFonts w:hint="cs"/>
+          <w:sz w:val="32"/>
+          <w:szCs w:val="32"/>
+          <w:rtl/>
+        </w:rPr>
+        <w:t xml:space="preserve"> תיאור הפרויקט</w:t>
+      </w:r>
+    </w:p>
+    <w:p>
+      <w:pPr>
+        <w:ind w:left="720"/>
+        <w:rPr>
+          <w:rFonts w:hint="cs"/>
+          <w:sz w:val="32"/>
+          <w:szCs w:val="32"/>
+          <w:rtl/>
+        </w:rPr>
+      </w:pPr>
+      <w:r>
+        <w:rPr>
+          <w:rFonts w:hint="cs"/>
+          <w:sz w:val="32"/>
+          <w:szCs w:val="32"/>
+          <w:rtl/>
+        </w:rPr>
+        <w:t>4- האפשרויות שמספקת האפליקציה</w:t>
+      </w:r>
+    </w:p>
+    <w:p>
+      <w:pPr>
+        <w:ind w:left="720"/>
+        <w:rPr>
+          <w:sz w:val="32"/>
+          <w:szCs w:val="32"/>
+          <w:rtl/>
+        </w:rPr>
+      </w:pPr>
+      <w:r>
+        <w:rPr>
+          <w:rFonts w:hint="cs"/>
+          <w:sz w:val="32"/>
+          <w:szCs w:val="32"/>
+          <w:rtl/>
+        </w:rPr>
+        <w:t>5- תרשימי זרימה של המסכים והסבר על המסכים</w:t>
+      </w:r>
+    </w:p>
+    <w:p>
+      <w:pPr>
+        <w:ind w:left="720"/>
+        <w:rPr>
+          <w:rFonts w:hint="cs"/>
+          <w:sz w:val="32"/>
+          <w:szCs w:val="32"/>
+          <w:rtl/>
+        </w:rPr>
+      </w:pPr>
+      <w:r>
+        <w:rPr>
+          <w:rFonts w:hint="cs"/>
+          <w:sz w:val="32"/>
+          <w:szCs w:val="32"/>
+          <w:rtl/>
+        </w:rPr>
+        <w:t>11- ארכיטקטורת הפרויקט</w:t>
+      </w:r>
+    </w:p>
+    <w:p>
+      <w:pPr>
+        <w:ind w:left="720"/>
+        <w:rPr>
+          <w:sz w:val="32"/>
+          <w:szCs w:val="32"/>
+          <w:rtl/>
+        </w:rPr>
+      </w:pPr>
+      <w:r>
+        <w:rPr>
+          <w:rFonts w:hint="cs"/>
+          <w:sz w:val="32"/>
+          <w:szCs w:val="32"/>
+          <w:rtl/>
+        </w:rPr>
+        <w:t xml:space="preserve">12-תרשימי </w:t>
+      </w:r>
+      <w:r>
+        <w:rPr>
+          <w:rFonts w:hint="cs"/>
+          <w:sz w:val="32"/>
+          <w:szCs w:val="32"/>
+        </w:rPr>
+        <w:t>UML</w:t>
+      </w:r>
+    </w:p>
+    <w:p>
+      <w:pPr>
+        <w:ind w:left="720"/>
+        <w:rPr>
+          <w:rFonts w:hint="cs"/>
+          <w:sz w:val="32"/>
+          <w:szCs w:val="32"/>
+          <w:rtl/>
+        </w:rPr>
+      </w:pPr>
+      <w:r>
+        <w:rPr>
+          <w:rFonts w:hint="cs"/>
+          <w:sz w:val="32"/>
+          <w:szCs w:val="32"/>
+          <w:rtl/>
+        </w:rPr>
+        <w:t>13-תרשימי ממסד הנתונים</w:t>
+      </w:r>
+    </w:p>
+    <w:p>
+      <w:pPr>
+        <w:ind w:left="720"/>
+        <w:rPr>
+          <w:sz w:val="32"/>
+          <w:szCs w:val="32"/>
+          <w:rtl/>
+        </w:rPr>
+      </w:pPr>
+      <w:r>
+        <w:rPr>
+          <w:rFonts w:hint="cs"/>
+          <w:sz w:val="32"/>
+          <w:szCs w:val="32"/>
+          <w:rtl/>
+        </w:rPr>
+        <w:t>14- אבני יסוד</w:t>
+      </w:r>
+    </w:p>
+    <w:p>
+      <w:pPr>
+        <w:ind w:left="720"/>
+        <w:rPr>
+          <w:rFonts w:hint="cs"/>
+          <w:sz w:val="32"/>
+          <w:szCs w:val="32"/>
+          <w:rtl/>
+        </w:rPr>
+      </w:pPr>
+      <w:r>
+        <w:rPr>
+          <w:rFonts w:hint="cs"/>
+          <w:sz w:val="32"/>
+          <w:szCs w:val="32"/>
+          <w:rtl/>
+        </w:rPr>
+        <w:t>16- תיאור המחלקות</w:t>
+      </w:r>
+    </w:p>
+    <w:p>
+      <w:pPr>
+        <w:ind w:left="720"/>
+        <w:rPr>
+          <w:rFonts w:hint="cs"/>
+          <w:sz w:val="32"/>
+          <w:szCs w:val="32"/>
+          <w:rtl/>
+        </w:rPr>
+      </w:pPr>
+    </w:p>
+    <w:p>
+      <w:pPr>
+        <w:ind w:left="720"/>
+        <w:rPr>
+          <w:rFonts w:hint="cs"/>
+          <w:sz w:val="32"/>
+          <w:szCs w:val="32"/>
+          <w:rtl/>
+        </w:rPr>
+      </w:pPr>
+    </w:p>
+    <w:p>
+      <w:pPr>
+        <w:ind w:left="720"/>
+        <w:rPr>
+          <w:sz w:val="32"/>
+          <w:szCs w:val="32"/>
+          <w:rtl/>
+        </w:rPr>
       </w:pPr>
     </w:p>
     <w:p>
@@ -383,7 +594,6 @@
     </w:p>
     <w:p>
       <w:pPr>
-        <w:jc w:val="center"/>
         <w:rPr>
           <w:sz w:val="36"/>
           <w:szCs w:val="36"/>
@@ -393,7 +603,6 @@
     </w:p>
     <w:p>
       <w:pPr>
-        <w:jc w:val="center"/>
         <w:rPr>
           <w:sz w:val="36"/>
           <w:szCs w:val="36"/>
@@ -403,76 +612,6 @@
     </w:p>
     <w:p>
       <w:pPr>
-        <w:jc w:val="center"/>
-        <w:rPr>
-          <w:sz w:val="36"/>
-          <w:szCs w:val="36"/>
-          <w:rtl/>
-        </w:rPr>
-      </w:pPr>
-    </w:p>
-    <w:p>
-      <w:pPr>
-        <w:jc w:val="center"/>
-        <w:rPr>
-          <w:sz w:val="36"/>
-          <w:szCs w:val="36"/>
-          <w:rtl/>
-        </w:rPr>
-      </w:pPr>
-    </w:p>
-    <w:p>
-      <w:pPr>
-        <w:jc w:val="center"/>
-        <w:rPr>
-          <w:sz w:val="36"/>
-          <w:szCs w:val="36"/>
-          <w:rtl/>
-        </w:rPr>
-      </w:pPr>
-    </w:p>
-    <w:p>
-      <w:pPr>
-        <w:jc w:val="center"/>
-        <w:rPr>
-          <w:sz w:val="36"/>
-          <w:szCs w:val="36"/>
-          <w:rtl/>
-        </w:rPr>
-      </w:pPr>
-    </w:p>
-    <w:p>
-      <w:pPr>
-        <w:jc w:val="center"/>
-        <w:rPr>
-          <w:sz w:val="36"/>
-          <w:szCs w:val="36"/>
-          <w:rtl/>
-        </w:rPr>
-      </w:pPr>
-    </w:p>
-    <w:p>
-      <w:pPr>
-        <w:jc w:val="center"/>
-        <w:rPr>
-          <w:sz w:val="36"/>
-          <w:szCs w:val="36"/>
-          <w:rtl/>
-        </w:rPr>
-      </w:pPr>
-    </w:p>
-    <w:p>
-      <w:pPr>
-        <w:jc w:val="center"/>
-        <w:rPr>
-          <w:sz w:val="36"/>
-          <w:szCs w:val="36"/>
-          <w:rtl/>
-        </w:rPr>
-      </w:pPr>
-    </w:p>
-    <w:p>
-      <w:pPr>
         <w:rPr>
           <w:sz w:val="32"/>
           <w:szCs w:val="32"/>
@@ -487,8 +626,7 @@
           <w:u w:val="single"/>
           <w:rtl/>
         </w:rPr>
-        <w:lastRenderedPageBreak/>
-        <w:t>תיאור הפרייקט</w:t>
+        <w:t xml:space="preserve">תיאור </w:t>
       </w:r>
       <w:r>
         <w:rPr>
@@ -498,6 +636,16 @@
           <w:u w:val="single"/>
           <w:rtl/>
         </w:rPr>
+        <w:t>הפרויקט</w:t>
+      </w:r>
+      <w:r>
+        <w:rPr>
+          <w:rFonts w:hint="cs"/>
+          <w:sz w:val="32"/>
+          <w:szCs w:val="32"/>
+          <w:u w:val="single"/>
+          <w:rtl/>
+        </w:rPr>
         <w:t>:</w:t>
       </w:r>
     </w:p>
@@ -516,7 +664,34 @@
           <w:szCs w:val="32"/>
           <w:rtl/>
         </w:rPr>
-        <w:t>הפרייקט שלי נעשה בשיטוף פעולה עם מגמת האלקטרוניקה, במהלך שנת הלימודים נגשו מגמת האלקטרוניקה</w:t>
+        <w:t>הפרויקט</w:t>
+      </w:r>
+      <w:r>
+        <w:rPr>
+          <w:rFonts w:hint="cs"/>
+          <w:sz w:val="32"/>
+          <w:szCs w:val="32"/>
+          <w:rtl/>
+        </w:rPr>
+        <w:t xml:space="preserve"> שלי נעשה </w:t>
+      </w:r>
+      <w:r>
+        <w:rPr>
+          <w:rFonts w:hint="cs"/>
+          <w:sz w:val="32"/>
+          <w:szCs w:val="32"/>
+          <w:rtl/>
+        </w:rPr>
+        <w:t>בשיתוף</w:t>
+      </w:r>
+      <w:r>
+        <w:rPr>
+          <w:rFonts w:hint="cs"/>
+          <w:sz w:val="32"/>
+          <w:szCs w:val="32"/>
+          <w:rtl/>
+        </w:rPr>
+        <w:t xml:space="preserve"> פעולה עם מגמת האלקטרוניקה, במהלך שנת הלימודים נגשו מגמת האלקטרוניקה</w:t>
       </w:r>
       <w:r>
         <w:rPr>
@@ -545,7 +720,7 @@
           <w:szCs w:val="32"/>
           <w:rtl/>
         </w:rPr>
-        <w:t xml:space="preserve">שעליה עבדו היא מערכת חכמה לתחזוק החממה הבית סיפרית. המערכת כוללת 7 חיישנים ורובוט מבצעה פעולות אחד. לביצוע המתלה שנתלה עלי הכנתי שרת </w:t>
+        <w:t xml:space="preserve">שעליה עבדו היא מערכת לתחזוק החממה הבית סיפרית. המערכת כוללת 7 חיישנים ורובוט מבצעה פעולות אחד. לביצוע המתלה שנתלה עלי הכנתי שרת </w:t>
       </w:r>
       <w:r>
         <w:rPr>
@@ -577,7 +752,34 @@
           <w:szCs w:val="32"/>
           <w:rtl/>
         </w:rPr>
-        <w:t xml:space="preserve">, על האפליקציה לשמש לקריאת נתונים מן המערכת, הצגתם למשתמש והעברת הוראות מן המשתמש לרובוט. על השרת לשמש כמתקשר בין המערכת למשתמשים ולשמור את הנתונים בממסד נתונים </w:t>
+        <w:t>.</w:t>
+      </w:r>
+      <w:r>
+        <w:rPr>
+          <w:rFonts w:hint="cs"/>
+          <w:sz w:val="32"/>
+          <w:szCs w:val="32"/>
+          <w:rtl/>
+        </w:rPr>
+        <w:t xml:space="preserve"> על האפליקציה לשמש לקריאת נתונים מן המערכת, הצגתם למשתמש והעברת הוראות מן המשתמש</w:t>
+      </w:r>
+      <w:r>
+        <w:rPr>
+          <w:rFonts w:hint="cs"/>
+          <w:sz w:val="32"/>
+          <w:szCs w:val="32"/>
+          <w:rtl/>
+        </w:rPr>
+        <w:t>ים</w:t>
+      </w:r>
+      <w:r>
+        <w:rPr>
+          <w:rFonts w:hint="cs"/>
+          <w:sz w:val="32"/>
+          <w:szCs w:val="32"/>
+          <w:rtl/>
+        </w:rPr>
+        <w:t xml:space="preserve"> לרובוט. על השרת לשמש כמתקשר בין המערכת למשתמשים ולשמור את הנתונים בממסד נתונים </w:t>
       </w:r>
       <w:r>
         <w:rPr>
@@ -659,17 +861,26 @@
           <w:szCs w:val="32"/>
           <w:rtl/>
         </w:rPr>
-        <w:t>להנגיש את נתוני המערכת למשתמש, וכדי לתפעל את מערכת החממה.</w:t>
-      </w:r>
-    </w:p>
-    <w:p>
-      <w:pPr>
-        <w:rPr>
-          <w:sz w:val="32"/>
-          <w:szCs w:val="32"/>
-          <w:rtl/>
-        </w:rPr>
-      </w:pPr>
+        <w:t xml:space="preserve">להנגיש את נתוני המערכת למשתמש, </w:t>
+      </w:r>
+      <w:r>
+        <w:rPr>
+          <w:rFonts w:hint="cs"/>
+          <w:sz w:val="32"/>
+          <w:szCs w:val="32"/>
+          <w:rtl/>
+        </w:rPr>
+        <w:t>ו</w:t>
+      </w:r>
+      <w:r>
+        <w:rPr>
+          <w:rFonts w:hint="cs"/>
+          <w:sz w:val="32"/>
+          <w:szCs w:val="32"/>
+          <w:rtl/>
+        </w:rPr>
+        <w:t>לתפעל את מערכת החממה.</w:t>
+      </w:r>
     </w:p>
     <w:p>
       <w:pPr>
@@ -1001,44 +1212,45 @@
     <w:p>
       <w:pPr>
         <w:rPr>
-          <w:sz w:val="28"/>
-          <w:szCs w:val="28"/>
+          <w:sz w:val="32"/>
+          <w:szCs w:val="32"/>
           <w:rtl/>
         </w:rPr>
       </w:pPr>
       <w:r>
         <w:rPr>
           <w:rFonts w:hint="cs"/>
-          <w:sz w:val="28"/>
-          <w:szCs w:val="28"/>
+          <w:sz w:val="32"/>
+          <w:szCs w:val="32"/>
           <w:u w:val="single"/>
           <w:rtl/>
         </w:rPr>
-        <w:t>הערה</w:t>
+        <w:t>הער</w:t>
       </w:r>
       <w:r>
         <w:rPr>
           <w:rFonts w:hint="cs"/>
-          <w:sz w:val="28"/>
-          <w:szCs w:val="28"/>
-          <w:rtl/>
-        </w:rPr>
-        <w:t xml:space="preserve">: </w:t>
+          <w:sz w:val="32"/>
+          <w:szCs w:val="32"/>
+          <w:u w:val="single"/>
+          <w:rtl/>
+        </w:rPr>
+        <w:t>ות</w:t>
       </w:r>
       <w:r>
         <w:rPr>
           <w:rFonts w:hint="cs"/>
-          <w:sz w:val="28"/>
-          <w:szCs w:val="28"/>
-          <w:rtl/>
-        </w:rPr>
-        <w:t xml:space="preserve">מערכת </w:t>
+          <w:sz w:val="32"/>
+          <w:szCs w:val="32"/>
+          <w:rtl/>
+        </w:rPr>
+        <w:t xml:space="preserve">: מערכת </w:t>
       </w:r>
       <w:r>
         <w:rPr>
           <w:rFonts w:hint="cs"/>
-          <w:sz w:val="28"/>
-          <w:szCs w:val="28"/>
+          <w:sz w:val="32"/>
+          <w:szCs w:val="32"/>
           <w:rtl/>
         </w:rPr>
         <w:t>ה</w:t>
@@ -1046,8 +1258,8 @@
       <w:r>
         <w:rPr>
           <w:rFonts w:hint="cs"/>
-          <w:sz w:val="28"/>
-          <w:szCs w:val="28"/>
+          <w:sz w:val="32"/>
+          <w:szCs w:val="32"/>
           <w:rtl/>
         </w:rPr>
         <w:t xml:space="preserve">השקיה מחליטה אם להשקות או לא </w:t>
@@ -1055,37 +1267,27 @@
       <w:r>
         <w:rPr>
           <w:rFonts w:hint="cs"/>
-          <w:sz w:val="28"/>
-          <w:szCs w:val="28"/>
+          <w:sz w:val="32"/>
+          <w:szCs w:val="32"/>
           <w:rtl/>
         </w:rPr>
         <w:t>לפי ערך לחות קבועה לעומת ערך הלחות בצמחים בחממה.</w:t>
       </w:r>
-    </w:p>
-    <w:p>
-      <w:pPr>
-        <w:rPr>
-          <w:sz w:val="32"/>
-          <w:szCs w:val="32"/>
-          <w:rtl/>
-        </w:rPr>
-      </w:pPr>
-    </w:p>
-    <w:p>
-      <w:pPr>
-        <w:rPr>
-          <w:sz w:val="32"/>
-          <w:szCs w:val="32"/>
-          <w:rtl/>
-        </w:rPr>
-      </w:pPr>
-    </w:p>
-    <w:p>
-      <w:pPr>
-        <w:rPr>
-          <w:sz w:val="32"/>
-          <w:szCs w:val="32"/>
-          <w:rtl/>
+      <w:r>
+        <w:rPr>
+          <w:rFonts w:hint="cs"/>
+          <w:sz w:val="32"/>
+          <w:szCs w:val="32"/>
+          <w:rtl/>
+        </w:rPr>
+        <w:t xml:space="preserve"> לרובוט יוצא לפעולה (לצלם/להאבק) כל פרקי זמן קבועים לכן מופיע באפליקציה טבלה של כל ההוראות לסבב הקרוב.</w:t>
+      </w:r>
+    </w:p>
+    <w:p>
+      <w:pPr>
+        <w:rPr>
+          <w:sz w:val="32"/>
+          <w:szCs w:val="32"/>
         </w:rPr>
       </w:pPr>
     </w:p>
@@ -1174,7 +1376,7 @@
         <mc:AlternateContent>
           <mc:Choice Requires="wps">
             <w:drawing>
-              <wp:anchor distT="0" distB="0" distL="114300" distR="114300" simplePos="0" relativeHeight="251971584" behindDoc="0" locked="0" layoutInCell="1" allowOverlap="1" wp14:anchorId="6C83E2AF" wp14:editId="1A9C42C5">
+              <wp:anchor distT="0" distB="0" distL="114300" distR="114300" simplePos="0" relativeHeight="251970560" behindDoc="0" locked="0" layoutInCell="1" allowOverlap="1" wp14:anchorId="6C83E2AF" wp14:editId="1A9C42C5">
                 <wp:simplePos x="0" y="0"/>
                 <wp:positionH relativeFrom="column">
                   <wp:posOffset>2093374</wp:posOffset>
@@ -1277,7 +1479,7 @@
                 <v:stroke joinstyle="miter"/>
                 <v:path gradientshapeok="t" o:connecttype="rect"/>
               </v:shapetype>
-              <v:shape id="Text Box 274" o:spid="_x0000_s1026" type="#_x0000_t202" style="position:absolute;left:0;text-align:left;margin-left:164.85pt;margin-top:-9.85pt;width:88.25pt;height:31.9pt;z-index:251971584;visibility:visible;mso-wrap-style:square;mso-height-percent:0;mso-wrap-distance-left:9pt;mso-wrap-distance-top:0;mso-wrap-distance-right:9pt;mso-wrap-distance-bottom:0;mso-position-horizontal:absolute;mso-position-horizontal-relative:text;mso-position-vertical:absolute;mso-position-vertical-relative:text;mso-height-percent:0;mso-height-relative:margin;v-text-anchor:top" o:gfxdata="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" fillcolor="white [3201]" strokecolor="white [3212]" strokeweight=".5pt">
+              <v:shape id="Text Box 274" o:spid="_x0000_s1026" type="#_x0000_t202" style="position:absolute;left:0;text-align:left;margin-left:164.85pt;margin-top:-9.85pt;width:88.25pt;height:31.9pt;z-index:251970560;visibility:visible;mso-wrap-style:square;mso-height-percent:0;mso-wrap-distance-left:9pt;mso-wrap-distance-top:0;mso-wrap-distance-right:9pt;mso-wrap-distance-bottom:0;mso-position-horizontal:absolute;mso-position-horizontal-relative:text;mso-position-vertical:absolute;mso-position-vertical-relative:text;mso-height-percent:0;mso-height-relative:margin;v-text-anchor:top" o:gfxdata="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" fillcolor="white [3201]" strokecolor="white [3212]" strokeweight=".5pt">
                 <v:textbox>
                   <w:txbxContent>
                     <w:p>
@@ -1322,7 +1524,7 @@
           <w:u w:val="single"/>
         </w:rPr>
         <w:drawing>
-          <wp:anchor distT="0" distB="0" distL="114300" distR="114300" simplePos="0" relativeHeight="251945984" behindDoc="0" locked="0" layoutInCell="1" allowOverlap="1" wp14:anchorId="77BA4852" wp14:editId="407559F1">
+          <wp:anchor distT="0" distB="0" distL="114300" distR="114300" simplePos="0" relativeHeight="251944960" behindDoc="0" locked="0" layoutInCell="1" allowOverlap="1" wp14:anchorId="77BA4852" wp14:editId="407559F1">
             <wp:simplePos x="0" y="0"/>
             <wp:positionH relativeFrom="column">
               <wp:posOffset>2035810</wp:posOffset>
@@ -1345,7 +1547,7 @@
                     <pic:cNvPicPr/>
                   </pic:nvPicPr>
                   <pic:blipFill>
-                    <a:blip r:embed="rId5">
+                    <a:blip r:embed="rId7">
                       <a:extLst>
                         <a:ext uri="{28A0092B-C50C-407E-A947-70E740481C1C}">
                           <a14:useLocalDpi xmlns:a14="http://schemas.microsoft.com/office/drawing/2010/main" val="0"/>
@@ -1410,6 +1612,7 @@
     <w:p>
       <w:pPr>
         <w:rPr>
+          <w:rFonts w:hint="cs"/>
           <w:sz w:val="32"/>
           <w:szCs w:val="32"/>
           <w:rtl/>
@@ -1454,7 +1657,7 @@
         <mc:AlternateContent>
           <mc:Choice Requires="wps">
             <w:drawing>
-              <wp:anchor distT="0" distB="0" distL="114300" distR="114300" simplePos="0" relativeHeight="251656192" behindDoc="0" locked="0" layoutInCell="1" allowOverlap="1" wp14:anchorId="5EBEF7A8" wp14:editId="5F2FD50D">
+              <wp:anchor distT="0" distB="0" distL="114300" distR="114300" simplePos="0" relativeHeight="251655168" behindDoc="0" locked="0" layoutInCell="1" allowOverlap="1" wp14:anchorId="5EBEF7A8" wp14:editId="5F2FD50D">
                 <wp:simplePos x="0" y="0"/>
                 <wp:positionH relativeFrom="column">
                   <wp:posOffset>-657225</wp:posOffset>
@@ -1553,7 +1756,7 @@
           </mc:Choice>
           <mc:Fallback>
             <w:pict>
-              <v:shape w14:anchorId="5EBEF7A8" id="Text Box 275" o:spid="_x0000_s1027" type="#_x0000_t202" style="position:absolute;left:0;text-align:left;margin-left:-51.75pt;margin-top:35.45pt;width:88.25pt;height:22.5pt;z-index:251656192;visibility:visible;mso-wrap-style:square;mso-height-percent:0;mso-wrap-distance-left:9pt;mso-wrap-distance-top:0;mso-wrap-distance-right:9pt;mso-wrap-distance-bottom:0;mso-position-horizontal:absolute;mso-position-horizontal-relative:text;mso-position-vertical:absolute;mso-position-vertical-relative:text;mso-height-percent:0;mso-height-relative:margin;v-text-anchor:top" o:gfxdata="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" fillcolor="white [3201]" strokecolor="white [3212]" strokeweight=".5pt">
+              <v:shape w14:anchorId="5EBEF7A8" id="Text Box 275" o:spid="_x0000_s1027" type="#_x0000_t202" style="position:absolute;left:0;text-align:left;margin-left:-51.75pt;margin-top:35.45pt;width:88.25pt;height:22.5pt;z-index:251655168;visibility:visible;mso-wrap-style:square;mso-height-percent:0;mso-wrap-distance-left:9pt;mso-wrap-distance-top:0;mso-wrap-distance-right:9pt;mso-wrap-distance-bottom:0;mso-position-horizontal:absolute;mso-position-horizontal-relative:text;mso-position-vertical:absolute;mso-position-vertical-relative:text;mso-height-percent:0;mso-height-relative:margin;v-text-anchor:top" o:gfxdata="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" fillcolor="white [3201]" strokecolor="white [3212]" strokeweight=".5pt">
                 <v:textbox>
                   <w:txbxContent>
                     <w:p>
@@ -1603,7 +1806,7 @@
         <mc:AlternateContent>
           <mc:Choice Requires="wps">
             <w:drawing>
-              <wp:anchor distT="0" distB="0" distL="114300" distR="114300" simplePos="0" relativeHeight="251655168" behindDoc="0" locked="0" layoutInCell="1" allowOverlap="1" wp14:anchorId="68E19B9F" wp14:editId="321C1374">
+              <wp:anchor distT="0" distB="0" distL="114300" distR="114300" simplePos="0" relativeHeight="251654144" behindDoc="0" locked="0" layoutInCell="1" allowOverlap="1" wp14:anchorId="68E19B9F" wp14:editId="321C1374">
                 <wp:simplePos x="0" y="0"/>
                 <wp:positionH relativeFrom="column">
                   <wp:posOffset>2665454</wp:posOffset>
@@ -1665,11 +1868,11 @@
           </mc:Choice>
           <mc:Fallback>
             <w:pict>
-              <v:shapetype w14:anchorId="6FD12E6E" id="_x0000_t32" coordsize="21600,21600" o:spt="32" o:oned="t" path="m,l21600,21600e" filled="f">
+              <v:shapetype w14:anchorId="02C6F590" id="_x0000_t32" coordsize="21600,21600" o:spt="32" o:oned="t" path="m,l21600,21600e" filled="f">
                 <v:path arrowok="t" fillok="f" o:connecttype="none"/>
                 <o:lock v:ext="edit" shapetype="t"/>
               </v:shapetype>
-              <v:shape id="Straight Arrow Connector 273" o:spid="_x0000_s1026" type="#_x0000_t32" style="position:absolute;left:0;text-align:left;margin-left:209.9pt;margin-top:27pt;width:0;height:37.55pt;z-index:251655168;visibility:visible;mso-wrap-style:square;mso-width-percent:0;mso-height-percent:0;mso-wrap-distance-left:9pt;mso-wrap-distance-top:0;mso-wrap-distance-right:9pt;mso-wrap-distance-bottom:0;mso-position-horizontal:absolute;mso-position-horizontal-relative:text;mso-position-vertical:absolute;mso-position-vertical-relative:text;mso-width-percent:0;mso-height-percent:0;mso-width-relative:margin;mso-height-relative:margin" o:gfxdata="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" strokecolor="black [3213]">
+              <v:shape id="Straight Arrow Connector 273" o:spid="_x0000_s1026" type="#_x0000_t32" style="position:absolute;left:0;text-align:left;margin-left:209.9pt;margin-top:27pt;width:0;height:37.55pt;z-index:251654144;visibility:visible;mso-wrap-style:square;mso-width-percent:0;mso-height-percent:0;mso-wrap-distance-left:9pt;mso-wrap-distance-top:0;mso-wrap-distance-right:9pt;mso-wrap-distance-bottom:0;mso-position-horizontal:absolute;mso-position-horizontal-relative:text;mso-position-vertical:absolute;mso-position-vertical-relative:text;mso-width-percent:0;mso-height-percent:0;mso-width-relative:margin;mso-height-relative:margin" o:gfxdata="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" strokecolor="black [3213]">
                 <v:stroke startarrow="open" endarrow="open"/>
               </v:shape>
             </w:pict>
@@ -1697,7 +1900,7 @@
         <mc:AlternateContent>
           <mc:Choice Requires="wps">
             <w:drawing>
-              <wp:anchor distT="0" distB="0" distL="114300" distR="114300" simplePos="0" relativeHeight="251658240" behindDoc="0" locked="0" layoutInCell="1" allowOverlap="1" wp14:anchorId="0DD2C769" wp14:editId="6A38B500">
+              <wp:anchor distT="0" distB="0" distL="114300" distR="114300" simplePos="0" relativeHeight="251657216" behindDoc="0" locked="0" layoutInCell="1" allowOverlap="1" wp14:anchorId="0DD2C769" wp14:editId="6A38B500">
                 <wp:simplePos x="0" y="0"/>
                 <wp:positionH relativeFrom="column">
                   <wp:posOffset>4724400</wp:posOffset>
@@ -1796,7 +1999,7 @@
           </mc:Choice>
           <mc:Fallback>
             <w:pict>
-              <v:shape w14:anchorId="0DD2C769" id="Text Box 276" o:spid="_x0000_s1028" type="#_x0000_t202" style="position:absolute;left:0;text-align:left;margin-left:372pt;margin-top:.55pt;width:88.25pt;height:24pt;z-index:251658240;visibility:visible;mso-wrap-style:square;mso-height-percent:0;mso-wrap-distance-left:9pt;mso-wrap-distance-top:0;mso-wrap-distance-right:9pt;mso-wrap-distance-bottom:0;mso-position-horizontal:absolute;mso-position-horizontal-relative:text;mso-position-vertical:absolute;mso-position-vertical-relative:text;mso-height-percent:0;mso-height-relative:margin;v-text-anchor:top" o:gfxdata="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" fillcolor="white [3201]" strokecolor="white [3212]" strokeweight=".5pt">
+              <v:shape w14:anchorId="0DD2C769" id="Text Box 276" o:spid="_x0000_s1028" type="#_x0000_t202" style="position:absolute;left:0;text-align:left;margin-left:372pt;margin-top:.55pt;width:88.25pt;height:24pt;z-index:251657216;visibility:visible;mso-wrap-style:square;mso-height-percent:0;mso-wrap-distance-left:9pt;mso-wrap-distance-top:0;mso-wrap-distance-right:9pt;mso-wrap-distance-bottom:0;mso-position-horizontal:absolute;mso-position-horizontal-relative:text;mso-position-vertical:absolute;mso-position-vertical-relative:text;mso-height-percent:0;mso-height-relative:margin;v-text-anchor:top" o:gfxdata="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" fillcolor="white [3201]" strokecolor="white [3212]" strokeweight=".5pt">
                 <v:textbox>
                   <w:txbxContent>
                     <w:p>
@@ -1847,7 +2050,7 @@
         <mc:AlternateContent>
           <mc:Choice Requires="wps">
             <w:drawing>
-              <wp:anchor distT="0" distB="0" distL="114300" distR="114300" simplePos="0" relativeHeight="251660288" behindDoc="0" locked="0" layoutInCell="1" allowOverlap="1" wp14:anchorId="6673198C" wp14:editId="68A807AB">
+              <wp:anchor distT="0" distB="0" distL="114300" distR="114300" simplePos="0" relativeHeight="251659264" behindDoc="0" locked="0" layoutInCell="1" allowOverlap="1" wp14:anchorId="6673198C" wp14:editId="68A807AB">
                 <wp:simplePos x="0" y="0"/>
                 <wp:positionH relativeFrom="column">
                   <wp:posOffset>1497965</wp:posOffset>
@@ -1959,7 +2162,7 @@
           </mc:Choice>
           <mc:Fallback>
             <w:pict>
-              <v:shape w14:anchorId="6673198C" id="Text Box 282" o:spid="_x0000_s1029" type="#_x0000_t202" style="position:absolute;left:0;text-align:left;margin-left:117.95pt;margin-top:8.45pt;width:85.75pt;height:23.75pt;z-index:251660288;visibility:visible;mso-wrap-style:square;mso-width-percent:0;mso-height-percent:0;mso-wrap-distance-left:9pt;mso-wrap-distance-top:0;mso-wrap-distance-right:9pt;mso-wrap-distance-bottom:0;mso-position-horizontal:absolute;mso-position-horizontal-relative:text;mso-position-vertical:absolute;mso-position-vertical-relative:text;mso-width-percent:0;mso-height-percent:0;mso-width-relative:margin;mso-height-relative:margin;v-text-anchor:top" o:gfxdata="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" fillcolor="white [3201]" strokecolor="white [3212]" strokeweight=".5pt">
+              <v:shape w14:anchorId="6673198C" id="Text Box 282" o:spid="_x0000_s1029" type="#_x0000_t202" style="position:absolute;left:0;text-align:left;margin-left:117.95pt;margin-top:8.45pt;width:85.75pt;height:23.75pt;z-index:251659264;visibility:visible;mso-wrap-style:square;mso-width-percent:0;mso-height-percent:0;mso-wrap-distance-left:9pt;mso-wrap-distance-top:0;mso-wrap-distance-right:9pt;mso-wrap-distance-bottom:0;mso-position-horizontal:absolute;mso-position-horizontal-relative:text;mso-position-vertical:absolute;mso-position-vertical-relative:text;mso-width-percent:0;mso-height-percent:0;mso-width-relative:margin;mso-height-relative:margin;v-text-anchor:top" o:gfxdata="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" fillcolor="white [3201]" strokecolor="white [3212]" strokeweight=".5pt">
                 <v:textbox>
                   <w:txbxContent>
                     <w:p>
@@ -2022,7 +2225,7 @@
           <w:noProof/>
         </w:rPr>
         <w:drawing>
-          <wp:anchor distT="0" distB="0" distL="114300" distR="114300" simplePos="0" relativeHeight="251949056" behindDoc="0" locked="0" layoutInCell="1" allowOverlap="1" wp14:anchorId="65877F46" wp14:editId="1A2A92EC">
+          <wp:anchor distT="0" distB="0" distL="114300" distR="114300" simplePos="0" relativeHeight="251948032" behindDoc="0" locked="0" layoutInCell="1" allowOverlap="1" wp14:anchorId="65877F46" wp14:editId="1A2A92EC">
             <wp:simplePos x="0" y="0"/>
             <wp:positionH relativeFrom="column">
               <wp:posOffset>4645660</wp:posOffset>
@@ -2045,7 +2248,7 @@
                     <pic:cNvPicPr/>
                   </pic:nvPicPr>
                   <pic:blipFill>
-                    <a:blip r:embed="rId6">
+                    <a:blip r:embed="rId8">
                       <a:extLst>
                         <a:ext uri="{28A0092B-C50C-407E-A947-70E740481C1C}">
                           <a14:useLocalDpi xmlns:a14="http://schemas.microsoft.com/office/drawing/2010/main" val="0"/>
@@ -2082,7 +2285,7 @@
           <w:noProof/>
         </w:rPr>
         <w:drawing>
-          <wp:anchor distT="0" distB="0" distL="114300" distR="114300" simplePos="0" relativeHeight="251948032" behindDoc="0" locked="0" layoutInCell="1" allowOverlap="1" wp14:anchorId="6E533030" wp14:editId="086C9415">
+          <wp:anchor distT="0" distB="0" distL="114300" distR="114300" simplePos="0" relativeHeight="251947008" behindDoc="0" locked="0" layoutInCell="1" allowOverlap="1" wp14:anchorId="6E533030" wp14:editId="086C9415">
             <wp:simplePos x="0" y="0"/>
             <wp:positionH relativeFrom="column">
               <wp:posOffset>-709295</wp:posOffset>
@@ -2105,7 +2308,7 @@
                     <pic:cNvPicPr/>
                   </pic:nvPicPr>
                   <pic:blipFill>
-                    <a:blip r:embed="rId7">
+                    <a:blip r:embed="rId9">
                       <a:extLst>
                         <a:ext uri="{28A0092B-C50C-407E-A947-70E740481C1C}">
                           <a14:useLocalDpi xmlns:a14="http://schemas.microsoft.com/office/drawing/2010/main" val="0"/>
@@ -2142,7 +2345,7 @@
           <w:noProof/>
         </w:rPr>
         <w:drawing>
-          <wp:anchor distT="0" distB="0" distL="114300" distR="114300" simplePos="0" relativeHeight="251947008" behindDoc="0" locked="0" layoutInCell="1" allowOverlap="1" wp14:anchorId="487999CF" wp14:editId="7C0E6C2B">
+          <wp:anchor distT="0" distB="0" distL="114300" distR="114300" simplePos="0" relativeHeight="251945984" behindDoc="0" locked="0" layoutInCell="1" allowOverlap="1" wp14:anchorId="487999CF" wp14:editId="7C0E6C2B">
             <wp:simplePos x="0" y="0"/>
             <wp:positionH relativeFrom="column">
               <wp:posOffset>2033905</wp:posOffset>
@@ -2165,7 +2368,7 @@
                     <pic:cNvPicPr/>
                   </pic:nvPicPr>
                   <pic:blipFill>
-                    <a:blip r:embed="rId8">
+                    <a:blip r:embed="rId10">
                       <a:extLst>
                         <a:ext uri="{28A0092B-C50C-407E-A947-70E740481C1C}">
                           <a14:useLocalDpi xmlns:a14="http://schemas.microsoft.com/office/drawing/2010/main" val="0"/>
@@ -2217,7 +2420,7 @@
         <mc:AlternateContent>
           <mc:Choice Requires="wps">
             <w:drawing>
-              <wp:anchor distT="0" distB="0" distL="114300" distR="114300" simplePos="0" relativeHeight="251963392" behindDoc="0" locked="0" layoutInCell="1" allowOverlap="1" wp14:anchorId="5058A2E2" wp14:editId="736D9C47">
+              <wp:anchor distT="0" distB="0" distL="114300" distR="114300" simplePos="0" relativeHeight="251962368" behindDoc="0" locked="0" layoutInCell="1" allowOverlap="1" wp14:anchorId="5058A2E2" wp14:editId="736D9C47">
                 <wp:simplePos x="0" y="0"/>
                 <wp:positionH relativeFrom="column">
                   <wp:posOffset>558579</wp:posOffset>
@@ -2279,7 +2482,7 @@
           </mc:Choice>
           <mc:Fallback>
             <w:pict>
-              <v:shape w14:anchorId="0BE67DAA" id="Straight Arrow Connector 270" o:spid="_x0000_s1026" type="#_x0000_t32" style="position:absolute;left:0;text-align:left;margin-left:44pt;margin-top:9.3pt;width:127.05pt;height:0;flip:x;z-index:251963392;visibility:visible;mso-wrap-style:square;mso-width-percent:0;mso-height-percent:0;mso-wrap-distance-left:9pt;mso-wrap-distance-top:0;mso-wrap-distance-right:9pt;mso-wrap-distance-bottom:0;mso-position-horizontal:absolute;mso-position-horizontal-relative:text;mso-position-vertical:absolute;mso-position-vertical-relative:text;mso-width-percent:0;mso-height-percent:0;mso-width-relative:margin;mso-height-relative:margin" o:gfxdata="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" strokecolor="black [3213]">
+              <v:shape w14:anchorId="0644DC7E" id="Straight Arrow Connector 270" o:spid="_x0000_s1026" type="#_x0000_t32" style="position:absolute;left:0;text-align:left;margin-left:44pt;margin-top:9.3pt;width:127.05pt;height:0;flip:x;z-index:251962368;visibility:visible;mso-wrap-style:square;mso-width-percent:0;mso-height-percent:0;mso-wrap-distance-left:9pt;mso-wrap-distance-top:0;mso-wrap-distance-right:9pt;mso-wrap-distance-bottom:0;mso-position-horizontal:absolute;mso-position-horizontal-relative:text;mso-position-vertical:absolute;mso-position-vertical-relative:text;mso-width-percent:0;mso-height-percent:0;mso-width-relative:margin;mso-height-relative:margin" o:gfxdata="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" strokecolor="black [3213]">
                 <v:stroke startarrow="open" endarrow="open"/>
               </v:shape>
             </w:pict>
@@ -2297,7 +2500,7 @@
         <mc:AlternateContent>
           <mc:Choice Requires="wps">
             <w:drawing>
-              <wp:anchor distT="0" distB="0" distL="114300" distR="114300" simplePos="0" relativeHeight="251965440" behindDoc="0" locked="0" layoutInCell="1" allowOverlap="1" wp14:anchorId="4F114A60" wp14:editId="655F2502">
+              <wp:anchor distT="0" distB="0" distL="114300" distR="114300" simplePos="0" relativeHeight="251964416" behindDoc="0" locked="0" layoutInCell="1" allowOverlap="1" wp14:anchorId="4F114A60" wp14:editId="655F2502">
                 <wp:simplePos x="0" y="0"/>
                 <wp:positionH relativeFrom="column">
                   <wp:posOffset>3142340</wp:posOffset>
@@ -2359,7 +2562,7 @@
           </mc:Choice>
           <mc:Fallback>
             <w:pict>
-              <v:shape w14:anchorId="0493E043" id="Straight Arrow Connector 271" o:spid="_x0000_s1026" type="#_x0000_t32" style="position:absolute;left:0;text-align:left;margin-left:247.45pt;margin-top:9.3pt;width:118.35pt;height:0;z-index:251965440;visibility:visible;mso-wrap-style:square;mso-width-percent:0;mso-height-percent:0;mso-wrap-distance-left:9pt;mso-wrap-distance-top:0;mso-wrap-distance-right:9pt;mso-wrap-distance-bottom:0;mso-position-horizontal:absolute;mso-position-horizontal-relative:text;mso-position-vertical:absolute;mso-position-vertical-relative:text;mso-width-percent:0;mso-height-percent:0;mso-width-relative:margin;mso-height-relative:margin" o:gfxdata="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" strokecolor="black [3213]">
+              <v:shape w14:anchorId="6297637A" id="Straight Arrow Connector 271" o:spid="_x0000_s1026" type="#_x0000_t32" style="position:absolute;left:0;text-align:left;margin-left:247.45pt;margin-top:9.3pt;width:118.35pt;height:0;z-index:251964416;visibility:visible;mso-wrap-style:square;mso-width-percent:0;mso-height-percent:0;mso-wrap-distance-left:9pt;mso-wrap-distance-top:0;mso-wrap-distance-right:9pt;mso-wrap-distance-bottom:0;mso-position-horizontal:absolute;mso-position-horizontal-relative:text;mso-position-vertical:absolute;mso-position-vertical-relative:text;mso-width-percent:0;mso-height-percent:0;mso-width-relative:margin;mso-height-relative:margin" o:gfxdata="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" strokecolor="black [3213]">
                 <v:stroke startarrow="open" endarrow="open"/>
               </v:shape>
             </w:pict>
@@ -2386,7 +2589,7 @@
         <mc:AlternateContent>
           <mc:Choice Requires="wps">
             <w:drawing>
-              <wp:anchor distT="0" distB="0" distL="114300" distR="114300" simplePos="0" relativeHeight="251967488" behindDoc="0" locked="0" layoutInCell="1" allowOverlap="1" wp14:anchorId="0E1B994B" wp14:editId="53D4845F">
+              <wp:anchor distT="0" distB="0" distL="114300" distR="114300" simplePos="0" relativeHeight="251966464" behindDoc="0" locked="0" layoutInCell="1" allowOverlap="1" wp14:anchorId="0E1B994B" wp14:editId="53D4845F">
                 <wp:simplePos x="0" y="0"/>
                 <wp:positionH relativeFrom="column">
                   <wp:posOffset>3181985</wp:posOffset>
@@ -2448,7 +2651,7 @@
           </mc:Choice>
           <mc:Fallback>
             <w:pict>
-              <v:shape w14:anchorId="230505EF" id="Straight Arrow Connector 272" o:spid="_x0000_s1026" type="#_x0000_t32" style="position:absolute;left:0;text-align:left;margin-left:250.55pt;margin-top:20.1pt;width:104.5pt;height:118.9pt;z-index:251967488;visibility:visible;mso-wrap-style:square;mso-width-percent:0;mso-height-percent:0;mso-wrap-distance-left:9pt;mso-wrap-distance-top:0;mso-wrap-distance-right:9pt;mso-wrap-distance-bottom:0;mso-position-horizontal:absolute;mso-position-horizontal-relative:text;mso-position-vertical:absolute;mso-position-vertical-relative:text;mso-width-percent:0;mso-height-percent:0;mso-width-relative:margin;mso-height-relative:margin" o:gfxdata="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" strokecolor="black [3213]">
+              <v:shape w14:anchorId="20ABE20E" id="Straight Arrow Connector 272" o:spid="_x0000_s1026" type="#_x0000_t32" style="position:absolute;left:0;text-align:left;margin-left:250.55pt;margin-top:20.1pt;width:104.5pt;height:118.9pt;z-index:251966464;visibility:visible;mso-wrap-style:square;mso-width-percent:0;mso-height-percent:0;mso-wrap-distance-left:9pt;mso-wrap-distance-top:0;mso-wrap-distance-right:9pt;mso-wrap-distance-bottom:0;mso-position-horizontal:absolute;mso-position-horizontal-relative:text;mso-position-vertical:absolute;mso-position-vertical-relative:text;mso-width-percent:0;mso-height-percent:0;mso-width-relative:margin;mso-height-relative:margin" o:gfxdata="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" strokecolor="black [3213]">
                 <v:stroke startarrow="open" endarrow="open"/>
               </v:shape>
             </w:pict>
@@ -2466,7 +2669,7 @@
         <mc:AlternateContent>
           <mc:Choice Requires="wps">
             <w:drawing>
-              <wp:anchor distT="0" distB="0" distL="114300" distR="114300" simplePos="0" relativeHeight="251961344" behindDoc="0" locked="0" layoutInCell="1" allowOverlap="1" wp14:anchorId="1AE71E36" wp14:editId="2F7EAE19">
+              <wp:anchor distT="0" distB="0" distL="114300" distR="114300" simplePos="0" relativeHeight="251960320" behindDoc="0" locked="0" layoutInCell="1" allowOverlap="1" wp14:anchorId="1AE71E36" wp14:editId="2F7EAE19">
                 <wp:simplePos x="0" y="0"/>
                 <wp:positionH relativeFrom="column">
                   <wp:posOffset>741045</wp:posOffset>
@@ -2528,7 +2731,7 @@
           </mc:Choice>
           <mc:Fallback>
             <w:pict>
-              <v:shape w14:anchorId="302E1BF0" id="Straight Arrow Connector 269" o:spid="_x0000_s1026" type="#_x0000_t32" style="position:absolute;left:0;text-align:left;margin-left:58.35pt;margin-top:20.1pt;width:109.55pt;height:118.85pt;flip:x;z-index:251961344;visibility:visible;mso-wrap-style:square;mso-width-percent:0;mso-height-percent:0;mso-wrap-distance-left:9pt;mso-wrap-distance-top:0;mso-wrap-distance-right:9pt;mso-wrap-distance-bottom:0;mso-position-horizontal:absolute;mso-position-horizontal-relative:text;mso-position-vertical:absolute;mso-position-vertical-relative:text;mso-width-percent:0;mso-height-percent:0;mso-width-relative:margin;mso-height-relative:margin" o:gfxdata="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" strokecolor="black [3213]">
+              <v:shape w14:anchorId="3DD449F6" id="Straight Arrow Connector 269" o:spid="_x0000_s1026" type="#_x0000_t32" style="position:absolute;left:0;text-align:left;margin-left:58.35pt;margin-top:20.1pt;width:109.55pt;height:118.85pt;flip:x;z-index:251960320;visibility:visible;mso-wrap-style:square;mso-width-percent:0;mso-height-percent:0;mso-wrap-distance-left:9pt;mso-wrap-distance-top:0;mso-wrap-distance-right:9pt;mso-wrap-distance-bottom:0;mso-position-horizontal:absolute;mso-position-horizontal-relative:text;mso-position-vertical:absolute;mso-position-vertical-relative:text;mso-width-percent:0;mso-height-percent:0;mso-width-relative:margin;mso-height-relative:margin" o:gfxdata="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" strokecolor="black [3213]">
                 <v:stroke startarrow="open" endarrow="open"/>
               </v:shape>
             </w:pict>
@@ -2555,7 +2758,7 @@
         <mc:AlternateContent>
           <mc:Choice Requires="wps">
             <w:drawing>
-              <wp:anchor distT="0" distB="0" distL="114300" distR="114300" simplePos="0" relativeHeight="251957248" behindDoc="0" locked="0" layoutInCell="1" allowOverlap="1" wp14:anchorId="29E9BC91" wp14:editId="06F3C518">
+              <wp:anchor distT="0" distB="0" distL="114300" distR="114300" simplePos="0" relativeHeight="251956224" behindDoc="0" locked="0" layoutInCell="1" allowOverlap="1" wp14:anchorId="29E9BC91" wp14:editId="06F3C518">
                 <wp:simplePos x="0" y="0"/>
                 <wp:positionH relativeFrom="column">
                   <wp:posOffset>2967824</wp:posOffset>
@@ -2614,7 +2817,7 @@
           </mc:Choice>
           <mc:Fallback>
             <w:pict>
-              <v:shape w14:anchorId="74E4899C" id="Straight Arrow Connector 267" o:spid="_x0000_s1026" type="#_x0000_t32" style="position:absolute;left:0;text-align:left;margin-left:233.7pt;margin-top:29pt;width:13.75pt;height:142.1pt;z-index:251957248;visibility:visible;mso-wrap-style:square;mso-width-percent:0;mso-height-percent:0;mso-wrap-distance-left:9pt;mso-wrap-distance-top:0;mso-wrap-distance-right:9pt;mso-wrap-distance-bottom:0;mso-position-horizontal:absolute;mso-position-horizontal-relative:text;mso-position-vertical:absolute;mso-position-vertical-relative:text;mso-width-percent:0;mso-height-percent:0;mso-width-relative:margin;mso-height-relative:margin" o:gfxdata="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" strokecolor="#4579b8 [3044]">
+              <v:shape w14:anchorId="2D746157" id="Straight Arrow Connector 267" o:spid="_x0000_s1026" type="#_x0000_t32" style="position:absolute;left:0;text-align:left;margin-left:233.7pt;margin-top:29pt;width:13.75pt;height:142.1pt;z-index:251956224;visibility:visible;mso-wrap-style:square;mso-width-percent:0;mso-height-percent:0;mso-wrap-distance-left:9pt;mso-wrap-distance-top:0;mso-wrap-distance-right:9pt;mso-wrap-distance-bottom:0;mso-position-horizontal:absolute;mso-position-horizontal-relative:text;mso-position-vertical:absolute;mso-position-vertical-relative:text;mso-width-percent:0;mso-height-percent:0;mso-width-relative:margin;mso-height-relative:margin" o:gfxdata="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" strokecolor="#4579b8 [3044]">
                 <v:stroke startarrow="open" endarrow="open"/>
               </v:shape>
             </w:pict>
@@ -2632,7 +2835,7 @@
         <mc:AlternateContent>
           <mc:Choice Requires="wps">
             <w:drawing>
-              <wp:anchor distT="0" distB="0" distL="114300" distR="114300" simplePos="0" relativeHeight="251959296" behindDoc="0" locked="0" layoutInCell="1" allowOverlap="1" wp14:anchorId="50DCE8F5" wp14:editId="45E1E488">
+              <wp:anchor distT="0" distB="0" distL="114300" distR="114300" simplePos="0" relativeHeight="251958272" behindDoc="0" locked="0" layoutInCell="1" allowOverlap="1" wp14:anchorId="50DCE8F5" wp14:editId="45E1E488">
                 <wp:simplePos x="0" y="0"/>
                 <wp:positionH relativeFrom="column">
                   <wp:posOffset>2020708</wp:posOffset>
@@ -2694,7 +2897,7 @@
           </mc:Choice>
           <mc:Fallback>
             <w:pict>
-              <v:shape w14:anchorId="54210250" id="Straight Arrow Connector 268" o:spid="_x0000_s1026" type="#_x0000_t32" style="position:absolute;left:0;text-align:left;margin-left:159.1pt;margin-top:29pt;width:23.25pt;height:142.05pt;flip:x;z-index:251959296;visibility:visible;mso-wrap-style:square;mso-width-percent:0;mso-height-percent:0;mso-wrap-distance-left:9pt;mso-wrap-distance-top:0;mso-wrap-distance-right:9pt;mso-wrap-distance-bottom:0;mso-position-horizontal:absolute;mso-position-horizontal-relative:text;mso-position-vertical:absolute;mso-position-vertical-relative:text;mso-width-percent:0;mso-height-percent:0;mso-width-relative:margin;mso-height-relative:margin" o:gfxdata="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" strokecolor="black [3213]">
+              <v:shape w14:anchorId="3DB156A2" id="Straight Arrow Connector 268" o:spid="_x0000_s1026" type="#_x0000_t32" style="position:absolute;left:0;text-align:left;margin-left:159.1pt;margin-top:29pt;width:23.25pt;height:142.05pt;flip:x;z-index:251958272;visibility:visible;mso-wrap-style:square;mso-width-percent:0;mso-height-percent:0;mso-wrap-distance-left:9pt;mso-wrap-distance-top:0;mso-wrap-distance-right:9pt;mso-wrap-distance-bottom:0;mso-position-horizontal:absolute;mso-position-horizontal-relative:text;mso-position-vertical:absolute;mso-position-vertical-relative:text;mso-width-percent:0;mso-height-percent:0;mso-width-relative:margin;mso-height-relative:margin" o:gfxdata="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" strokecolor="black [3213]">
                 <v:stroke startarrow="open" endarrow="open"/>
               </v:shape>
             </w:pict>
@@ -2731,7 +2934,7 @@
         <mc:AlternateContent>
           <mc:Choice Requires="wps">
             <w:drawing>
-              <wp:anchor distT="0" distB="0" distL="114300" distR="114300" simplePos="0" relativeHeight="251981824" behindDoc="0" locked="0" layoutInCell="1" allowOverlap="1" wp14:anchorId="060913F8" wp14:editId="254FCD6A">
+              <wp:anchor distT="0" distB="0" distL="114300" distR="114300" simplePos="0" relativeHeight="251980800" behindDoc="0" locked="0" layoutInCell="1" allowOverlap="1" wp14:anchorId="060913F8" wp14:editId="254FCD6A">
                 <wp:simplePos x="0" y="0"/>
                 <wp:positionH relativeFrom="column">
                   <wp:posOffset>4591050</wp:posOffset>
@@ -2833,7 +3036,7 @@
           </mc:Choice>
           <mc:Fallback>
             <w:pict>
-              <v:shape w14:anchorId="060913F8" id="Text Box 281" o:spid="_x0000_s1030" type="#_x0000_t202" style="position:absolute;left:0;text-align:left;margin-left:361.5pt;margin-top:17.45pt;width:85.75pt;height:23.75pt;z-index:251981824;visibility:visible;mso-wrap-style:square;mso-width-percent:0;mso-height-percent:0;mso-wrap-distance-left:9pt;mso-wrap-distance-top:0;mso-wrap-distance-right:9pt;mso-wrap-distance-bottom:0;mso-position-horizontal:absolute;mso-position-horizontal-relative:text;mso-position-vertical:absolute;mso-position-vertical-relative:text;mso-width-percent:0;mso-height-percent:0;mso-width-relative:margin;mso-height-relative:margin;v-text-anchor:top" o:gfxdata="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" fillcolor="white [3201]" strokecolor="white [3212]" strokeweight=".5pt">
+              <v:shape w14:anchorId="060913F8" id="Text Box 281" o:spid="_x0000_s1030" type="#_x0000_t202" style="position:absolute;left:0;text-align:left;margin-left:361.5pt;margin-top:17.45pt;width:85.75pt;height:23.75pt;z-index:251980800;visibility:visible;mso-wrap-style:square;mso-width-percent:0;mso-height-percent:0;mso-wrap-distance-left:9pt;mso-wrap-distance-top:0;mso-wrap-distance-right:9pt;mso-wrap-distance-bottom:0;mso-position-horizontal:absolute;mso-position-horizontal-relative:text;mso-position-vertical:absolute;mso-position-vertical-relative:text;mso-width-percent:0;mso-height-percent:0;mso-width-relative:margin;mso-height-relative:margin;v-text-anchor:top" o:gfxdata="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" fillcolor="white [3201]" strokecolor="white [3212]" strokeweight=".5pt">
                 <v:textbox>
                   <w:txbxContent>
                     <w:p>
@@ -2884,7 +3087,7 @@
         <mc:AlternateContent>
           <mc:Choice Requires="wps">
             <w:drawing>
-              <wp:anchor distT="0" distB="0" distL="114300" distR="114300" simplePos="0" relativeHeight="251977728" behindDoc="0" locked="0" layoutInCell="1" allowOverlap="1" wp14:anchorId="01881774" wp14:editId="5CF87C9A">
+              <wp:anchor distT="0" distB="0" distL="114300" distR="114300" simplePos="0" relativeHeight="251976704" behindDoc="0" locked="0" layoutInCell="1" allowOverlap="1" wp14:anchorId="01881774" wp14:editId="5CF87C9A">
                 <wp:simplePos x="0" y="0"/>
                 <wp:positionH relativeFrom="column">
                   <wp:posOffset>-378736</wp:posOffset>
@@ -2983,7 +3186,7 @@
           </mc:Choice>
           <mc:Fallback>
             <w:pict>
-              <v:shape w14:anchorId="01881774" id="Text Box 277" o:spid="_x0000_s1031" type="#_x0000_t202" style="position:absolute;left:0;text-align:left;margin-left:-29.8pt;margin-top:17.25pt;width:88.25pt;height:22.55pt;z-index:251977728;visibility:visible;mso-wrap-style:square;mso-height-percent:0;mso-wrap-distance-left:9pt;mso-wrap-distance-top:0;mso-wrap-distance-right:9pt;mso-wrap-distance-bottom:0;mso-position-horizontal:absolute;mso-position-horizontal-relative:text;mso-position-vertical:absolute;mso-position-vertical-relative:text;mso-height-percent:0;mso-height-relative:margin;v-text-anchor:top" o:gfxdata="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" fillcolor="white [3201]" strokecolor="white [3212]" strokeweight=".5pt">
+              <v:shape w14:anchorId="01881774" id="Text Box 277" o:spid="_x0000_s1031" type="#_x0000_t202" style="position:absolute;left:0;text-align:left;margin-left:-29.8pt;margin-top:17.25pt;width:88.25pt;height:22.55pt;z-index:251976704;visibility:visible;mso-wrap-style:square;mso-height-percent:0;mso-wrap-distance-left:9pt;mso-wrap-distance-top:0;mso-wrap-distance-right:9pt;mso-wrap-distance-bottom:0;mso-position-horizontal:absolute;mso-position-horizontal-relative:text;mso-position-vertical:absolute;mso-position-vertical-relative:text;mso-height-percent:0;mso-height-relative:margin;v-text-anchor:top" o:gfxdata="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" fillcolor="white [3201]" strokecolor="white [3212]" strokeweight=".5pt">
                 <v:textbox>
                   <w:txbxContent>
                     <w:p>
@@ -3036,7 +3239,7 @@
           <w:noProof/>
         </w:rPr>
         <w:drawing>
-          <wp:anchor distT="0" distB="0" distL="114300" distR="114300" simplePos="0" relativeHeight="251954176" behindDoc="0" locked="0" layoutInCell="1" allowOverlap="1" wp14:anchorId="43D11A61" wp14:editId="47EDD8E6">
+          <wp:anchor distT="0" distB="0" distL="114300" distR="114300" simplePos="0" relativeHeight="251953152" behindDoc="0" locked="0" layoutInCell="1" allowOverlap="1" wp14:anchorId="43D11A61" wp14:editId="47EDD8E6">
             <wp:simplePos x="0" y="0"/>
             <wp:positionH relativeFrom="column">
               <wp:posOffset>4352235</wp:posOffset>
@@ -3059,7 +3262,7 @@
                     <pic:cNvPicPr/>
                   </pic:nvPicPr>
                   <pic:blipFill>
-                    <a:blip r:embed="rId9">
+                    <a:blip r:embed="rId11">
                       <a:extLst>
                         <a:ext uri="{28A0092B-C50C-407E-A947-70E740481C1C}">
                           <a14:useLocalDpi xmlns:a14="http://schemas.microsoft.com/office/drawing/2010/main" val="0"/>
@@ -3096,7 +3299,7 @@
           <w:noProof/>
         </w:rPr>
         <w:drawing>
-          <wp:anchor distT="0" distB="0" distL="114300" distR="114300" simplePos="0" relativeHeight="251953152" behindDoc="0" locked="0" layoutInCell="1" allowOverlap="1" wp14:anchorId="0AA6CB58" wp14:editId="3BD3B600">
+          <wp:anchor distT="0" distB="0" distL="114300" distR="114300" simplePos="0" relativeHeight="251952128" behindDoc="0" locked="0" layoutInCell="1" allowOverlap="1" wp14:anchorId="0AA6CB58" wp14:editId="3BD3B600">
             <wp:simplePos x="0" y="0"/>
             <wp:positionH relativeFrom="column">
               <wp:posOffset>-356235</wp:posOffset>
@@ -3119,7 +3322,7 @@
                     <pic:cNvPicPr/>
                   </pic:nvPicPr>
                   <pic:blipFill>
-                    <a:blip r:embed="rId10">
+                    <a:blip r:embed="rId12">
                       <a:extLst>
                         <a:ext uri="{28A0092B-C50C-407E-A947-70E740481C1C}">
                           <a14:useLocalDpi xmlns:a14="http://schemas.microsoft.com/office/drawing/2010/main" val="0"/>
@@ -3172,7 +3375,7 @@
         <mc:AlternateContent>
           <mc:Choice Requires="wps">
             <w:drawing>
-              <wp:anchor distT="0" distB="0" distL="114300" distR="114300" simplePos="0" relativeHeight="251627517" behindDoc="0" locked="0" layoutInCell="1" allowOverlap="1" wp14:anchorId="43F9FF55" wp14:editId="68C537D8">
+              <wp:anchor distT="0" distB="0" distL="114300" distR="114300" simplePos="0" relativeHeight="251626493" behindDoc="0" locked="0" layoutInCell="1" allowOverlap="1" wp14:anchorId="43F9FF55" wp14:editId="68C537D8">
                 <wp:simplePos x="0" y="0"/>
                 <wp:positionH relativeFrom="column">
                   <wp:posOffset>2896263</wp:posOffset>
@@ -3274,7 +3477,7 @@
           </mc:Choice>
           <mc:Fallback>
             <w:pict>
-              <v:shape w14:anchorId="43F9FF55" id="Text Box 280" o:spid="_x0000_s1032" type="#_x0000_t202" style="position:absolute;left:0;text-align:left;margin-left:228.05pt;margin-top:18.95pt;width:114.55pt;height:23.8pt;z-index:251627517;visibility:visible;mso-wrap-style:square;mso-width-percent:0;mso-height-percent:0;mso-wrap-distance-left:9pt;mso-wrap-distance-top:0;mso-wrap-distance-right:9pt;mso-wrap-distance-bottom:0;mso-position-horizontal:absolute;mso-position-horizontal-relative:text;mso-position-vertical:absolute;mso-position-vertical-relative:text;mso-width-percent:0;mso-height-percent:0;mso-width-relative:margin;mso-height-relative:margin;v-text-anchor:top" o:gfxdata="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" fillcolor="white [3201]" strokecolor="white [3212]" strokeweight=".5pt">
+              <v:shape w14:anchorId="43F9FF55" id="Text Box 280" o:spid="_x0000_s1032" type="#_x0000_t202" style="position:absolute;left:0;text-align:left;margin-left:228.05pt;margin-top:18.95pt;width:114.55pt;height:23.8pt;z-index:251626493;visibility:visible;mso-wrap-style:square;mso-width-percent:0;mso-height-percent:0;mso-wrap-distance-left:9pt;mso-wrap-distance-top:0;mso-wrap-distance-right:9pt;mso-wrap-distance-bottom:0;mso-position-horizontal:absolute;mso-position-horizontal-relative:text;mso-position-vertical:absolute;mso-position-vertical-relative:text;mso-width-percent:0;mso-height-percent:0;mso-width-relative:margin;mso-height-relative:margin;v-text-anchor:top" o:gfxdata="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" fillcolor="white [3201]" strokecolor="white [3212]" strokeweight=".5pt">
                 <v:textbox>
                   <w:txbxContent>
                     <w:p>
@@ -3325,7 +3528,7 @@
         <mc:AlternateContent>
           <mc:Choice Requires="wps">
             <w:drawing>
-              <wp:anchor distT="0" distB="0" distL="114300" distR="114300" simplePos="0" relativeHeight="251979776" behindDoc="0" locked="0" layoutInCell="1" allowOverlap="1" wp14:anchorId="70FC3CBF" wp14:editId="17B35F14">
+              <wp:anchor distT="0" distB="0" distL="114300" distR="114300" simplePos="0" relativeHeight="251978752" behindDoc="0" locked="0" layoutInCell="1" allowOverlap="1" wp14:anchorId="70FC3CBF" wp14:editId="17B35F14">
                 <wp:simplePos x="0" y="0"/>
                 <wp:positionH relativeFrom="column">
                   <wp:posOffset>932290</wp:posOffset>
@@ -3427,7 +3630,7 @@
           </mc:Choice>
           <mc:Fallback>
             <w:pict>
-              <v:shape w14:anchorId="70FC3CBF" id="Text Box 278" o:spid="_x0000_s1033" type="#_x0000_t202" style="position:absolute;left:0;text-align:left;margin-left:73.4pt;margin-top:12.1pt;width:85.75pt;height:23.8pt;z-index:251979776;visibility:visible;mso-wrap-style:square;mso-width-percent:0;mso-height-percent:0;mso-wrap-distance-left:9pt;mso-wrap-distance-top:0;mso-wrap-distance-right:9pt;mso-wrap-distance-bottom:0;mso-position-horizontal:absolute;mso-position-horizontal-relative:text;mso-position-vertical:absolute;mso-position-vertical-relative:text;mso-width-percent:0;mso-height-percent:0;mso-width-relative:margin;mso-height-relative:margin;v-text-anchor:top" o:gfxdata="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" fillcolor="white [3201]" strokecolor="white [3212]" strokeweight=".5pt">
+              <v:shape w14:anchorId="70FC3CBF" id="Text Box 278" o:spid="_x0000_s1033" type="#_x0000_t202" style="position:absolute;left:0;text-align:left;margin-left:73.4pt;margin-top:12.1pt;width:85.75pt;height:23.8pt;z-index:251978752;visibility:visible;mso-wrap-style:square;mso-width-percent:0;mso-height-percent:0;mso-wrap-distance-left:9pt;mso-wrap-distance-top:0;mso-wrap-distance-right:9pt;mso-wrap-distance-bottom:0;mso-position-horizontal:absolute;mso-position-horizontal-relative:text;mso-position-vertical:absolute;mso-position-vertical-relative:text;mso-width-percent:0;mso-height-percent:0;mso-width-relative:margin;mso-height-relative:margin;v-text-anchor:top" o:gfxdata="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" fillcolor="white [3201]" strokecolor="white [3212]" strokeweight=".5pt">
                 <v:textbox>
                   <w:txbxContent>
                     <w:p>
@@ -3480,7 +3683,7 @@
           <w:noProof/>
         </w:rPr>
         <w:drawing>
-          <wp:anchor distT="0" distB="0" distL="114300" distR="114300" simplePos="0" relativeHeight="251956224" behindDoc="0" locked="0" layoutInCell="1" allowOverlap="1" wp14:anchorId="57534720" wp14:editId="30DC6DB1">
+          <wp:anchor distT="0" distB="0" distL="114300" distR="114300" simplePos="0" relativeHeight="251955200" behindDoc="0" locked="0" layoutInCell="1" allowOverlap="1" wp14:anchorId="57534720" wp14:editId="30DC6DB1">
             <wp:simplePos x="0" y="0"/>
             <wp:positionH relativeFrom="column">
               <wp:posOffset>1162685</wp:posOffset>
@@ -3503,7 +3706,7 @@
                     <pic:cNvPicPr/>
                   </pic:nvPicPr>
                   <pic:blipFill>
-                    <a:blip r:embed="rId11">
+                    <a:blip r:embed="rId13">
                       <a:extLst>
                         <a:ext uri="{28A0092B-C50C-407E-A947-70E740481C1C}">
                           <a14:useLocalDpi xmlns:a14="http://schemas.microsoft.com/office/drawing/2010/main" val="0"/>
@@ -3540,7 +3743,7 @@
           <w:noProof/>
         </w:rPr>
         <w:drawing>
-          <wp:anchor distT="0" distB="0" distL="114300" distR="114300" simplePos="0" relativeHeight="251955200" behindDoc="0" locked="0" layoutInCell="1" allowOverlap="1" wp14:anchorId="1368FBB1" wp14:editId="3D8C675A">
+          <wp:anchor distT="0" distB="0" distL="114300" distR="114300" simplePos="0" relativeHeight="251954176" behindDoc="0" locked="0" layoutInCell="1" allowOverlap="1" wp14:anchorId="1368FBB1" wp14:editId="3D8C675A">
             <wp:simplePos x="0" y="0"/>
             <wp:positionH relativeFrom="column">
               <wp:posOffset>2895296</wp:posOffset>
@@ -3563,7 +3766,7 @@
                     <pic:cNvPicPr/>
                   </pic:nvPicPr>
                   <pic:blipFill>
-                    <a:blip r:embed="rId12">
+                    <a:blip r:embed="rId14">
                       <a:extLst>
                         <a:ext uri="{28A0092B-C50C-407E-A947-70E740481C1C}">
                           <a14:useLocalDpi xmlns:a14="http://schemas.microsoft.com/office/drawing/2010/main" val="0"/>
@@ -3670,6 +3873,16 @@
         <w:lastRenderedPageBreak/>
         <w:t>תיאור מסכים</w:t>
       </w:r>
+      <w:r>
+        <w:rPr>
+          <w:rFonts w:hint="cs"/>
+          <w:sz w:val="32"/>
+          <w:szCs w:val="32"/>
+          <w:u w:val="single"/>
+          <w:rtl/>
+        </w:rPr>
+        <w:t xml:space="preserve"> ומדריך למשתמש</w:t>
+      </w:r>
     </w:p>
     <w:p>
       <w:pPr>
@@ -3691,7 +3904,7 @@
         <mc:AlternateContent>
           <mc:Choice Requires="wps">
             <w:drawing>
-              <wp:anchor distT="0" distB="0" distL="114300" distR="114300" simplePos="0" relativeHeight="251651072" behindDoc="0" locked="0" layoutInCell="1" allowOverlap="1" wp14:anchorId="71AAA49C" wp14:editId="3A79D927">
+              <wp:anchor distT="0" distB="0" distL="114300" distR="114300" simplePos="0" relativeHeight="251650048" behindDoc="0" locked="0" layoutInCell="1" allowOverlap="1" wp14:anchorId="71AAA49C" wp14:editId="3A79D927">
                 <wp:simplePos x="0" y="0"/>
                 <wp:positionH relativeFrom="column">
                   <wp:posOffset>3102996</wp:posOffset>
@@ -3752,7 +3965,7 @@
           </mc:Choice>
           <mc:Fallback>
             <w:pict>
-              <v:shape w14:anchorId="1FF97D34" id="Straight Arrow Connector 31" o:spid="_x0000_s1026" type="#_x0000_t32" style="position:absolute;left:0;text-align:left;margin-left:244.35pt;margin-top:365.15pt;width:76.4pt;height:35.05pt;flip:x y;z-index:251651072;visibility:visible;mso-wrap-style:square;mso-width-percent:0;mso-height-percent:0;mso-wrap-distance-left:9pt;mso-wrap-distance-top:0;mso-wrap-distance-right:9pt;mso-wrap-distance-bottom:0;mso-position-horizontal:absolute;mso-position-horizontal-relative:text;mso-position-vertical:absolute;mso-position-vertical-relative:text;mso-width-percent:0;mso-height-percent:0;mso-width-relative:margin;mso-height-relative:margin" o:gfxdata="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" strokecolor="black [3213]">
+              <v:shape w14:anchorId="7C5D8F19" id="Straight Arrow Connector 31" o:spid="_x0000_s1026" type="#_x0000_t32" style="position:absolute;left:0;text-align:left;margin-left:244.35pt;margin-top:365.15pt;width:76.4pt;height:35.05pt;flip:x y;z-index:251650048;visibility:visible;mso-wrap-style:square;mso-width-percent:0;mso-height-percent:0;mso-wrap-distance-left:9pt;mso-wrap-distance-top:0;mso-wrap-distance-right:9pt;mso-wrap-distance-bottom:0;mso-position-horizontal:absolute;mso-position-horizontal-relative:text;mso-position-vertical:absolute;mso-position-vertical-relative:text;mso-width-percent:0;mso-height-percent:0;mso-width-relative:margin;mso-height-relative:margin" o:gfxdata="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" strokecolor="black [3213]">
                 <v:stroke endarrow="open"/>
               </v:shape>
             </w:pict>
@@ -3770,7 +3983,7 @@
         <mc:AlternateContent>
           <mc:Choice Requires="wps">
             <w:drawing>
-              <wp:anchor distT="0" distB="0" distL="114300" distR="114300" simplePos="0" relativeHeight="251649024" behindDoc="0" locked="0" layoutInCell="1" allowOverlap="1" wp14:anchorId="5EA9A608" wp14:editId="2D5359D9">
+              <wp:anchor distT="0" distB="0" distL="114300" distR="114300" simplePos="0" relativeHeight="251648000" behindDoc="0" locked="0" layoutInCell="1" allowOverlap="1" wp14:anchorId="5EA9A608" wp14:editId="2D5359D9">
                 <wp:simplePos x="0" y="0"/>
                 <wp:positionH relativeFrom="column">
                   <wp:posOffset>4073056</wp:posOffset>
@@ -3852,7 +4065,7 @@
           </mc:Choice>
           <mc:Fallback>
             <w:pict>
-              <v:shape w14:anchorId="5EA9A608" id="Text Box 30" o:spid="_x0000_s1034" type="#_x0000_t202" style="position:absolute;left:0;text-align:left;margin-left:320.7pt;margin-top:400.2pt;width:134pt;height:26.3pt;z-index:251649024;visibility:visible;mso-wrap-style:square;mso-width-percent:0;mso-height-percent:0;mso-wrap-distance-left:9pt;mso-wrap-distance-top:0;mso-wrap-distance-right:9pt;mso-wrap-distance-bottom:0;mso-position-horizontal:absolute;mso-position-horizontal-relative:text;mso-position-vertical:absolute;mso-position-vertical-relative:text;mso-width-percent:0;mso-height-percent:0;mso-width-relative:margin;mso-height-relative:margin;v-text-anchor:top" o:gfxdata="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" fillcolor="white [3201]" strokeweight=".5pt">
+              <v:shape w14:anchorId="5EA9A608" id="Text Box 30" o:spid="_x0000_s1034" type="#_x0000_t202" style="position:absolute;left:0;text-align:left;margin-left:320.7pt;margin-top:400.2pt;width:134pt;height:26.3pt;z-index:251648000;visibility:visible;mso-wrap-style:square;mso-width-percent:0;mso-height-percent:0;mso-wrap-distance-left:9pt;mso-wrap-distance-top:0;mso-wrap-distance-right:9pt;mso-wrap-distance-bottom:0;mso-position-horizontal:absolute;mso-position-horizontal-relative:text;mso-position-vertical:absolute;mso-position-vertical-relative:text;mso-width-percent:0;mso-height-percent:0;mso-width-relative:margin;mso-height-relative:margin;v-text-anchor:top" o:gfxdata="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" fillcolor="white [3201]" strokeweight=".5pt">
                 <v:textbox>
                   <w:txbxContent>
                     <w:p>
@@ -3882,7 +4095,7 @@
         <mc:AlternateContent>
           <mc:Choice Requires="wps">
             <w:drawing>
-              <wp:anchor distT="0" distB="0" distL="114300" distR="114300" simplePos="0" relativeHeight="251646976" behindDoc="0" locked="0" layoutInCell="1" allowOverlap="1" wp14:anchorId="006A69A0" wp14:editId="0D62C63E">
+              <wp:anchor distT="0" distB="0" distL="114300" distR="114300" simplePos="0" relativeHeight="251645952" behindDoc="0" locked="0" layoutInCell="1" allowOverlap="1" wp14:anchorId="006A69A0" wp14:editId="0D62C63E">
                 <wp:simplePos x="0" y="0"/>
                 <wp:positionH relativeFrom="column">
                   <wp:posOffset>1313953</wp:posOffset>
@@ -3943,7 +4156,7 @@
           </mc:Choice>
           <mc:Fallback>
             <w:pict>
-              <v:shape w14:anchorId="55CDF6ED" id="Straight Arrow Connector 29" o:spid="_x0000_s1026" type="#_x0000_t32" style="position:absolute;left:0;text-align:left;margin-left:103.45pt;margin-top:313.8pt;width:65.1pt;height:0;z-index:251646976;visibility:visible;mso-wrap-style:square;mso-width-percent:0;mso-height-percent:0;mso-wrap-distance-left:9pt;mso-wrap-distance-top:0;mso-wrap-distance-right:9pt;mso-wrap-distance-bottom:0;mso-position-horizontal:absolute;mso-position-horizontal-relative:text;mso-position-vertical:absolute;mso-position-vertical-relative:text;mso-width-percent:0;mso-height-percent:0;mso-width-relative:margin;mso-height-relative:margin" o:gfxdata="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" strokecolor="black [3213]">
+              <v:shape w14:anchorId="49F4E9D1" id="Straight Arrow Connector 29" o:spid="_x0000_s1026" type="#_x0000_t32" style="position:absolute;left:0;text-align:left;margin-left:103.45pt;margin-top:313.8pt;width:65.1pt;height:0;z-index:251645952;visibility:visible;mso-wrap-style:square;mso-width-percent:0;mso-height-percent:0;mso-wrap-distance-left:9pt;mso-wrap-distance-top:0;mso-wrap-distance-right:9pt;mso-wrap-distance-bottom:0;mso-position-horizontal:absolute;mso-position-horizontal-relative:text;mso-position-vertical:absolute;mso-position-vertical-relative:text;mso-width-percent:0;mso-height-percent:0;mso-width-relative:margin;mso-height-relative:margin" o:gfxdata="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" strokecolor="black [3213]">
                 <v:stroke endarrow="open"/>
               </v:shape>
             </w:pict>
@@ -3961,7 +4174,7 @@
         <mc:AlternateContent>
           <mc:Choice Requires="wps">
             <w:drawing>
-              <wp:anchor distT="0" distB="0" distL="114300" distR="114300" simplePos="0" relativeHeight="251644928" behindDoc="0" locked="0" layoutInCell="1" allowOverlap="1" wp14:anchorId="08E0E4E5" wp14:editId="36B9D2AC">
+              <wp:anchor distT="0" distB="0" distL="114300" distR="114300" simplePos="0" relativeHeight="251643904" behindDoc="0" locked="0" layoutInCell="1" allowOverlap="1" wp14:anchorId="08E0E4E5" wp14:editId="36B9D2AC">
                 <wp:simplePos x="0" y="0"/>
                 <wp:positionH relativeFrom="column">
                   <wp:posOffset>-689610</wp:posOffset>
@@ -4043,7 +4256,7 @@
           </mc:Choice>
           <mc:Fallback>
             <w:pict>
-              <v:shape w14:anchorId="08E0E4E5" id="Text Box 28" o:spid="_x0000_s1035" type="#_x0000_t202" style="position:absolute;left:0;text-align:left;margin-left:-54.3pt;margin-top:287.5pt;width:157.05pt;height:51.3pt;z-index:251644928;visibility:visible;mso-wrap-style:square;mso-width-percent:0;mso-height-percent:0;mso-wrap-distance-left:9pt;mso-wrap-distance-top:0;mso-wrap-distance-right:9pt;mso-wrap-distance-bottom:0;mso-position-horizontal:absolute;mso-position-horizontal-relative:text;mso-position-vertical:absolute;mso-position-vertical-relative:text;mso-width-percent:0;mso-height-percent:0;mso-width-relative:margin;mso-height-relative:margin;v-text-anchor:top" o:gfxdata="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" fillcolor="white [3201]" strokeweight=".5pt">
+              <v:shape w14:anchorId="08E0E4E5" id="Text Box 28" o:spid="_x0000_s1035" type="#_x0000_t202" style="position:absolute;left:0;text-align:left;margin-left:-54.3pt;margin-top:287.5pt;width:157.05pt;height:51.3pt;z-index:251643904;visibility:visible;mso-wrap-style:square;mso-width-percent:0;mso-height-percent:0;mso-wrap-distance-left:9pt;mso-wrap-distance-top:0;mso-wrap-distance-right:9pt;mso-wrap-distance-bottom:0;mso-position-horizontal:absolute;mso-position-horizontal-relative:text;mso-position-vertical:absolute;mso-position-vertical-relative:text;mso-width-percent:0;mso-height-percent:0;mso-width-relative:margin;mso-height-relative:margin;v-text-anchor:top" o:gfxdata="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" fillcolor="white [3201]" strokeweight=".5pt">
                 <v:textbox>
                   <w:txbxContent>
                     <w:p>
@@ -4073,7 +4286,7 @@
         <mc:AlternateContent>
           <mc:Choice Requires="wps">
             <w:drawing>
-              <wp:anchor distT="0" distB="0" distL="114300" distR="114300" simplePos="0" relativeHeight="251642880" behindDoc="0" locked="0" layoutInCell="1" allowOverlap="1" wp14:anchorId="73036CC2" wp14:editId="65704982">
+              <wp:anchor distT="0" distB="0" distL="114300" distR="114300" simplePos="0" relativeHeight="251641856" behindDoc="0" locked="0" layoutInCell="1" allowOverlap="1" wp14:anchorId="73036CC2" wp14:editId="65704982">
                 <wp:simplePos x="0" y="0"/>
                 <wp:positionH relativeFrom="column">
                   <wp:posOffset>3850419</wp:posOffset>
@@ -4128,7 +4341,7 @@
           </mc:Choice>
           <mc:Fallback>
             <w:pict>
-              <v:shape w14:anchorId="19710212" id="Straight Arrow Connector 26" o:spid="_x0000_s1026" type="#_x0000_t32" style="position:absolute;left:0;text-align:left;margin-left:303.2pt;margin-top:101.6pt;width:90.8pt;height:149.6pt;flip:x;z-index:251642880;visibility:visible;mso-wrap-style:square;mso-width-percent:0;mso-wrap-distance-left:9pt;mso-wrap-distance-top:0;mso-wrap-distance-right:9pt;mso-wrap-distance-bottom:0;mso-position-horizontal:absolute;mso-position-horizontal-relative:text;mso-position-vertical:absolute;mso-position-vertical-relative:text;mso-width-percent:0;mso-width-relative:margin" o:gfxdata="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" strokecolor="#4579b8 [3044]">
+              <v:shape w14:anchorId="75F86388" id="Straight Arrow Connector 26" o:spid="_x0000_s1026" type="#_x0000_t32" style="position:absolute;left:0;text-align:left;margin-left:303.2pt;margin-top:101.6pt;width:90.8pt;height:149.6pt;flip:x;z-index:251641856;visibility:visible;mso-wrap-style:square;mso-width-percent:0;mso-wrap-distance-left:9pt;mso-wrap-distance-top:0;mso-wrap-distance-right:9pt;mso-wrap-distance-bottom:0;mso-position-horizontal:absolute;mso-position-horizontal-relative:text;mso-position-vertical:absolute;mso-position-vertical-relative:text;mso-width-percent:0;mso-width-relative:margin" o:gfxdata="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" strokecolor="#4579b8 [3044]">
                 <v:stroke endarrow="open"/>
               </v:shape>
             </w:pict>
@@ -4146,7 +4359,7 @@
         <mc:AlternateContent>
           <mc:Choice Requires="wps">
             <w:drawing>
-              <wp:anchor distT="0" distB="0" distL="114300" distR="114300" simplePos="0" relativeHeight="251641856" behindDoc="0" locked="0" layoutInCell="1" allowOverlap="1" wp14:anchorId="1FC0E3F5" wp14:editId="45F5FEC7">
+              <wp:anchor distT="0" distB="0" distL="114300" distR="114300" simplePos="0" relativeHeight="251640832" behindDoc="0" locked="0" layoutInCell="1" allowOverlap="1" wp14:anchorId="1FC0E3F5" wp14:editId="45F5FEC7">
                 <wp:simplePos x="0" y="0"/>
                 <wp:positionH relativeFrom="column">
                   <wp:posOffset>3850391</wp:posOffset>
@@ -4207,7 +4420,7 @@
           </mc:Choice>
           <mc:Fallback>
             <w:pict>
-              <v:shape w14:anchorId="745CED3C" id="Straight Arrow Connector 25" o:spid="_x0000_s1026" type="#_x0000_t32" style="position:absolute;left:0;text-align:left;margin-left:303.2pt;margin-top:101.6pt;width:64.5pt;height:27.55pt;flip:x;z-index:251641856;visibility:visible;mso-wrap-style:square;mso-width-percent:0;mso-height-percent:0;mso-wrap-distance-left:9pt;mso-wrap-distance-top:0;mso-wrap-distance-right:9pt;mso-wrap-distance-bottom:0;mso-position-horizontal:absolute;mso-position-horizontal-relative:text;mso-position-vertical:absolute;mso-position-vertical-relative:text;mso-width-percent:0;mso-height-percent:0;mso-width-relative:margin;mso-height-relative:margin" o:gfxdata="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" strokecolor="black [3213]">
+              <v:shape w14:anchorId="3ABDC325" id="Straight Arrow Connector 25" o:spid="_x0000_s1026" type="#_x0000_t32" style="position:absolute;left:0;text-align:left;margin-left:303.2pt;margin-top:101.6pt;width:64.5pt;height:27.55pt;flip:x;z-index:251640832;visibility:visible;mso-wrap-style:square;mso-width-percent:0;mso-height-percent:0;mso-wrap-distance-left:9pt;mso-wrap-distance-top:0;mso-wrap-distance-right:9pt;mso-wrap-distance-bottom:0;mso-position-horizontal:absolute;mso-position-horizontal-relative:text;mso-position-vertical:absolute;mso-position-vertical-relative:text;mso-width-percent:0;mso-height-percent:0;mso-width-relative:margin;mso-height-relative:margin" o:gfxdata="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" strokecolor="black [3213]">
                 <v:stroke endarrow="open"/>
               </v:shape>
             </w:pict>
@@ -4225,7 +4438,7 @@
         <mc:AlternateContent>
           <mc:Choice Requires="wps">
             <w:drawing>
-              <wp:anchor distT="0" distB="0" distL="114300" distR="114300" simplePos="0" relativeHeight="251639808" behindDoc="1" locked="0" layoutInCell="1" allowOverlap="1" wp14:anchorId="093BEACB" wp14:editId="5AAB20B2">
+              <wp:anchor distT="0" distB="0" distL="114300" distR="114300" simplePos="0" relativeHeight="251638784" behindDoc="1" locked="0" layoutInCell="1" allowOverlap="1" wp14:anchorId="093BEACB" wp14:editId="5AAB20B2">
                 <wp:simplePos x="0" y="0"/>
                 <wp:positionH relativeFrom="column">
                   <wp:posOffset>3874273</wp:posOffset>
@@ -4313,7 +4526,7 @@
           </mc:Choice>
           <mc:Fallback>
             <w:pict>
-              <v:shape w14:anchorId="093BEACB" id="Text Box 24" o:spid="_x0000_s1036" type="#_x0000_t202" style="position:absolute;left:0;text-align:left;margin-left:305.05pt;margin-top:39.6pt;width:119.55pt;height:62pt;z-index:-251676672;visibility:visible;mso-wrap-style:square;mso-width-percent:0;mso-height-percent:0;mso-wrap-distance-left:9pt;mso-wrap-distance-top:0;mso-wrap-distance-right:9pt;mso-wrap-distance-bottom:0;mso-position-horizontal:absolute;mso-position-horizontal-relative:text;mso-position-vertical:absolute;mso-position-vertical-relative:text;mso-width-percent:0;mso-height-percent:0;mso-width-relative:margin;mso-height-relative:margin;v-text-anchor:top" o:gfxdata="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" fillcolor="white [3201]" strokeweight=".5pt">
+              <v:shape w14:anchorId="093BEACB" id="Text Box 24" o:spid="_x0000_s1036" type="#_x0000_t202" style="position:absolute;left:0;text-align:left;margin-left:305.05pt;margin-top:39.6pt;width:119.55pt;height:62pt;z-index:-251677696;visibility:visible;mso-wrap-style:square;mso-width-percent:0;mso-height-percent:0;mso-wrap-distance-left:9pt;mso-wrap-distance-top:0;mso-wrap-distance-right:9pt;mso-wrap-distance-bottom:0;mso-position-horizontal:absolute;mso-position-horizontal-relative:text;mso-position-vertical:absolute;mso-position-vertical-relative:text;mso-width-percent:0;mso-height-percent:0;mso-width-relative:margin;mso-height-relative:margin;v-text-anchor:top" o:gfxdata="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" fillcolor="white [3201]" strokeweight=".5pt">
                 <v:textbox>
                   <w:txbxContent>
                     <w:p>
@@ -4349,7 +4562,7 @@
         <mc:AlternateContent>
           <mc:Choice Requires="wps">
             <w:drawing>
-              <wp:anchor distT="0" distB="0" distL="114300" distR="114300" simplePos="0" relativeHeight="251636736" behindDoc="0" locked="0" layoutInCell="1" allowOverlap="1" wp14:anchorId="72123A48" wp14:editId="4052D265">
+              <wp:anchor distT="0" distB="0" distL="114300" distR="114300" simplePos="0" relativeHeight="251635712" behindDoc="0" locked="0" layoutInCell="1" allowOverlap="1" wp14:anchorId="72123A48" wp14:editId="4052D265">
                 <wp:simplePos x="0" y="0"/>
                 <wp:positionH relativeFrom="column">
                   <wp:posOffset>375285</wp:posOffset>
@@ -4428,7 +4641,7 @@
           </mc:Choice>
           <mc:Fallback>
             <w:pict>
-              <v:shape w14:anchorId="72123A48" id="Text Box 22" o:spid="_x0000_s1037" type="#_x0000_t202" style="position:absolute;left:0;text-align:left;margin-left:29.55pt;margin-top:39.55pt;width:119.55pt;height:26.9pt;z-index:251636736;visibility:visible;mso-wrap-style:square;mso-width-percent:0;mso-wrap-distance-left:9pt;mso-wrap-distance-top:0;mso-wrap-distance-right:9pt;mso-wrap-distance-bottom:0;mso-position-horizontal:absolute;mso-position-horizontal-relative:text;mso-position-vertical:absolute;mso-position-vertical-relative:text;mso-width-percent:0;mso-width-relative:margin;v-text-anchor:top" o:gfxdata="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" fillcolor="white [3201]" strokeweight=".5pt">
+              <v:shape w14:anchorId="72123A48" id="Text Box 22" o:spid="_x0000_s1037" type="#_x0000_t202" style="position:absolute;left:0;text-align:left;margin-left:29.55pt;margin-top:39.55pt;width:119.55pt;height:26.9pt;z-index:251635712;visibility:visible;mso-wrap-style:square;mso-width-percent:0;mso-wrap-distance-left:9pt;mso-wrap-distance-top:0;mso-wrap-distance-right:9pt;mso-wrap-distance-bottom:0;mso-position-horizontal:absolute;mso-position-horizontal-relative:text;mso-position-vertical:absolute;mso-position-vertical-relative:text;mso-width-percent:0;mso-width-relative:margin;v-text-anchor:top" o:gfxdata="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" fillcolor="white [3201]" strokeweight=".5pt">
                 <v:textbox>
                   <w:txbxContent>
                     <w:p>
@@ -4458,7 +4671,7 @@
         <mc:AlternateContent>
           <mc:Choice Requires="wps">
             <w:drawing>
-              <wp:anchor distT="0" distB="0" distL="114300" distR="114300" simplePos="0" relativeHeight="251637760" behindDoc="0" locked="0" layoutInCell="1" allowOverlap="1" wp14:anchorId="445E3872" wp14:editId="6DA83964">
+              <wp:anchor distT="0" distB="0" distL="114300" distR="114300" simplePos="0" relativeHeight="251636736" behindDoc="0" locked="0" layoutInCell="1" allowOverlap="1" wp14:anchorId="445E3872" wp14:editId="6DA83964">
                 <wp:simplePos x="0" y="0"/>
                 <wp:positionH relativeFrom="column">
                   <wp:posOffset>1465028</wp:posOffset>
@@ -4519,7 +4732,7 @@
           </mc:Choice>
           <mc:Fallback>
             <w:pict>
-              <v:shape w14:anchorId="560500EC" id="Straight Arrow Connector 23" o:spid="_x0000_s1026" type="#_x0000_t32" style="position:absolute;left:0;text-align:left;margin-left:115.35pt;margin-top:66.5pt;width:33.8pt;height:51.95pt;z-index:251637760;visibility:visible;mso-wrap-style:square;mso-width-percent:0;mso-height-percent:0;mso-wrap-distance-left:9pt;mso-wrap-distance-top:0;mso-wrap-distance-right:9pt;mso-wrap-distance-bottom:0;mso-position-horizontal:absolute;mso-position-horizontal-relative:text;mso-position-vertical:absolute;mso-position-vertical-relative:text;mso-width-percent:0;mso-height-percent:0;mso-width-relative:margin;mso-height-relative:margin" o:gfxdata="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" strokecolor="black [3213]">
+              <v:shape w14:anchorId="5B0049A5" id="Straight Arrow Connector 23" o:spid="_x0000_s1026" type="#_x0000_t32" style="position:absolute;left:0;text-align:left;margin-left:115.35pt;margin-top:66.5pt;width:33.8pt;height:51.95pt;z-index:251636736;visibility:visible;mso-wrap-style:square;mso-width-percent:0;mso-height-percent:0;mso-wrap-distance-left:9pt;mso-wrap-distance-top:0;mso-wrap-distance-right:9pt;mso-wrap-distance-bottom:0;mso-position-horizontal:absolute;mso-position-horizontal-relative:text;mso-position-vertical:absolute;mso-position-vertical-relative:text;mso-width-percent:0;mso-height-percent:0;mso-width-relative:margin;mso-height-relative:margin" o:gfxdata="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" strokecolor="black [3213]">
                 <v:stroke endarrow="open"/>
               </v:shape>
             </w:pict>
@@ -4537,7 +4750,7 @@
         <mc:AlternateContent>
           <mc:Choice Requires="wps">
             <w:drawing>
-              <wp:anchor distT="0" distB="0" distL="114300" distR="114300" simplePos="0" relativeHeight="251634688" behindDoc="0" locked="0" layoutInCell="1" allowOverlap="1" wp14:anchorId="69AE9235" wp14:editId="692BF636">
+              <wp:anchor distT="0" distB="0" distL="114300" distR="114300" simplePos="0" relativeHeight="251633664" behindDoc="0" locked="0" layoutInCell="1" allowOverlap="1" wp14:anchorId="69AE9235" wp14:editId="692BF636">
                 <wp:simplePos x="0" y="0"/>
                 <wp:positionH relativeFrom="column">
                   <wp:posOffset>2753139</wp:posOffset>
@@ -4598,7 +4811,7 @@
           </mc:Choice>
           <mc:Fallback>
             <w:pict>
-              <v:shape w14:anchorId="1794AA55" id="Straight Arrow Connector 21" o:spid="_x0000_s1026" type="#_x0000_t32" style="position:absolute;left:0;text-align:left;margin-left:216.8pt;margin-top:66.5pt;width:0;height:51.95pt;z-index:251634688;visibility:visible;mso-wrap-style:square;mso-width-percent:0;mso-height-percent:0;mso-wrap-distance-left:9pt;mso-wrap-distance-top:0;mso-wrap-distance-right:9pt;mso-wrap-distance-bottom:0;mso-position-horizontal:absolute;mso-position-horizontal-relative:text;mso-position-vertical:absolute;mso-position-vertical-relative:text;mso-width-percent:0;mso-height-percent:0;mso-width-relative:margin;mso-height-relative:margin" o:gfxdata="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" strokecolor="black [3213]">
+              <v:shape w14:anchorId="77B97D3A" id="Straight Arrow Connector 21" o:spid="_x0000_s1026" type="#_x0000_t32" style="position:absolute;left:0;text-align:left;margin-left:216.8pt;margin-top:66.5pt;width:0;height:51.95pt;z-index:251633664;visibility:visible;mso-wrap-style:square;mso-width-percent:0;mso-height-percent:0;mso-wrap-distance-left:9pt;mso-wrap-distance-top:0;mso-wrap-distance-right:9pt;mso-wrap-distance-bottom:0;mso-position-horizontal:absolute;mso-position-horizontal-relative:text;mso-position-vertical:absolute;mso-position-vertical-relative:text;mso-width-percent:0;mso-height-percent:0;mso-width-relative:margin;mso-height-relative:margin" o:gfxdata="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" strokecolor="black [3213]">
                 <v:stroke endarrow="open"/>
               </v:shape>
             </w:pict>
@@ -4616,7 +4829,7 @@
         <mc:AlternateContent>
           <mc:Choice Requires="wps">
             <w:drawing>
-              <wp:anchor distT="0" distB="0" distL="114300" distR="114300" simplePos="0" relativeHeight="251633664" behindDoc="0" locked="0" layoutInCell="1" allowOverlap="1" wp14:anchorId="5691523A" wp14:editId="200C6865">
+              <wp:anchor distT="0" distB="0" distL="114300" distR="114300" simplePos="0" relativeHeight="251632640" behindDoc="0" locked="0" layoutInCell="1" allowOverlap="1" wp14:anchorId="5691523A" wp14:editId="200C6865">
                 <wp:simplePos x="0" y="0"/>
                 <wp:positionH relativeFrom="column">
                   <wp:posOffset>2244256</wp:posOffset>
@@ -4692,7 +4905,7 @@
           </mc:Choice>
           <mc:Fallback>
             <w:pict>
-              <v:shape w14:anchorId="5691523A" id="Text Box 20" o:spid="_x0000_s1038" type="#_x0000_t202" style="position:absolute;left:0;text-align:left;margin-left:176.7pt;margin-top:39.6pt;width:74.5pt;height:26.9pt;z-index:251633664;visibility:visible;mso-wrap-style:square;mso-wrap-distance-left:9pt;mso-wrap-distance-top:0;mso-wrap-distance-right:9pt;mso-wrap-distance-bottom:0;mso-position-horizontal:absolute;mso-position-horizontal-relative:text;mso-position-vertical:absolute;mso-position-vertical-relative:text;v-text-anchor:top" o:gfxdata="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" fillcolor="white [3201]" strokeweight=".5pt">
+              <v:shape w14:anchorId="5691523A" id="Text Box 20" o:spid="_x0000_s1038" type="#_x0000_t202" style="position:absolute;left:0;text-align:left;margin-left:176.7pt;margin-top:39.6pt;width:74.5pt;height:26.9pt;z-index:251632640;visibility:visible;mso-wrap-style:square;mso-wrap-distance-left:9pt;mso-wrap-distance-top:0;mso-wrap-distance-right:9pt;mso-wrap-distance-bottom:0;mso-position-horizontal:absolute;mso-position-horizontal-relative:text;mso-position-vertical:absolute;mso-position-vertical-relative:text;v-text-anchor:top" o:gfxdata="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" fillcolor="white [3201]" strokeweight=".5pt">
                 <v:textbox>
                   <w:txbxContent>
                     <w:p>
@@ -4722,7 +4935,7 @@
         <mc:AlternateContent>
           <mc:Choice Requires="wpg">
             <w:drawing>
-              <wp:anchor distT="0" distB="0" distL="114300" distR="114300" simplePos="0" relativeHeight="251630592" behindDoc="0" locked="0" layoutInCell="1" allowOverlap="1" wp14:anchorId="7D27D48A" wp14:editId="7C11B434">
+              <wp:anchor distT="0" distB="0" distL="114300" distR="114300" simplePos="0" relativeHeight="251629568" behindDoc="0" locked="0" layoutInCell="1" allowOverlap="1" wp14:anchorId="7D27D48A" wp14:editId="7C11B434">
                 <wp:simplePos x="0" y="0"/>
                 <wp:positionH relativeFrom="column">
                   <wp:posOffset>1677670</wp:posOffset>
@@ -4870,13 +5083,7 @@
                                 <w:rPr>
                                   <w:lang w:val="pt-PT"/>
                                 </w:rPr>
-                                <w:t>Sign</w:t>
-                              </w:r>
-                              <w:r>
-                                <w:rPr>
-                                  <w:lang w:val="pt-PT"/>
-                                </w:rPr>
-                                <w:t xml:space="preserve"> up</w:t>
+                                <w:t>Sign up</w:t>
                               </w:r>
                             </w:p>
                           </w:txbxContent>
@@ -5369,7 +5576,7 @@
           </mc:Choice>
           <mc:Fallback>
             <w:pict>
-              <v:group w14:anchorId="7D27D48A" id="Group 19" o:spid="_x0000_s1039" style="position:absolute;left:0;text-align:left;margin-left:132.1pt;margin-top:93.2pt;width:178.4pt;height:284.85pt;z-index:251630592" coordsize="22656,36175" o:gfxdata="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">
+              <v:group w14:anchorId="7D27D48A" id="Group 19" o:spid="_x0000_s1039" style="position:absolute;left:0;text-align:left;margin-left:132.1pt;margin-top:93.2pt;width:178.4pt;height:284.85pt;z-index:251629568" coordsize="22656,36175" o:gfxdata="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">
                 <v:rect id="Rectangle 1" o:spid="_x0000_s1040" style="position:absolute;width:22656;height:36175;visibility:visible;mso-wrap-style:square;v-text-anchor:middle" o:gfxdata="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" fillcolor="white [3201]" strokecolor="black [3200]" strokeweight="2pt"/>
                 <v:rect id="Rectangle 2" o:spid="_x0000_s1041" style="position:absolute;left:636;top:3180;width:5721;height:2699;visibility:visible;mso-wrap-style:square;v-text-anchor:middle" o:gfxdata="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" fillcolor="white [3201]" strokecolor="black [3200]" strokeweight="2pt">
                   <v:textbox>
@@ -5405,13 +5612,7 @@
                           <w:rPr>
                             <w:lang w:val="pt-PT"/>
                           </w:rPr>
-                          <w:t>Sign</w:t>
-                        </w:r>
-                        <w:r>
-                          <w:rPr>
-                            <w:lang w:val="pt-PT"/>
-                          </w:rPr>
-                          <w:t xml:space="preserve"> up</w:t>
+                          <w:t>Sign up</w:t>
                         </w:r>
                       </w:p>
                     </w:txbxContent>
@@ -5793,7 +5994,7 @@
         <mc:AlternateContent>
           <mc:Choice Requires="wps">
             <w:drawing>
-              <wp:anchor distT="0" distB="0" distL="114300" distR="114300" simplePos="0" relativeHeight="251698176" behindDoc="0" locked="0" layoutInCell="1" allowOverlap="1">
+              <wp:anchor distT="0" distB="0" distL="114300" distR="114300" simplePos="0" relativeHeight="251697152" behindDoc="0" locked="0" layoutInCell="1" allowOverlap="1">
                 <wp:simplePos x="0" y="0"/>
                 <wp:positionH relativeFrom="column">
                   <wp:posOffset>4224130</wp:posOffset>
@@ -5869,7 +6070,7 @@
           </mc:Choice>
           <mc:Fallback>
             <w:pict>
-              <v:shape id="Text Box 38" o:spid="_x0000_s1056" type="#_x0000_t202" style="position:absolute;left:0;text-align:left;margin-left:332.6pt;margin-top:12.8pt;width:133.95pt;height:26.25pt;z-index:251698176;visibility:visible;mso-wrap-style:square;mso-wrap-distance-left:9pt;mso-wrap-distance-top:0;mso-wrap-distance-right:9pt;mso-wrap-distance-bottom:0;mso-position-horizontal:absolute;mso-position-horizontal-relative:text;mso-position-vertical:absolute;mso-position-vertical-relative:text;v-text-anchor:top" o:gfxdata="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" fillcolor="white [3201]" strokeweight=".5pt">
+              <v:shape id="Text Box 38" o:spid="_x0000_s1056" type="#_x0000_t202" style="position:absolute;left:0;text-align:left;margin-left:332.6pt;margin-top:12.8pt;width:133.95pt;height:26.25pt;z-index:251697152;visibility:visible;mso-wrap-style:square;mso-wrap-distance-left:9pt;mso-wrap-distance-top:0;mso-wrap-distance-right:9pt;mso-wrap-distance-bottom:0;mso-position-horizontal:absolute;mso-position-horizontal-relative:text;mso-position-vertical:absolute;mso-position-vertical-relative:text;v-text-anchor:top" o:gfxdata="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" fillcolor="white [3201]" strokeweight=".5pt">
                 <v:textbox>
                   <w:txbxContent>
                     <w:p>
@@ -5899,7 +6100,7 @@
         <mc:AlternateContent>
           <mc:Choice Requires="wps">
             <w:drawing>
-              <wp:anchor distT="0" distB="0" distL="114300" distR="114300" simplePos="0" relativeHeight="251700224" behindDoc="0" locked="0" layoutInCell="1" allowOverlap="1">
+              <wp:anchor distT="0" distB="0" distL="114300" distR="114300" simplePos="0" relativeHeight="251699200" behindDoc="0" locked="0" layoutInCell="1" allowOverlap="1">
                 <wp:simplePos x="0" y="0"/>
                 <wp:positionH relativeFrom="column">
                   <wp:posOffset>97403</wp:posOffset>
@@ -5975,7 +6176,7 @@
           </mc:Choice>
           <mc:Fallback>
             <w:pict>
-              <v:shape id="Text Box 40" o:spid="_x0000_s1057" type="#_x0000_t202" style="position:absolute;left:0;text-align:left;margin-left:7.65pt;margin-top:27.2pt;width:133.95pt;height:26.25pt;z-index:251700224;visibility:visible;mso-wrap-style:square;mso-wrap-distance-left:9pt;mso-wrap-distance-top:0;mso-wrap-distance-right:9pt;mso-wrap-distance-bottom:0;mso-position-horizontal:absolute;mso-position-horizontal-relative:text;mso-position-vertical:absolute;mso-position-vertical-relative:text;v-text-anchor:top" o:gfxdata="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" fillcolor="white [3201]" strokeweight=".5pt">
+              <v:shape id="Text Box 40" o:spid="_x0000_s1057" type="#_x0000_t202" style="position:absolute;left:0;text-align:left;margin-left:7.65pt;margin-top:27.2pt;width:133.95pt;height:26.25pt;z-index:251699200;visibility:visible;mso-wrap-style:square;mso-wrap-distance-left:9pt;mso-wrap-distance-top:0;mso-wrap-distance-right:9pt;mso-wrap-distance-bottom:0;mso-position-horizontal:absolute;mso-position-horizontal-relative:text;mso-position-vertical:absolute;mso-position-vertical-relative:text;v-text-anchor:top" o:gfxdata="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" fillcolor="white [3201]" strokeweight=".5pt">
                 <v:textbox>
                   <w:txbxContent>
                     <w:p>
@@ -6015,7 +6216,7 @@
         <mc:AlternateContent>
           <mc:Choice Requires="wps">
             <w:drawing>
-              <wp:anchor distT="0" distB="0" distL="114300" distR="114300" simplePos="0" relativeHeight="251699200" behindDoc="0" locked="0" layoutInCell="1" allowOverlap="1">
+              <wp:anchor distT="0" distB="0" distL="114300" distR="114300" simplePos="0" relativeHeight="251698176" behindDoc="0" locked="0" layoutInCell="1" allowOverlap="1">
                 <wp:simplePos x="0" y="0"/>
                 <wp:positionH relativeFrom="column">
                   <wp:posOffset>3611880</wp:posOffset>
@@ -6070,7 +6271,7 @@
           </mc:Choice>
           <mc:Fallback>
             <w:pict>
-              <v:shape w14:anchorId="37D2FFF4" id="Straight Arrow Connector 39" o:spid="_x0000_s1026" type="#_x0000_t32" style="position:absolute;left:0;text-align:left;margin-left:284.4pt;margin-top:7.95pt;width:48.2pt;height:46.95pt;flip:x;z-index:251699200;visibility:visible;mso-wrap-style:square;mso-wrap-distance-left:9pt;mso-wrap-distance-top:0;mso-wrap-distance-right:9pt;mso-wrap-distance-bottom:0;mso-position-horizontal:absolute;mso-position-horizontal-relative:text;mso-position-vertical:absolute;mso-position-vertical-relative:text" o:gfxdata="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" strokecolor="black [3213]">
+              <v:shape w14:anchorId="7B7C0C22" id="Straight Arrow Connector 39" o:spid="_x0000_s1026" type="#_x0000_t32" style="position:absolute;left:0;text-align:left;margin-left:284.4pt;margin-top:7.95pt;width:48.2pt;height:46.95pt;flip:x;z-index:251698176;visibility:visible;mso-wrap-style:square;mso-wrap-distance-left:9pt;mso-wrap-distance-top:0;mso-wrap-distance-right:9pt;mso-wrap-distance-bottom:0;mso-position-horizontal:absolute;mso-position-horizontal-relative:text;mso-position-vertical:absolute;mso-position-vertical-relative:text" o:gfxdata="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" strokecolor="black [3213]">
                 <v:stroke endarrow="open"/>
               </v:shape>
             </w:pict>
@@ -6088,7 +6289,7 @@
         <mc:AlternateContent>
           <mc:Choice Requires="wps">
             <w:drawing>
-              <wp:anchor distT="0" distB="0" distL="114300" distR="114300" simplePos="0" relativeHeight="251701248" behindDoc="0" locked="0" layoutInCell="1" allowOverlap="1">
+              <wp:anchor distT="0" distB="0" distL="114300" distR="114300" simplePos="0" relativeHeight="251700224" behindDoc="0" locked="0" layoutInCell="1" allowOverlap="1">
                 <wp:simplePos x="0" y="0"/>
                 <wp:positionH relativeFrom="column">
                   <wp:posOffset>1107219</wp:posOffset>
@@ -6143,7 +6344,7 @@
           </mc:Choice>
           <mc:Fallback>
             <w:pict>
-              <v:shape w14:anchorId="1390F79C" id="Straight Arrow Connector 41" o:spid="_x0000_s1026" type="#_x0000_t32" style="position:absolute;left:0;text-align:left;margin-left:87.2pt;margin-top:22.35pt;width:36.95pt;height:32.55pt;z-index:251701248;visibility:visible;mso-wrap-style:square;mso-wrap-distance-left:9pt;mso-wrap-distance-top:0;mso-wrap-distance-right:9pt;mso-wrap-distance-bottom:0;mso-position-horizontal:absolute;mso-position-horizontal-relative:text;mso-position-vertical:absolute;mso-position-vertical-relative:text" o:gfxdata="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" strokecolor="black [3213]">
+              <v:shape w14:anchorId="7CAC3D09" id="Straight Arrow Connector 41" o:spid="_x0000_s1026" type="#_x0000_t32" style="position:absolute;left:0;text-align:left;margin-left:87.2pt;margin-top:22.35pt;width:36.95pt;height:32.55pt;z-index:251700224;visibility:visible;mso-wrap-style:square;mso-wrap-distance-left:9pt;mso-wrap-distance-top:0;mso-wrap-distance-right:9pt;mso-wrap-distance-bottom:0;mso-position-horizontal:absolute;mso-position-horizontal-relative:text;mso-position-vertical:absolute;mso-position-vertical-relative:text" o:gfxdata="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" strokecolor="black [3213]">
                 <v:stroke endarrow="open"/>
               </v:shape>
             </w:pict>
@@ -6171,7 +6372,7 @@
         <mc:AlternateContent>
           <mc:Choice Requires="wpg">
             <w:drawing>
-              <wp:anchor distT="0" distB="0" distL="114300" distR="114300" simplePos="0" relativeHeight="251710464" behindDoc="0" locked="0" layoutInCell="1" allowOverlap="1">
+              <wp:anchor distT="0" distB="0" distL="114300" distR="114300" simplePos="0" relativeHeight="251709440" behindDoc="0" locked="0" layoutInCell="1" allowOverlap="1">
                 <wp:simplePos x="0" y="0"/>
                 <wp:positionH relativeFrom="column">
                   <wp:posOffset>1449125</wp:posOffset>
@@ -6396,10 +6597,7 @@
                                 </w:rPr>
                               </w:pPr>
                               <w:r>
-                                <w:t>W</w:t>
-                              </w:r>
-                              <w:r>
-                                <w:t>atering</w:t>
+                                <w:t>Watering</w:t>
                               </w:r>
                             </w:p>
                           </w:txbxContent>
@@ -6704,7 +6902,7 @@
           </mc:Choice>
           <mc:Fallback>
             <w:pict>
-              <v:group id="Group 193" o:spid="_x0000_s1058" style="position:absolute;left:0;text-align:left;margin-left:114.1pt;margin-top:14.95pt;width:178.4pt;height:284.85pt;z-index:251710464" coordsize="22656,36175" o:gfxdata="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">
+              <v:group id="Group 193" o:spid="_x0000_s1058" style="position:absolute;left:0;text-align:left;margin-left:114.1pt;margin-top:14.95pt;width:178.4pt;height:284.85pt;z-index:251709440" coordsize="22656,36175" o:gfxdata="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">
                 <v:rect id="Rectangle 18" o:spid="_x0000_s1059" style="position:absolute;width:22656;height:36175;visibility:visible;mso-wrap-style:square;v-text-anchor:middle" o:gfxdata="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" fillcolor="white [3201]" strokecolor="black [3200]" strokeweight="2pt"/>
                 <v:shape id="Text Box 32" o:spid="_x0000_s1060" type="#_x0000_t202" style="position:absolute;left:397;top:397;width:11052;height:2624;visibility:visible;mso-wrap-style:square;v-text-anchor:top" o:gfxdata="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" fillcolor="white [3201]" strokecolor="white [3212]" strokeweight=".5pt">
                   <v:textbox>
@@ -6759,10 +6957,7 @@
                           </w:rPr>
                         </w:pPr>
                         <w:r>
-                          <w:t>W</w:t>
-                        </w:r>
-                        <w:r>
-                          <w:t>atering</w:t>
+                          <w:t>Watering</w:t>
                         </w:r>
                       </w:p>
                     </w:txbxContent>
@@ -6889,7 +7084,7 @@
         <mc:AlternateContent>
           <mc:Choice Requires="wps">
             <w:drawing>
-              <wp:anchor distT="0" distB="0" distL="114300" distR="114300" simplePos="0" relativeHeight="251711488" behindDoc="0" locked="0" layoutInCell="1" allowOverlap="1" wp14:anchorId="24DC368F" wp14:editId="2F25CD5D">
+              <wp:anchor distT="0" distB="0" distL="114300" distR="114300" simplePos="0" relativeHeight="251710464" behindDoc="0" locked="0" layoutInCell="1" allowOverlap="1" wp14:anchorId="24DC368F" wp14:editId="2F25CD5D">
                 <wp:simplePos x="0" y="0"/>
                 <wp:positionH relativeFrom="column">
                   <wp:posOffset>4160520</wp:posOffset>
@@ -6965,7 +7160,7 @@
           </mc:Choice>
           <mc:Fallback>
             <w:pict>
-              <v:shape w14:anchorId="24DC368F" id="Text Box 42" o:spid="_x0000_s1068" type="#_x0000_t202" style="position:absolute;left:0;text-align:left;margin-left:327.6pt;margin-top:5.9pt;width:133.95pt;height:26.25pt;z-index:251711488;visibility:visible;mso-wrap-style:square;mso-wrap-distance-left:9pt;mso-wrap-distance-top:0;mso-wrap-distance-right:9pt;mso-wrap-distance-bottom:0;mso-position-horizontal:absolute;mso-position-horizontal-relative:text;mso-position-vertical:absolute;mso-position-vertical-relative:text;v-text-anchor:top" o:gfxdata="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" fillcolor="white [3201]" strokeweight=".5pt">
+              <v:shape w14:anchorId="24DC368F" id="Text Box 42" o:spid="_x0000_s1068" type="#_x0000_t202" style="position:absolute;left:0;text-align:left;margin-left:327.6pt;margin-top:5.9pt;width:133.95pt;height:26.25pt;z-index:251710464;visibility:visible;mso-wrap-style:square;mso-wrap-distance-left:9pt;mso-wrap-distance-top:0;mso-wrap-distance-right:9pt;mso-wrap-distance-bottom:0;mso-position-horizontal:absolute;mso-position-horizontal-relative:text;mso-position-vertical:absolute;mso-position-vertical-relative:text;v-text-anchor:top" o:gfxdata="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" fillcolor="white [3201]" strokeweight=".5pt">
                 <v:textbox>
                   <w:txbxContent>
                     <w:p>
@@ -6995,7 +7190,7 @@
         <mc:AlternateContent>
           <mc:Choice Requires="wps">
             <w:drawing>
-              <wp:anchor distT="0" distB="0" distL="114300" distR="114300" simplePos="0" relativeHeight="251712512" behindDoc="0" locked="0" layoutInCell="1" allowOverlap="1" wp14:anchorId="58443237" wp14:editId="4B47421E">
+              <wp:anchor distT="0" distB="0" distL="114300" distR="114300" simplePos="0" relativeHeight="251711488" behindDoc="0" locked="0" layoutInCell="1" allowOverlap="1" wp14:anchorId="58443237" wp14:editId="4B47421E">
                 <wp:simplePos x="0" y="0"/>
                 <wp:positionH relativeFrom="column">
                   <wp:posOffset>3436951</wp:posOffset>
@@ -7050,7 +7245,7 @@
           </mc:Choice>
           <mc:Fallback>
             <w:pict>
-              <v:shape w14:anchorId="2688AAB1" id="Straight Arrow Connector 43" o:spid="_x0000_s1026" type="#_x0000_t32" style="position:absolute;left:0;text-align:left;margin-left:270.65pt;margin-top:22.8pt;width:56.95pt;height:0;flip:x;z-index:251712512;visibility:visible;mso-wrap-style:square;mso-wrap-distance-left:9pt;mso-wrap-distance-top:0;mso-wrap-distance-right:9pt;mso-wrap-distance-bottom:0;mso-position-horizontal:absolute;mso-position-horizontal-relative:text;mso-position-vertical:absolute;mso-position-vertical-relative:text" o:gfxdata="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" strokecolor="black [3213]">
+              <v:shape w14:anchorId="7948E5D6" id="Straight Arrow Connector 43" o:spid="_x0000_s1026" type="#_x0000_t32" style="position:absolute;left:0;text-align:left;margin-left:270.65pt;margin-top:22.8pt;width:56.95pt;height:0;flip:x;z-index:251711488;visibility:visible;mso-wrap-style:square;mso-wrap-distance-left:9pt;mso-wrap-distance-top:0;mso-wrap-distance-right:9pt;mso-wrap-distance-bottom:0;mso-position-horizontal:absolute;mso-position-horizontal-relative:text;mso-position-vertical:absolute;mso-position-vertical-relative:text" o:gfxdata="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" strokecolor="black [3213]">
                 <v:stroke endarrow="open"/>
               </v:shape>
             </w:pict>
@@ -7068,7 +7263,7 @@
         <mc:AlternateContent>
           <mc:Choice Requires="wps">
             <w:drawing>
-              <wp:anchor distT="0" distB="0" distL="114300" distR="114300" simplePos="0" relativeHeight="251717632" behindDoc="0" locked="0" layoutInCell="1" allowOverlap="1" wp14:anchorId="07C06673" wp14:editId="7B26EC51">
+              <wp:anchor distT="0" distB="0" distL="114300" distR="114300" simplePos="0" relativeHeight="251716608" behindDoc="0" locked="0" layoutInCell="1" allowOverlap="1" wp14:anchorId="07C06673" wp14:editId="7B26EC51">
                 <wp:simplePos x="0" y="0"/>
                 <wp:positionH relativeFrom="column">
                   <wp:posOffset>-721581</wp:posOffset>
@@ -7144,7 +7339,7 @@
           </mc:Choice>
           <mc:Fallback>
             <w:pict>
-              <v:shape w14:anchorId="07C06673" id="Text Box 48" o:spid="_x0000_s1069" type="#_x0000_t202" style="position:absolute;left:0;text-align:left;margin-left:-56.8pt;margin-top:5.9pt;width:133.95pt;height:26.25pt;z-index:251717632;visibility:visible;mso-wrap-style:square;mso-wrap-distance-left:9pt;mso-wrap-distance-top:0;mso-wrap-distance-right:9pt;mso-wrap-distance-bottom:0;mso-position-horizontal:absolute;mso-position-horizontal-relative:text;mso-position-vertical:absolute;mso-position-vertical-relative:text;v-text-anchor:top" o:gfxdata="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" fillcolor="white [3201]" strokeweight=".5pt">
+              <v:shape w14:anchorId="07C06673" id="Text Box 48" o:spid="_x0000_s1069" type="#_x0000_t202" style="position:absolute;left:0;text-align:left;margin-left:-56.8pt;margin-top:5.9pt;width:133.95pt;height:26.25pt;z-index:251716608;visibility:visible;mso-wrap-style:square;mso-wrap-distance-left:9pt;mso-wrap-distance-top:0;mso-wrap-distance-right:9pt;mso-wrap-distance-bottom:0;mso-position-horizontal:absolute;mso-position-horizontal-relative:text;mso-position-vertical:absolute;mso-position-vertical-relative:text;v-text-anchor:top" o:gfxdata="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" fillcolor="white [3201]" strokeweight=".5pt">
                 <v:textbox>
                   <w:txbxContent>
                     <w:p>
@@ -7174,7 +7369,7 @@
         <mc:AlternateContent>
           <mc:Choice Requires="wps">
             <w:drawing>
-              <wp:anchor distT="0" distB="0" distL="114300" distR="114300" simplePos="0" relativeHeight="251718656" behindDoc="0" locked="0" layoutInCell="1" allowOverlap="1" wp14:anchorId="1F44D584" wp14:editId="2EBFE69F">
+              <wp:anchor distT="0" distB="0" distL="114300" distR="114300" simplePos="0" relativeHeight="251717632" behindDoc="0" locked="0" layoutInCell="1" allowOverlap="1" wp14:anchorId="1F44D584" wp14:editId="2EBFE69F">
                 <wp:simplePos x="0" y="0"/>
                 <wp:positionH relativeFrom="column">
                   <wp:posOffset>979998</wp:posOffset>
@@ -7229,7 +7424,7 @@
           </mc:Choice>
           <mc:Fallback>
             <w:pict>
-              <v:shape w14:anchorId="34E560D7" id="Straight Arrow Connector 49" o:spid="_x0000_s1026" type="#_x0000_t32" style="position:absolute;left:0;text-align:left;margin-left:77.15pt;margin-top:17.75pt;width:55.1pt;height:0;z-index:251718656;visibility:visible;mso-wrap-style:square;mso-wrap-distance-left:9pt;mso-wrap-distance-top:0;mso-wrap-distance-right:9pt;mso-wrap-distance-bottom:0;mso-position-horizontal:absolute;mso-position-horizontal-relative:text;mso-position-vertical:absolute;mso-position-vertical-relative:text" o:gfxdata="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" strokecolor="black [3213]">
+              <v:shape w14:anchorId="52BF7D35" id="Straight Arrow Connector 49" o:spid="_x0000_s1026" type="#_x0000_t32" style="position:absolute;left:0;text-align:left;margin-left:77.15pt;margin-top:17.75pt;width:55.1pt;height:0;z-index:251717632;visibility:visible;mso-wrap-style:square;mso-wrap-distance-left:9pt;mso-wrap-distance-top:0;mso-wrap-distance-right:9pt;mso-wrap-distance-bottom:0;mso-position-horizontal:absolute;mso-position-horizontal-relative:text;mso-position-vertical:absolute;mso-position-vertical-relative:text" o:gfxdata="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" strokecolor="black [3213]">
                 <v:stroke endarrow="open"/>
               </v:shape>
             </w:pict>
@@ -7267,7 +7462,7 @@
         <mc:AlternateContent>
           <mc:Choice Requires="wps">
             <w:drawing>
-              <wp:anchor distT="0" distB="0" distL="114300" distR="114300" simplePos="0" relativeHeight="251713536" behindDoc="0" locked="0" layoutInCell="1" allowOverlap="1" wp14:anchorId="12FF280C" wp14:editId="61B0165F">
+              <wp:anchor distT="0" distB="0" distL="114300" distR="114300" simplePos="0" relativeHeight="251712512" behindDoc="0" locked="0" layoutInCell="1" allowOverlap="1" wp14:anchorId="12FF280C" wp14:editId="61B0165F">
                 <wp:simplePos x="0" y="0"/>
                 <wp:positionH relativeFrom="column">
                   <wp:posOffset>4160520</wp:posOffset>
@@ -7343,7 +7538,7 @@
           </mc:Choice>
           <mc:Fallback>
             <w:pict>
-              <v:shape w14:anchorId="12FF280C" id="Text Box 44" o:spid="_x0000_s1070" type="#_x0000_t202" style="position:absolute;left:0;text-align:left;margin-left:327.6pt;margin-top:3.05pt;width:133.95pt;height:26.25pt;z-index:251713536;visibility:visible;mso-wrap-style:square;mso-wrap-distance-left:9pt;mso-wrap-distance-top:0;mso-wrap-distance-right:9pt;mso-wrap-distance-bottom:0;mso-position-horizontal:absolute;mso-position-horizontal-relative:text;mso-position-vertical:absolute;mso-position-vertical-relative:text;v-text-anchor:top" o:gfxdata="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" fillcolor="white [3201]" strokeweight=".5pt">
+              <v:shape w14:anchorId="12FF280C" id="Text Box 44" o:spid="_x0000_s1070" type="#_x0000_t202" style="position:absolute;left:0;text-align:left;margin-left:327.6pt;margin-top:3.05pt;width:133.95pt;height:26.25pt;z-index:251712512;visibility:visible;mso-wrap-style:square;mso-wrap-distance-left:9pt;mso-wrap-distance-top:0;mso-wrap-distance-right:9pt;mso-wrap-distance-bottom:0;mso-position-horizontal:absolute;mso-position-horizontal-relative:text;mso-position-vertical:absolute;mso-position-vertical-relative:text;v-text-anchor:top" o:gfxdata="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" fillcolor="white [3201]" strokeweight=".5pt">
                 <v:textbox>
                   <w:txbxContent>
                     <w:p>
@@ -7373,7 +7568,7 @@
         <mc:AlternateContent>
           <mc:Choice Requires="wps">
             <w:drawing>
-              <wp:anchor distT="0" distB="0" distL="114300" distR="114300" simplePos="0" relativeHeight="251714560" behindDoc="0" locked="0" layoutInCell="1" allowOverlap="1" wp14:anchorId="3B571553" wp14:editId="16D9F0B0">
+              <wp:anchor distT="0" distB="0" distL="114300" distR="114300" simplePos="0" relativeHeight="251713536" behindDoc="0" locked="0" layoutInCell="1" allowOverlap="1" wp14:anchorId="3B571553" wp14:editId="16D9F0B0">
                 <wp:simplePos x="0" y="0"/>
                 <wp:positionH relativeFrom="column">
                   <wp:posOffset>3436951</wp:posOffset>
@@ -7428,7 +7623,7 @@
           </mc:Choice>
           <mc:Fallback>
             <w:pict>
-              <v:shape w14:anchorId="4B18B64A" id="Straight Arrow Connector 45" o:spid="_x0000_s1026" type="#_x0000_t32" style="position:absolute;left:0;text-align:left;margin-left:270.65pt;margin-top:20.6pt;width:56.95pt;height:0;flip:x;z-index:251714560;visibility:visible;mso-wrap-style:square;mso-wrap-distance-left:9pt;mso-wrap-distance-top:0;mso-wrap-distance-right:9pt;mso-wrap-distance-bottom:0;mso-position-horizontal:absolute;mso-position-horizontal-relative:text;mso-position-vertical:absolute;mso-position-vertical-relative:text" o:gfxdata="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" strokecolor="black [3213]">
+              <v:shape w14:anchorId="40E06AD7" id="Straight Arrow Connector 45" o:spid="_x0000_s1026" type="#_x0000_t32" style="position:absolute;left:0;text-align:left;margin-left:270.65pt;margin-top:20.6pt;width:56.95pt;height:0;flip:x;z-index:251713536;visibility:visible;mso-wrap-style:square;mso-wrap-distance-left:9pt;mso-wrap-distance-top:0;mso-wrap-distance-right:9pt;mso-wrap-distance-bottom:0;mso-position-horizontal:absolute;mso-position-horizontal-relative:text;mso-position-vertical:absolute;mso-position-vertical-relative:text" o:gfxdata="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" strokecolor="black [3213]">
                 <v:stroke endarrow="open"/>
               </v:shape>
             </w:pict>
@@ -7446,7 +7641,7 @@
         <mc:AlternateContent>
           <mc:Choice Requires="wps">
             <w:drawing>
-              <wp:anchor distT="0" distB="0" distL="114300" distR="114300" simplePos="0" relativeHeight="251719680" behindDoc="0" locked="0" layoutInCell="1" allowOverlap="1" wp14:anchorId="41F35A1E" wp14:editId="2FD503FF">
+              <wp:anchor distT="0" distB="0" distL="114300" distR="114300" simplePos="0" relativeHeight="251718656" behindDoc="0" locked="0" layoutInCell="1" allowOverlap="1" wp14:anchorId="41F35A1E" wp14:editId="2FD503FF">
                 <wp:simplePos x="0" y="0"/>
                 <wp:positionH relativeFrom="column">
                   <wp:posOffset>-769289</wp:posOffset>
@@ -7522,7 +7717,7 @@
           </mc:Choice>
           <mc:Fallback>
             <w:pict>
-              <v:shape w14:anchorId="41F35A1E" id="Text Box 50" o:spid="_x0000_s1071" type="#_x0000_t202" style="position:absolute;left:0;text-align:left;margin-left:-60.55pt;margin-top:8.7pt;width:133.95pt;height:26.25pt;z-index:251719680;visibility:visible;mso-wrap-style:square;mso-wrap-distance-left:9pt;mso-wrap-distance-top:0;mso-wrap-distance-right:9pt;mso-wrap-distance-bottom:0;mso-position-horizontal:absolute;mso-position-horizontal-relative:text;mso-position-vertical:absolute;mso-position-vertical-relative:text;v-text-anchor:top" o:gfxdata="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" fillcolor="white [3201]" strokeweight=".5pt">
+              <v:shape w14:anchorId="41F35A1E" id="Text Box 50" o:spid="_x0000_s1071" type="#_x0000_t202" style="position:absolute;left:0;text-align:left;margin-left:-60.55pt;margin-top:8.7pt;width:133.95pt;height:26.25pt;z-index:251718656;visibility:visible;mso-wrap-style:square;mso-wrap-distance-left:9pt;mso-wrap-distance-top:0;mso-wrap-distance-right:9pt;mso-wrap-distance-bottom:0;mso-position-horizontal:absolute;mso-position-horizontal-relative:text;mso-position-vertical:absolute;mso-position-vertical-relative:text;v-text-anchor:top" o:gfxdata="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" fillcolor="white [3201]" strokeweight=".5pt">
                 <v:textbox>
                   <w:txbxContent>
                     <w:p>
@@ -7552,7 +7747,7 @@
         <mc:AlternateContent>
           <mc:Choice Requires="wps">
             <w:drawing>
-              <wp:anchor distT="0" distB="0" distL="114300" distR="114300" simplePos="0" relativeHeight="251720704" behindDoc="0" locked="0" layoutInCell="1" allowOverlap="1" wp14:anchorId="1A0711F9" wp14:editId="1C494A1C">
+              <wp:anchor distT="0" distB="0" distL="114300" distR="114300" simplePos="0" relativeHeight="251719680" behindDoc="0" locked="0" layoutInCell="1" allowOverlap="1" wp14:anchorId="1A0711F9" wp14:editId="1C494A1C">
                 <wp:simplePos x="0" y="0"/>
                 <wp:positionH relativeFrom="column">
                   <wp:posOffset>932290</wp:posOffset>
@@ -7607,7 +7802,7 @@
           </mc:Choice>
           <mc:Fallback>
             <w:pict>
-              <v:shape w14:anchorId="12A067A8" id="Straight Arrow Connector 51" o:spid="_x0000_s1026" type="#_x0000_t32" style="position:absolute;left:0;text-align:left;margin-left:73.4pt;margin-top:21.2pt;width:55.1pt;height:0;z-index:251720704;visibility:visible;mso-wrap-style:square;mso-wrap-distance-left:9pt;mso-wrap-distance-top:0;mso-wrap-distance-right:9pt;mso-wrap-distance-bottom:0;mso-position-horizontal:absolute;mso-position-horizontal-relative:text;mso-position-vertical:absolute;mso-position-vertical-relative:text" o:gfxdata="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" strokecolor="black [3213]">
+              <v:shape w14:anchorId="6048EA39" id="Straight Arrow Connector 51" o:spid="_x0000_s1026" type="#_x0000_t32" style="position:absolute;left:0;text-align:left;margin-left:73.4pt;margin-top:21.2pt;width:55.1pt;height:0;z-index:251719680;visibility:visible;mso-wrap-style:square;mso-wrap-distance-left:9pt;mso-wrap-distance-top:0;mso-wrap-distance-right:9pt;mso-wrap-distance-bottom:0;mso-position-horizontal:absolute;mso-position-horizontal-relative:text;mso-position-vertical:absolute;mso-position-vertical-relative:text" o:gfxdata="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" strokecolor="black [3213]">
                 <v:stroke endarrow="open"/>
               </v:shape>
             </w:pict>
@@ -7645,7 +7840,7 @@
         <mc:AlternateContent>
           <mc:Choice Requires="wps">
             <w:drawing>
-              <wp:anchor distT="0" distB="0" distL="114300" distR="114300" simplePos="0" relativeHeight="251715584" behindDoc="0" locked="0" layoutInCell="1" allowOverlap="1">
+              <wp:anchor distT="0" distB="0" distL="114300" distR="114300" simplePos="0" relativeHeight="251714560" behindDoc="0" locked="0" layoutInCell="1" allowOverlap="1">
                 <wp:simplePos x="0" y="0"/>
                 <wp:positionH relativeFrom="column">
                   <wp:posOffset>4176423</wp:posOffset>
@@ -7702,14 +7897,7 @@
                                 <w:rFonts w:hint="cs"/>
                                 <w:rtl/>
                               </w:rPr>
-                              <w:t>מעבר למסך ניהול משתמשים</w:t>
-                            </w:r>
-                            <w:r>
-                              <w:rPr>
-                                <w:rFonts w:hint="cs"/>
-                                <w:rtl/>
-                              </w:rPr>
-                              <w:t xml:space="preserve"> (מופיעה רק לבעלי הרשות מנהל)</w:t>
+                              <w:t>מעבר למסך ניהול משתמשים (מופיעה רק לבעלי הרשות מנהל)</w:t>
                             </w:r>
                           </w:p>
                         </w:txbxContent>
@@ -7728,7 +7916,7 @@
           </mc:Choice>
           <mc:Fallback>
             <w:pict>
-              <v:shape id="Text Box 46" o:spid="_x0000_s1072" type="#_x0000_t202" style="position:absolute;left:0;text-align:left;margin-left:328.85pt;margin-top:.8pt;width:140.2pt;height:50.7pt;z-index:251715584;visibility:visible;mso-wrap-style:square;mso-wrap-distance-left:9pt;mso-wrap-distance-top:0;mso-wrap-distance-right:9pt;mso-wrap-distance-bottom:0;mso-position-horizontal:absolute;mso-position-horizontal-relative:text;mso-position-vertical:absolute;mso-position-vertical-relative:text;v-text-anchor:top" o:gfxdata="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" fillcolor="white [3201]" strokeweight=".5pt">
+              <v:shape id="Text Box 46" o:spid="_x0000_s1072" type="#_x0000_t202" style="position:absolute;left:0;text-align:left;margin-left:328.85pt;margin-top:.8pt;width:140.2pt;height:50.7pt;z-index:251714560;visibility:visible;mso-wrap-style:square;mso-wrap-distance-left:9pt;mso-wrap-distance-top:0;mso-wrap-distance-right:9pt;mso-wrap-distance-bottom:0;mso-position-horizontal:absolute;mso-position-horizontal-relative:text;mso-position-vertical:absolute;mso-position-vertical-relative:text;v-text-anchor:top" o:gfxdata="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" fillcolor="white [3201]" strokeweight=".5pt">
                 <v:textbox>
                   <w:txbxContent>
                     <w:p>
@@ -7737,14 +7925,7 @@
                           <w:rFonts w:hint="cs"/>
                           <w:rtl/>
                         </w:rPr>
-                        <w:t>מעבר למסך ניהול משתמשים</w:t>
-                      </w:r>
-                      <w:r>
-                        <w:rPr>
-                          <w:rFonts w:hint="cs"/>
-                          <w:rtl/>
-                        </w:rPr>
-                        <w:t xml:space="preserve"> (מופיעה רק לבעלי הרשות מנהל)</w:t>
+                        <w:t>מעבר למסך ניהול משתמשים (מופיעה רק לבעלי הרשות מנהל)</w:t>
                       </w:r>
                     </w:p>
                   </w:txbxContent>
@@ -7765,7 +7946,7 @@
         <mc:AlternateContent>
           <mc:Choice Requires="wps">
             <w:drawing>
-              <wp:anchor distT="0" distB="0" distL="114300" distR="114300" simplePos="0" relativeHeight="251716608" behindDoc="0" locked="0" layoutInCell="1" allowOverlap="1">
+              <wp:anchor distT="0" distB="0" distL="114300" distR="114300" simplePos="0" relativeHeight="251715584" behindDoc="0" locked="0" layoutInCell="1" allowOverlap="1">
                 <wp:simplePos x="0" y="0"/>
                 <wp:positionH relativeFrom="column">
                   <wp:posOffset>3452854</wp:posOffset>
@@ -7820,7 +8001,7 @@
           </mc:Choice>
           <mc:Fallback>
             <w:pict>
-              <v:shape w14:anchorId="4D077932" id="Straight Arrow Connector 47" o:spid="_x0000_s1026" type="#_x0000_t32" style="position:absolute;left:0;text-align:left;margin-left:271.9pt;margin-top:15.85pt;width:56.95pt;height:0;flip:x;z-index:251716608;visibility:visible;mso-wrap-style:square;mso-wrap-distance-left:9pt;mso-wrap-distance-top:0;mso-wrap-distance-right:9pt;mso-wrap-distance-bottom:0;mso-position-horizontal:absolute;mso-position-horizontal-relative:text;mso-position-vertical:absolute;mso-position-vertical-relative:text" o:gfxdata="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" strokecolor="#4f81bd [3204]">
+              <v:shape w14:anchorId="310C3561" id="Straight Arrow Connector 47" o:spid="_x0000_s1026" type="#_x0000_t32" style="position:absolute;left:0;text-align:left;margin-left:271.9pt;margin-top:15.85pt;width:56.95pt;height:0;flip:x;z-index:251715584;visibility:visible;mso-wrap-style:square;mso-wrap-distance-left:9pt;mso-wrap-distance-top:0;mso-wrap-distance-right:9pt;mso-wrap-distance-bottom:0;mso-position-horizontal:absolute;mso-position-horizontal-relative:text;mso-position-vertical:absolute;mso-position-vertical-relative:text" o:gfxdata="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" strokecolor="#4f81bd [3204]">
                 <v:stroke endarrow="open"/>
               </v:shape>
             </w:pict>
@@ -7838,7 +8019,7 @@
         <mc:AlternateContent>
           <mc:Choice Requires="wps">
             <w:drawing>
-              <wp:anchor distT="0" distB="0" distL="114300" distR="114300" simplePos="0" relativeHeight="251721728" behindDoc="0" locked="0" layoutInCell="1" allowOverlap="1">
+              <wp:anchor distT="0" distB="0" distL="114300" distR="114300" simplePos="0" relativeHeight="251720704" behindDoc="0" locked="0" layoutInCell="1" allowOverlap="1">
                 <wp:simplePos x="0" y="0"/>
                 <wp:positionH relativeFrom="column">
                   <wp:posOffset>-729532</wp:posOffset>
@@ -7914,7 +8095,7 @@
           </mc:Choice>
           <mc:Fallback>
             <w:pict>
-              <v:shape id="Text Box 52" o:spid="_x0000_s1073" type="#_x0000_t202" style="position:absolute;left:0;text-align:left;margin-left:-57.45pt;margin-top:5.2pt;width:133.95pt;height:26.25pt;z-index:251721728;visibility:visible;mso-wrap-style:square;mso-wrap-distance-left:9pt;mso-wrap-distance-top:0;mso-wrap-distance-right:9pt;mso-wrap-distance-bottom:0;mso-position-horizontal:absolute;mso-position-horizontal-relative:text;mso-position-vertical:absolute;mso-position-vertical-relative:text;v-text-anchor:top" o:gfxdata="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" fillcolor="white [3201]" strokeweight=".5pt">
+              <v:shape id="Text Box 52" o:spid="_x0000_s1073" type="#_x0000_t202" style="position:absolute;left:0;text-align:left;margin-left:-57.45pt;margin-top:5.2pt;width:133.95pt;height:26.25pt;z-index:251720704;visibility:visible;mso-wrap-style:square;mso-wrap-distance-left:9pt;mso-wrap-distance-top:0;mso-wrap-distance-right:9pt;mso-wrap-distance-bottom:0;mso-position-horizontal:absolute;mso-position-horizontal-relative:text;mso-position-vertical:absolute;mso-position-vertical-relative:text;v-text-anchor:top" o:gfxdata="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" fillcolor="white [3201]" strokeweight=".5pt">
                 <v:textbox>
                   <w:txbxContent>
                     <w:p>
@@ -7944,7 +8125,7 @@
         <mc:AlternateContent>
           <mc:Choice Requires="wps">
             <w:drawing>
-              <wp:anchor distT="0" distB="0" distL="114300" distR="114300" simplePos="0" relativeHeight="251722752" behindDoc="0" locked="0" layoutInCell="1" allowOverlap="1">
+              <wp:anchor distT="0" distB="0" distL="114300" distR="114300" simplePos="0" relativeHeight="251721728" behindDoc="0" locked="0" layoutInCell="1" allowOverlap="1">
                 <wp:simplePos x="0" y="0"/>
                 <wp:positionH relativeFrom="column">
                   <wp:posOffset>972047</wp:posOffset>
@@ -7999,7 +8180,7 @@
           </mc:Choice>
           <mc:Fallback>
             <w:pict>
-              <v:shape w14:anchorId="7C8A6B5D" id="Straight Arrow Connector 53" o:spid="_x0000_s1026" type="#_x0000_t32" style="position:absolute;left:0;text-align:left;margin-left:76.55pt;margin-top:17.7pt;width:55.1pt;height:0;z-index:251722752;visibility:visible;mso-wrap-style:square;mso-wrap-distance-left:9pt;mso-wrap-distance-top:0;mso-wrap-distance-right:9pt;mso-wrap-distance-bottom:0;mso-position-horizontal:absolute;mso-position-horizontal-relative:text;mso-position-vertical:absolute;mso-position-vertical-relative:text" o:gfxdata="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" strokecolor="black [3213]">
+              <v:shape w14:anchorId="0A75AC07" id="Straight Arrow Connector 53" o:spid="_x0000_s1026" type="#_x0000_t32" style="position:absolute;left:0;text-align:left;margin-left:76.55pt;margin-top:17.7pt;width:55.1pt;height:0;z-index:251721728;visibility:visible;mso-wrap-style:square;mso-wrap-distance-left:9pt;mso-wrap-distance-top:0;mso-wrap-distance-right:9pt;mso-wrap-distance-bottom:0;mso-position-horizontal:absolute;mso-position-horizontal-relative:text;mso-position-vertical:absolute;mso-position-vertical-relative:text" o:gfxdata="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" strokecolor="black [3213]">
                 <v:stroke endarrow="open"/>
               </v:shape>
             </w:pict>
@@ -8149,7 +8330,7 @@
         <mc:AlternateContent>
           <mc:Choice Requires="wps">
             <w:drawing>
-              <wp:anchor distT="0" distB="0" distL="114300" distR="114300" simplePos="0" relativeHeight="251768832" behindDoc="0" locked="0" layoutInCell="1" allowOverlap="1" wp14:anchorId="4DE4EDCD" wp14:editId="6283B93F">
+              <wp:anchor distT="0" distB="0" distL="114300" distR="114300" simplePos="0" relativeHeight="251767808" behindDoc="0" locked="0" layoutInCell="1" allowOverlap="1" wp14:anchorId="4DE4EDCD" wp14:editId="6283B93F">
                 <wp:simplePos x="0" y="0"/>
                 <wp:positionH relativeFrom="column">
                   <wp:posOffset>1520687</wp:posOffset>
@@ -8207,7 +8388,7 @@
           </mc:Choice>
           <mc:Fallback>
             <w:pict>
-              <v:shape w14:anchorId="2A9E38A4" id="Straight Arrow Connector 66" o:spid="_x0000_s1026" type="#_x0000_t32" style="position:absolute;left:0;text-align:left;margin-left:119.75pt;margin-top:-13.75pt;width:50pt;height:85.75pt;flip:x;z-index:251768832;visibility:visible;mso-wrap-style:square;mso-height-percent:0;mso-wrap-distance-left:9pt;mso-wrap-distance-top:0;mso-wrap-distance-right:9pt;mso-wrap-distance-bottom:0;mso-position-horizontal:absolute;mso-position-horizontal-relative:text;mso-position-vertical:absolute;mso-position-vertical-relative:text;mso-height-percent:0;mso-height-relative:margin" o:gfxdata="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" strokecolor="black [3213]">
+              <v:shape w14:anchorId="239014AA" id="Straight Arrow Connector 66" o:spid="_x0000_s1026" type="#_x0000_t32" style="position:absolute;left:0;text-align:left;margin-left:119.75pt;margin-top:-13.75pt;width:50pt;height:85.75pt;flip:x;z-index:251767808;visibility:visible;mso-wrap-style:square;mso-height-percent:0;mso-wrap-distance-left:9pt;mso-wrap-distance-top:0;mso-wrap-distance-right:9pt;mso-wrap-distance-bottom:0;mso-position-horizontal:absolute;mso-position-horizontal-relative:text;mso-position-vertical:absolute;mso-position-vertical-relative:text;mso-height-percent:0;mso-height-relative:margin" o:gfxdata="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" strokecolor="black [3213]">
                 <v:stroke endarrow="open"/>
               </v:shape>
             </w:pict>
@@ -8226,7 +8407,7 @@
         <mc:AlternateContent>
           <mc:Choice Requires="wps">
             <w:drawing>
-              <wp:anchor distT="0" distB="0" distL="114300" distR="114300" simplePos="0" relativeHeight="251746304" behindDoc="0" locked="0" layoutInCell="1" allowOverlap="1" wp14:anchorId="5D529826" wp14:editId="44A3DAF2">
+              <wp:anchor distT="0" distB="0" distL="114300" distR="114300" simplePos="0" relativeHeight="251745280" behindDoc="0" locked="0" layoutInCell="1" allowOverlap="1" wp14:anchorId="5D529826" wp14:editId="44A3DAF2">
                 <wp:simplePos x="0" y="0"/>
                 <wp:positionH relativeFrom="column">
                   <wp:posOffset>3244850</wp:posOffset>
@@ -8287,7 +8468,7 @@
           </mc:Choice>
           <mc:Fallback>
             <w:pict>
-              <v:shape w14:anchorId="34C60D8D" id="Straight Arrow Connector 67" o:spid="_x0000_s1026" type="#_x0000_t32" style="position:absolute;left:0;text-align:left;margin-left:255.5pt;margin-top:-13.8pt;width:112.7pt;height:90.75pt;z-index:251746304;visibility:visible;mso-wrap-style:square;mso-width-percent:0;mso-height-percent:0;mso-wrap-distance-left:9pt;mso-wrap-distance-top:0;mso-wrap-distance-right:9pt;mso-wrap-distance-bottom:0;mso-position-horizontal:absolute;mso-position-horizontal-relative:text;mso-position-vertical:absolute;mso-position-vertical-relative:text;mso-width-percent:0;mso-height-percent:0;mso-width-relative:margin;mso-height-relative:margin" o:gfxdata="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" strokecolor="black [3213]">
+              <v:shape w14:anchorId="54DA4CB1" id="Straight Arrow Connector 67" o:spid="_x0000_s1026" type="#_x0000_t32" style="position:absolute;left:0;text-align:left;margin-left:255.5pt;margin-top:-13.8pt;width:112.7pt;height:90.75pt;z-index:251745280;visibility:visible;mso-wrap-style:square;mso-width-percent:0;mso-height-percent:0;mso-wrap-distance-left:9pt;mso-wrap-distance-top:0;mso-wrap-distance-right:9pt;mso-wrap-distance-bottom:0;mso-position-horizontal:absolute;mso-position-horizontal-relative:text;mso-position-vertical:absolute;mso-position-vertical-relative:text;mso-width-percent:0;mso-height-percent:0;mso-width-relative:margin;mso-height-relative:margin" o:gfxdata="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" strokecolor="black [3213]">
                 <v:stroke endarrow="open"/>
               </v:shape>
             </w:pict>
@@ -8306,7 +8487,7 @@
         <mc:AlternateContent>
           <mc:Choice Requires="wps">
             <w:drawing>
-              <wp:anchor distT="0" distB="0" distL="114300" distR="114300" simplePos="0" relativeHeight="251743232" behindDoc="0" locked="0" layoutInCell="1" allowOverlap="1" wp14:anchorId="5D135A64" wp14:editId="4A7F9E6C">
+              <wp:anchor distT="0" distB="0" distL="114300" distR="114300" simplePos="0" relativeHeight="251742208" behindDoc="0" locked="0" layoutInCell="1" allowOverlap="1" wp14:anchorId="5D135A64" wp14:editId="4A7F9E6C">
                 <wp:simplePos x="0" y="0"/>
                 <wp:positionH relativeFrom="column">
                   <wp:posOffset>2157150</wp:posOffset>
@@ -8388,7 +8569,7 @@
           </mc:Choice>
           <mc:Fallback>
             <w:pict>
-              <v:shape w14:anchorId="5D135A64" id="Text Box 65" o:spid="_x0000_s1074" type="#_x0000_t202" style="position:absolute;left:0;text-align:left;margin-left:169.85pt;margin-top:-35.6pt;width:85.75pt;height:41.95pt;z-index:251743232;visibility:visible;mso-wrap-style:square;mso-width-percent:0;mso-height-percent:0;mso-wrap-distance-left:9pt;mso-wrap-distance-top:0;mso-wrap-distance-right:9pt;mso-wrap-distance-bottom:0;mso-position-horizontal:absolute;mso-position-horizontal-relative:text;mso-position-vertical:absolute;mso-position-vertical-relative:text;mso-width-percent:0;mso-height-percent:0;mso-width-relative:margin;mso-height-relative:margin;v-text-anchor:top" o:gfxdata="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" fillcolor="white [3201]" strokeweight=".5pt">
+              <v:shape w14:anchorId="5D135A64" id="Text Box 65" o:spid="_x0000_s1074" type="#_x0000_t202" style="position:absolute;left:0;text-align:left;margin-left:169.85pt;margin-top:-35.6pt;width:85.75pt;height:41.95pt;z-index:251742208;visibility:visible;mso-wrap-style:square;mso-width-percent:0;mso-height-percent:0;mso-wrap-distance-left:9pt;mso-wrap-distance-top:0;mso-wrap-distance-right:9pt;mso-wrap-distance-bottom:0;mso-position-horizontal:absolute;mso-position-horizontal-relative:text;mso-position-vertical:absolute;mso-position-vertical-relative:text;mso-width-percent:0;mso-height-percent:0;mso-width-relative:margin;mso-height-relative:margin;v-text-anchor:top" o:gfxdata="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" fillcolor="white [3201]" strokeweight=".5pt">
                 <v:textbox>
                   <w:txbxContent>
                     <w:p>
@@ -8419,7 +8600,7 @@
         <mc:AlternateContent>
           <mc:Choice Requires="wps">
             <w:drawing>
-              <wp:anchor distT="0" distB="0" distL="114300" distR="114300" simplePos="0" relativeHeight="251741184" behindDoc="0" locked="0" layoutInCell="1" allowOverlap="1" wp14:anchorId="1CED64E3" wp14:editId="5A440F29">
+              <wp:anchor distT="0" distB="0" distL="114300" distR="114300" simplePos="0" relativeHeight="251740160" behindDoc="0" locked="0" layoutInCell="1" allowOverlap="1" wp14:anchorId="1CED64E3" wp14:editId="5A440F29">
                 <wp:simplePos x="0" y="0"/>
                 <wp:positionH relativeFrom="column">
                   <wp:posOffset>2156156</wp:posOffset>
@@ -8501,7 +8682,7 @@
           </mc:Choice>
           <mc:Fallback>
             <w:pict>
-              <v:shape w14:anchorId="1CED64E3" id="Text Box 64" o:spid="_x0000_s1075" type="#_x0000_t202" style="position:absolute;left:0;text-align:left;margin-left:169.8pt;margin-top:20pt;width:85.75pt;height:41.95pt;z-index:251741184;visibility:visible;mso-wrap-style:square;mso-width-percent:0;mso-height-percent:0;mso-wrap-distance-left:9pt;mso-wrap-distance-top:0;mso-wrap-distance-right:9pt;mso-wrap-distance-bottom:0;mso-position-horizontal:absolute;mso-position-horizontal-relative:text;mso-position-vertical:absolute;mso-position-vertical-relative:text;mso-width-percent:0;mso-height-percent:0;mso-width-relative:margin;mso-height-relative:margin;v-text-anchor:top" o:gfxdata="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" fillcolor="white [3201]" strokeweight=".5pt">
+              <v:shape w14:anchorId="1CED64E3" id="Text Box 64" o:spid="_x0000_s1075" type="#_x0000_t202" style="position:absolute;left:0;text-align:left;margin-left:169.8pt;margin-top:20pt;width:85.75pt;height:41.95pt;z-index:251740160;visibility:visible;mso-wrap-style:square;mso-width-percent:0;mso-height-percent:0;mso-wrap-distance-left:9pt;mso-wrap-distance-top:0;mso-wrap-distance-right:9pt;mso-wrap-distance-bottom:0;mso-position-horizontal:absolute;mso-position-horizontal-relative:text;mso-position-vertical:absolute;mso-position-vertical-relative:text;mso-width-percent:0;mso-height-percent:0;mso-width-relative:margin;mso-height-relative:margin;v-text-anchor:top" o:gfxdata="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" fillcolor="white [3201]" strokeweight=".5pt">
                 <v:textbox>
                   <w:txbxContent>
                     <w:p>
@@ -8532,7 +8713,7 @@
         <mc:AlternateContent>
           <mc:Choice Requires="wps">
             <w:drawing>
-              <wp:anchor distT="0" distB="0" distL="114300" distR="114300" simplePos="0" relativeHeight="251731968" behindDoc="0" locked="0" layoutInCell="1" allowOverlap="1" wp14:anchorId="000688AA" wp14:editId="15B5A366">
+              <wp:anchor distT="0" distB="0" distL="114300" distR="114300" simplePos="0" relativeHeight="251730944" behindDoc="0" locked="0" layoutInCell="1" allowOverlap="1" wp14:anchorId="000688AA" wp14:editId="15B5A366">
                 <wp:simplePos x="0" y="0"/>
                 <wp:positionH relativeFrom="column">
                   <wp:posOffset>121258</wp:posOffset>
@@ -8634,7 +8815,7 @@
           </mc:Choice>
           <mc:Fallback>
             <w:pict>
-              <v:shape w14:anchorId="000688AA" id="Text Box 59" o:spid="_x0000_s1076" type="#_x0000_t202" style="position:absolute;left:0;text-align:left;margin-left:9.55pt;margin-top:-25.65pt;width:98.25pt;height:31.95pt;z-index:251731968;visibility:visible;mso-wrap-style:square;mso-width-percent:0;mso-height-percent:0;mso-wrap-distance-left:9pt;mso-wrap-distance-top:0;mso-wrap-distance-right:9pt;mso-wrap-distance-bottom:0;mso-position-horizontal:absolute;mso-position-horizontal-relative:text;mso-position-vertical:absolute;mso-position-vertical-relative:text;mso-width-percent:0;mso-height-percent:0;mso-width-relative:margin;mso-height-relative:margin;v-text-anchor:top" o:gfxdata="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" fillcolor="white [3201]" strokecolor="white [3212]" strokeweight=".5pt">
+              <v:shape w14:anchorId="000688AA" id="Text Box 59" o:spid="_x0000_s1076" type="#_x0000_t202" style="position:absolute;left:0;text-align:left;margin-left:9.55pt;margin-top:-25.65pt;width:98.25pt;height:31.95pt;z-index:251730944;visibility:visible;mso-wrap-style:square;mso-width-percent:0;mso-height-percent:0;mso-wrap-distance-left:9pt;mso-wrap-distance-top:0;mso-wrap-distance-right:9pt;mso-wrap-distance-bottom:0;mso-position-horizontal:absolute;mso-position-horizontal-relative:text;mso-position-vertical:absolute;mso-position-vertical-relative:text;mso-width-percent:0;mso-height-percent:0;mso-width-relative:margin;mso-height-relative:margin;v-text-anchor:top" o:gfxdata="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" fillcolor="white [3201]" strokecolor="white [3212]" strokeweight=".5pt">
                 <v:textbox>
                   <w:txbxContent>
                     <w:p>
@@ -8685,7 +8866,7 @@
         <mc:AlternateContent>
           <mc:Choice Requires="wps">
             <w:drawing>
-              <wp:anchor distT="0" distB="0" distL="114300" distR="114300" simplePos="0" relativeHeight="251729920" behindDoc="0" locked="0" layoutInCell="1" allowOverlap="1" wp14:anchorId="744A3806" wp14:editId="5E543FF9">
+              <wp:anchor distT="0" distB="0" distL="114300" distR="114300" simplePos="0" relativeHeight="251728896" behindDoc="0" locked="0" layoutInCell="1" allowOverlap="1" wp14:anchorId="744A3806" wp14:editId="5E543FF9">
                 <wp:simplePos x="0" y="0"/>
                 <wp:positionH relativeFrom="column">
                   <wp:posOffset>4136666</wp:posOffset>
@@ -8784,7 +8965,7 @@
           </mc:Choice>
           <mc:Fallback>
             <w:pict>
-              <v:shape w14:anchorId="744A3806" id="Text Box 58" o:spid="_x0000_s1077" type="#_x0000_t202" style="position:absolute;left:0;text-align:left;margin-left:325.7pt;margin-top:-25.05pt;width:88.3pt;height:31.95pt;z-index:251729920;visibility:visible;mso-wrap-style:square;mso-height-percent:0;mso-wrap-distance-left:9pt;mso-wrap-distance-top:0;mso-wrap-distance-right:9pt;mso-wrap-distance-bottom:0;mso-position-horizontal:absolute;mso-position-horizontal-relative:text;mso-position-vertical:absolute;mso-position-vertical-relative:text;mso-height-percent:0;mso-height-relative:margin;v-text-anchor:top" o:gfxdata="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" fillcolor="white [3201]" strokecolor="white [3212]" strokeweight=".5pt">
+              <v:shape w14:anchorId="744A3806" id="Text Box 58" o:spid="_x0000_s1077" type="#_x0000_t202" style="position:absolute;left:0;text-align:left;margin-left:325.7pt;margin-top:-25.05pt;width:88.3pt;height:31.95pt;z-index:251728896;visibility:visible;mso-wrap-style:square;mso-height-percent:0;mso-wrap-distance-left:9pt;mso-wrap-distance-top:0;mso-wrap-distance-right:9pt;mso-wrap-distance-bottom:0;mso-position-horizontal:absolute;mso-position-horizontal-relative:text;mso-position-vertical:absolute;mso-position-vertical-relative:text;mso-height-percent:0;mso-height-relative:margin;v-text-anchor:top" o:gfxdata="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" fillcolor="white [3201]" strokecolor="white [3212]" strokeweight=".5pt">
                 <v:textbox>
                   <w:txbxContent>
                     <w:p>
@@ -8845,7 +9026,7 @@
         <mc:AlternateContent>
           <mc:Choice Requires="wps">
             <w:drawing>
-              <wp:anchor distT="0" distB="0" distL="114300" distR="114300" simplePos="0" relativeHeight="251750400" behindDoc="0" locked="0" layoutInCell="1" allowOverlap="1" wp14:anchorId="6D8F7379" wp14:editId="334DDAC6">
+              <wp:anchor distT="0" distB="0" distL="114300" distR="114300" simplePos="0" relativeHeight="251749376" behindDoc="0" locked="0" layoutInCell="1" allowOverlap="1" wp14:anchorId="6D8F7379" wp14:editId="334DDAC6">
                 <wp:simplePos x="0" y="0"/>
                 <wp:positionH relativeFrom="column">
                   <wp:posOffset>3246120</wp:posOffset>
@@ -8906,7 +9087,7 @@
           </mc:Choice>
           <mc:Fallback>
             <w:pict>
-              <v:shape w14:anchorId="28C06D28" id="Straight Arrow Connector 69" o:spid="_x0000_s1026" type="#_x0000_t32" style="position:absolute;left:0;text-align:left;margin-left:255.6pt;margin-top:16.45pt;width:25.65pt;height:20.05pt;z-index:251750400;visibility:visible;mso-wrap-style:square;mso-width-percent:0;mso-height-percent:0;mso-wrap-distance-left:9pt;mso-wrap-distance-top:0;mso-wrap-distance-right:9pt;mso-wrap-distance-bottom:0;mso-position-horizontal:absolute;mso-position-horizontal-relative:text;mso-position-vertical:absolute;mso-position-vertical-relative:text;mso-width-percent:0;mso-height-percent:0;mso-width-relative:margin;mso-height-relative:margin" o:gfxdata="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" strokecolor="black [3213]">
+              <v:shape w14:anchorId="65CAA9F3" id="Straight Arrow Connector 69" o:spid="_x0000_s1026" type="#_x0000_t32" style="position:absolute;left:0;text-align:left;margin-left:255.6pt;margin-top:16.45pt;width:25.65pt;height:20.05pt;z-index:251749376;visibility:visible;mso-wrap-style:square;mso-width-percent:0;mso-height-percent:0;mso-wrap-distance-left:9pt;mso-wrap-distance-top:0;mso-wrap-distance-right:9pt;mso-wrap-distance-bottom:0;mso-position-horizontal:absolute;mso-position-horizontal-relative:text;mso-position-vertical:absolute;mso-position-vertical-relative:text;mso-width-percent:0;mso-height-percent:0;mso-width-relative:margin;mso-height-relative:margin" o:gfxdata="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" strokecolor="black [3213]">
                 <v:stroke endarrow="open"/>
               </v:shape>
             </w:pict>
@@ -8925,7 +9106,7 @@
         <mc:AlternateContent>
           <mc:Choice Requires="wps">
             <w:drawing>
-              <wp:anchor distT="0" distB="0" distL="114300" distR="114300" simplePos="0" relativeHeight="251769856" behindDoc="0" locked="0" layoutInCell="1" allowOverlap="1" wp14:anchorId="4CCEB479" wp14:editId="30EE57EE">
+              <wp:anchor distT="0" distB="0" distL="114300" distR="114300" simplePos="0" relativeHeight="251768832" behindDoc="0" locked="0" layoutInCell="1" allowOverlap="1" wp14:anchorId="4CCEB479" wp14:editId="30EE57EE">
                 <wp:simplePos x="0" y="0"/>
                 <wp:positionH relativeFrom="column">
                   <wp:posOffset>343535</wp:posOffset>
@@ -8986,7 +9167,7 @@
           </mc:Choice>
           <mc:Fallback>
             <w:pict>
-              <v:shape w14:anchorId="678F1ED6" id="Straight Arrow Connector 68" o:spid="_x0000_s1026" type="#_x0000_t32" style="position:absolute;left:0;text-align:left;margin-left:27.05pt;margin-top:8.25pt;width:142.65pt;height:37.5pt;flip:x;z-index:251769856;visibility:visible;mso-wrap-style:square;mso-width-percent:0;mso-height-percent:0;mso-wrap-distance-left:9pt;mso-wrap-distance-top:0;mso-wrap-distance-right:9pt;mso-wrap-distance-bottom:0;mso-position-horizontal:absolute;mso-position-horizontal-relative:text;mso-position-vertical:absolute;mso-position-vertical-relative:text;mso-width-percent:0;mso-height-percent:0;mso-width-relative:margin;mso-height-relative:margin" o:gfxdata="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" strokecolor="black [3213]">
+              <v:shape w14:anchorId="73217754" id="Straight Arrow Connector 68" o:spid="_x0000_s1026" type="#_x0000_t32" style="position:absolute;left:0;text-align:left;margin-left:27.05pt;margin-top:8.25pt;width:142.65pt;height:37.5pt;flip:x;z-index:251768832;visibility:visible;mso-wrap-style:square;mso-width-percent:0;mso-height-percent:0;mso-wrap-distance-left:9pt;mso-wrap-distance-top:0;mso-wrap-distance-right:9pt;mso-wrap-distance-bottom:0;mso-position-horizontal:absolute;mso-position-horizontal-relative:text;mso-position-vertical:absolute;mso-position-vertical-relative:text;mso-width-percent:0;mso-height-percent:0;mso-width-relative:margin;mso-height-relative:margin" o:gfxdata="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" strokecolor="black [3213]">
                 <v:stroke endarrow="open"/>
               </v:shape>
             </w:pict>
@@ -9014,7 +9195,7 @@
         <mc:AlternateContent>
           <mc:Choice Requires="wpg">
             <w:drawing>
-              <wp:anchor distT="0" distB="0" distL="114300" distR="114300" simplePos="0" relativeHeight="251629567" behindDoc="1" locked="0" layoutInCell="1" allowOverlap="1" wp14:anchorId="42B0145C" wp14:editId="7809F186">
+              <wp:anchor distT="0" distB="0" distL="114300" distR="114300" simplePos="0" relativeHeight="251628543" behindDoc="1" locked="0" layoutInCell="1" allowOverlap="1" wp14:anchorId="42B0145C" wp14:editId="7809F186">
                 <wp:simplePos x="0" y="0"/>
                 <wp:positionH relativeFrom="column">
                   <wp:posOffset>3532367</wp:posOffset>
@@ -9414,7 +9595,7 @@
           </mc:Choice>
           <mc:Fallback>
             <w:pict>
-              <v:group w14:anchorId="42B0145C" id="Group 80" o:spid="_x0000_s1078" style="position:absolute;left:0;text-align:left;margin-left:278.15pt;margin-top:5.95pt;width:178.4pt;height:284.85pt;z-index:-251686913" coordsize="22656,36175" o:gfxdata="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">
+              <v:group w14:anchorId="42B0145C" id="Group 80" o:spid="_x0000_s1078" style="position:absolute;left:0;text-align:left;margin-left:278.15pt;margin-top:5.95pt;width:178.4pt;height:284.85pt;z-index:-251687937" coordsize="22656,36175" o:gfxdata="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">
                 <v:rect id="Rectangle 56" o:spid="_x0000_s1079" style="position:absolute;width:22656;height:36175;visibility:visible;mso-wrap-style:square;v-text-anchor:middle" o:gfxdata="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" fillcolor="white [3201]" strokecolor="black [3200]" strokeweight="2pt"/>
                 <v:shape id="Text Box 63" o:spid="_x0000_s1080" type="#_x0000_t202" style="position:absolute;left:397;top:477;width:5086;height:2622;visibility:visible;mso-wrap-style:square;v-text-anchor:top" o:gfxdata="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" fillcolor="white [3201]" strokecolor="black [3213]" strokeweight=".5pt">
                   <v:textbox>
@@ -9566,7 +9747,7 @@
         <mc:AlternateContent>
           <mc:Choice Requires="wpg">
             <w:drawing>
-              <wp:anchor distT="0" distB="0" distL="114300" distR="114300" simplePos="0" relativeHeight="251767808" behindDoc="0" locked="0" layoutInCell="1" allowOverlap="1" wp14:anchorId="3083954C" wp14:editId="43034293">
+              <wp:anchor distT="0" distB="0" distL="114300" distR="114300" simplePos="0" relativeHeight="251766784" behindDoc="0" locked="0" layoutInCell="1" allowOverlap="1" wp14:anchorId="3083954C" wp14:editId="43034293">
                 <wp:simplePos x="0" y="0"/>
                 <wp:positionH relativeFrom="column">
                   <wp:posOffset>-204746</wp:posOffset>
@@ -9958,7 +10139,7 @@
           </mc:Choice>
           <mc:Fallback>
             <w:pict>
-              <v:group w14:anchorId="3083954C" id="Group 79" o:spid="_x0000_s1085" style="position:absolute;left:0;text-align:left;margin-left:-16.1pt;margin-top:5.3pt;width:178.4pt;height:284.85pt;z-index:251767808" coordsize="22656,36175" o:gfxdata="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">
+              <v:group w14:anchorId="3083954C" id="Group 79" o:spid="_x0000_s1085" style="position:absolute;left:0;text-align:left;margin-left:-16.1pt;margin-top:5.3pt;width:178.4pt;height:284.85pt;z-index:251766784" coordsize="22656,36175" o:gfxdata="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">
                 <v:rect id="Rectangle 55" o:spid="_x0000_s1086" style="position:absolute;width:22656;height:36175;visibility:visible;mso-wrap-style:square;v-text-anchor:middle" o:gfxdata="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" fillcolor="white [3201]" strokecolor="black [3200]" strokeweight="2pt"/>
                 <v:shape id="Text Box 60" o:spid="_x0000_s1087" type="#_x0000_t202" style="position:absolute;left:11449;top:397;width:11049;height:2623;visibility:visible;mso-wrap-style:square;v-text-anchor:top" o:gfxdata="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" fillcolor="white [3201]" strokecolor="white [3212]" strokeweight=".5pt">
                   <v:textbox>
@@ -10112,7 +10293,7 @@
         <mc:AlternateContent>
           <mc:Choice Requires="wps">
             <w:drawing>
-              <wp:anchor distT="0" distB="0" distL="114300" distR="114300" simplePos="0" relativeHeight="251784192" behindDoc="0" locked="0" layoutInCell="1" allowOverlap="1" wp14:anchorId="33F27C21" wp14:editId="7890DE31">
+              <wp:anchor distT="0" distB="0" distL="114300" distR="114300" simplePos="0" relativeHeight="251783168" behindDoc="0" locked="0" layoutInCell="1" allowOverlap="1" wp14:anchorId="33F27C21" wp14:editId="7890DE31">
                 <wp:simplePos x="0" y="0"/>
                 <wp:positionH relativeFrom="column">
                   <wp:posOffset>3475935</wp:posOffset>
@@ -10173,7 +10354,7 @@
           </mc:Choice>
           <mc:Fallback>
             <w:pict>
-              <v:shape w14:anchorId="75BCA4AB" id="Straight Arrow Connector 88" o:spid="_x0000_s1026" type="#_x0000_t32" style="position:absolute;left:0;text-align:left;margin-left:273.7pt;margin-top:21.1pt;width:29.5pt;height:36.25pt;z-index:251784192;visibility:visible;mso-wrap-style:square;mso-width-percent:0;mso-height-percent:0;mso-wrap-distance-left:9pt;mso-wrap-distance-top:0;mso-wrap-distance-right:9pt;mso-wrap-distance-bottom:0;mso-position-horizontal:absolute;mso-position-horizontal-relative:text;mso-position-vertical:absolute;mso-position-vertical-relative:text;mso-width-percent:0;mso-height-percent:0;mso-width-relative:margin;mso-height-relative:margin" o:gfxdata="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" strokecolor="black [3213]">
+              <v:shape w14:anchorId="204E3C24" id="Straight Arrow Connector 88" o:spid="_x0000_s1026" type="#_x0000_t32" style="position:absolute;left:0;text-align:left;margin-left:273.7pt;margin-top:21.1pt;width:29.5pt;height:36.25pt;z-index:251783168;visibility:visible;mso-wrap-style:square;mso-width-percent:0;mso-height-percent:0;mso-wrap-distance-left:9pt;mso-wrap-distance-top:0;mso-wrap-distance-right:9pt;mso-wrap-distance-bottom:0;mso-position-horizontal:absolute;mso-position-horizontal-relative:text;mso-position-vertical:absolute;mso-position-vertical-relative:text;mso-width-percent:0;mso-height-percent:0;mso-width-relative:margin;mso-height-relative:margin" o:gfxdata="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" strokecolor="black [3213]">
                 <v:stroke endarrow="open"/>
               </v:shape>
             </w:pict>
@@ -10192,7 +10373,7 @@
         <mc:AlternateContent>
           <mc:Choice Requires="wps">
             <w:drawing>
-              <wp:anchor distT="0" distB="0" distL="114300" distR="114300" simplePos="0" relativeHeight="251782144" behindDoc="0" locked="0" layoutInCell="1" allowOverlap="1" wp14:anchorId="68A906B1" wp14:editId="3772AF1C">
+              <wp:anchor distT="0" distB="0" distL="114300" distR="114300" simplePos="0" relativeHeight="251781120" behindDoc="0" locked="0" layoutInCell="1" allowOverlap="1" wp14:anchorId="68A906B1" wp14:editId="3772AF1C">
                 <wp:simplePos x="0" y="0"/>
                 <wp:positionH relativeFrom="column">
                   <wp:posOffset>3475935</wp:posOffset>
@@ -10253,7 +10434,7 @@
           </mc:Choice>
           <mc:Fallback>
             <w:pict>
-              <v:shape w14:anchorId="2889D9C8" id="Straight Arrow Connector 87" o:spid="_x0000_s1026" type="#_x0000_t32" style="position:absolute;left:0;text-align:left;margin-left:273.7pt;margin-top:21.1pt;width:52pt;height:13.1pt;z-index:251782144;visibility:visible;mso-wrap-style:square;mso-width-percent:0;mso-height-percent:0;mso-wrap-distance-left:9pt;mso-wrap-distance-top:0;mso-wrap-distance-right:9pt;mso-wrap-distance-bottom:0;mso-position-horizontal:absolute;mso-position-horizontal-relative:text;mso-position-vertical:absolute;mso-position-vertical-relative:text;mso-width-percent:0;mso-height-percent:0;mso-width-relative:margin;mso-height-relative:margin" o:gfxdata="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" strokecolor="black [3213]">
+              <v:shape w14:anchorId="69927D05" id="Straight Arrow Connector 87" o:spid="_x0000_s1026" type="#_x0000_t32" style="position:absolute;left:0;text-align:left;margin-left:273.7pt;margin-top:21.1pt;width:52pt;height:13.1pt;z-index:251781120;visibility:visible;mso-wrap-style:square;mso-width-percent:0;mso-height-percent:0;mso-wrap-distance-left:9pt;mso-wrap-distance-top:0;mso-wrap-distance-right:9pt;mso-wrap-distance-bottom:0;mso-position-horizontal:absolute;mso-position-horizontal-relative:text;mso-position-vertical:absolute;mso-position-vertical-relative:text;mso-width-percent:0;mso-height-percent:0;mso-width-relative:margin;mso-height-relative:margin" o:gfxdata="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" strokecolor="black [3213]">
                 <v:stroke endarrow="open"/>
               </v:shape>
             </w:pict>
@@ -10272,7 +10453,7 @@
         <mc:AlternateContent>
           <mc:Choice Requires="wps">
             <w:drawing>
-              <wp:anchor distT="0" distB="0" distL="114300" distR="114300" simplePos="0" relativeHeight="251780096" behindDoc="0" locked="0" layoutInCell="1" allowOverlap="1" wp14:anchorId="45B493D9" wp14:editId="3B98BB08">
+              <wp:anchor distT="0" distB="0" distL="114300" distR="114300" simplePos="0" relativeHeight="251779072" behindDoc="0" locked="0" layoutInCell="1" allowOverlap="1" wp14:anchorId="45B493D9" wp14:editId="3B98BB08">
                 <wp:simplePos x="0" y="0"/>
                 <wp:positionH relativeFrom="column">
                   <wp:posOffset>2299335</wp:posOffset>
@@ -10354,7 +10535,7 @@
           </mc:Choice>
           <mc:Fallback>
             <w:pict>
-              <v:shape w14:anchorId="45B493D9" id="Text Box 86" o:spid="_x0000_s1092" type="#_x0000_t202" style="position:absolute;left:0;text-align:left;margin-left:181.05pt;margin-top:7.3pt;width:92.6pt;height:31.3pt;z-index:251780096;visibility:visible;mso-wrap-style:square;mso-width-percent:0;mso-height-percent:0;mso-wrap-distance-left:9pt;mso-wrap-distance-top:0;mso-wrap-distance-right:9pt;mso-wrap-distance-bottom:0;mso-position-horizontal:absolute;mso-position-horizontal-relative:text;mso-position-vertical:absolute;mso-position-vertical-relative:text;mso-width-percent:0;mso-height-percent:0;mso-width-relative:margin;mso-height-relative:margin;v-text-anchor:top" o:gfxdata="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" fillcolor="white [3201]" strokeweight=".5pt">
+              <v:shape w14:anchorId="45B493D9" id="Text Box 86" o:spid="_x0000_s1092" type="#_x0000_t202" style="position:absolute;left:0;text-align:left;margin-left:181.05pt;margin-top:7.3pt;width:92.6pt;height:31.3pt;z-index:251779072;visibility:visible;mso-wrap-style:square;mso-width-percent:0;mso-height-percent:0;mso-wrap-distance-left:9pt;mso-wrap-distance-top:0;mso-wrap-distance-right:9pt;mso-wrap-distance-bottom:0;mso-position-horizontal:absolute;mso-position-horizontal-relative:text;mso-position-vertical:absolute;mso-position-vertical-relative:text;mso-width-percent:0;mso-height-percent:0;mso-width-relative:margin;mso-height-relative:margin;v-text-anchor:top" o:gfxdata="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" fillcolor="white [3201]" strokeweight=".5pt">
                 <v:textbox>
                   <w:txbxContent>
                     <w:p>
@@ -10824,7 +11005,7 @@
         <mc:AlternateContent>
           <mc:Choice Requires="wps">
             <w:drawing>
-              <wp:anchor distT="0" distB="0" distL="114300" distR="114300" simplePos="0" relativeHeight="251788288" behindDoc="0" locked="0" layoutInCell="1" allowOverlap="1" wp14:anchorId="6E049CE7" wp14:editId="420445D9">
+              <wp:anchor distT="0" distB="0" distL="114300" distR="114300" simplePos="0" relativeHeight="251787264" behindDoc="0" locked="0" layoutInCell="1" allowOverlap="1" wp14:anchorId="6E049CE7" wp14:editId="420445D9">
                 <wp:simplePos x="0" y="0"/>
                 <wp:positionH relativeFrom="column">
                   <wp:posOffset>1711519</wp:posOffset>
@@ -10885,7 +11066,7 @@
           </mc:Choice>
           <mc:Fallback>
             <w:pict>
-              <v:shape w14:anchorId="343E824B" id="Straight Arrow Connector 90" o:spid="_x0000_s1026" type="#_x0000_t32" style="position:absolute;left:0;text-align:left;margin-left:134.75pt;margin-top:21.85pt;width:35.05pt;height:16.9pt;flip:x y;z-index:251788288;visibility:visible;mso-wrap-style:square;mso-width-percent:0;mso-height-percent:0;mso-wrap-distance-left:9pt;mso-wrap-distance-top:0;mso-wrap-distance-right:9pt;mso-wrap-distance-bottom:0;mso-position-horizontal:absolute;mso-position-horizontal-relative:text;mso-position-vertical:absolute;mso-position-vertical-relative:text;mso-width-percent:0;mso-height-percent:0;mso-width-relative:margin;mso-height-relative:margin" o:gfxdata="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" strokecolor="black [3213]">
+              <v:shape w14:anchorId="481206C9" id="Straight Arrow Connector 90" o:spid="_x0000_s1026" type="#_x0000_t32" style="position:absolute;left:0;text-align:left;margin-left:134.75pt;margin-top:21.85pt;width:35.05pt;height:16.9pt;flip:x y;z-index:251787264;visibility:visible;mso-wrap-style:square;mso-width-percent:0;mso-height-percent:0;mso-wrap-distance-left:9pt;mso-wrap-distance-top:0;mso-wrap-distance-right:9pt;mso-wrap-distance-bottom:0;mso-position-horizontal:absolute;mso-position-horizontal-relative:text;mso-position-vertical:absolute;mso-position-vertical-relative:text;mso-width-percent:0;mso-height-percent:0;mso-width-relative:margin;mso-height-relative:margin" o:gfxdata="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" strokecolor="black [3213]">
                 <v:stroke endarrow="open"/>
               </v:shape>
             </w:pict>
@@ -10904,7 +11085,7 @@
         <mc:AlternateContent>
           <mc:Choice Requires="wps">
             <w:drawing>
-              <wp:anchor distT="0" distB="0" distL="114300" distR="114300" simplePos="0" relativeHeight="251786240" behindDoc="0" locked="0" layoutInCell="1" allowOverlap="1" wp14:anchorId="6C6B1B0A" wp14:editId="63F94CCF">
+              <wp:anchor distT="0" distB="0" distL="114300" distR="114300" simplePos="0" relativeHeight="251785216" behindDoc="0" locked="0" layoutInCell="1" allowOverlap="1" wp14:anchorId="6C6B1B0A" wp14:editId="63F94CCF">
                 <wp:simplePos x="0" y="0"/>
                 <wp:positionH relativeFrom="column">
                   <wp:posOffset>2155190</wp:posOffset>
@@ -10986,7 +11167,7 @@
           </mc:Choice>
           <mc:Fallback>
             <w:pict>
-              <v:shape w14:anchorId="6C6B1B0A" id="Text Box 89" o:spid="_x0000_s1093" type="#_x0000_t202" style="position:absolute;left:0;text-align:left;margin-left:169.7pt;margin-top:21.7pt;width:92.6pt;height:31.3pt;z-index:251786240;visibility:visible;mso-wrap-style:square;mso-width-percent:0;mso-height-percent:0;mso-wrap-distance-left:9pt;mso-wrap-distance-top:0;mso-wrap-distance-right:9pt;mso-wrap-distance-bottom:0;mso-position-horizontal:absolute;mso-position-horizontal-relative:text;mso-position-vertical:absolute;mso-position-vertical-relative:text;mso-width-percent:0;mso-height-percent:0;mso-width-relative:margin;mso-height-relative:margin;v-text-anchor:top" o:gfxdata="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" fillcolor="white [3201]" strokeweight=".5pt">
+              <v:shape w14:anchorId="6C6B1B0A" id="Text Box 89" o:spid="_x0000_s1093" type="#_x0000_t202" style="position:absolute;left:0;text-align:left;margin-left:169.7pt;margin-top:21.7pt;width:92.6pt;height:31.3pt;z-index:251785216;visibility:visible;mso-wrap-style:square;mso-width-percent:0;mso-height-percent:0;mso-wrap-distance-left:9pt;mso-wrap-distance-top:0;mso-wrap-distance-right:9pt;mso-wrap-distance-bottom:0;mso-position-horizontal:absolute;mso-position-horizontal-relative:text;mso-position-vertical:absolute;mso-position-vertical-relative:text;mso-width-percent:0;mso-height-percent:0;mso-width-relative:margin;mso-height-relative:margin;v-text-anchor:top" o:gfxdata="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" fillcolor="white [3201]" strokeweight=".5pt">
                 <v:textbox>
                   <w:txbxContent>
                     <w:p>
@@ -11044,7 +11225,7 @@
         <mc:AlternateContent>
           <mc:Choice Requires="wps">
             <w:drawing>
-              <wp:anchor distT="0" distB="0" distL="114300" distR="114300" simplePos="0" relativeHeight="251796480" behindDoc="0" locked="0" layoutInCell="1" allowOverlap="1" wp14:anchorId="708AEF7D" wp14:editId="1D1270F1">
+              <wp:anchor distT="0" distB="0" distL="114300" distR="114300" simplePos="0" relativeHeight="251795456" behindDoc="0" locked="0" layoutInCell="1" allowOverlap="1" wp14:anchorId="708AEF7D" wp14:editId="1D1270F1">
                 <wp:simplePos x="0" y="0"/>
                 <wp:positionH relativeFrom="column">
                   <wp:posOffset>1623695</wp:posOffset>
@@ -11105,7 +11286,7 @@
           </mc:Choice>
           <mc:Fallback>
             <w:pict>
-              <v:shape w14:anchorId="52DFB699" id="Straight Arrow Connector 94" o:spid="_x0000_s1026" type="#_x0000_t32" style="position:absolute;left:0;text-align:left;margin-left:127.85pt;margin-top:29.8pt;width:41.9pt;height:167.05pt;flip:x y;z-index:251796480;visibility:visible;mso-wrap-style:square;mso-width-percent:0;mso-height-percent:0;mso-wrap-distance-left:9pt;mso-wrap-distance-top:0;mso-wrap-distance-right:9pt;mso-wrap-distance-bottom:0;mso-position-horizontal:absolute;mso-position-horizontal-relative:text;mso-position-vertical:absolute;mso-position-vertical-relative:text;mso-width-percent:0;mso-height-percent:0;mso-width-relative:margin;mso-height-relative:margin" o:gfxdata="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" strokecolor="black [3213]">
+              <v:shape w14:anchorId="17216E3D" id="Straight Arrow Connector 94" o:spid="_x0000_s1026" type="#_x0000_t32" style="position:absolute;left:0;text-align:left;margin-left:127.85pt;margin-top:29.8pt;width:41.9pt;height:167.05pt;flip:x y;z-index:251795456;visibility:visible;mso-wrap-style:square;mso-width-percent:0;mso-height-percent:0;mso-wrap-distance-left:9pt;mso-wrap-distance-top:0;mso-wrap-distance-right:9pt;mso-wrap-distance-bottom:0;mso-position-horizontal:absolute;mso-position-horizontal-relative:text;mso-position-vertical:absolute;mso-position-vertical-relative:text;mso-width-percent:0;mso-height-percent:0;mso-width-relative:margin;mso-height-relative:margin" o:gfxdata="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" strokecolor="black [3213]">
                 <v:stroke endarrow="open"/>
               </v:shape>
             </w:pict>
@@ -11133,7 +11314,7 @@
         <mc:AlternateContent>
           <mc:Choice Requires="wps">
             <w:drawing>
-              <wp:anchor distT="0" distB="0" distL="114300" distR="114300" simplePos="0" relativeHeight="251776000" behindDoc="0" locked="0" layoutInCell="1" allowOverlap="1" wp14:anchorId="2372185F" wp14:editId="6B1DC7E8">
+              <wp:anchor distT="0" distB="0" distL="114300" distR="114300" simplePos="0" relativeHeight="251774976" behindDoc="0" locked="0" layoutInCell="1" allowOverlap="1" wp14:anchorId="2372185F" wp14:editId="6B1DC7E8">
                 <wp:simplePos x="0" y="0"/>
                 <wp:positionH relativeFrom="column">
                   <wp:posOffset>5360670</wp:posOffset>
@@ -11194,7 +11375,7 @@
           </mc:Choice>
           <mc:Fallback>
             <w:pict>
-              <v:shape w14:anchorId="29E1AF79" id="Straight Arrow Connector 83" o:spid="_x0000_s1026" type="#_x0000_t32" style="position:absolute;left:0;text-align:left;margin-left:422.1pt;margin-top:30.6pt;width:11.85pt;height:135.2pt;flip:x y;z-index:251776000;visibility:visible;mso-wrap-style:square;mso-width-percent:0;mso-height-percent:0;mso-wrap-distance-left:9pt;mso-wrap-distance-top:0;mso-wrap-distance-right:9pt;mso-wrap-distance-bottom:0;mso-position-horizontal:absolute;mso-position-horizontal-relative:text;mso-position-vertical:absolute;mso-position-vertical-relative:text;mso-width-percent:0;mso-height-percent:0;mso-width-relative:margin;mso-height-relative:margin" o:gfxdata="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" strokecolor="black [3213]">
+              <v:shape w14:anchorId="05A2B858" id="Straight Arrow Connector 83" o:spid="_x0000_s1026" type="#_x0000_t32" style="position:absolute;left:0;text-align:left;margin-left:422.1pt;margin-top:30.6pt;width:11.85pt;height:135.2pt;flip:x y;z-index:251774976;visibility:visible;mso-wrap-style:square;mso-width-percent:0;mso-height-percent:0;mso-wrap-distance-left:9pt;mso-wrap-distance-top:0;mso-wrap-distance-right:9pt;mso-wrap-distance-bottom:0;mso-position-horizontal:absolute;mso-position-horizontal-relative:text;mso-position-vertical:absolute;mso-position-vertical-relative:text;mso-width-percent:0;mso-height-percent:0;mso-width-relative:margin;mso-height-relative:margin" o:gfxdata="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" strokecolor="black [3213]">
                 <v:stroke endarrow="open"/>
               </v:shape>
             </w:pict>
@@ -11231,7 +11412,7 @@
         <mc:AlternateContent>
           <mc:Choice Requires="wps">
             <w:drawing>
-              <wp:anchor distT="0" distB="0" distL="114300" distR="114300" simplePos="0" relativeHeight="251794432" behindDoc="0" locked="0" layoutInCell="1" allowOverlap="1" wp14:anchorId="7803FA2C" wp14:editId="4BA168EA">
+              <wp:anchor distT="0" distB="0" distL="114300" distR="114300" simplePos="0" relativeHeight="251793408" behindDoc="0" locked="0" layoutInCell="1" allowOverlap="1" wp14:anchorId="7803FA2C" wp14:editId="4BA168EA">
                 <wp:simplePos x="0" y="0"/>
                 <wp:positionH relativeFrom="column">
                   <wp:posOffset>280283</wp:posOffset>
@@ -11292,7 +11473,7 @@
           </mc:Choice>
           <mc:Fallback>
             <w:pict>
-              <v:shape w14:anchorId="3AA4AA39" id="Straight Arrow Connector 93" o:spid="_x0000_s1026" type="#_x0000_t32" style="position:absolute;left:0;text-align:left;margin-left:22.05pt;margin-top:13.35pt;width:5pt;height:85.7pt;flip:y;z-index:251794432;visibility:visible;mso-wrap-style:square;mso-width-percent:0;mso-height-percent:0;mso-wrap-distance-left:9pt;mso-wrap-distance-top:0;mso-wrap-distance-right:9pt;mso-wrap-distance-bottom:0;mso-position-horizontal:absolute;mso-position-horizontal-relative:text;mso-position-vertical:absolute;mso-position-vertical-relative:text;mso-width-percent:0;mso-height-percent:0;mso-width-relative:margin;mso-height-relative:margin" o:gfxdata="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" strokecolor="black [3213]">
+              <v:shape w14:anchorId="6BCE7BA6" id="Straight Arrow Connector 93" o:spid="_x0000_s1026" type="#_x0000_t32" style="position:absolute;left:0;text-align:left;margin-left:22.05pt;margin-top:13.35pt;width:5pt;height:85.7pt;flip:y;z-index:251793408;visibility:visible;mso-wrap-style:square;mso-width-percent:0;mso-height-percent:0;mso-wrap-distance-left:9pt;mso-wrap-distance-top:0;mso-wrap-distance-right:9pt;mso-wrap-distance-bottom:0;mso-position-horizontal:absolute;mso-position-horizontal-relative:text;mso-position-vertical:absolute;mso-position-vertical-relative:text;mso-width-percent:0;mso-height-percent:0;mso-width-relative:margin;mso-height-relative:margin" o:gfxdata="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" strokecolor="black [3213]">
                 <v:stroke endarrow="open"/>
               </v:shape>
             </w:pict>
@@ -11311,7 +11492,7 @@
         <mc:AlternateContent>
           <mc:Choice Requires="wps">
             <w:drawing>
-              <wp:anchor distT="0" distB="0" distL="114300" distR="114300" simplePos="0" relativeHeight="251778048" behindDoc="0" locked="0" layoutInCell="1" allowOverlap="1" wp14:anchorId="58421EF1" wp14:editId="7BA9E721">
+              <wp:anchor distT="0" distB="0" distL="114300" distR="114300" simplePos="0" relativeHeight="251777024" behindDoc="0" locked="0" layoutInCell="1" allowOverlap="1" wp14:anchorId="58421EF1" wp14:editId="7BA9E721">
                 <wp:simplePos x="0" y="0"/>
                 <wp:positionH relativeFrom="column">
                   <wp:posOffset>4262755</wp:posOffset>
@@ -11372,7 +11553,7 @@
           </mc:Choice>
           <mc:Fallback>
             <w:pict>
-              <v:shape w14:anchorId="1D763312" id="Straight Arrow Connector 84" o:spid="_x0000_s1026" type="#_x0000_t32" style="position:absolute;left:0;text-align:left;margin-left:335.65pt;margin-top:17.75pt;width:5.05pt;height:85.7pt;flip:y;z-index:251778048;visibility:visible;mso-wrap-style:square;mso-width-percent:0;mso-height-percent:0;mso-wrap-distance-left:9pt;mso-wrap-distance-top:0;mso-wrap-distance-right:9pt;mso-wrap-distance-bottom:0;mso-position-horizontal:absolute;mso-position-horizontal-relative:text;mso-position-vertical:absolute;mso-position-vertical-relative:text;mso-width-percent:0;mso-height-percent:0;mso-width-relative:margin;mso-height-relative:margin" o:gfxdata="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" strokecolor="black [3213]">
+              <v:shape w14:anchorId="3DC52F23" id="Straight Arrow Connector 84" o:spid="_x0000_s1026" type="#_x0000_t32" style="position:absolute;left:0;text-align:left;margin-left:335.65pt;margin-top:17.75pt;width:5.05pt;height:85.7pt;flip:y;z-index:251777024;visibility:visible;mso-wrap-style:square;mso-width-percent:0;mso-height-percent:0;mso-wrap-distance-left:9pt;mso-wrap-distance-top:0;mso-wrap-distance-right:9pt;mso-wrap-distance-bottom:0;mso-position-horizontal:absolute;mso-position-horizontal-relative:text;mso-position-vertical:absolute;mso-position-vertical-relative:text;mso-width-percent:0;mso-height-percent:0;mso-width-relative:margin;mso-height-relative:margin" o:gfxdata="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" strokecolor="black [3213]">
                 <v:stroke endarrow="open"/>
               </v:shape>
             </w:pict>
@@ -11418,7 +11599,7 @@
         <mc:AlternateContent>
           <mc:Choice Requires="wps">
             <w:drawing>
-              <wp:anchor distT="0" distB="0" distL="114300" distR="114300" simplePos="0" relativeHeight="251792384" behindDoc="0" locked="0" layoutInCell="1" allowOverlap="1" wp14:anchorId="4C634E87" wp14:editId="18C873BA">
+              <wp:anchor distT="0" distB="0" distL="114300" distR="114300" simplePos="0" relativeHeight="251791360" behindDoc="0" locked="0" layoutInCell="1" allowOverlap="1" wp14:anchorId="4C634E87" wp14:editId="18C873BA">
                 <wp:simplePos x="0" y="0"/>
                 <wp:positionH relativeFrom="column">
                   <wp:posOffset>1360914</wp:posOffset>
@@ -11500,7 +11681,7 @@
           </mc:Choice>
           <mc:Fallback>
             <w:pict>
-              <v:shape w14:anchorId="4C634E87" id="Text Box 92" o:spid="_x0000_s1094" type="#_x0000_t202" style="position:absolute;left:0;text-align:left;margin-left:107.15pt;margin-top:10pt;width:105.2pt;height:46.35pt;z-index:251792384;visibility:visible;mso-wrap-style:square;mso-width-percent:0;mso-height-percent:0;mso-wrap-distance-left:9pt;mso-wrap-distance-top:0;mso-wrap-distance-right:9pt;mso-wrap-distance-bottom:0;mso-position-horizontal:absolute;mso-position-horizontal-relative:text;mso-position-vertical:absolute;mso-position-vertical-relative:text;mso-width-percent:0;mso-height-percent:0;mso-width-relative:margin;mso-height-relative:margin;v-text-anchor:top" o:gfxdata="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" fillcolor="white [3201]" strokeweight=".5pt">
+              <v:shape w14:anchorId="4C634E87" id="Text Box 92" o:spid="_x0000_s1094" type="#_x0000_t202" style="position:absolute;left:0;text-align:left;margin-left:107.15pt;margin-top:10pt;width:105.2pt;height:46.35pt;z-index:251791360;visibility:visible;mso-wrap-style:square;mso-width-percent:0;mso-height-percent:0;mso-wrap-distance-left:9pt;mso-wrap-distance-top:0;mso-wrap-distance-right:9pt;mso-wrap-distance-bottom:0;mso-position-horizontal:absolute;mso-position-horizontal-relative:text;mso-position-vertical:absolute;mso-position-vertical-relative:text;mso-width-percent:0;mso-height-percent:0;mso-width-relative:margin;mso-height-relative:margin;v-text-anchor:top" o:gfxdata="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" fillcolor="white [3201]" strokeweight=".5pt">
                 <v:textbox>
                   <w:txbxContent>
                     <w:p>
@@ -11531,7 +11712,7 @@
         <mc:AlternateContent>
           <mc:Choice Requires="wps">
             <w:drawing>
-              <wp:anchor distT="0" distB="0" distL="114300" distR="114300" simplePos="0" relativeHeight="251790336" behindDoc="0" locked="0" layoutInCell="1" allowOverlap="1" wp14:anchorId="779664DE" wp14:editId="5FA898B3">
+              <wp:anchor distT="0" distB="0" distL="114300" distR="114300" simplePos="0" relativeHeight="251789312" behindDoc="0" locked="0" layoutInCell="1" allowOverlap="1" wp14:anchorId="779664DE" wp14:editId="5FA898B3">
                 <wp:simplePos x="0" y="0"/>
                 <wp:positionH relativeFrom="column">
                   <wp:posOffset>-490220</wp:posOffset>
@@ -11613,7 +11794,7 @@
           </mc:Choice>
           <mc:Fallback>
             <w:pict>
-              <v:shape w14:anchorId="779664DE" id="Text Box 91" o:spid="_x0000_s1095" type="#_x0000_t202" style="position:absolute;left:0;text-align:left;margin-left:-38.6pt;margin-top:5.6pt;width:92.6pt;height:69.5pt;z-index:251790336;visibility:visible;mso-wrap-style:square;mso-width-percent:0;mso-height-percent:0;mso-wrap-distance-left:9pt;mso-wrap-distance-top:0;mso-wrap-distance-right:9pt;mso-wrap-distance-bottom:0;mso-position-horizontal:absolute;mso-position-horizontal-relative:text;mso-position-vertical:absolute;mso-position-vertical-relative:text;mso-width-percent:0;mso-height-percent:0;mso-width-relative:margin;mso-height-relative:margin;v-text-anchor:top" o:gfxdata="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" fillcolor="white [3201]" strokeweight=".5pt">
+              <v:shape w14:anchorId="779664DE" id="Text Box 91" o:spid="_x0000_s1095" type="#_x0000_t202" style="position:absolute;left:0;text-align:left;margin-left:-38.6pt;margin-top:5.6pt;width:92.6pt;height:69.5pt;z-index:251789312;visibility:visible;mso-wrap-style:square;mso-width-percent:0;mso-height-percent:0;mso-wrap-distance-left:9pt;mso-wrap-distance-top:0;mso-wrap-distance-right:9pt;mso-wrap-distance-bottom:0;mso-position-horizontal:absolute;mso-position-horizontal-relative:text;mso-position-vertical:absolute;mso-position-vertical-relative:text;mso-width-percent:0;mso-height-percent:0;mso-width-relative:margin;mso-height-relative:margin;v-text-anchor:top" o:gfxdata="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" fillcolor="white [3201]" strokeweight=".5pt">
                 <v:textbox>
                   <w:txbxContent>
                     <w:p>
@@ -11644,7 +11825,7 @@
         <mc:AlternateContent>
           <mc:Choice Requires="wps">
             <w:drawing>
-              <wp:anchor distT="0" distB="0" distL="114300" distR="114300" simplePos="0" relativeHeight="251773952" behindDoc="0" locked="0" layoutInCell="1" allowOverlap="1" wp14:anchorId="3706CE2F" wp14:editId="1B20BD9D">
+              <wp:anchor distT="0" distB="0" distL="114300" distR="114300" simplePos="0" relativeHeight="251772928" behindDoc="0" locked="0" layoutInCell="1" allowOverlap="1" wp14:anchorId="3706CE2F" wp14:editId="1B20BD9D">
                 <wp:simplePos x="0" y="0"/>
                 <wp:positionH relativeFrom="column">
                   <wp:posOffset>3579605</wp:posOffset>
@@ -11726,7 +11907,7 @@
           </mc:Choice>
           <mc:Fallback>
             <w:pict>
-              <v:shape w14:anchorId="3706CE2F" id="Text Box 82" o:spid="_x0000_s1096" type="#_x0000_t202" style="position:absolute;left:0;text-align:left;margin-left:281.85pt;margin-top:10pt;width:92.6pt;height:61.35pt;z-index:251773952;visibility:visible;mso-wrap-style:square;mso-width-percent:0;mso-height-percent:0;mso-wrap-distance-left:9pt;mso-wrap-distance-top:0;mso-wrap-distance-right:9pt;mso-wrap-distance-bottom:0;mso-position-horizontal:absolute;mso-position-horizontal-relative:text;mso-position-vertical:absolute;mso-position-vertical-relative:text;mso-width-percent:0;mso-height-percent:0;mso-width-relative:margin;mso-height-relative:margin;v-text-anchor:top" o:gfxdata="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" fillcolor="white [3201]" strokeweight=".5pt">
+              <v:shape w14:anchorId="3706CE2F" id="Text Box 82" o:spid="_x0000_s1096" type="#_x0000_t202" style="position:absolute;left:0;text-align:left;margin-left:281.85pt;margin-top:10pt;width:92.6pt;height:61.35pt;z-index:251772928;visibility:visible;mso-wrap-style:square;mso-width-percent:0;mso-height-percent:0;mso-wrap-distance-left:9pt;mso-wrap-distance-top:0;mso-wrap-distance-right:9pt;mso-wrap-distance-bottom:0;mso-position-horizontal:absolute;mso-position-horizontal-relative:text;mso-position-vertical:absolute;mso-position-vertical-relative:text;mso-width-percent:0;mso-height-percent:0;mso-width-relative:margin;mso-height-relative:margin;v-text-anchor:top" o:gfxdata="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" fillcolor="white [3201]" strokeweight=".5pt">
                 <v:textbox>
                   <w:txbxContent>
                     <w:p>
@@ -11757,7 +11938,7 @@
         <mc:AlternateContent>
           <mc:Choice Requires="wps">
             <w:drawing>
-              <wp:anchor distT="0" distB="0" distL="114300" distR="114300" simplePos="0" relativeHeight="251771904" behindDoc="0" locked="0" layoutInCell="1" allowOverlap="1" wp14:anchorId="076B9174" wp14:editId="44B7C8C3">
+              <wp:anchor distT="0" distB="0" distL="114300" distR="114300" simplePos="0" relativeHeight="251770880" behindDoc="0" locked="0" layoutInCell="1" allowOverlap="1" wp14:anchorId="076B9174" wp14:editId="44B7C8C3">
                 <wp:simplePos x="0" y="0"/>
                 <wp:positionH relativeFrom="column">
                   <wp:posOffset>5018405</wp:posOffset>
@@ -11839,7 +12020,7 @@
           </mc:Choice>
           <mc:Fallback>
             <w:pict>
-              <v:shape w14:anchorId="076B9174" id="Text Box 81" o:spid="_x0000_s1097" type="#_x0000_t202" style="position:absolute;left:0;text-align:left;margin-left:395.15pt;margin-top:10pt;width:92.6pt;height:46.3pt;z-index:251771904;visibility:visible;mso-wrap-style:square;mso-width-percent:0;mso-height-percent:0;mso-wrap-distance-left:9pt;mso-wrap-distance-top:0;mso-wrap-distance-right:9pt;mso-wrap-distance-bottom:0;mso-position-horizontal:absolute;mso-position-horizontal-relative:text;mso-position-vertical:absolute;mso-position-vertical-relative:text;mso-width-percent:0;mso-height-percent:0;mso-width-relative:margin;mso-height-relative:margin;v-text-anchor:top" o:gfxdata="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" fillcolor="white [3201]" strokeweight=".5pt">
+              <v:shape w14:anchorId="076B9174" id="Text Box 81" o:spid="_x0000_s1097" type="#_x0000_t202" style="position:absolute;left:0;text-align:left;margin-left:395.15pt;margin-top:10pt;width:92.6pt;height:46.3pt;z-index:251770880;visibility:visible;mso-wrap-style:square;mso-width-percent:0;mso-height-percent:0;mso-wrap-distance-left:9pt;mso-wrap-distance-top:0;mso-wrap-distance-right:9pt;mso-wrap-distance-bottom:0;mso-position-horizontal:absolute;mso-position-horizontal-relative:text;mso-position-vertical:absolute;mso-position-vertical-relative:text;mso-width-percent:0;mso-height-percent:0;mso-width-relative:margin;mso-height-relative:margin;v-text-anchor:top" o:gfxdata="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" fillcolor="white [3201]" strokeweight=".5pt">
                 <v:textbox>
                   <w:txbxContent>
                     <w:p>
@@ -11951,7 +12132,7 @@
         <mc:AlternateContent>
           <mc:Choice Requires="wps">
             <w:drawing>
-              <wp:anchor distT="0" distB="0" distL="114300" distR="114300" simplePos="0" relativeHeight="251803648" behindDoc="0" locked="0" layoutInCell="1" allowOverlap="1" wp14:anchorId="2957CB44" wp14:editId="281DA893">
+              <wp:anchor distT="0" distB="0" distL="114300" distR="114300" simplePos="0" relativeHeight="251802624" behindDoc="0" locked="0" layoutInCell="1" allowOverlap="1" wp14:anchorId="2957CB44" wp14:editId="281DA893">
                 <wp:simplePos x="0" y="0"/>
                 <wp:positionH relativeFrom="column">
                   <wp:posOffset>273050</wp:posOffset>
@@ -12053,7 +12234,7 @@
           </mc:Choice>
           <mc:Fallback>
             <w:pict>
-              <v:shape w14:anchorId="2957CB44" id="Text Box 99" o:spid="_x0000_s1098" type="#_x0000_t202" style="position:absolute;left:0;text-align:left;margin-left:21.5pt;margin-top:-29.35pt;width:98.25pt;height:31.9pt;z-index:251803648;visibility:visible;mso-wrap-style:square;mso-width-percent:0;mso-height-percent:0;mso-wrap-distance-left:9pt;mso-wrap-distance-top:0;mso-wrap-distance-right:9pt;mso-wrap-distance-bottom:0;mso-position-horizontal:absolute;mso-position-horizontal-relative:text;mso-position-vertical:absolute;mso-position-vertical-relative:text;mso-width-percent:0;mso-height-percent:0;mso-width-relative:margin;mso-height-relative:margin;v-text-anchor:top" o:gfxdata="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" fillcolor="white [3201]" strokecolor="white [3212]" strokeweight=".5pt">
+              <v:shape w14:anchorId="2957CB44" id="Text Box 99" o:spid="_x0000_s1098" type="#_x0000_t202" style="position:absolute;left:0;text-align:left;margin-left:21.5pt;margin-top:-29.35pt;width:98.25pt;height:31.9pt;z-index:251802624;visibility:visible;mso-wrap-style:square;mso-width-percent:0;mso-height-percent:0;mso-wrap-distance-left:9pt;mso-wrap-distance-top:0;mso-wrap-distance-right:9pt;mso-wrap-distance-bottom:0;mso-position-horizontal:absolute;mso-position-horizontal-relative:text;mso-position-vertical:absolute;mso-position-vertical-relative:text;mso-width-percent:0;mso-height-percent:0;mso-width-relative:margin;mso-height-relative:margin;v-text-anchor:top" o:gfxdata="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" fillcolor="white [3201]" strokecolor="white [3212]" strokeweight=".5pt">
                 <v:textbox>
                   <w:txbxContent>
                     <w:p>
@@ -12103,7 +12284,7 @@
         <mc:AlternateContent>
           <mc:Choice Requires="wps">
             <w:drawing>
-              <wp:anchor distT="0" distB="0" distL="114300" distR="114300" simplePos="0" relativeHeight="251802624" behindDoc="0" locked="0" layoutInCell="1" allowOverlap="1" wp14:anchorId="61E030A2" wp14:editId="70B6A152">
+              <wp:anchor distT="0" distB="0" distL="114300" distR="114300" simplePos="0" relativeHeight="251801600" behindDoc="0" locked="0" layoutInCell="1" allowOverlap="1" wp14:anchorId="61E030A2" wp14:editId="70B6A152">
                 <wp:simplePos x="0" y="0"/>
                 <wp:positionH relativeFrom="column">
                   <wp:posOffset>4288790</wp:posOffset>
@@ -12202,7 +12383,7 @@
           </mc:Choice>
           <mc:Fallback>
             <w:pict>
-              <v:shape w14:anchorId="61E030A2" id="Text Box 98" o:spid="_x0000_s1099" type="#_x0000_t202" style="position:absolute;left:0;text-align:left;margin-left:337.7pt;margin-top:-28.65pt;width:88.3pt;height:31.95pt;z-index:251802624;visibility:visible;mso-wrap-style:square;mso-height-percent:0;mso-wrap-distance-left:9pt;mso-wrap-distance-top:0;mso-wrap-distance-right:9pt;mso-wrap-distance-bottom:0;mso-position-horizontal:absolute;mso-position-horizontal-relative:text;mso-position-vertical:absolute;mso-position-vertical-relative:text;mso-height-percent:0;mso-height-relative:margin;v-text-anchor:top" o:gfxdata="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" fillcolor="white [3201]" strokecolor="white [3212]" strokeweight=".5pt">
+              <v:shape w14:anchorId="61E030A2" id="Text Box 98" o:spid="_x0000_s1099" type="#_x0000_t202" style="position:absolute;left:0;text-align:left;margin-left:337.7pt;margin-top:-28.65pt;width:88.3pt;height:31.95pt;z-index:251801600;visibility:visible;mso-wrap-style:square;mso-height-percent:0;mso-wrap-distance-left:9pt;mso-wrap-distance-top:0;mso-wrap-distance-right:9pt;mso-wrap-distance-bottom:0;mso-position-horizontal:absolute;mso-position-horizontal-relative:text;mso-position-vertical:absolute;mso-position-vertical-relative:text;mso-height-percent:0;mso-height-relative:margin;v-text-anchor:top" o:gfxdata="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" fillcolor="white [3201]" strokecolor="white [3212]" strokeweight=".5pt">
                 <v:textbox>
                   <w:txbxContent>
                     <w:p>
@@ -12261,7 +12442,7 @@
         <mc:AlternateContent>
           <mc:Choice Requires="wps">
             <w:drawing>
-              <wp:anchor distT="0" distB="0" distL="114300" distR="114300" simplePos="0" relativeHeight="251811840" behindDoc="0" locked="0" layoutInCell="1" allowOverlap="1" wp14:anchorId="2E106A27" wp14:editId="46C526F8">
+              <wp:anchor distT="0" distB="0" distL="114300" distR="114300" simplePos="0" relativeHeight="251810816" behindDoc="0" locked="0" layoutInCell="1" allowOverlap="1" wp14:anchorId="2E106A27" wp14:editId="46C526F8">
                 <wp:simplePos x="0" y="0"/>
                 <wp:positionH relativeFrom="column">
                   <wp:posOffset>2308225</wp:posOffset>
@@ -12343,7 +12524,7 @@
           </mc:Choice>
           <mc:Fallback>
             <w:pict>
-              <v:shape w14:anchorId="2E106A27" id="Text Box 108" o:spid="_x0000_s1100" type="#_x0000_t202" style="position:absolute;left:0;text-align:left;margin-left:181.75pt;margin-top:.85pt;width:85.75pt;height:41.95pt;z-index:251811840;visibility:visible;mso-wrap-style:square;mso-width-percent:0;mso-height-percent:0;mso-wrap-distance-left:9pt;mso-wrap-distance-top:0;mso-wrap-distance-right:9pt;mso-wrap-distance-bottom:0;mso-position-horizontal:absolute;mso-position-horizontal-relative:text;mso-position-vertical:absolute;mso-position-vertical-relative:text;mso-width-percent:0;mso-height-percent:0;mso-width-relative:margin;mso-height-relative:margin;v-text-anchor:top" o:gfxdata="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" fillcolor="white [3201]" strokeweight=".5pt">
+              <v:shape w14:anchorId="2E106A27" id="Text Box 108" o:spid="_x0000_s1100" type="#_x0000_t202" style="position:absolute;left:0;text-align:left;margin-left:181.75pt;margin-top:.85pt;width:85.75pt;height:41.95pt;z-index:251810816;visibility:visible;mso-wrap-style:square;mso-width-percent:0;mso-height-percent:0;mso-wrap-distance-left:9pt;mso-wrap-distance-top:0;mso-wrap-distance-right:9pt;mso-wrap-distance-bottom:0;mso-position-horizontal:absolute;mso-position-horizontal-relative:text;mso-position-vertical:absolute;mso-position-vertical-relative:text;mso-width-percent:0;mso-height-percent:0;mso-width-relative:margin;mso-height-relative:margin;v-text-anchor:top" o:gfxdata="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" fillcolor="white [3201]" strokeweight=".5pt">
                 <v:textbox>
                   <w:txbxContent>
                     <w:p>
@@ -12373,7 +12554,7 @@
         <mc:AlternateContent>
           <mc:Choice Requires="wps">
             <w:drawing>
-              <wp:anchor distT="0" distB="0" distL="114300" distR="114300" simplePos="0" relativeHeight="251812864" behindDoc="0" locked="0" layoutInCell="1" allowOverlap="1" wp14:anchorId="4D1F3302" wp14:editId="40F4A04E">
+              <wp:anchor distT="0" distB="0" distL="114300" distR="114300" simplePos="0" relativeHeight="251811840" behindDoc="0" locked="0" layoutInCell="1" allowOverlap="1" wp14:anchorId="4D1F3302" wp14:editId="40F4A04E">
                 <wp:simplePos x="0" y="0"/>
                 <wp:positionH relativeFrom="column">
                   <wp:posOffset>2309495</wp:posOffset>
@@ -12455,7 +12636,7 @@
           </mc:Choice>
           <mc:Fallback>
             <w:pict>
-              <v:shape w14:anchorId="4D1F3302" id="Text Box 109" o:spid="_x0000_s1101" type="#_x0000_t202" style="position:absolute;left:0;text-align:left;margin-left:181.85pt;margin-top:-54.75pt;width:85.75pt;height:41.95pt;z-index:251812864;visibility:visible;mso-wrap-style:square;mso-width-percent:0;mso-height-percent:0;mso-wrap-distance-left:9pt;mso-wrap-distance-top:0;mso-wrap-distance-right:9pt;mso-wrap-distance-bottom:0;mso-position-horizontal:absolute;mso-position-horizontal-relative:text;mso-position-vertical:absolute;mso-position-vertical-relative:text;mso-width-percent:0;mso-height-percent:0;mso-width-relative:margin;mso-height-relative:margin;v-text-anchor:top" o:gfxdata="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" fillcolor="white [3201]" strokeweight=".5pt">
+              <v:shape w14:anchorId="4D1F3302" id="Text Box 109" o:spid="_x0000_s1101" type="#_x0000_t202" style="position:absolute;left:0;text-align:left;margin-left:181.85pt;margin-top:-54.75pt;width:85.75pt;height:41.95pt;z-index:251811840;visibility:visible;mso-wrap-style:square;mso-width-percent:0;mso-height-percent:0;mso-wrap-distance-left:9pt;mso-wrap-distance-top:0;mso-wrap-distance-right:9pt;mso-wrap-distance-bottom:0;mso-position-horizontal:absolute;mso-position-horizontal-relative:text;mso-position-vertical:absolute;mso-position-vertical-relative:text;mso-width-percent:0;mso-height-percent:0;mso-width-relative:margin;mso-height-relative:margin;v-text-anchor:top" o:gfxdata="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" fillcolor="white [3201]" strokeweight=".5pt">
                 <v:textbox>
                   <w:txbxContent>
                     <w:p>
@@ -12485,7 +12666,7 @@
         <mc:AlternateContent>
           <mc:Choice Requires="wps">
             <w:drawing>
-              <wp:anchor distT="0" distB="0" distL="114300" distR="114300" simplePos="0" relativeHeight="251874304" behindDoc="0" locked="0" layoutInCell="1" allowOverlap="1" wp14:anchorId="03B69C3E" wp14:editId="0F94AA14">
+              <wp:anchor distT="0" distB="0" distL="114300" distR="114300" simplePos="0" relativeHeight="251873280" behindDoc="0" locked="0" layoutInCell="1" allowOverlap="1" wp14:anchorId="03B69C3E" wp14:editId="0F94AA14">
                 <wp:simplePos x="0" y="0"/>
                 <wp:positionH relativeFrom="column">
                   <wp:posOffset>3397250</wp:posOffset>
@@ -12546,7 +12727,7 @@
           </mc:Choice>
           <mc:Fallback>
             <w:pict>
-              <v:shape w14:anchorId="12A69F61" id="Straight Arrow Connector 110" o:spid="_x0000_s1026" type="#_x0000_t32" style="position:absolute;left:0;text-align:left;margin-left:267.5pt;margin-top:-32.95pt;width:112.7pt;height:90.75pt;z-index:251874304;visibility:visible;mso-wrap-style:square;mso-width-percent:0;mso-height-percent:0;mso-wrap-distance-left:9pt;mso-wrap-distance-top:0;mso-wrap-distance-right:9pt;mso-wrap-distance-bottom:0;mso-position-horizontal:absolute;mso-position-horizontal-relative:text;mso-position-vertical:absolute;mso-position-vertical-relative:text;mso-width-percent:0;mso-height-percent:0;mso-width-relative:margin;mso-height-relative:margin" o:gfxdata="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" strokecolor="black [3213]">
+              <v:shape w14:anchorId="536B3790" id="Straight Arrow Connector 110" o:spid="_x0000_s1026" type="#_x0000_t32" style="position:absolute;left:0;text-align:left;margin-left:267.5pt;margin-top:-32.95pt;width:112.7pt;height:90.75pt;z-index:251873280;visibility:visible;mso-wrap-style:square;mso-width-percent:0;mso-height-percent:0;mso-wrap-distance-left:9pt;mso-wrap-distance-top:0;mso-wrap-distance-right:9pt;mso-wrap-distance-bottom:0;mso-position-horizontal:absolute;mso-position-horizontal-relative:text;mso-position-vertical:absolute;mso-position-vertical-relative:text;mso-width-percent:0;mso-height-percent:0;mso-width-relative:margin;mso-height-relative:margin" o:gfxdata="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" strokecolor="black [3213]">
                 <v:stroke endarrow="open"/>
               </v:shape>
             </w:pict>
@@ -12564,7 +12745,7 @@
         <mc:AlternateContent>
           <mc:Choice Requires="wps">
             <w:drawing>
-              <wp:anchor distT="0" distB="0" distL="114300" distR="114300" simplePos="0" relativeHeight="251814912" behindDoc="0" locked="0" layoutInCell="1" allowOverlap="1" wp14:anchorId="554D738B" wp14:editId="175670C4">
+              <wp:anchor distT="0" distB="0" distL="114300" distR="114300" simplePos="0" relativeHeight="251813888" behindDoc="0" locked="0" layoutInCell="1" allowOverlap="1" wp14:anchorId="554D738B" wp14:editId="175670C4">
                 <wp:simplePos x="0" y="0"/>
                 <wp:positionH relativeFrom="column">
                   <wp:posOffset>3398520</wp:posOffset>
@@ -12625,7 +12806,7 @@
           </mc:Choice>
           <mc:Fallback>
             <w:pict>
-              <v:shape w14:anchorId="732A17B8" id="Straight Arrow Connector 111" o:spid="_x0000_s1026" type="#_x0000_t32" style="position:absolute;left:0;text-align:left;margin-left:267.6pt;margin-top:28.4pt;width:25.65pt;height:20.05pt;z-index:251814912;visibility:visible;mso-wrap-style:square;mso-width-percent:0;mso-height-percent:0;mso-wrap-distance-left:9pt;mso-wrap-distance-top:0;mso-wrap-distance-right:9pt;mso-wrap-distance-bottom:0;mso-position-horizontal:absolute;mso-position-horizontal-relative:text;mso-position-vertical:absolute;mso-position-vertical-relative:text;mso-width-percent:0;mso-height-percent:0;mso-width-relative:margin;mso-height-relative:margin" o:gfxdata="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" strokecolor="black [3213]">
+              <v:shape w14:anchorId="31AA4540" id="Straight Arrow Connector 111" o:spid="_x0000_s1026" type="#_x0000_t32" style="position:absolute;left:0;text-align:left;margin-left:267.6pt;margin-top:28.4pt;width:25.65pt;height:20.05pt;z-index:251813888;visibility:visible;mso-wrap-style:square;mso-width-percent:0;mso-height-percent:0;mso-wrap-distance-left:9pt;mso-wrap-distance-top:0;mso-wrap-distance-right:9pt;mso-wrap-distance-bottom:0;mso-position-horizontal:absolute;mso-position-horizontal-relative:text;mso-position-vertical:absolute;mso-position-vertical-relative:text;mso-width-percent:0;mso-height-percent:0;mso-width-relative:margin;mso-height-relative:margin" o:gfxdata="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" strokecolor="black [3213]">
                 <v:stroke endarrow="open"/>
               </v:shape>
             </w:pict>
@@ -12643,7 +12824,7 @@
         <mc:AlternateContent>
           <mc:Choice Requires="wps">
             <w:drawing>
-              <wp:anchor distT="0" distB="0" distL="114300" distR="114300" simplePos="0" relativeHeight="251815936" behindDoc="0" locked="0" layoutInCell="1" allowOverlap="1" wp14:anchorId="6A30DDCD" wp14:editId="6FB9F010">
+              <wp:anchor distT="0" distB="0" distL="114300" distR="114300" simplePos="0" relativeHeight="251814912" behindDoc="0" locked="0" layoutInCell="1" allowOverlap="1" wp14:anchorId="6A30DDCD" wp14:editId="6FB9F010">
                 <wp:simplePos x="0" y="0"/>
                 <wp:positionH relativeFrom="column">
                   <wp:posOffset>1672590</wp:posOffset>
@@ -12701,7 +12882,7 @@
           </mc:Choice>
           <mc:Fallback>
             <w:pict>
-              <v:shape w14:anchorId="244AF29B" id="Straight Arrow Connector 112" o:spid="_x0000_s1026" type="#_x0000_t32" style="position:absolute;left:0;text-align:left;margin-left:131.7pt;margin-top:-32.9pt;width:50pt;height:85.75pt;flip:x;z-index:251815936;visibility:visible;mso-wrap-style:square;mso-height-percent:0;mso-wrap-distance-left:9pt;mso-wrap-distance-top:0;mso-wrap-distance-right:9pt;mso-wrap-distance-bottom:0;mso-position-horizontal:absolute;mso-position-horizontal-relative:text;mso-position-vertical:absolute;mso-position-vertical-relative:text;mso-height-percent:0;mso-height-relative:margin" o:gfxdata="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" strokecolor="black [3213]">
+              <v:shape w14:anchorId="305952D6" id="Straight Arrow Connector 112" o:spid="_x0000_s1026" type="#_x0000_t32" style="position:absolute;left:0;text-align:left;margin-left:131.7pt;margin-top:-32.9pt;width:50pt;height:85.75pt;flip:x;z-index:251814912;visibility:visible;mso-wrap-style:square;mso-height-percent:0;mso-wrap-distance-left:9pt;mso-wrap-distance-top:0;mso-wrap-distance-right:9pt;mso-wrap-distance-bottom:0;mso-position-horizontal:absolute;mso-position-horizontal-relative:text;mso-position-vertical:absolute;mso-position-vertical-relative:text;mso-height-percent:0;mso-height-relative:margin" o:gfxdata="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" strokecolor="black [3213]">
                 <v:stroke endarrow="open"/>
               </v:shape>
             </w:pict>
@@ -12719,7 +12900,7 @@
         <mc:AlternateContent>
           <mc:Choice Requires="wps">
             <w:drawing>
-              <wp:anchor distT="0" distB="0" distL="114300" distR="114300" simplePos="0" relativeHeight="251816960" behindDoc="0" locked="0" layoutInCell="1" allowOverlap="1" wp14:anchorId="4B3B99E9" wp14:editId="488C627A">
+              <wp:anchor distT="0" distB="0" distL="114300" distR="114300" simplePos="0" relativeHeight="251815936" behindDoc="0" locked="0" layoutInCell="1" allowOverlap="1" wp14:anchorId="4B3B99E9" wp14:editId="488C627A">
                 <wp:simplePos x="0" y="0"/>
                 <wp:positionH relativeFrom="column">
                   <wp:posOffset>495935</wp:posOffset>
@@ -12780,7 +12961,7 @@
           </mc:Choice>
           <mc:Fallback>
             <w:pict>
-              <v:shape w14:anchorId="01C1C2D6" id="Straight Arrow Connector 113" o:spid="_x0000_s1026" type="#_x0000_t32" style="position:absolute;left:0;text-align:left;margin-left:39.05pt;margin-top:20.25pt;width:142.65pt;height:37.5pt;flip:x;z-index:251816960;visibility:visible;mso-wrap-style:square;mso-width-percent:0;mso-height-percent:0;mso-wrap-distance-left:9pt;mso-wrap-distance-top:0;mso-wrap-distance-right:9pt;mso-wrap-distance-bottom:0;mso-position-horizontal:absolute;mso-position-horizontal-relative:text;mso-position-vertical:absolute;mso-position-vertical-relative:text;mso-width-percent:0;mso-height-percent:0;mso-width-relative:margin;mso-height-relative:margin" o:gfxdata="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" strokecolor="black [3213]">
+              <v:shape w14:anchorId="3B10D6A1" id="Straight Arrow Connector 113" o:spid="_x0000_s1026" type="#_x0000_t32" style="position:absolute;left:0;text-align:left;margin-left:39.05pt;margin-top:20.25pt;width:142.65pt;height:37.5pt;flip:x;z-index:251815936;visibility:visible;mso-wrap-style:square;mso-width-percent:0;mso-height-percent:0;mso-wrap-distance-left:9pt;mso-wrap-distance-top:0;mso-wrap-distance-right:9pt;mso-wrap-distance-bottom:0;mso-position-horizontal:absolute;mso-position-horizontal-relative:text;mso-position-vertical:absolute;mso-position-vertical-relative:text;mso-width-percent:0;mso-height-percent:0;mso-width-relative:margin;mso-height-relative:margin" o:gfxdata="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" strokecolor="black [3213]">
                 <v:stroke endarrow="open"/>
               </v:shape>
             </w:pict>
@@ -12807,7 +12988,7 @@
         <mc:AlternateContent>
           <mc:Choice Requires="wpg">
             <w:drawing>
-              <wp:anchor distT="0" distB="0" distL="114300" distR="114300" simplePos="0" relativeHeight="251870208" behindDoc="0" locked="0" layoutInCell="1" allowOverlap="1">
+              <wp:anchor distT="0" distB="0" distL="114300" distR="114300" simplePos="0" relativeHeight="251869184" behindDoc="0" locked="0" layoutInCell="1" allowOverlap="1">
                 <wp:simplePos x="0" y="0"/>
                 <wp:positionH relativeFrom="column">
                   <wp:posOffset>3397195</wp:posOffset>
@@ -13308,7 +13489,7 @@
           </mc:Choice>
           <mc:Fallback>
             <w:pict>
-              <v:group id="Group 146" o:spid="_x0000_s1102" style="position:absolute;left:0;text-align:left;margin-left:267.5pt;margin-top:20.95pt;width:178.4pt;height:284.85pt;z-index:251870208" coordsize="22656,36175" o:gfxdata="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">
+              <v:group id="Group 146" o:spid="_x0000_s1102" style="position:absolute;left:0;text-align:left;margin-left:267.5pt;margin-top:20.95pt;width:178.4pt;height:284.85pt;z-index:251869184" coordsize="22656,36175" o:gfxdata="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">
                 <v:rect id="Rectangle 95" o:spid="_x0000_s1103" style="position:absolute;width:22656;height:36175;visibility:visible;mso-wrap-style:square;v-text-anchor:middle" o:gfxdata="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" fillcolor="white [3201]" strokecolor="black [3200]" strokeweight="2pt"/>
                 <v:shape id="Text Box 106" o:spid="_x0000_s1104" type="#_x0000_t202" style="position:absolute;left:11370;top:556;width:11049;height:2623;visibility:visible;mso-wrap-style:square;v-text-anchor:top" o:gfxdata="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" fillcolor="white [3201]" strokecolor="white [3212]" strokeweight=".5pt">
                   <v:textbox>
@@ -13481,7 +13662,7 @@
         <mc:AlternateContent>
           <mc:Choice Requires="wpg">
             <w:drawing>
-              <wp:anchor distT="0" distB="0" distL="114300" distR="114300" simplePos="0" relativeHeight="251830272" behindDoc="0" locked="0" layoutInCell="1" allowOverlap="1" wp14:anchorId="6CB00668" wp14:editId="37F2A749">
+              <wp:anchor distT="0" distB="0" distL="114300" distR="114300" simplePos="0" relativeHeight="251829248" behindDoc="0" locked="0" layoutInCell="1" allowOverlap="1" wp14:anchorId="6CB00668" wp14:editId="37F2A749">
                 <wp:simplePos x="0" y="0"/>
                 <wp:positionH relativeFrom="column">
                   <wp:posOffset>-292210</wp:posOffset>
@@ -13761,15 +13942,7 @@
                               </w:r>
                               <w:r>
                                 <w:br/>
-                              </w:r>
-                              <w:r>
-                                <w:t>Date</w:t>
-                              </w:r>
-                              <w:r>
-                                <w:t>:</w:t>
-                              </w:r>
-                              <w:r>
-                                <w:t xml:space="preserve"> </w:t>
+                                <w:t xml:space="preserve">Date: </w:t>
                               </w:r>
                             </w:p>
                             <w:p/>
@@ -13964,7 +14137,7 @@
           </mc:Choice>
           <mc:Fallback>
             <w:pict>
-              <v:group w14:anchorId="6CB00668" id="Group 143" o:spid="_x0000_s1111" style="position:absolute;left:0;text-align:left;margin-left:-23pt;margin-top:20.95pt;width:178.4pt;height:284.85pt;z-index:251830272" coordsize="22656,36175" o:gfxdata="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">
+              <v:group w14:anchorId="6CB00668" id="Group 143" o:spid="_x0000_s1111" style="position:absolute;left:0;text-align:left;margin-left:-23pt;margin-top:20.95pt;width:178.4pt;height:284.85pt;z-index:251829248" coordsize="22656,36175" o:gfxdata="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">
                 <v:rect id="Rectangle 96" o:spid="_x0000_s1112" style="position:absolute;width:22656;height:36175;visibility:visible;mso-wrap-style:square;v-text-anchor:middle" o:gfxdata="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" fillcolor="white [3201]" strokecolor="black [3200]" strokeweight="2pt"/>
                 <v:shape id="Text Box 104" o:spid="_x0000_s1113" type="#_x0000_t202" style="position:absolute;left:11449;top:556;width:11049;height:2623;visibility:visible;mso-wrap-style:square;v-text-anchor:top" o:gfxdata="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" fillcolor="white [3201]" strokecolor="white [3212]" strokeweight=".5pt">
                   <v:textbox>
@@ -14034,15 +14207,7 @@
                         </w:r>
                         <w:r>
                           <w:br/>
-                        </w:r>
-                        <w:r>
-                          <w:t>Date</w:t>
-                        </w:r>
-                        <w:r>
-                          <w:t>:</w:t>
-                        </w:r>
-                        <w:r>
-                          <w:t xml:space="preserve"> </w:t>
+                          <w:t xml:space="preserve">Date: </w:t>
                         </w:r>
                       </w:p>
                       <w:p/>
@@ -14128,7 +14293,7 @@
         <mc:AlternateContent>
           <mc:Choice Requires="wps">
             <w:drawing>
-              <wp:anchor distT="0" distB="0" distL="114300" distR="114300" simplePos="0" relativeHeight="251850752" behindDoc="0" locked="0" layoutInCell="1" allowOverlap="1" wp14:anchorId="73087DBF" wp14:editId="27CD0D9C">
+              <wp:anchor distT="0" distB="0" distL="114300" distR="114300" simplePos="0" relativeHeight="251849728" behindDoc="0" locked="0" layoutInCell="1" allowOverlap="1" wp14:anchorId="73087DBF" wp14:editId="27CD0D9C">
                 <wp:simplePos x="0" y="0"/>
                 <wp:positionH relativeFrom="column">
                   <wp:posOffset>2137410</wp:posOffset>
@@ -14210,7 +14375,7 @@
           </mc:Choice>
           <mc:Fallback>
             <w:pict>
-              <v:shape w14:anchorId="73087DBF" id="Text Box 129" o:spid="_x0000_s1120" type="#_x0000_t202" style="position:absolute;left:0;text-align:left;margin-left:168.3pt;margin-top:18.65pt;width:92.6pt;height:31.3pt;z-index:251850752;visibility:visible;mso-wrap-style:square;mso-width-percent:0;mso-height-percent:0;mso-wrap-distance-left:9pt;mso-wrap-distance-top:0;mso-wrap-distance-right:9pt;mso-wrap-distance-bottom:0;mso-position-horizontal:absolute;mso-position-horizontal-relative:text;mso-position-vertical:absolute;mso-position-vertical-relative:text;mso-width-percent:0;mso-height-percent:0;mso-width-relative:margin;mso-height-relative:margin;v-text-anchor:top" o:gfxdata="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" fillcolor="white [3201]" strokeweight=".5pt">
+              <v:shape w14:anchorId="73087DBF" id="Text Box 129" o:spid="_x0000_s1120" type="#_x0000_t202" style="position:absolute;left:0;text-align:left;margin-left:168.3pt;margin-top:18.65pt;width:92.6pt;height:31.3pt;z-index:251849728;visibility:visible;mso-wrap-style:square;mso-width-percent:0;mso-height-percent:0;mso-wrap-distance-left:9pt;mso-wrap-distance-top:0;mso-wrap-distance-right:9pt;mso-wrap-distance-bottom:0;mso-position-horizontal:absolute;mso-position-horizontal-relative:text;mso-position-vertical:absolute;mso-position-vertical-relative:text;mso-width-percent:0;mso-height-percent:0;mso-width-relative:margin;mso-height-relative:margin;v-text-anchor:top" o:gfxdata="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" fillcolor="white [3201]" strokeweight=".5pt">
                 <v:textbox>
                   <w:txbxContent>
                     <w:p>
@@ -14249,7 +14414,7 @@
         <mc:AlternateContent>
           <mc:Choice Requires="wps">
             <w:drawing>
-              <wp:anchor distT="0" distB="0" distL="114300" distR="114300" simplePos="0" relativeHeight="251873280" behindDoc="0" locked="0" layoutInCell="1" allowOverlap="1" wp14:anchorId="008FF204" wp14:editId="2D443CDA">
+              <wp:anchor distT="0" distB="0" distL="114300" distR="114300" simplePos="0" relativeHeight="251872256" behindDoc="0" locked="0" layoutInCell="1" allowOverlap="1" wp14:anchorId="008FF204" wp14:editId="2D443CDA">
                 <wp:simplePos x="0" y="0"/>
                 <wp:positionH relativeFrom="column">
                   <wp:posOffset>3317240</wp:posOffset>
@@ -14310,7 +14475,7 @@
           </mc:Choice>
           <mc:Fallback>
             <w:pict>
-              <v:shape w14:anchorId="3DF472CF" id="Straight Arrow Connector 130" o:spid="_x0000_s1026" type="#_x0000_t32" style="position:absolute;left:0;text-align:left;margin-left:261.2pt;margin-top:9.95pt;width:20pt;height:0;z-index:251873280;visibility:visible;mso-wrap-style:square;mso-width-percent:0;mso-height-percent:0;mso-wrap-distance-left:9pt;mso-wrap-distance-top:0;mso-wrap-distance-right:9pt;mso-wrap-distance-bottom:0;mso-position-horizontal:absolute;mso-position-horizontal-relative:text;mso-position-vertical:absolute;mso-position-vertical-relative:text;mso-width-percent:0;mso-height-percent:0;mso-width-relative:margin;mso-height-relative:margin" o:gfxdata="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" strokecolor="black [3213]">
+              <v:shape w14:anchorId="6C7604C4" id="Straight Arrow Connector 130" o:spid="_x0000_s1026" type="#_x0000_t32" style="position:absolute;left:0;text-align:left;margin-left:261.2pt;margin-top:9.95pt;width:20pt;height:0;z-index:251872256;visibility:visible;mso-wrap-style:square;mso-width-percent:0;mso-height-percent:0;mso-wrap-distance-left:9pt;mso-wrap-distance-top:0;mso-wrap-distance-right:9pt;mso-wrap-distance-bottom:0;mso-position-horizontal:absolute;mso-position-horizontal-relative:text;mso-position-vertical:absolute;mso-position-vertical-relative:text;mso-width-percent:0;mso-height-percent:0;mso-width-relative:margin;mso-height-relative:margin" o:gfxdata="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" strokecolor="black [3213]">
                 <v:stroke endarrow="open"/>
               </v:shape>
             </w:pict>
@@ -14328,7 +14493,7 @@
         <mc:AlternateContent>
           <mc:Choice Requires="wps">
             <w:drawing>
-              <wp:anchor distT="0" distB="0" distL="114300" distR="114300" simplePos="0" relativeHeight="251847680" behindDoc="0" locked="0" layoutInCell="1" allowOverlap="1" wp14:anchorId="2DDF2FEB" wp14:editId="663E1C9A">
+              <wp:anchor distT="0" distB="0" distL="114300" distR="114300" simplePos="0" relativeHeight="251846656" behindDoc="0" locked="0" layoutInCell="1" allowOverlap="1" wp14:anchorId="2DDF2FEB" wp14:editId="663E1C9A">
                 <wp:simplePos x="0" y="0"/>
                 <wp:positionH relativeFrom="column">
                   <wp:posOffset>2003756</wp:posOffset>
@@ -14410,7 +14575,7 @@
           </mc:Choice>
           <mc:Fallback>
             <w:pict>
-              <v:shape w14:anchorId="2DDF2FEB" id="Text Box 127" o:spid="_x0000_s1121" type="#_x0000_t202" style="position:absolute;left:0;text-align:left;margin-left:157.8pt;margin-top:26.2pt;width:92.6pt;height:31.3pt;z-index:251847680;visibility:visible;mso-wrap-style:square;mso-width-percent:0;mso-height-percent:0;mso-wrap-distance-left:9pt;mso-wrap-distance-top:0;mso-wrap-distance-right:9pt;mso-wrap-distance-bottom:0;mso-position-horizontal:absolute;mso-position-horizontal-relative:text;mso-position-vertical:absolute;mso-position-vertical-relative:text;mso-width-percent:0;mso-height-percent:0;mso-width-relative:margin;mso-height-relative:margin;v-text-anchor:top" o:gfxdata="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" fillcolor="white [3201]" strokeweight=".5pt">
+              <v:shape w14:anchorId="2DDF2FEB" id="Text Box 127" o:spid="_x0000_s1121" type="#_x0000_t202" style="position:absolute;left:0;text-align:left;margin-left:157.8pt;margin-top:26.2pt;width:92.6pt;height:31.3pt;z-index:251846656;visibility:visible;mso-wrap-style:square;mso-width-percent:0;mso-height-percent:0;mso-wrap-distance-left:9pt;mso-wrap-distance-top:0;mso-wrap-distance-right:9pt;mso-wrap-distance-bottom:0;mso-position-horizontal:absolute;mso-position-horizontal-relative:text;mso-position-vertical:absolute;mso-position-vertical-relative:text;mso-width-percent:0;mso-height-percent:0;mso-width-relative:margin;mso-height-relative:margin;v-text-anchor:top" o:gfxdata="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" fillcolor="white [3201]" strokeweight=".5pt">
                 <v:textbox>
                   <w:txbxContent>
                     <w:p>
@@ -14449,7 +14614,7 @@
         <mc:AlternateContent>
           <mc:Choice Requires="wps">
             <w:drawing>
-              <wp:anchor distT="0" distB="0" distL="114300" distR="114300" simplePos="0" relativeHeight="251848704" behindDoc="0" locked="0" layoutInCell="1" allowOverlap="1" wp14:anchorId="77DC3A6A" wp14:editId="56B9DD68">
+              <wp:anchor distT="0" distB="0" distL="114300" distR="114300" simplePos="0" relativeHeight="251847680" behindDoc="0" locked="0" layoutInCell="1" allowOverlap="1" wp14:anchorId="77DC3A6A" wp14:editId="56B9DD68">
                 <wp:simplePos x="0" y="0"/>
                 <wp:positionH relativeFrom="column">
                   <wp:posOffset>1670381</wp:posOffset>
@@ -14510,7 +14675,7 @@
           </mc:Choice>
           <mc:Fallback>
             <w:pict>
-              <v:shape w14:anchorId="4433AC57" id="Straight Arrow Connector 128" o:spid="_x0000_s1026" type="#_x0000_t32" style="position:absolute;left:0;text-align:left;margin-left:131.55pt;margin-top:.05pt;width:26.25pt;height:11.85pt;flip:x y;z-index:251848704;visibility:visible;mso-wrap-style:square;mso-width-percent:0;mso-height-percent:0;mso-wrap-distance-left:9pt;mso-wrap-distance-top:0;mso-wrap-distance-right:9pt;mso-wrap-distance-bottom:0;mso-position-horizontal:absolute;mso-position-horizontal-relative:text;mso-position-vertical:absolute;mso-position-vertical-relative:text;mso-width-percent:0;mso-height-percent:0;mso-width-relative:margin;mso-height-relative:margin" o:gfxdata="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" strokecolor="black [3213]">
+              <v:shape w14:anchorId="01450353" id="Straight Arrow Connector 128" o:spid="_x0000_s1026" type="#_x0000_t32" style="position:absolute;left:0;text-align:left;margin-left:131.55pt;margin-top:.05pt;width:26.25pt;height:11.85pt;flip:x y;z-index:251847680;visibility:visible;mso-wrap-style:square;mso-width-percent:0;mso-height-percent:0;mso-wrap-distance-left:9pt;mso-wrap-distance-top:0;mso-wrap-distance-right:9pt;mso-wrap-distance-bottom:0;mso-position-horizontal:absolute;mso-position-horizontal-relative:text;mso-position-vertical:absolute;mso-position-vertical-relative:text;mso-width-percent:0;mso-height-percent:0;mso-width-relative:margin;mso-height-relative:margin" o:gfxdata="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" strokecolor="black [3213]">
                 <v:stroke endarrow="open"/>
               </v:shape>
             </w:pict>
@@ -14537,7 +14702,7 @@
         <mc:AlternateContent>
           <mc:Choice Requires="wps">
             <w:drawing>
-              <wp:anchor distT="0" distB="0" distL="114300" distR="114300" simplePos="0" relativeHeight="251856896" behindDoc="0" locked="0" layoutInCell="1" allowOverlap="1" wp14:anchorId="336FC403" wp14:editId="61BF69C6">
+              <wp:anchor distT="0" distB="0" distL="114300" distR="114300" simplePos="0" relativeHeight="251855872" behindDoc="0" locked="0" layoutInCell="1" allowOverlap="1" wp14:anchorId="336FC403" wp14:editId="61BF69C6">
                 <wp:simplePos x="0" y="0"/>
                 <wp:positionH relativeFrom="column">
                   <wp:posOffset>2005717</wp:posOffset>
@@ -14594,42 +14759,7 @@
                                 <w:rFonts w:hint="cs"/>
                                 <w:rtl/>
                               </w:rPr>
-                              <w:t>ערך החיישן</w:t>
-                            </w:r>
-                            <w:r>
-                              <w:rPr>
-                                <w:rFonts w:hint="cs"/>
-                                <w:rtl/>
-                              </w:rPr>
-                              <w:t xml:space="preserve"> האחרון</w:t>
-                            </w:r>
-                            <w:r>
-                              <w:rPr>
-                                <w:rFonts w:hint="cs"/>
-                                <w:rtl/>
-                              </w:rPr>
-                              <w:t xml:space="preserve"> ו</w:t>
-                            </w:r>
-                            <w:r>
-                              <w:rPr>
-                                <w:rFonts w:hint="cs"/>
-                                <w:rtl/>
-                              </w:rPr>
-                              <w:t>זמן</w:t>
-                            </w:r>
-                            <w:r>
-                              <w:rPr>
-                                <w:rFonts w:hint="cs"/>
-                                <w:rtl/>
-                              </w:rPr>
-                              <w:t xml:space="preserve"> הבדיקה</w:t>
-                            </w:r>
-                            <w:r>
-                              <w:rPr>
-                                <w:rFonts w:hint="cs"/>
-                                <w:rtl/>
-                              </w:rPr>
-                              <w:t>. לאחר שינוי התאריך יופיע הערך מאותו התאריך</w:t>
+                              <w:t>ערך החיישן האחרון וזמן הבדיקה. לאחר שינוי התאריך יופיע הערך מאותו התאריך</w:t>
                             </w:r>
                           </w:p>
                         </w:txbxContent>
@@ -14654,7 +14784,7 @@
           </mc:Choice>
           <mc:Fallback>
             <w:pict>
-              <v:shape w14:anchorId="336FC403" id="Text Box 133" o:spid="_x0000_s1122" type="#_x0000_t202" style="position:absolute;left:0;text-align:left;margin-left:157.95pt;margin-top:2.15pt;width:92.6pt;height:114.55pt;z-index:251856896;visibility:visible;mso-wrap-style:square;mso-width-percent:0;mso-height-percent:0;mso-wrap-distance-left:9pt;mso-wrap-distance-top:0;mso-wrap-distance-right:9pt;mso-wrap-distance-bottom:0;mso-position-horizontal:absolute;mso-position-horizontal-relative:text;mso-position-vertical:absolute;mso-position-vertical-relative:text;mso-width-percent:0;mso-height-percent:0;mso-width-relative:margin;mso-height-relative:margin;v-text-anchor:top" o:gfxdata="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" fillcolor="white [3201]" strokeweight=".5pt">
+              <v:shape w14:anchorId="336FC403" id="Text Box 133" o:spid="_x0000_s1122" type="#_x0000_t202" style="position:absolute;left:0;text-align:left;margin-left:157.95pt;margin-top:2.15pt;width:92.6pt;height:114.55pt;z-index:251855872;visibility:visible;mso-wrap-style:square;mso-width-percent:0;mso-height-percent:0;mso-wrap-distance-left:9pt;mso-wrap-distance-top:0;mso-wrap-distance-right:9pt;mso-wrap-distance-bottom:0;mso-position-horizontal:absolute;mso-position-horizontal-relative:text;mso-position-vertical:absolute;mso-position-vertical-relative:text;mso-width-percent:0;mso-height-percent:0;mso-width-relative:margin;mso-height-relative:margin;v-text-anchor:top" o:gfxdata="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" fillcolor="white [3201]" strokeweight=".5pt">
                 <v:textbox>
                   <w:txbxContent>
                     <w:p>
@@ -14663,42 +14793,7 @@
                           <w:rFonts w:hint="cs"/>
                           <w:rtl/>
                         </w:rPr>
-                        <w:t>ערך החיישן</w:t>
-                      </w:r>
-                      <w:r>
-                        <w:rPr>
-                          <w:rFonts w:hint="cs"/>
-                          <w:rtl/>
-                        </w:rPr>
-                        <w:t xml:space="preserve"> האחרון</w:t>
-                      </w:r>
-                      <w:r>
-                        <w:rPr>
-                          <w:rFonts w:hint="cs"/>
-                          <w:rtl/>
-                        </w:rPr>
-                        <w:t xml:space="preserve"> ו</w:t>
-                      </w:r>
-                      <w:r>
-                        <w:rPr>
-                          <w:rFonts w:hint="cs"/>
-                          <w:rtl/>
-                        </w:rPr>
-                        <w:t>זמן</w:t>
-                      </w:r>
-                      <w:r>
-                        <w:rPr>
-                          <w:rFonts w:hint="cs"/>
-                          <w:rtl/>
-                        </w:rPr>
-                        <w:t xml:space="preserve"> הבדיקה</w:t>
-                      </w:r>
-                      <w:r>
-                        <w:rPr>
-                          <w:rFonts w:hint="cs"/>
-                          <w:rtl/>
-                        </w:rPr>
-                        <w:t>. לאחר שינוי התאריך יופיע הערך מאותו התאריך</w:t>
+                        <w:t>ערך החיישן האחרון וזמן הבדיקה. לאחר שינוי התאריך יופיע הערך מאותו התאריך</w:t>
                       </w:r>
                     </w:p>
                   </w:txbxContent>
@@ -14719,7 +14814,7 @@
         <mc:AlternateContent>
           <mc:Choice Requires="wps">
             <w:drawing>
-              <wp:anchor distT="0" distB="0" distL="114300" distR="114300" simplePos="0" relativeHeight="251857920" behindDoc="0" locked="0" layoutInCell="1" allowOverlap="1" wp14:anchorId="0749C419" wp14:editId="33F4AD87">
+              <wp:anchor distT="0" distB="0" distL="114300" distR="114300" simplePos="0" relativeHeight="251856896" behindDoc="0" locked="0" layoutInCell="1" allowOverlap="1" wp14:anchorId="0749C419" wp14:editId="33F4AD87">
                 <wp:simplePos x="0" y="0"/>
                 <wp:positionH relativeFrom="column">
                   <wp:posOffset>1671320</wp:posOffset>
@@ -14780,7 +14875,7 @@
           </mc:Choice>
           <mc:Fallback>
             <w:pict>
-              <v:shape w14:anchorId="5B615B98" id="Straight Arrow Connector 134" o:spid="_x0000_s1026" type="#_x0000_t32" style="position:absolute;left:0;text-align:left;margin-left:131.6pt;margin-top:7.2pt;width:26.25pt;height:11.85pt;flip:x y;z-index:251857920;visibility:visible;mso-wrap-style:square;mso-width-percent:0;mso-height-percent:0;mso-wrap-distance-left:9pt;mso-wrap-distance-top:0;mso-wrap-distance-right:9pt;mso-wrap-distance-bottom:0;mso-position-horizontal:absolute;mso-position-horizontal-relative:text;mso-position-vertical:absolute;mso-position-vertical-relative:text;mso-width-percent:0;mso-height-percent:0;mso-width-relative:margin;mso-height-relative:margin" o:gfxdata="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" strokecolor="black [3213]">
+              <v:shape w14:anchorId="26AAC5DB" id="Straight Arrow Connector 134" o:spid="_x0000_s1026" type="#_x0000_t32" style="position:absolute;left:0;text-align:left;margin-left:131.6pt;margin-top:7.2pt;width:26.25pt;height:11.85pt;flip:x y;z-index:251856896;visibility:visible;mso-wrap-style:square;mso-width-percent:0;mso-height-percent:0;mso-wrap-distance-left:9pt;mso-wrap-distance-top:0;mso-wrap-distance-right:9pt;mso-wrap-distance-bottom:0;mso-position-horizontal:absolute;mso-position-horizontal-relative:text;mso-position-vertical:absolute;mso-position-vertical-relative:text;mso-width-percent:0;mso-height-percent:0;mso-width-relative:margin;mso-height-relative:margin" o:gfxdata="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" strokecolor="black [3213]">
                 <v:stroke endarrow="open"/>
               </v:shape>
             </w:pict>
@@ -14807,7 +14902,7 @@
         <mc:AlternateContent>
           <mc:Choice Requires="wps">
             <w:drawing>
-              <wp:anchor distT="0" distB="0" distL="114300" distR="114300" simplePos="0" relativeHeight="251859968" behindDoc="0" locked="0" layoutInCell="1" allowOverlap="1" wp14:anchorId="4CB1E198" wp14:editId="5F285DFB">
+              <wp:anchor distT="0" distB="0" distL="114300" distR="114300" simplePos="0" relativeHeight="251858944" behindDoc="0" locked="0" layoutInCell="1" allowOverlap="1" wp14:anchorId="4CB1E198" wp14:editId="5F285DFB">
                 <wp:simplePos x="0" y="0"/>
                 <wp:positionH relativeFrom="column">
                   <wp:posOffset>1059180</wp:posOffset>
@@ -14889,7 +14984,7 @@
           </mc:Choice>
           <mc:Fallback>
             <w:pict>
-              <v:shape w14:anchorId="4CB1E198" id="Text Box 135" o:spid="_x0000_s1123" type="#_x0000_t202" style="position:absolute;left:0;text-align:left;margin-left:83.4pt;margin-top:191.35pt;width:110.8pt;height:52.55pt;z-index:251859968;visibility:visible;mso-wrap-style:square;mso-width-percent:0;mso-height-percent:0;mso-wrap-distance-left:9pt;mso-wrap-distance-top:0;mso-wrap-distance-right:9pt;mso-wrap-distance-bottom:0;mso-position-horizontal:absolute;mso-position-horizontal-relative:text;mso-position-vertical:absolute;mso-position-vertical-relative:text;mso-width-percent:0;mso-height-percent:0;mso-width-relative:margin;mso-height-relative:margin;v-text-anchor:top" o:gfxdata="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" fillcolor="white [3201]" strokeweight=".5pt">
+              <v:shape w14:anchorId="4CB1E198" id="Text Box 135" o:spid="_x0000_s1123" type="#_x0000_t202" style="position:absolute;left:0;text-align:left;margin-left:83.4pt;margin-top:191.35pt;width:110.8pt;height:52.55pt;z-index:251858944;visibility:visible;mso-wrap-style:square;mso-width-percent:0;mso-height-percent:0;mso-wrap-distance-left:9pt;mso-wrap-distance-top:0;mso-wrap-distance-right:9pt;mso-wrap-distance-bottom:0;mso-position-horizontal:absolute;mso-position-horizontal-relative:text;mso-position-vertical:absolute;mso-position-vertical-relative:text;mso-width-percent:0;mso-height-percent:0;mso-width-relative:margin;mso-height-relative:margin;v-text-anchor:top" o:gfxdata="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" fillcolor="white [3201]" strokeweight=".5pt">
                 <v:textbox>
                   <w:txbxContent>
                     <w:p>
@@ -14919,7 +15014,7 @@
         <mc:AlternateContent>
           <mc:Choice Requires="wps">
             <w:drawing>
-              <wp:anchor distT="0" distB="0" distL="114300" distR="114300" simplePos="0" relativeHeight="251860992" behindDoc="0" locked="0" layoutInCell="1" allowOverlap="1" wp14:anchorId="2AAA5741" wp14:editId="63E20FC2">
+              <wp:anchor distT="0" distB="0" distL="114300" distR="114300" simplePos="0" relativeHeight="251859968" behindDoc="0" locked="0" layoutInCell="1" allowOverlap="1" wp14:anchorId="2AAA5741" wp14:editId="63E20FC2">
                 <wp:simplePos x="0" y="0"/>
                 <wp:positionH relativeFrom="column">
                   <wp:posOffset>852170</wp:posOffset>
@@ -14980,7 +15075,7 @@
           </mc:Choice>
           <mc:Fallback>
             <w:pict>
-              <v:shape w14:anchorId="1C5D76B7" id="Straight Arrow Connector 136" o:spid="_x0000_s1026" type="#_x0000_t32" style="position:absolute;left:0;text-align:left;margin-left:67.1pt;margin-top:27.25pt;width:26.9pt;height:164pt;flip:x y;z-index:251860992;visibility:visible;mso-wrap-style:square;mso-width-percent:0;mso-height-percent:0;mso-wrap-distance-left:9pt;mso-wrap-distance-top:0;mso-wrap-distance-right:9pt;mso-wrap-distance-bottom:0;mso-position-horizontal:absolute;mso-position-horizontal-relative:text;mso-position-vertical:absolute;mso-position-vertical-relative:text;mso-width-percent:0;mso-height-percent:0;mso-width-relative:margin;mso-height-relative:margin" o:gfxdata="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" strokecolor="#1f497d [3215]">
+              <v:shape w14:anchorId="30164BEC" id="Straight Arrow Connector 136" o:spid="_x0000_s1026" type="#_x0000_t32" style="position:absolute;left:0;text-align:left;margin-left:67.1pt;margin-top:27.25pt;width:26.9pt;height:164pt;flip:x y;z-index:251859968;visibility:visible;mso-wrap-style:square;mso-width-percent:0;mso-height-percent:0;mso-wrap-distance-left:9pt;mso-wrap-distance-top:0;mso-wrap-distance-right:9pt;mso-wrap-distance-bottom:0;mso-position-horizontal:absolute;mso-position-horizontal-relative:text;mso-position-vertical:absolute;mso-position-vertical-relative:text;mso-width-percent:0;mso-height-percent:0;mso-width-relative:margin;mso-height-relative:margin" o:gfxdata="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" strokecolor="#1f497d [3215]">
                 <v:stroke endarrow="open"/>
               </v:shape>
             </w:pict>
@@ -15007,7 +15102,7 @@
         <mc:AlternateContent>
           <mc:Choice Requires="wps">
             <w:drawing>
-              <wp:anchor distT="0" distB="0" distL="114300" distR="114300" simplePos="0" relativeHeight="251875328" behindDoc="0" locked="0" layoutInCell="1" allowOverlap="1" wp14:anchorId="728379B0" wp14:editId="38E04A93">
+              <wp:anchor distT="0" distB="0" distL="114300" distR="114300" simplePos="0" relativeHeight="251874304" behindDoc="0" locked="0" layoutInCell="1" allowOverlap="1" wp14:anchorId="728379B0" wp14:editId="38E04A93">
                 <wp:simplePos x="0" y="0"/>
                 <wp:positionH relativeFrom="column">
                   <wp:posOffset>4899660</wp:posOffset>
@@ -15068,7 +15163,7 @@
           </mc:Choice>
           <mc:Fallback>
             <w:pict>
-              <v:shape w14:anchorId="6CC82A44" id="Straight Arrow Connector 142" o:spid="_x0000_s1026" type="#_x0000_t32" style="position:absolute;left:0;text-align:left;margin-left:385.8pt;margin-top:8.65pt;width:55.55pt;height:151.45pt;flip:x y;z-index:251875328;visibility:visible;mso-wrap-style:square;mso-width-percent:0;mso-height-percent:0;mso-wrap-distance-left:9pt;mso-wrap-distance-top:0;mso-wrap-distance-right:9pt;mso-wrap-distance-bottom:0;mso-position-horizontal:absolute;mso-position-horizontal-relative:text;mso-position-vertical:absolute;mso-position-vertical-relative:text;mso-width-percent:0;mso-height-percent:0;mso-width-relative:margin;mso-height-relative:margin" o:gfxdata="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" strokecolor="black [3213]">
+              <v:shape w14:anchorId="710D05F2" id="Straight Arrow Connector 142" o:spid="_x0000_s1026" type="#_x0000_t32" style="position:absolute;left:0;text-align:left;margin-left:385.8pt;margin-top:8.65pt;width:55.55pt;height:151.45pt;flip:x y;z-index:251874304;visibility:visible;mso-wrap-style:square;mso-width-percent:0;mso-height-percent:0;mso-wrap-distance-left:9pt;mso-wrap-distance-top:0;mso-wrap-distance-right:9pt;mso-wrap-distance-bottom:0;mso-position-horizontal:absolute;mso-position-horizontal-relative:text;mso-position-vertical:absolute;mso-position-vertical-relative:text;mso-width-percent:0;mso-height-percent:0;mso-width-relative:margin;mso-height-relative:margin" o:gfxdata="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" strokecolor="black [3213]">
                 <v:stroke endarrow="open"/>
               </v:shape>
             </w:pict>
@@ -15086,7 +15181,7 @@
         <mc:AlternateContent>
           <mc:Choice Requires="wps">
             <w:drawing>
-              <wp:anchor distT="0" distB="0" distL="114300" distR="114300" simplePos="0" relativeHeight="251854848" behindDoc="0" locked="0" layoutInCell="1" allowOverlap="1" wp14:anchorId="2CD8C366" wp14:editId="12CCF926">
+              <wp:anchor distT="0" distB="0" distL="114300" distR="114300" simplePos="0" relativeHeight="251853824" behindDoc="0" locked="0" layoutInCell="1" allowOverlap="1" wp14:anchorId="2CD8C366" wp14:editId="12CCF926">
                 <wp:simplePos x="0" y="0"/>
                 <wp:positionH relativeFrom="column">
                   <wp:posOffset>-331967</wp:posOffset>
@@ -15147,7 +15242,7 @@
           </mc:Choice>
           <mc:Fallback>
             <w:pict>
-              <v:shape w14:anchorId="3433E311" id="Straight Arrow Connector 132" o:spid="_x0000_s1026" type="#_x0000_t32" style="position:absolute;left:0;text-align:left;margin-left:-26.15pt;margin-top:27.5pt;width:26.4pt;height:132.75pt;flip:y;z-index:251854848;visibility:visible;mso-wrap-style:square;mso-width-percent:0;mso-height-percent:0;mso-wrap-distance-left:9pt;mso-wrap-distance-top:0;mso-wrap-distance-right:9pt;mso-wrap-distance-bottom:0;mso-position-horizontal:absolute;mso-position-horizontal-relative:text;mso-position-vertical:absolute;mso-position-vertical-relative:text;mso-width-percent:0;mso-height-percent:0;mso-width-relative:margin;mso-height-relative:margin" o:gfxdata="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" strokecolor="black [3213]">
+              <v:shape w14:anchorId="6F59A117" id="Straight Arrow Connector 132" o:spid="_x0000_s1026" type="#_x0000_t32" style="position:absolute;left:0;text-align:left;margin-left:-26.15pt;margin-top:27.5pt;width:26.4pt;height:132.75pt;flip:y;z-index:251853824;visibility:visible;mso-wrap-style:square;mso-width-percent:0;mso-height-percent:0;mso-wrap-distance-left:9pt;mso-wrap-distance-top:0;mso-wrap-distance-right:9pt;mso-wrap-distance-bottom:0;mso-position-horizontal:absolute;mso-position-horizontal-relative:text;mso-position-vertical:absolute;mso-position-vertical-relative:text;mso-width-percent:0;mso-height-percent:0;mso-width-relative:margin;mso-height-relative:margin" o:gfxdata="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" strokecolor="black [3213]">
                 <v:stroke endarrow="open"/>
               </v:shape>
             </w:pict>
@@ -15174,7 +15269,7 @@
         <mc:AlternateContent>
           <mc:Choice Requires="wps">
             <w:drawing>
-              <wp:anchor distT="0" distB="0" distL="114300" distR="114300" simplePos="0" relativeHeight="251871232" behindDoc="0" locked="0" layoutInCell="1" allowOverlap="1" wp14:anchorId="5C7ED928" wp14:editId="095DAFC6">
+              <wp:anchor distT="0" distB="0" distL="114300" distR="114300" simplePos="0" relativeHeight="251870208" behindDoc="0" locked="0" layoutInCell="1" allowOverlap="1" wp14:anchorId="5C7ED928" wp14:editId="095DAFC6">
                 <wp:simplePos x="0" y="0"/>
                 <wp:positionH relativeFrom="column">
                   <wp:posOffset>4478020</wp:posOffset>
@@ -15235,7 +15330,7 @@
           </mc:Choice>
           <mc:Fallback>
             <w:pict>
-              <v:shape w14:anchorId="13062E4C" id="Straight Arrow Connector 140" o:spid="_x0000_s1026" type="#_x0000_t32" style="position:absolute;left:0;text-align:left;margin-left:352.6pt;margin-top:14.45pt;width:8.1pt;height:114.5pt;flip:x y;z-index:251871232;visibility:visible;mso-wrap-style:square;mso-width-percent:0;mso-height-percent:0;mso-wrap-distance-left:9pt;mso-wrap-distance-top:0;mso-wrap-distance-right:9pt;mso-wrap-distance-bottom:0;mso-position-horizontal:absolute;mso-position-horizontal-relative:text;mso-position-vertical:absolute;mso-position-vertical-relative:text;mso-width-percent:0;mso-height-percent:0;mso-width-relative:margin;mso-height-relative:margin" o:gfxdata="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" strokecolor="#1f497d [3215]">
+              <v:shape w14:anchorId="26F4EF2E" id="Straight Arrow Connector 140" o:spid="_x0000_s1026" type="#_x0000_t32" style="position:absolute;left:0;text-align:left;margin-left:352.6pt;margin-top:14.45pt;width:8.1pt;height:114.5pt;flip:x y;z-index:251870208;visibility:visible;mso-wrap-style:square;mso-width-percent:0;mso-height-percent:0;mso-wrap-distance-left:9pt;mso-wrap-distance-top:0;mso-wrap-distance-right:9pt;mso-wrap-distance-bottom:0;mso-position-horizontal:absolute;mso-position-horizontal-relative:text;mso-position-vertical:absolute;mso-position-vertical-relative:text;mso-width-percent:0;mso-height-percent:0;mso-width-relative:margin;mso-height-relative:margin" o:gfxdata="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" strokecolor="#1f497d [3215]">
                 <v:stroke endarrow="open"/>
               </v:shape>
             </w:pict>
@@ -15262,7 +15357,7 @@
         <mc:AlternateContent>
           <mc:Choice Requires="wps">
             <w:drawing>
-              <wp:anchor distT="0" distB="0" distL="114300" distR="114300" simplePos="0" relativeHeight="251872256" behindDoc="0" locked="0" layoutInCell="1" allowOverlap="1" wp14:anchorId="6A2CE30B" wp14:editId="570F0BF7">
+              <wp:anchor distT="0" distB="0" distL="114300" distR="114300" simplePos="0" relativeHeight="251871232" behindDoc="0" locked="0" layoutInCell="1" allowOverlap="1" wp14:anchorId="6A2CE30B" wp14:editId="570F0BF7">
                 <wp:simplePos x="0" y="0"/>
                 <wp:positionH relativeFrom="column">
                   <wp:posOffset>3229610</wp:posOffset>
@@ -15323,7 +15418,7 @@
           </mc:Choice>
           <mc:Fallback>
             <w:pict>
-              <v:shape w14:anchorId="14E0553D" id="Straight Arrow Connector 126" o:spid="_x0000_s1026" type="#_x0000_t32" style="position:absolute;left:0;text-align:left;margin-left:254.3pt;margin-top:18.3pt;width:26.85pt;height:45.65pt;flip:y;z-index:251872256;visibility:visible;mso-wrap-style:square;mso-width-percent:0;mso-height-percent:0;mso-wrap-distance-left:9pt;mso-wrap-distance-top:0;mso-wrap-distance-right:9pt;mso-wrap-distance-bottom:0;mso-position-horizontal:absolute;mso-position-horizontal-relative:text;mso-position-vertical:absolute;mso-position-vertical-relative:text;mso-width-percent:0;mso-height-percent:0;mso-width-relative:margin;mso-height-relative:margin" o:gfxdata="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" strokecolor="black [3213]">
+              <v:shape w14:anchorId="67D2DC0D" id="Straight Arrow Connector 126" o:spid="_x0000_s1026" type="#_x0000_t32" style="position:absolute;left:0;text-align:left;margin-left:254.3pt;margin-top:18.3pt;width:26.85pt;height:45.65pt;flip:y;z-index:251871232;visibility:visible;mso-wrap-style:square;mso-width-percent:0;mso-height-percent:0;mso-wrap-distance-left:9pt;mso-wrap-distance-top:0;mso-wrap-distance-right:9pt;mso-wrap-distance-bottom:0;mso-position-horizontal:absolute;mso-position-horizontal-relative:text;mso-position-vertical:absolute;mso-position-vertical-relative:text;mso-width-percent:0;mso-height-percent:0;mso-width-relative:margin;mso-height-relative:margin" o:gfxdata="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" strokecolor="black [3213]">
                 <v:stroke endarrow="open"/>
               </v:shape>
             </w:pict>
@@ -15341,7 +15436,7 @@
         <mc:AlternateContent>
           <mc:Choice Requires="wps">
             <w:drawing>
-              <wp:anchor distT="0" distB="0" distL="114300" distR="114300" simplePos="0" relativeHeight="251842560" behindDoc="0" locked="0" layoutInCell="1" allowOverlap="1" wp14:anchorId="774ADCF1" wp14:editId="0E0AFE11">
+              <wp:anchor distT="0" distB="0" distL="114300" distR="114300" simplePos="0" relativeHeight="251841536" behindDoc="0" locked="0" layoutInCell="1" allowOverlap="1" wp14:anchorId="774ADCF1" wp14:editId="0E0AFE11">
                 <wp:simplePos x="0" y="0"/>
                 <wp:positionH relativeFrom="column">
                   <wp:posOffset>2140585</wp:posOffset>
@@ -15423,7 +15518,7 @@
           </mc:Choice>
           <mc:Fallback>
             <w:pict>
-              <v:shape w14:anchorId="774ADCF1" id="Text Box 124" o:spid="_x0000_s1124" type="#_x0000_t202" style="position:absolute;left:0;text-align:left;margin-left:168.55pt;margin-top:42.1pt;width:85.7pt;height:41.9pt;z-index:251842560;visibility:visible;mso-wrap-style:square;mso-width-percent:0;mso-height-percent:0;mso-wrap-distance-left:9pt;mso-wrap-distance-top:0;mso-wrap-distance-right:9pt;mso-wrap-distance-bottom:0;mso-position-horizontal:absolute;mso-position-horizontal-relative:text;mso-position-vertical:absolute;mso-position-vertical-relative:text;mso-width-percent:0;mso-height-percent:0;mso-width-relative:margin;mso-height-relative:margin;v-text-anchor:top" o:gfxdata="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" fillcolor="white [3201]" strokeweight=".5pt">
+              <v:shape w14:anchorId="774ADCF1" id="Text Box 124" o:spid="_x0000_s1124" type="#_x0000_t202" style="position:absolute;left:0;text-align:left;margin-left:168.55pt;margin-top:42.1pt;width:85.7pt;height:41.9pt;z-index:251841536;visibility:visible;mso-wrap-style:square;mso-width-percent:0;mso-height-percent:0;mso-wrap-distance-left:9pt;mso-wrap-distance-top:0;mso-wrap-distance-right:9pt;mso-wrap-distance-bottom:0;mso-position-horizontal:absolute;mso-position-horizontal-relative:text;mso-position-vertical:absolute;mso-position-vertical-relative:text;mso-width-percent:0;mso-height-percent:0;mso-width-relative:margin;mso-height-relative:margin;v-text-anchor:top" o:gfxdata="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" fillcolor="white [3201]" strokeweight=".5pt">
                 <v:textbox>
                   <w:txbxContent>
                     <w:p>
@@ -15453,7 +15548,7 @@
         <mc:AlternateContent>
           <mc:Choice Requires="wps">
             <w:drawing>
-              <wp:anchor distT="0" distB="0" distL="114300" distR="114300" simplePos="0" relativeHeight="251843584" behindDoc="0" locked="0" layoutInCell="1" allowOverlap="1" wp14:anchorId="56C19709" wp14:editId="5BCC0B56">
+              <wp:anchor distT="0" distB="0" distL="114300" distR="114300" simplePos="0" relativeHeight="251842560" behindDoc="0" locked="0" layoutInCell="1" allowOverlap="1" wp14:anchorId="56C19709" wp14:editId="5BCC0B56">
                 <wp:simplePos x="0" y="0"/>
                 <wp:positionH relativeFrom="column">
                   <wp:posOffset>1600200</wp:posOffset>
@@ -15514,7 +15609,7 @@
           </mc:Choice>
           <mc:Fallback>
             <w:pict>
-              <v:shape w14:anchorId="0E1B0724" id="Straight Arrow Connector 125" o:spid="_x0000_s1026" type="#_x0000_t32" style="position:absolute;left:0;text-align:left;margin-left:126pt;margin-top:13.3pt;width:42.4pt;height:50.65pt;flip:x y;z-index:251843584;visibility:visible;mso-wrap-style:square;mso-width-percent:0;mso-height-percent:0;mso-wrap-distance-left:9pt;mso-wrap-distance-top:0;mso-wrap-distance-right:9pt;mso-wrap-distance-bottom:0;mso-position-horizontal:absolute;mso-position-horizontal-relative:text;mso-position-vertical:absolute;mso-position-vertical-relative:text;mso-width-percent:0;mso-height-percent:0;mso-width-relative:margin;mso-height-relative:margin" o:gfxdata="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" strokecolor="black [3213]">
+              <v:shape w14:anchorId="71868C7E" id="Straight Arrow Connector 125" o:spid="_x0000_s1026" type="#_x0000_t32" style="position:absolute;left:0;text-align:left;margin-left:126pt;margin-top:13.3pt;width:42.4pt;height:50.65pt;flip:x y;z-index:251842560;visibility:visible;mso-wrap-style:square;mso-width-percent:0;mso-height-percent:0;mso-wrap-distance-left:9pt;mso-wrap-distance-top:0;mso-wrap-distance-right:9pt;mso-wrap-distance-bottom:0;mso-position-horizontal:absolute;mso-position-horizontal-relative:text;mso-position-vertical:absolute;mso-position-vertical-relative:text;mso-width-percent:0;mso-height-percent:0;mso-width-relative:margin;mso-height-relative:margin" o:gfxdata="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" strokecolor="black [3213]">
                 <v:stroke endarrow="open"/>
               </v:shape>
             </w:pict>
@@ -15541,7 +15636,7 @@
         <mc:AlternateContent>
           <mc:Choice Requires="wps">
             <w:drawing>
-              <wp:anchor distT="0" distB="0" distL="114300" distR="114300" simplePos="0" relativeHeight="251878400" behindDoc="0" locked="0" layoutInCell="1" allowOverlap="1" wp14:anchorId="07406D4F" wp14:editId="4DAE2546">
+              <wp:anchor distT="0" distB="0" distL="114300" distR="114300" simplePos="0" relativeHeight="251877376" behindDoc="0" locked="0" layoutInCell="1" allowOverlap="1" wp14:anchorId="07406D4F" wp14:editId="4DAE2546">
                 <wp:simplePos x="0" y="0"/>
                 <wp:positionH relativeFrom="column">
                   <wp:posOffset>2912165</wp:posOffset>
@@ -15602,7 +15697,7 @@
           </mc:Choice>
           <mc:Fallback>
             <w:pict>
-              <v:shape w14:anchorId="2B64092D" id="Straight Arrow Connector 148" o:spid="_x0000_s1026" type="#_x0000_t32" style="position:absolute;left:0;text-align:left;margin-left:229.3pt;margin-top:19.1pt;width:56.35pt;height:127.75pt;flip:y;z-index:251878400;visibility:visible;mso-wrap-style:square;mso-width-percent:0;mso-height-percent:0;mso-wrap-distance-left:9pt;mso-wrap-distance-top:0;mso-wrap-distance-right:9pt;mso-wrap-distance-bottom:0;mso-position-horizontal:absolute;mso-position-horizontal-relative:text;mso-position-vertical:absolute;mso-position-vertical-relative:text;mso-width-percent:0;mso-height-percent:0;mso-width-relative:margin;mso-height-relative:margin" o:gfxdata="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" strokecolor="black [3213]">
+              <v:shape w14:anchorId="38AF83B8" id="Straight Arrow Connector 148" o:spid="_x0000_s1026" type="#_x0000_t32" style="position:absolute;left:0;text-align:left;margin-left:229.3pt;margin-top:19.1pt;width:56.35pt;height:127.75pt;flip:y;z-index:251877376;visibility:visible;mso-wrap-style:square;mso-width-percent:0;mso-height-percent:0;mso-wrap-distance-left:9pt;mso-wrap-distance-top:0;mso-wrap-distance-right:9pt;mso-wrap-distance-bottom:0;mso-position-horizontal:absolute;mso-position-horizontal-relative:text;mso-position-vertical:absolute;mso-position-vertical-relative:text;mso-width-percent:0;mso-height-percent:0;mso-width-relative:margin;mso-height-relative:margin" o:gfxdata="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" strokecolor="black [3213]">
                 <v:stroke endarrow="open"/>
               </v:shape>
             </w:pict>
@@ -15638,7 +15733,7 @@
         <mc:AlternateContent>
           <mc:Choice Requires="wps">
             <w:drawing>
-              <wp:anchor distT="0" distB="0" distL="114300" distR="114300" simplePos="0" relativeHeight="251866112" behindDoc="0" locked="0" layoutInCell="1" allowOverlap="1" wp14:anchorId="2BCCB4C1" wp14:editId="673F2A53">
+              <wp:anchor distT="0" distB="0" distL="114300" distR="114300" simplePos="0" relativeHeight="251865088" behindDoc="0" locked="0" layoutInCell="1" allowOverlap="1" wp14:anchorId="2BCCB4C1" wp14:editId="673F2A53">
                 <wp:simplePos x="0" y="0"/>
                 <wp:positionH relativeFrom="column">
                   <wp:posOffset>4828485</wp:posOffset>
@@ -15700,14 +15795,7 @@
                                 <w:rFonts w:hint="cs"/>
                                 <w:rtl/>
                               </w:rPr>
-                              <w:t>התמונה האחרונה והזמן שהתמונה נלקחה. לאחר שינוי התאריך תופיע שם התמונה הראשונה מהתאריך שנבחר</w:t>
-                            </w:r>
-                            <w:r>
-                              <w:rPr>
-                                <w:rFonts w:hint="cs"/>
-                                <w:rtl/>
-                              </w:rPr>
-                              <w:t>. לחיצה ארוכה על התמונה תוריד אותה לטלפון.</w:t>
+                              <w:t>התמונה האחרונה והזמן שהתמונה נלקחה. לאחר שינוי התאריך תופיע שם התמונה הראשונה מהתאריך שנבחר. לחיצה ארוכה על התמונה תוריד אותה לטלפון.</w:t>
                             </w:r>
                           </w:p>
                           <w:p>
@@ -15746,7 +15834,7 @@
           </mc:Choice>
           <mc:Fallback>
             <w:pict>
-              <v:shape w14:anchorId="2BCCB4C1" id="Text Box 141" o:spid="_x0000_s1125" type="#_x0000_t202" style="position:absolute;left:0;text-align:left;margin-left:380.2pt;margin-top:4.4pt;width:116.45pt;height:150.25pt;z-index:251866112;visibility:visible;mso-wrap-style:square;mso-width-percent:0;mso-height-percent:0;mso-wrap-distance-left:9pt;mso-wrap-distance-top:0;mso-wrap-distance-right:9pt;mso-wrap-distance-bottom:0;mso-position-horizontal:absolute;mso-position-horizontal-relative:text;mso-position-vertical:absolute;mso-position-vertical-relative:text;mso-width-percent:0;mso-height-percent:0;mso-width-relative:margin;mso-height-relative:margin;v-text-anchor:top" o:gfxdata="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" fillcolor="white [3201]" strokeweight=".5pt">
+              <v:shape w14:anchorId="2BCCB4C1" id="Text Box 141" o:spid="_x0000_s1125" type="#_x0000_t202" style="position:absolute;left:0;text-align:left;margin-left:380.2pt;margin-top:4.4pt;width:116.45pt;height:150.25pt;z-index:251865088;visibility:visible;mso-wrap-style:square;mso-width-percent:0;mso-height-percent:0;mso-wrap-distance-left:9pt;mso-wrap-distance-top:0;mso-wrap-distance-right:9pt;mso-wrap-distance-bottom:0;mso-position-horizontal:absolute;mso-position-horizontal-relative:text;mso-position-vertical:absolute;mso-position-vertical-relative:text;mso-width-percent:0;mso-height-percent:0;mso-width-relative:margin;mso-height-relative:margin;v-text-anchor:top" o:gfxdata="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" fillcolor="white [3201]" strokeweight=".5pt">
                 <v:textbox>
                   <w:txbxContent>
                     <w:p>
@@ -15760,14 +15848,7 @@
                           <w:rFonts w:hint="cs"/>
                           <w:rtl/>
                         </w:rPr>
-                        <w:t>התמונה האחרונה והזמן שהתמונה נלקחה. לאחר שינוי התאריך תופיע שם התמונה הראשונה מהתאריך שנבחר</w:t>
-                      </w:r>
-                      <w:r>
-                        <w:rPr>
-                          <w:rFonts w:hint="cs"/>
-                          <w:rtl/>
-                        </w:rPr>
-                        <w:t>. לחיצה ארוכה על התמונה תוריד אותה לטלפון.</w:t>
+                        <w:t>התמונה האחרונה והזמן שהתמונה נלקחה. לאחר שינוי התאריך תופיע שם התמונה הראשונה מהתאריך שנבחר. לחיצה ארוכה על התמונה תוריד אותה לטלפון.</w:t>
                       </w:r>
                     </w:p>
                     <w:p>
@@ -15802,7 +15883,7 @@
         <mc:AlternateContent>
           <mc:Choice Requires="wps">
             <w:drawing>
-              <wp:anchor distT="0" distB="0" distL="114300" distR="114300" simplePos="0" relativeHeight="251863040" behindDoc="0" locked="0" layoutInCell="1" allowOverlap="1" wp14:anchorId="7D47A6AA" wp14:editId="40D1B2E8">
+              <wp:anchor distT="0" distB="0" distL="114300" distR="114300" simplePos="0" relativeHeight="251862016" behindDoc="0" locked="0" layoutInCell="1" allowOverlap="1" wp14:anchorId="7D47A6AA" wp14:editId="40D1B2E8">
                 <wp:simplePos x="0" y="0"/>
                 <wp:positionH relativeFrom="column">
                   <wp:posOffset>3236595</wp:posOffset>
@@ -15884,7 +15965,7 @@
           </mc:Choice>
           <mc:Fallback>
             <w:pict>
-              <v:shape w14:anchorId="7D47A6AA" id="Text Box 139" o:spid="_x0000_s1126" type="#_x0000_t202" style="position:absolute;left:0;text-align:left;margin-left:254.85pt;margin-top:4.3pt;width:110.8pt;height:52.55pt;z-index:251863040;visibility:visible;mso-wrap-style:square;mso-width-percent:0;mso-height-percent:0;mso-wrap-distance-left:9pt;mso-wrap-distance-top:0;mso-wrap-distance-right:9pt;mso-wrap-distance-bottom:0;mso-position-horizontal:absolute;mso-position-horizontal-relative:text;mso-position-vertical:absolute;mso-position-vertical-relative:text;mso-width-percent:0;mso-height-percent:0;mso-width-relative:margin;mso-height-relative:margin;v-text-anchor:top" o:gfxdata="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" fillcolor="white [3201]" strokeweight=".5pt">
+              <v:shape w14:anchorId="7D47A6AA" id="Text Box 139" o:spid="_x0000_s1126" type="#_x0000_t202" style="position:absolute;left:0;text-align:left;margin-left:254.85pt;margin-top:4.3pt;width:110.8pt;height:52.55pt;z-index:251862016;visibility:visible;mso-wrap-style:square;mso-width-percent:0;mso-height-percent:0;mso-wrap-distance-left:9pt;mso-wrap-distance-top:0;mso-wrap-distance-right:9pt;mso-wrap-distance-bottom:0;mso-position-horizontal:absolute;mso-position-horizontal-relative:text;mso-position-vertical:absolute;mso-position-vertical-relative:text;mso-width-percent:0;mso-height-percent:0;mso-width-relative:margin;mso-height-relative:margin;v-text-anchor:top" o:gfxdata="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" fillcolor="white [3201]" strokeweight=".5pt">
                 <v:textbox>
                   <w:txbxContent>
                     <w:p>
@@ -15914,7 +15995,7 @@
         <mc:AlternateContent>
           <mc:Choice Requires="wps">
             <w:drawing>
-              <wp:anchor distT="0" distB="0" distL="114300" distR="114300" simplePos="0" relativeHeight="251853824" behindDoc="0" locked="0" layoutInCell="1" allowOverlap="1" wp14:anchorId="47C93E88" wp14:editId="0E70AF7E">
+              <wp:anchor distT="0" distB="0" distL="114300" distR="114300" simplePos="0" relativeHeight="251852800" behindDoc="0" locked="0" layoutInCell="1" allowOverlap="1" wp14:anchorId="47C93E88" wp14:editId="0E70AF7E">
                 <wp:simplePos x="0" y="0"/>
                 <wp:positionH relativeFrom="column">
                   <wp:posOffset>-467139</wp:posOffset>
@@ -15996,7 +16077,7 @@
           </mc:Choice>
           <mc:Fallback>
             <w:pict>
-              <v:shape w14:anchorId="47C93E88" id="Text Box 131" o:spid="_x0000_s1127" type="#_x0000_t202" style="position:absolute;left:0;text-align:left;margin-left:-36.8pt;margin-top:4.4pt;width:110.8pt;height:52.6pt;z-index:251853824;visibility:visible;mso-wrap-style:square;mso-width-percent:0;mso-height-percent:0;mso-wrap-distance-left:9pt;mso-wrap-distance-top:0;mso-wrap-distance-right:9pt;mso-wrap-distance-bottom:0;mso-position-horizontal:absolute;mso-position-horizontal-relative:text;mso-position-vertical:absolute;mso-position-vertical-relative:text;mso-width-percent:0;mso-height-percent:0;mso-width-relative:margin;mso-height-relative:margin;v-text-anchor:top" o:gfxdata="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" fillcolor="white [3201]" strokeweight=".5pt">
+              <v:shape w14:anchorId="47C93E88" id="Text Box 131" o:spid="_x0000_s1127" type="#_x0000_t202" style="position:absolute;left:0;text-align:left;margin-left:-36.8pt;margin-top:4.4pt;width:110.8pt;height:52.6pt;z-index:251852800;visibility:visible;mso-wrap-style:square;mso-width-percent:0;mso-height-percent:0;mso-wrap-distance-left:9pt;mso-wrap-distance-top:0;mso-wrap-distance-right:9pt;mso-wrap-distance-bottom:0;mso-position-horizontal:absolute;mso-position-horizontal-relative:text;mso-position-vertical:absolute;mso-position-vertical-relative:text;mso-width-percent:0;mso-height-percent:0;mso-width-relative:margin;mso-height-relative:margin;v-text-anchor:top" o:gfxdata="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" fillcolor="white [3201]" strokeweight=".5pt">
                 <v:textbox>
                   <w:txbxContent>
                     <w:p>
@@ -16044,7 +16125,7 @@
         <mc:AlternateContent>
           <mc:Choice Requires="wps">
             <w:drawing>
-              <wp:anchor distT="0" distB="0" distL="114300" distR="114300" simplePos="0" relativeHeight="251877376" behindDoc="0" locked="0" layoutInCell="1" allowOverlap="1" wp14:anchorId="0E3673EC" wp14:editId="5A09E9D1">
+              <wp:anchor distT="0" distB="0" distL="114300" distR="114300" simplePos="0" relativeHeight="251876352" behindDoc="0" locked="0" layoutInCell="1" allowOverlap="1" wp14:anchorId="0E3673EC" wp14:editId="5A09E9D1">
                 <wp:simplePos x="0" y="0"/>
                 <wp:positionH relativeFrom="column">
                   <wp:posOffset>2776993</wp:posOffset>
@@ -16126,7 +16207,7 @@
           </mc:Choice>
           <mc:Fallback>
             <w:pict>
-              <v:shape w14:anchorId="0E3673EC" id="Text Box 147" o:spid="_x0000_s1128" type="#_x0000_t202" style="position:absolute;left:0;text-align:left;margin-left:218.65pt;margin-top:22.25pt;width:110.8pt;height:52.55pt;z-index:251877376;visibility:visible;mso-wrap-style:square;mso-width-percent:0;mso-height-percent:0;mso-wrap-distance-left:9pt;mso-wrap-distance-top:0;mso-wrap-distance-right:9pt;mso-wrap-distance-bottom:0;mso-position-horizontal:absolute;mso-position-horizontal-relative:text;mso-position-vertical:absolute;mso-position-vertical-relative:text;mso-width-percent:0;mso-height-percent:0;mso-width-relative:margin;mso-height-relative:margin;v-text-anchor:top" o:gfxdata="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" fillcolor="white [3201]" strokeweight=".5pt">
+              <v:shape w14:anchorId="0E3673EC" id="Text Box 147" o:spid="_x0000_s1128" type="#_x0000_t202" style="position:absolute;left:0;text-align:left;margin-left:218.65pt;margin-top:22.25pt;width:110.8pt;height:52.55pt;z-index:251876352;visibility:visible;mso-wrap-style:square;mso-width-percent:0;mso-height-percent:0;mso-wrap-distance-left:9pt;mso-wrap-distance-top:0;mso-wrap-distance-right:9pt;mso-wrap-distance-bottom:0;mso-position-horizontal:absolute;mso-position-horizontal-relative:text;mso-position-vertical:absolute;mso-position-vertical-relative:text;mso-width-percent:0;mso-height-percent:0;mso-width-relative:margin;mso-height-relative:margin;v-text-anchor:top" o:gfxdata="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" fillcolor="white [3201]" strokeweight=".5pt">
                 <v:textbox>
                   <w:txbxContent>
                     <w:p>
@@ -16220,7 +16301,7 @@
         <mc:AlternateContent>
           <mc:Choice Requires="wps">
             <w:drawing>
-              <wp:anchor distT="0" distB="0" distL="114300" distR="114300" simplePos="0" relativeHeight="251891712" behindDoc="0" locked="0" layoutInCell="1" allowOverlap="1" wp14:anchorId="22FF7B3F" wp14:editId="3E27D636">
+              <wp:anchor distT="0" distB="0" distL="114300" distR="114300" simplePos="0" relativeHeight="251890688" behindDoc="0" locked="0" layoutInCell="1" allowOverlap="1" wp14:anchorId="22FF7B3F" wp14:editId="3E27D636">
                 <wp:simplePos x="0" y="0"/>
                 <wp:positionH relativeFrom="column">
                   <wp:posOffset>2014855</wp:posOffset>
@@ -16302,7 +16383,7 @@
           </mc:Choice>
           <mc:Fallback>
             <w:pict>
-              <v:shape w14:anchorId="22FF7B3F" id="Text Box 156" o:spid="_x0000_s1129" type="#_x0000_t202" style="position:absolute;left:0;text-align:left;margin-left:158.65pt;margin-top:65.9pt;width:85.7pt;height:41.9pt;z-index:251891712;visibility:visible;mso-wrap-style:square;mso-width-percent:0;mso-height-percent:0;mso-wrap-distance-left:9pt;mso-wrap-distance-top:0;mso-wrap-distance-right:9pt;mso-wrap-distance-bottom:0;mso-position-horizontal:absolute;mso-position-horizontal-relative:text;mso-position-vertical:absolute;mso-position-vertical-relative:text;mso-width-percent:0;mso-height-percent:0;mso-width-relative:margin;mso-height-relative:margin;v-text-anchor:top" o:gfxdata="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" fillcolor="white [3201]" strokeweight=".5pt">
+              <v:shape w14:anchorId="22FF7B3F" id="Text Box 156" o:spid="_x0000_s1129" type="#_x0000_t202" style="position:absolute;left:0;text-align:left;margin-left:158.65pt;margin-top:65.9pt;width:85.7pt;height:41.9pt;z-index:251890688;visibility:visible;mso-wrap-style:square;mso-width-percent:0;mso-height-percent:0;mso-wrap-distance-left:9pt;mso-wrap-distance-top:0;mso-wrap-distance-right:9pt;mso-wrap-distance-bottom:0;mso-position-horizontal:absolute;mso-position-horizontal-relative:text;mso-position-vertical:absolute;mso-position-vertical-relative:text;mso-width-percent:0;mso-height-percent:0;mso-width-relative:margin;mso-height-relative:margin;v-text-anchor:top" o:gfxdata="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" fillcolor="white [3201]" strokeweight=".5pt">
                 <v:textbox>
                   <w:txbxContent>
                     <w:p>
@@ -16332,7 +16413,7 @@
         <mc:AlternateContent>
           <mc:Choice Requires="wps">
             <w:drawing>
-              <wp:anchor distT="0" distB="0" distL="114300" distR="114300" simplePos="0" relativeHeight="251892736" behindDoc="0" locked="0" layoutInCell="1" allowOverlap="1" wp14:anchorId="1951BA8C" wp14:editId="6F6E5A08">
+              <wp:anchor distT="0" distB="0" distL="114300" distR="114300" simplePos="0" relativeHeight="251891712" behindDoc="0" locked="0" layoutInCell="1" allowOverlap="1" wp14:anchorId="1951BA8C" wp14:editId="6F6E5A08">
                 <wp:simplePos x="0" y="0"/>
                 <wp:positionH relativeFrom="column">
                   <wp:posOffset>2016125</wp:posOffset>
@@ -16414,7 +16495,7 @@
           </mc:Choice>
           <mc:Fallback>
             <w:pict>
-              <v:shape w14:anchorId="1951BA8C" id="Text Box 157" o:spid="_x0000_s1130" type="#_x0000_t202" style="position:absolute;left:0;text-align:left;margin-left:158.75pt;margin-top:10.3pt;width:85.7pt;height:41.9pt;z-index:251892736;visibility:visible;mso-wrap-style:square;mso-width-percent:0;mso-height-percent:0;mso-wrap-distance-left:9pt;mso-wrap-distance-top:0;mso-wrap-distance-right:9pt;mso-wrap-distance-bottom:0;mso-position-horizontal:absolute;mso-position-horizontal-relative:text;mso-position-vertical:absolute;mso-position-vertical-relative:text;mso-width-percent:0;mso-height-percent:0;mso-width-relative:margin;mso-height-relative:margin;v-text-anchor:top" o:gfxdata="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" fillcolor="white [3201]" strokeweight=".5pt">
+              <v:shape w14:anchorId="1951BA8C" id="Text Box 157" o:spid="_x0000_s1130" type="#_x0000_t202" style="position:absolute;left:0;text-align:left;margin-left:158.75pt;margin-top:10.3pt;width:85.7pt;height:41.9pt;z-index:251891712;visibility:visible;mso-wrap-style:square;mso-width-percent:0;mso-height-percent:0;mso-wrap-distance-left:9pt;mso-wrap-distance-top:0;mso-wrap-distance-right:9pt;mso-wrap-distance-bottom:0;mso-position-horizontal:absolute;mso-position-horizontal-relative:text;mso-position-vertical:absolute;mso-position-vertical-relative:text;mso-width-percent:0;mso-height-percent:0;mso-width-relative:margin;mso-height-relative:margin;v-text-anchor:top" o:gfxdata="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" fillcolor="white [3201]" strokeweight=".5pt">
                 <v:textbox>
                   <w:txbxContent>
                     <w:p>
@@ -16444,7 +16525,7 @@
         <mc:AlternateContent>
           <mc:Choice Requires="wps">
             <w:drawing>
-              <wp:anchor distT="0" distB="0" distL="114300" distR="114300" simplePos="0" relativeHeight="251893760" behindDoc="0" locked="0" layoutInCell="1" allowOverlap="1" wp14:anchorId="7780E88D" wp14:editId="27666EF9">
+              <wp:anchor distT="0" distB="0" distL="114300" distR="114300" simplePos="0" relativeHeight="251892736" behindDoc="0" locked="0" layoutInCell="1" allowOverlap="1" wp14:anchorId="7780E88D" wp14:editId="27666EF9">
                 <wp:simplePos x="0" y="0"/>
                 <wp:positionH relativeFrom="column">
                   <wp:posOffset>3105150</wp:posOffset>
@@ -16505,7 +16586,7 @@
           </mc:Choice>
           <mc:Fallback>
             <w:pict>
-              <v:shape w14:anchorId="3F023C64" id="Straight Arrow Connector 158" o:spid="_x0000_s1026" type="#_x0000_t32" style="position:absolute;left:0;text-align:left;margin-left:244.5pt;margin-top:93.45pt;width:25.65pt;height:20pt;z-index:251893760;visibility:visible;mso-wrap-style:square;mso-width-percent:0;mso-height-percent:0;mso-wrap-distance-left:9pt;mso-wrap-distance-top:0;mso-wrap-distance-right:9pt;mso-wrap-distance-bottom:0;mso-position-horizontal:absolute;mso-position-horizontal-relative:text;mso-position-vertical:absolute;mso-position-vertical-relative:text;mso-width-percent:0;mso-height-percent:0;mso-width-relative:margin;mso-height-relative:margin" o:gfxdata="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" strokecolor="black [3213]">
+              <v:shape w14:anchorId="43E774C8" id="Straight Arrow Connector 158" o:spid="_x0000_s1026" type="#_x0000_t32" style="position:absolute;left:0;text-align:left;margin-left:244.5pt;margin-top:93.45pt;width:25.65pt;height:20pt;z-index:251892736;visibility:visible;mso-wrap-style:square;mso-width-percent:0;mso-height-percent:0;mso-wrap-distance-left:9pt;mso-wrap-distance-top:0;mso-wrap-distance-right:9pt;mso-wrap-distance-bottom:0;mso-position-horizontal:absolute;mso-position-horizontal-relative:text;mso-position-vertical:absolute;mso-position-vertical-relative:text;mso-width-percent:0;mso-height-percent:0;mso-width-relative:margin;mso-height-relative:margin" o:gfxdata="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" strokecolor="black [3213]">
                 <v:stroke endarrow="open"/>
               </v:shape>
             </w:pict>
@@ -16523,7 +16604,7 @@
         <mc:AlternateContent>
           <mc:Choice Requires="wps">
             <w:drawing>
-              <wp:anchor distT="0" distB="0" distL="114300" distR="114300" simplePos="0" relativeHeight="251894784" behindDoc="0" locked="0" layoutInCell="1" allowOverlap="1" wp14:anchorId="1FBC02C7" wp14:editId="0AC3483D">
+              <wp:anchor distT="0" distB="0" distL="114300" distR="114300" simplePos="0" relativeHeight="251893760" behindDoc="0" locked="0" layoutInCell="1" allowOverlap="1" wp14:anchorId="1FBC02C7" wp14:editId="0AC3483D">
                 <wp:simplePos x="0" y="0"/>
                 <wp:positionH relativeFrom="column">
                   <wp:posOffset>1379220</wp:posOffset>
@@ -16581,7 +16662,7 @@
           </mc:Choice>
           <mc:Fallback>
             <w:pict>
-              <v:shape w14:anchorId="6E74AEFF" id="Straight Arrow Connector 159" o:spid="_x0000_s1026" type="#_x0000_t32" style="position:absolute;left:0;text-align:left;margin-left:108.6pt;margin-top:32.15pt;width:49.95pt;height:85.7pt;flip:x;z-index:251894784;visibility:visible;mso-wrap-style:square;mso-height-percent:0;mso-wrap-distance-left:9pt;mso-wrap-distance-top:0;mso-wrap-distance-right:9pt;mso-wrap-distance-bottom:0;mso-position-horizontal:absolute;mso-position-horizontal-relative:text;mso-position-vertical:absolute;mso-position-vertical-relative:text;mso-height-percent:0;mso-height-relative:margin" o:gfxdata="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" strokecolor="black [3213]">
+              <v:shape w14:anchorId="09637DA9" id="Straight Arrow Connector 159" o:spid="_x0000_s1026" type="#_x0000_t32" style="position:absolute;left:0;text-align:left;margin-left:108.6pt;margin-top:32.15pt;width:49.95pt;height:85.7pt;flip:x;z-index:251893760;visibility:visible;mso-wrap-style:square;mso-height-percent:0;mso-wrap-distance-left:9pt;mso-wrap-distance-top:0;mso-wrap-distance-right:9pt;mso-wrap-distance-bottom:0;mso-position-horizontal:absolute;mso-position-horizontal-relative:text;mso-position-vertical:absolute;mso-position-vertical-relative:text;mso-height-percent:0;mso-height-relative:margin" o:gfxdata="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" strokecolor="black [3213]">
                 <v:stroke endarrow="open"/>
               </v:shape>
             </w:pict>
@@ -16599,7 +16680,7 @@
         <mc:AlternateContent>
           <mc:Choice Requires="wps">
             <w:drawing>
-              <wp:anchor distT="0" distB="0" distL="114300" distR="114300" simplePos="0" relativeHeight="251895808" behindDoc="0" locked="0" layoutInCell="1" allowOverlap="1" wp14:anchorId="00B70BA1" wp14:editId="0945CD33">
+              <wp:anchor distT="0" distB="0" distL="114300" distR="114300" simplePos="0" relativeHeight="251894784" behindDoc="0" locked="0" layoutInCell="1" allowOverlap="1" wp14:anchorId="00B70BA1" wp14:editId="0945CD33">
                 <wp:simplePos x="0" y="0"/>
                 <wp:positionH relativeFrom="column">
                   <wp:posOffset>202565</wp:posOffset>
@@ -16660,7 +16741,7 @@
           </mc:Choice>
           <mc:Fallback>
             <w:pict>
-              <v:shape w14:anchorId="3B248BF5" id="Straight Arrow Connector 160" o:spid="_x0000_s1026" type="#_x0000_t32" style="position:absolute;left:0;text-align:left;margin-left:15.95pt;margin-top:85.3pt;width:142.65pt;height:37.5pt;flip:x;z-index:251895808;visibility:visible;mso-wrap-style:square;mso-width-percent:0;mso-height-percent:0;mso-wrap-distance-left:9pt;mso-wrap-distance-top:0;mso-wrap-distance-right:9pt;mso-wrap-distance-bottom:0;mso-position-horizontal:absolute;mso-position-horizontal-relative:text;mso-position-vertical:absolute;mso-position-vertical-relative:text;mso-width-percent:0;mso-height-percent:0;mso-width-relative:margin;mso-height-relative:margin" o:gfxdata="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" strokecolor="black [3213]">
+              <v:shape w14:anchorId="528944E3" id="Straight Arrow Connector 160" o:spid="_x0000_s1026" type="#_x0000_t32" style="position:absolute;left:0;text-align:left;margin-left:15.95pt;margin-top:85.3pt;width:142.65pt;height:37.5pt;flip:x;z-index:251894784;visibility:visible;mso-wrap-style:square;mso-width-percent:0;mso-height-percent:0;mso-wrap-distance-left:9pt;mso-wrap-distance-top:0;mso-wrap-distance-right:9pt;mso-wrap-distance-bottom:0;mso-position-horizontal:absolute;mso-position-horizontal-relative:text;mso-position-vertical:absolute;mso-position-vertical-relative:text;mso-width-percent:0;mso-height-percent:0;mso-width-relative:margin;mso-height-relative:margin" o:gfxdata="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" strokecolor="black [3213]">
                 <v:stroke endarrow="open"/>
               </v:shape>
             </w:pict>
@@ -16678,7 +16759,7 @@
         <mc:AlternateContent>
           <mc:Choice Requires="wps">
             <w:drawing>
-              <wp:anchor distT="0" distB="0" distL="114300" distR="114300" simplePos="0" relativeHeight="251896832" behindDoc="0" locked="0" layoutInCell="1" allowOverlap="1" wp14:anchorId="55DDC95C" wp14:editId="3882BDBB">
+              <wp:anchor distT="0" distB="0" distL="114300" distR="114300" simplePos="0" relativeHeight="251895808" behindDoc="0" locked="0" layoutInCell="1" allowOverlap="1" wp14:anchorId="55DDC95C" wp14:editId="3882BDBB">
                 <wp:simplePos x="0" y="0"/>
                 <wp:positionH relativeFrom="column">
                   <wp:posOffset>3103880</wp:posOffset>
@@ -16739,7 +16820,7 @@
           </mc:Choice>
           <mc:Fallback>
             <w:pict>
-              <v:shape w14:anchorId="121BE00C" id="Straight Arrow Connector 161" o:spid="_x0000_s1026" type="#_x0000_t32" style="position:absolute;left:0;text-align:left;margin-left:244.4pt;margin-top:32.1pt;width:112.7pt;height:90.75pt;z-index:251896832;visibility:visible;mso-wrap-style:square;mso-width-percent:0;mso-height-percent:0;mso-wrap-distance-left:9pt;mso-wrap-distance-top:0;mso-wrap-distance-right:9pt;mso-wrap-distance-bottom:0;mso-position-horizontal:absolute;mso-position-horizontal-relative:text;mso-position-vertical:absolute;mso-position-vertical-relative:text;mso-width-percent:0;mso-height-percent:0;mso-width-relative:margin;mso-height-relative:margin" o:gfxdata="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" strokecolor="black [3213]">
+              <v:shape w14:anchorId="79B67F8C" id="Straight Arrow Connector 161" o:spid="_x0000_s1026" type="#_x0000_t32" style="position:absolute;left:0;text-align:left;margin-left:244.4pt;margin-top:32.1pt;width:112.7pt;height:90.75pt;z-index:251895808;visibility:visible;mso-wrap-style:square;mso-width-percent:0;mso-height-percent:0;mso-wrap-distance-left:9pt;mso-wrap-distance-top:0;mso-wrap-distance-right:9pt;mso-wrap-distance-bottom:0;mso-position-horizontal:absolute;mso-position-horizontal-relative:text;mso-position-vertical:absolute;mso-position-vertical-relative:text;mso-width-percent:0;mso-height-percent:0;mso-width-relative:margin;mso-height-relative:margin" o:gfxdata="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" strokecolor="black [3213]">
                 <v:stroke endarrow="open"/>
               </v:shape>
             </w:pict>
@@ -16757,7 +16838,7 @@
         <mc:AlternateContent>
           <mc:Choice Requires="wps">
             <w:drawing>
-              <wp:anchor distT="0" distB="0" distL="114300" distR="114300" simplePos="0" relativeHeight="251880448" behindDoc="0" locked="0" layoutInCell="1" allowOverlap="1" wp14:anchorId="0AB56EED" wp14:editId="6D6D3237">
+              <wp:anchor distT="0" distB="0" distL="114300" distR="114300" simplePos="0" relativeHeight="251879424" behindDoc="0" locked="0" layoutInCell="1" allowOverlap="1" wp14:anchorId="0AB56EED" wp14:editId="6D6D3237">
                 <wp:simplePos x="0" y="0"/>
                 <wp:positionH relativeFrom="column">
                   <wp:posOffset>3707296</wp:posOffset>
@@ -16849,7 +16930,7 @@
           </mc:Choice>
           <mc:Fallback>
             <w:pict>
-              <v:shape w14:anchorId="0AB56EED" id="Text Box 149" o:spid="_x0000_s1131" type="#_x0000_t202" style="position:absolute;left:0;text-align:left;margin-left:291.9pt;margin-top:-16.9pt;width:145.85pt;height:31.95pt;z-index:251880448;visibility:visible;mso-wrap-style:square;mso-width-percent:0;mso-height-percent:0;mso-wrap-distance-left:9pt;mso-wrap-distance-top:0;mso-wrap-distance-right:9pt;mso-wrap-distance-bottom:0;mso-position-horizontal:absolute;mso-position-horizontal-relative:text;mso-position-vertical:absolute;mso-position-vertical-relative:text;mso-width-percent:0;mso-height-percent:0;mso-width-relative:margin;mso-height-relative:margin;v-text-anchor:top" o:gfxdata="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" fillcolor="white [3201]" strokecolor="white [3212]" strokeweight=".5pt">
+              <v:shape w14:anchorId="0AB56EED" id="Text Box 149" o:spid="_x0000_s1131" type="#_x0000_t202" style="position:absolute;left:0;text-align:left;margin-left:291.9pt;margin-top:-16.9pt;width:145.85pt;height:31.95pt;z-index:251879424;visibility:visible;mso-wrap-style:square;mso-width-percent:0;mso-height-percent:0;mso-wrap-distance-left:9pt;mso-wrap-distance-top:0;mso-wrap-distance-right:9pt;mso-wrap-distance-bottom:0;mso-position-horizontal:absolute;mso-position-horizontal-relative:text;mso-position-vertical:absolute;mso-position-vertical-relative:text;mso-width-percent:0;mso-height-percent:0;mso-width-relative:margin;mso-height-relative:margin;v-text-anchor:top" o:gfxdata="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" fillcolor="white [3201]" strokecolor="white [3212]" strokeweight=".5pt">
                 <v:textbox>
                   <w:txbxContent>
                     <w:p>
@@ -16889,7 +16970,7 @@
         <mc:AlternateContent>
           <mc:Choice Requires="wps">
             <w:drawing>
-              <wp:anchor distT="0" distB="0" distL="114300" distR="114300" simplePos="0" relativeHeight="251881472" behindDoc="0" locked="0" layoutInCell="1" allowOverlap="1" wp14:anchorId="112C6A0F" wp14:editId="6FED8183">
+              <wp:anchor distT="0" distB="0" distL="114300" distR="114300" simplePos="0" relativeHeight="251880448" behindDoc="0" locked="0" layoutInCell="1" allowOverlap="1" wp14:anchorId="112C6A0F" wp14:editId="6FED8183">
                 <wp:simplePos x="0" y="0"/>
                 <wp:positionH relativeFrom="column">
                   <wp:posOffset>425450</wp:posOffset>
@@ -16991,7 +17072,7 @@
           </mc:Choice>
           <mc:Fallback>
             <w:pict>
-              <v:shape w14:anchorId="112C6A0F" id="Text Box 150" o:spid="_x0000_s1132" type="#_x0000_t202" style="position:absolute;left:0;text-align:left;margin-left:33.5pt;margin-top:-17.35pt;width:98.25pt;height:31.9pt;z-index:251881472;visibility:visible;mso-wrap-style:square;mso-width-percent:0;mso-height-percent:0;mso-wrap-distance-left:9pt;mso-wrap-distance-top:0;mso-wrap-distance-right:9pt;mso-wrap-distance-bottom:0;mso-position-horizontal:absolute;mso-position-horizontal-relative:text;mso-position-vertical:absolute;mso-position-vertical-relative:text;mso-width-percent:0;mso-height-percent:0;mso-width-relative:margin;mso-height-relative:margin;v-text-anchor:top" o:gfxdata="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" fillcolor="white [3201]" strokecolor="white [3212]" strokeweight=".5pt">
+              <v:shape w14:anchorId="112C6A0F" id="Text Box 150" o:spid="_x0000_s1132" type="#_x0000_t202" style="position:absolute;left:0;text-align:left;margin-left:33.5pt;margin-top:-17.35pt;width:98.25pt;height:31.9pt;z-index:251880448;visibility:visible;mso-wrap-style:square;mso-width-percent:0;mso-height-percent:0;mso-wrap-distance-left:9pt;mso-wrap-distance-top:0;mso-wrap-distance-right:9pt;mso-wrap-distance-bottom:0;mso-position-horizontal:absolute;mso-position-horizontal-relative:text;mso-position-vertical:absolute;mso-position-vertical-relative:text;mso-width-percent:0;mso-height-percent:0;mso-width-relative:margin;mso-height-relative:margin;v-text-anchor:top" o:gfxdata="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" fillcolor="white [3201]" strokecolor="white [3212]" strokeweight=".5pt">
                 <v:textbox>
                   <w:txbxContent>
                     <w:p>
@@ -17067,7 +17148,7 @@
         <mc:AlternateContent>
           <mc:Choice Requires="wpg">
             <w:drawing>
-              <wp:anchor distT="0" distB="0" distL="114300" distR="114300" simplePos="0" relativeHeight="251913216" behindDoc="0" locked="0" layoutInCell="1" allowOverlap="1" wp14:anchorId="26981212" wp14:editId="32F9FA35">
+              <wp:anchor distT="0" distB="0" distL="114300" distR="114300" simplePos="0" relativeHeight="251912192" behindDoc="0" locked="0" layoutInCell="1" allowOverlap="1" wp14:anchorId="26981212" wp14:editId="32F9FA35">
                 <wp:simplePos x="0" y="0"/>
                 <wp:positionH relativeFrom="column">
                   <wp:posOffset>3341536</wp:posOffset>
@@ -17662,14 +17743,7 @@
                                   <w:sz w:val="20"/>
                                   <w:szCs w:val="20"/>
                                 </w:rPr>
-                                <w:t>Raise</w:t>
-                              </w:r>
-                              <w:r>
-                                <w:rPr>
-                                  <w:sz w:val="20"/>
-                                  <w:szCs w:val="20"/>
-                                </w:rPr>
-                                <w:t xml:space="preserve"> </w:t>
+                                <w:t xml:space="preserve">Raise </w:t>
                               </w:r>
                             </w:p>
                           </w:txbxContent>
@@ -17689,7 +17763,7 @@
           </mc:Choice>
           <mc:Fallback>
             <w:pict>
-              <v:group w14:anchorId="26981212" id="Group 244" o:spid="_x0000_s1133" style="position:absolute;left:0;text-align:left;margin-left:263.1pt;margin-top:29.25pt;width:178.4pt;height:284.85pt;z-index:251913216" coordsize="22656,36175" o:gfxdata="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">
+              <v:group w14:anchorId="26981212" id="Group 244" o:spid="_x0000_s1133" style="position:absolute;left:0;text-align:left;margin-left:263.1pt;margin-top:29.25pt;width:178.4pt;height:284.85pt;z-index:251912192" coordsize="22656,36175" o:gfxdata="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">
                 <v:rect id="Rectangle 151" o:spid="_x0000_s1134" style="position:absolute;width:22656;height:36175;visibility:visible;mso-wrap-style:square;v-text-anchor:middle" o:gfxdata="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" fillcolor="white [3201]" strokecolor="black [3200]" strokeweight="2pt"/>
                 <v:shape id="Text Box 154" o:spid="_x0000_s1135" type="#_x0000_t202" style="position:absolute;left:11290;top:477;width:11049;height:2622;visibility:visible;mso-wrap-style:square;v-text-anchor:top" o:gfxdata="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" fillcolor="white [3201]" strokecolor="white [3212]" strokeweight=".5pt">
                   <v:textbox>
@@ -17874,14 +17948,7 @@
                             <w:sz w:val="20"/>
                             <w:szCs w:val="20"/>
                           </w:rPr>
-                          <w:t>Raise</w:t>
-                        </w:r>
-                        <w:r>
-                          <w:rPr>
-                            <w:sz w:val="20"/>
-                            <w:szCs w:val="20"/>
-                          </w:rPr>
-                          <w:t xml:space="preserve"> </w:t>
+                          <w:t xml:space="preserve">Raise </w:t>
                         </w:r>
                       </w:p>
                     </w:txbxContent>
@@ -17902,7 +17969,7 @@
         <mc:AlternateContent>
           <mc:Choice Requires="wps">
             <w:drawing>
-              <wp:anchor distT="0" distB="0" distL="114300" distR="114300" simplePos="0" relativeHeight="251628542" behindDoc="1" locked="0" layoutInCell="1" allowOverlap="1" wp14:anchorId="3D933E54" wp14:editId="54CADFF3">
+              <wp:anchor distT="0" distB="0" distL="114300" distR="114300" simplePos="0" relativeHeight="251627518" behindDoc="1" locked="0" layoutInCell="1" allowOverlap="1" wp14:anchorId="3D933E54" wp14:editId="54CADFF3">
                 <wp:simplePos x="0" y="0"/>
                 <wp:positionH relativeFrom="column">
                   <wp:posOffset>-308610</wp:posOffset>
@@ -17956,7 +18023,7 @@
           </mc:Choice>
           <mc:Fallback>
             <w:pict>
-              <v:rect w14:anchorId="7729A0D7" id="Rectangle 57" o:spid="_x0000_s1026" style="position:absolute;left:0;text-align:left;margin-left:-24.3pt;margin-top:29.85pt;width:178.4pt;height:284.85pt;z-index:-251687938;visibility:visible;mso-wrap-style:square;mso-wrap-distance-left:9pt;mso-wrap-distance-top:0;mso-wrap-distance-right:9pt;mso-wrap-distance-bottom:0;mso-position-horizontal:absolute;mso-position-horizontal-relative:text;mso-position-vertical:absolute;mso-position-vertical-relative:text;v-text-anchor:middle" o:gfxdata="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" fillcolor="white [3201]" strokecolor="black [3200]" strokeweight="2pt"/>
+              <v:rect w14:anchorId="587B231E" id="Rectangle 57" o:spid="_x0000_s1026" style="position:absolute;left:0;text-align:left;margin-left:-24.3pt;margin-top:29.85pt;width:178.4pt;height:284.85pt;z-index:-251688962;visibility:visible;mso-wrap-style:square;mso-wrap-distance-left:9pt;mso-wrap-distance-top:0;mso-wrap-distance-right:9pt;mso-wrap-distance-bottom:0;mso-position-horizontal:absolute;mso-position-horizontal-relative:text;mso-position-vertical:absolute;mso-position-vertical-relative:text;v-text-anchor:middle" o:gfxdata="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" fillcolor="white [3201]" strokecolor="black [3200]" strokeweight="2pt"/>
             </w:pict>
           </mc:Fallback>
         </mc:AlternateContent>
@@ -17981,7 +18048,7 @@
         <mc:AlternateContent>
           <mc:Choice Requires="wps">
             <w:drawing>
-              <wp:anchor distT="0" distB="0" distL="114300" distR="114300" simplePos="0" relativeHeight="251885568" behindDoc="0" locked="0" layoutInCell="1" allowOverlap="1" wp14:anchorId="185C78FC" wp14:editId="2E9A2AE6">
+              <wp:anchor distT="0" distB="0" distL="114300" distR="114300" simplePos="0" relativeHeight="251884544" behindDoc="0" locked="0" layoutInCell="1" allowOverlap="1" wp14:anchorId="185C78FC" wp14:editId="2E9A2AE6">
                 <wp:simplePos x="0" y="0"/>
                 <wp:positionH relativeFrom="column">
                   <wp:posOffset>828675</wp:posOffset>
@@ -18063,7 +18130,7 @@
           </mc:Choice>
           <mc:Fallback>
             <w:pict>
-              <v:shape w14:anchorId="185C78FC" id="Text Box 152" o:spid="_x0000_s1144" type="#_x0000_t202" style="position:absolute;left:0;text-align:left;margin-left:65.25pt;margin-top:3pt;width:87pt;height:20.65pt;z-index:251885568;visibility:visible;mso-wrap-style:square;mso-wrap-distance-left:9pt;mso-wrap-distance-top:0;mso-wrap-distance-right:9pt;mso-wrap-distance-bottom:0;mso-position-horizontal:absolute;mso-position-horizontal-relative:text;mso-position-vertical:absolute;mso-position-vertical-relative:text;v-text-anchor:top" o:gfxdata="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" fillcolor="white [3201]" strokecolor="white [3212]" strokeweight=".5pt">
+              <v:shape w14:anchorId="185C78FC" id="Text Box 152" o:spid="_x0000_s1144" type="#_x0000_t202" style="position:absolute;left:0;text-align:left;margin-left:65.25pt;margin-top:3pt;width:87pt;height:20.65pt;z-index:251884544;visibility:visible;mso-wrap-style:square;mso-wrap-distance-left:9pt;mso-wrap-distance-top:0;mso-wrap-distance-right:9pt;mso-wrap-distance-bottom:0;mso-position-horizontal:absolute;mso-position-horizontal-relative:text;mso-position-vertical:absolute;mso-position-vertical-relative:text;v-text-anchor:top" o:gfxdata="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" fillcolor="white [3201]" strokecolor="white [3212]" strokeweight=".5pt">
                 <v:textbox>
                   <w:txbxContent>
                     <w:p>
@@ -18099,7 +18166,7 @@
         <mc:AlternateContent>
           <mc:Choice Requires="wps">
             <w:drawing>
-              <wp:anchor distT="0" distB="0" distL="114300" distR="114300" simplePos="0" relativeHeight="251886592" behindDoc="0" locked="0" layoutInCell="1" allowOverlap="1" wp14:anchorId="48D851CA" wp14:editId="2DC69EBB">
+              <wp:anchor distT="0" distB="0" distL="114300" distR="114300" simplePos="0" relativeHeight="251885568" behindDoc="0" locked="0" layoutInCell="1" allowOverlap="1" wp14:anchorId="48D851CA" wp14:editId="2DC69EBB">
                 <wp:simplePos x="0" y="0"/>
                 <wp:positionH relativeFrom="column">
                   <wp:posOffset>-259411</wp:posOffset>
@@ -18181,7 +18248,7 @@
           </mc:Choice>
           <mc:Fallback>
             <w:pict>
-              <v:shape w14:anchorId="48D851CA" id="Text Box 153" o:spid="_x0000_s1145" type="#_x0000_t202" style="position:absolute;left:0;text-align:left;margin-left:-20.45pt;margin-top:3pt;width:40.05pt;height:20.65pt;z-index:251886592;visibility:visible;mso-wrap-style:square;mso-wrap-distance-left:9pt;mso-wrap-distance-top:0;mso-wrap-distance-right:9pt;mso-wrap-distance-bottom:0;mso-position-horizontal:absolute;mso-position-horizontal-relative:text;mso-position-vertical:absolute;mso-position-vertical-relative:text;v-text-anchor:top" o:gfxdata="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" fillcolor="white [3201]" strokecolor="black [3213]" strokeweight=".5pt">
+              <v:shape w14:anchorId="48D851CA" id="Text Box 153" o:spid="_x0000_s1145" type="#_x0000_t202" style="position:absolute;left:0;text-align:left;margin-left:-20.45pt;margin-top:3pt;width:40.05pt;height:20.65pt;z-index:251885568;visibility:visible;mso-wrap-style:square;mso-wrap-distance-left:9pt;mso-wrap-distance-top:0;mso-wrap-distance-right:9pt;mso-wrap-distance-bottom:0;mso-position-horizontal:absolute;mso-position-horizontal-relative:text;mso-position-vertical:absolute;mso-position-vertical-relative:text;v-text-anchor:top" o:gfxdata="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" fillcolor="white [3201]" strokecolor="black [3213]" strokeweight=".5pt">
                 <v:textbox>
                   <w:txbxContent>
                     <w:p>
@@ -18390,7 +18457,7 @@
         <mc:AlternateContent>
           <mc:Choice Requires="wps">
             <w:drawing>
-              <wp:anchor distT="0" distB="0" distL="114300" distR="114300" simplePos="0" relativeHeight="251915264" behindDoc="0" locked="0" layoutInCell="1" allowOverlap="1" wp14:anchorId="6EBCE44C" wp14:editId="5F8F223B">
+              <wp:anchor distT="0" distB="0" distL="114300" distR="114300" simplePos="0" relativeHeight="251914240" behindDoc="0" locked="0" layoutInCell="1" allowOverlap="1" wp14:anchorId="6EBCE44C" wp14:editId="5F8F223B">
                 <wp:simplePos x="0" y="0"/>
                 <wp:positionH relativeFrom="column">
                   <wp:posOffset>2260158</wp:posOffset>
@@ -18472,7 +18539,7 @@
           </mc:Choice>
           <mc:Fallback>
             <w:pict>
-              <v:shape w14:anchorId="6EBCE44C" id="Text Box 72" o:spid="_x0000_s1146" type="#_x0000_t202" style="position:absolute;left:0;text-align:left;margin-left:177.95pt;margin-top:10.1pt;width:78.8pt;height:48.2pt;z-index:251915264;visibility:visible;mso-wrap-style:square;mso-width-percent:0;mso-height-percent:0;mso-wrap-distance-left:9pt;mso-wrap-distance-top:0;mso-wrap-distance-right:9pt;mso-wrap-distance-bottom:0;mso-position-horizontal:absolute;mso-position-horizontal-relative:text;mso-position-vertical:absolute;mso-position-vertical-relative:text;mso-width-percent:0;mso-height-percent:0;mso-width-relative:margin;mso-height-relative:margin;v-text-anchor:top" o:gfxdata="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" fillcolor="white [3201]" strokeweight=".5pt">
+              <v:shape w14:anchorId="6EBCE44C" id="Text Box 72" o:spid="_x0000_s1146" type="#_x0000_t202" style="position:absolute;left:0;text-align:left;margin-left:177.95pt;margin-top:10.1pt;width:78.8pt;height:48.2pt;z-index:251914240;visibility:visible;mso-wrap-style:square;mso-width-percent:0;mso-height-percent:0;mso-wrap-distance-left:9pt;mso-wrap-distance-top:0;mso-wrap-distance-right:9pt;mso-wrap-distance-bottom:0;mso-position-horizontal:absolute;mso-position-horizontal-relative:text;mso-position-vertical:absolute;mso-position-vertical-relative:text;mso-width-percent:0;mso-height-percent:0;mso-width-relative:margin;mso-height-relative:margin;v-text-anchor:top" o:gfxdata="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" fillcolor="white [3201]" strokeweight=".5pt">
                 <v:textbox>
                   <w:txbxContent>
                     <w:p>
@@ -18502,7 +18569,7 @@
         <mc:AlternateContent>
           <mc:Choice Requires="wps">
             <w:drawing>
-              <wp:anchor distT="0" distB="0" distL="114300" distR="114300" simplePos="0" relativeHeight="251898880" behindDoc="0" locked="0" layoutInCell="1" allowOverlap="1" wp14:anchorId="11211D8F" wp14:editId="3E77AE8C">
+              <wp:anchor distT="0" distB="0" distL="114300" distR="114300" simplePos="0" relativeHeight="251897856" behindDoc="0" locked="0" layoutInCell="1" allowOverlap="1" wp14:anchorId="11211D8F" wp14:editId="3E77AE8C">
                 <wp:simplePos x="0" y="0"/>
                 <wp:positionH relativeFrom="column">
                   <wp:posOffset>89011</wp:posOffset>
@@ -18591,7 +18658,7 @@
           </mc:Choice>
           <mc:Fallback>
             <w:pict>
-              <v:shape w14:anchorId="11211D8F" id="Text Box 162" o:spid="_x0000_s1147" type="#_x0000_t202" style="position:absolute;left:0;text-align:left;margin-left:7pt;margin-top:22.55pt;width:106.45pt;height:21.25pt;z-index:251898880;visibility:visible;mso-wrap-style:square;mso-width-percent:0;mso-height-percent:0;mso-wrap-distance-left:9pt;mso-wrap-distance-top:0;mso-wrap-distance-right:9pt;mso-wrap-distance-bottom:0;mso-position-horizontal:absolute;mso-position-horizontal-relative:text;mso-position-vertical:absolute;mso-position-vertical-relative:text;mso-width-percent:0;mso-height-percent:0;mso-width-relative:margin;mso-height-relative:margin;v-text-anchor:top" o:gfxdata="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" fillcolor="white [3201]" strokecolor="black [3213]" strokeweight=".5pt">
+              <v:shape w14:anchorId="11211D8F" id="Text Box 162" o:spid="_x0000_s1147" type="#_x0000_t202" style="position:absolute;left:0;text-align:left;margin-left:7pt;margin-top:22.55pt;width:106.45pt;height:21.25pt;z-index:251897856;visibility:visible;mso-wrap-style:square;mso-width-percent:0;mso-height-percent:0;mso-wrap-distance-left:9pt;mso-wrap-distance-top:0;mso-wrap-distance-right:9pt;mso-wrap-distance-bottom:0;mso-position-horizontal:absolute;mso-position-horizontal-relative:text;mso-position-vertical:absolute;mso-position-vertical-relative:text;mso-width-percent:0;mso-height-percent:0;mso-width-relative:margin;mso-height-relative:margin;v-text-anchor:top" o:gfxdata="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" fillcolor="white [3201]" strokecolor="black [3213]" strokeweight=".5pt">
                 <v:textbox>
                   <w:txbxContent>
                     <w:p>
@@ -18637,7 +18704,7 @@
         <mc:AlternateContent>
           <mc:Choice Requires="wps">
             <w:drawing>
-              <wp:anchor distT="0" distB="0" distL="114300" distR="114300" simplePos="0" relativeHeight="251983872" behindDoc="0" locked="0" layoutInCell="1" allowOverlap="1" wp14:anchorId="54E4F2E1" wp14:editId="6E4691FA">
+              <wp:anchor distT="0" distB="0" distL="114300" distR="114300" simplePos="0" relativeHeight="251982848" behindDoc="0" locked="0" layoutInCell="1" allowOverlap="1" wp14:anchorId="54E4F2E1" wp14:editId="6E4691FA">
                 <wp:simplePos x="0" y="0"/>
                 <wp:positionH relativeFrom="column">
                   <wp:posOffset>-523875</wp:posOffset>
@@ -18698,7 +18765,7 @@
           </mc:Choice>
           <mc:Fallback>
             <w:pict>
-              <v:shape w14:anchorId="65B30EA1" id="Straight Arrow Connector 174" o:spid="_x0000_s1026" type="#_x0000_t32" style="position:absolute;left:0;text-align:left;margin-left:-41.25pt;margin-top:17.05pt;width:54pt;height:252pt;flip:y;z-index:251983872;visibility:visible;mso-wrap-style:square;mso-width-percent:0;mso-height-percent:0;mso-wrap-distance-left:9pt;mso-wrap-distance-top:0;mso-wrap-distance-right:9pt;mso-wrap-distance-bottom:0;mso-position-horizontal:absolute;mso-position-horizontal-relative:text;mso-position-vertical:absolute;mso-position-vertical-relative:text;mso-width-percent:0;mso-height-percent:0;mso-width-relative:margin;mso-height-relative:margin" o:gfxdata="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" strokecolor="black [3213]">
+              <v:shape w14:anchorId="74B01C12" id="Straight Arrow Connector 174" o:spid="_x0000_s1026" type="#_x0000_t32" style="position:absolute;left:0;text-align:left;margin-left:-41.25pt;margin-top:17.05pt;width:54pt;height:252pt;flip:y;z-index:251982848;visibility:visible;mso-wrap-style:square;mso-width-percent:0;mso-height-percent:0;mso-wrap-distance-left:9pt;mso-wrap-distance-top:0;mso-wrap-distance-right:9pt;mso-wrap-distance-bottom:0;mso-position-horizontal:absolute;mso-position-horizontal-relative:text;mso-position-vertical:absolute;mso-position-vertical-relative:text;mso-width-percent:0;mso-height-percent:0;mso-width-relative:margin;mso-height-relative:margin" o:gfxdata="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" strokecolor="black [3213]">
                 <v:stroke endarrow="open"/>
               </v:shape>
             </w:pict>
@@ -18716,7 +18783,7 @@
         <mc:AlternateContent>
           <mc:Choice Requires="wps">
             <w:drawing>
-              <wp:anchor distT="0" distB="0" distL="114300" distR="114300" simplePos="0" relativeHeight="251916288" behindDoc="0" locked="0" layoutInCell="1" allowOverlap="1" wp14:anchorId="5F4BD492" wp14:editId="7B26D581">
+              <wp:anchor distT="0" distB="0" distL="114300" distR="114300" simplePos="0" relativeHeight="251915264" behindDoc="0" locked="0" layoutInCell="1" allowOverlap="1" wp14:anchorId="5F4BD492" wp14:editId="7B26D581">
                 <wp:simplePos x="0" y="0"/>
                 <wp:positionH relativeFrom="column">
                   <wp:posOffset>3241040</wp:posOffset>
@@ -18777,7 +18844,7 @@
           </mc:Choice>
           <mc:Fallback>
             <w:pict>
-              <v:shape w14:anchorId="750E50E2" id="Straight Arrow Connector 74" o:spid="_x0000_s1026" type="#_x0000_t32" style="position:absolute;left:0;text-align:left;margin-left:255.2pt;margin-top:4.75pt;width:43.8pt;height:20.6pt;z-index:251916288;visibility:visible;mso-wrap-style:square;mso-width-percent:0;mso-height-percent:0;mso-wrap-distance-left:9pt;mso-wrap-distance-top:0;mso-wrap-distance-right:9pt;mso-wrap-distance-bottom:0;mso-position-horizontal:absolute;mso-position-horizontal-relative:text;mso-position-vertical:absolute;mso-position-vertical-relative:text;mso-width-percent:0;mso-height-percent:0;mso-width-relative:margin;mso-height-relative:margin" o:gfxdata="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" strokecolor="black [3213]">
+              <v:shape w14:anchorId="0E819CEA" id="Straight Arrow Connector 74" o:spid="_x0000_s1026" type="#_x0000_t32" style="position:absolute;left:0;text-align:left;margin-left:255.2pt;margin-top:4.75pt;width:43.8pt;height:20.6pt;z-index:251915264;visibility:visible;mso-wrap-style:square;mso-width-percent:0;mso-height-percent:0;mso-wrap-distance-left:9pt;mso-wrap-distance-top:0;mso-wrap-distance-right:9pt;mso-wrap-distance-bottom:0;mso-position-horizontal:absolute;mso-position-horizontal-relative:text;mso-position-vertical:absolute;mso-position-vertical-relative:text;mso-width-percent:0;mso-height-percent:0;mso-width-relative:margin;mso-height-relative:margin" o:gfxdata="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" strokecolor="black [3213]">
                 <v:stroke endarrow="open"/>
               </v:shape>
             </w:pict>
@@ -18795,7 +18862,7 @@
         <mc:AlternateContent>
           <mc:Choice Requires="wps">
             <w:drawing>
-              <wp:anchor distT="0" distB="0" distL="114300" distR="114300" simplePos="0" relativeHeight="251933696" behindDoc="0" locked="0" layoutInCell="1" allowOverlap="1" wp14:anchorId="1BD9A85B" wp14:editId="081C7385">
+              <wp:anchor distT="0" distB="0" distL="114300" distR="114300" simplePos="0" relativeHeight="251932672" behindDoc="0" locked="0" layoutInCell="1" allowOverlap="1" wp14:anchorId="1BD9A85B" wp14:editId="081C7385">
                 <wp:simplePos x="0" y="0"/>
                 <wp:positionH relativeFrom="column">
                   <wp:posOffset>-2049780</wp:posOffset>
@@ -18856,7 +18923,7 @@
           </mc:Choice>
           <mc:Fallback>
             <w:pict>
-              <v:shape w14:anchorId="15CBBC44" id="Straight Arrow Connector 172" o:spid="_x0000_s1026" type="#_x0000_t32" style="position:absolute;left:0;text-align:left;margin-left:-161.4pt;margin-top:12.7pt;width:36.9pt;height:256.05pt;flip:y;z-index:251933696;visibility:visible;mso-wrap-style:square;mso-width-percent:0;mso-height-percent:0;mso-wrap-distance-left:9pt;mso-wrap-distance-top:0;mso-wrap-distance-right:9pt;mso-wrap-distance-bottom:0;mso-position-horizontal:absolute;mso-position-horizontal-relative:text;mso-position-vertical:absolute;mso-position-vertical-relative:text;mso-width-percent:0;mso-height-percent:0;mso-width-relative:margin;mso-height-relative:margin" o:gfxdata="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" strokecolor="black [3213]">
+              <v:shape w14:anchorId="6237F696" id="Straight Arrow Connector 172" o:spid="_x0000_s1026" type="#_x0000_t32" style="position:absolute;left:0;text-align:left;margin-left:-161.4pt;margin-top:12.7pt;width:36.9pt;height:256.05pt;flip:y;z-index:251932672;visibility:visible;mso-wrap-style:square;mso-width-percent:0;mso-height-percent:0;mso-wrap-distance-left:9pt;mso-wrap-distance-top:0;mso-wrap-distance-right:9pt;mso-wrap-distance-bottom:0;mso-position-horizontal:absolute;mso-position-horizontal-relative:text;mso-position-vertical:absolute;mso-position-vertical-relative:text;mso-width-percent:0;mso-height-percent:0;mso-width-relative:margin;mso-height-relative:margin" o:gfxdata="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" strokecolor="black [3213]">
                 <v:stroke endarrow="open"/>
               </v:shape>
             </w:pict>
@@ -18892,7 +18959,7 @@
         <mc:AlternateContent>
           <mc:Choice Requires="wps">
             <w:drawing>
-              <wp:anchor distT="0" distB="0" distL="114300" distR="114300" simplePos="0" relativeHeight="251919360" behindDoc="0" locked="0" layoutInCell="1" allowOverlap="1" wp14:anchorId="46885B3B" wp14:editId="7820BCD3">
+              <wp:anchor distT="0" distB="0" distL="114300" distR="114300" simplePos="0" relativeHeight="251918336" behindDoc="0" locked="0" layoutInCell="1" allowOverlap="1" wp14:anchorId="46885B3B" wp14:editId="7820BCD3">
                 <wp:simplePos x="0" y="0"/>
                 <wp:positionH relativeFrom="column">
                   <wp:posOffset>3204845</wp:posOffset>
@@ -18953,7 +19020,7 @@
           </mc:Choice>
           <mc:Fallback>
             <w:pict>
-              <v:shape w14:anchorId="57898FA4" id="Straight Arrow Connector 85" o:spid="_x0000_s1026" type="#_x0000_t32" style="position:absolute;left:0;text-align:left;margin-left:252.35pt;margin-top:22.05pt;width:36.3pt;height:12.5pt;z-index:251919360;visibility:visible;mso-wrap-style:square;mso-width-percent:0;mso-height-percent:0;mso-wrap-distance-left:9pt;mso-wrap-distance-top:0;mso-wrap-distance-right:9pt;mso-wrap-distance-bottom:0;mso-position-horizontal:absolute;mso-position-horizontal-relative:text;mso-position-vertical:absolute;mso-position-vertical-relative:text;mso-width-percent:0;mso-height-percent:0;mso-width-relative:margin;mso-height-relative:margin" o:gfxdata="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" strokecolor="black [3213]">
+              <v:shape w14:anchorId="4E24B29A" id="Straight Arrow Connector 85" o:spid="_x0000_s1026" type="#_x0000_t32" style="position:absolute;left:0;text-align:left;margin-left:252.35pt;margin-top:22.05pt;width:36.3pt;height:12.5pt;z-index:251918336;visibility:visible;mso-wrap-style:square;mso-width-percent:0;mso-height-percent:0;mso-wrap-distance-left:9pt;mso-wrap-distance-top:0;mso-wrap-distance-right:9pt;mso-wrap-distance-bottom:0;mso-position-horizontal:absolute;mso-position-horizontal-relative:text;mso-position-vertical:absolute;mso-position-vertical-relative:text;mso-width-percent:0;mso-height-percent:0;mso-width-relative:margin;mso-height-relative:margin" o:gfxdata="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" strokecolor="black [3213]">
                 <v:stroke endarrow="open"/>
               </v:shape>
             </w:pict>
@@ -18971,7 +19038,7 @@
         <mc:AlternateContent>
           <mc:Choice Requires="wps">
             <w:drawing>
-              <wp:anchor distT="0" distB="0" distL="114300" distR="114300" simplePos="0" relativeHeight="251918336" behindDoc="0" locked="0" layoutInCell="1" allowOverlap="1" wp14:anchorId="1AF8D50E" wp14:editId="57122ADD">
+              <wp:anchor distT="0" distB="0" distL="114300" distR="114300" simplePos="0" relativeHeight="251917312" behindDoc="0" locked="0" layoutInCell="1" allowOverlap="1" wp14:anchorId="1AF8D50E" wp14:editId="57122ADD">
                 <wp:simplePos x="0" y="0"/>
                 <wp:positionH relativeFrom="column">
                   <wp:posOffset>2218690</wp:posOffset>
@@ -19061,7 +19128,7 @@
           </mc:Choice>
           <mc:Fallback>
             <w:pict>
-              <v:shape w14:anchorId="1AF8D50E" id="Text Box 75" o:spid="_x0000_s1148" type="#_x0000_t202" style="position:absolute;left:0;text-align:left;margin-left:174.7pt;margin-top:.75pt;width:78.2pt;height:62pt;z-index:251918336;visibility:visible;mso-wrap-style:square;mso-width-percent:0;mso-height-percent:0;mso-wrap-distance-left:9pt;mso-wrap-distance-top:0;mso-wrap-distance-right:9pt;mso-wrap-distance-bottom:0;mso-position-horizontal:absolute;mso-position-horizontal-relative:text;mso-position-vertical:absolute;mso-position-vertical-relative:text;mso-width-percent:0;mso-height-percent:0;mso-width-relative:margin;mso-height-relative:margin;v-text-anchor:top" o:gfxdata="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" fillcolor="white [3201]" strokeweight=".5pt">
+              <v:shape w14:anchorId="1AF8D50E" id="Text Box 75" o:spid="_x0000_s1148" type="#_x0000_t202" style="position:absolute;left:0;text-align:left;margin-left:174.7pt;margin-top:.75pt;width:78.2pt;height:62pt;z-index:251917312;visibility:visible;mso-wrap-style:square;mso-width-percent:0;mso-height-percent:0;mso-wrap-distance-left:9pt;mso-wrap-distance-top:0;mso-wrap-distance-right:9pt;mso-wrap-distance-bottom:0;mso-position-horizontal:absolute;mso-position-horizontal-relative:text;mso-position-vertical:absolute;mso-position-vertical-relative:text;mso-width-percent:0;mso-height-percent:0;mso-width-relative:margin;mso-height-relative:margin;v-text-anchor:top" o:gfxdata="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" fillcolor="white [3201]" strokeweight=".5pt">
                 <v:textbox>
                   <w:txbxContent>
                     <w:p>
@@ -19108,7 +19175,7 @@
         <mc:AlternateContent>
           <mc:Choice Requires="wps">
             <w:drawing>
-              <wp:anchor distT="0" distB="0" distL="114300" distR="114300" simplePos="0" relativeHeight="251921408" behindDoc="0" locked="0" layoutInCell="1" allowOverlap="1" wp14:anchorId="6F0343A3" wp14:editId="6B46BEDF">
+              <wp:anchor distT="0" distB="0" distL="114300" distR="114300" simplePos="0" relativeHeight="251920384" behindDoc="0" locked="0" layoutInCell="1" allowOverlap="1" wp14:anchorId="6F0343A3" wp14:editId="6B46BEDF">
                 <wp:simplePos x="0" y="0"/>
                 <wp:positionH relativeFrom="column">
                   <wp:posOffset>3220720</wp:posOffset>
@@ -19169,7 +19236,7 @@
           </mc:Choice>
           <mc:Fallback>
             <w:pict>
-              <v:shape w14:anchorId="7482E12D" id="Straight Arrow Connector 97" o:spid="_x0000_s1026" type="#_x0000_t32" style="position:absolute;left:0;text-align:left;margin-left:253.6pt;margin-top:13.55pt;width:36.3pt;height:12.5pt;z-index:251921408;visibility:visible;mso-wrap-style:square;mso-width-percent:0;mso-height-percent:0;mso-wrap-distance-left:9pt;mso-wrap-distance-top:0;mso-wrap-distance-right:9pt;mso-wrap-distance-bottom:0;mso-position-horizontal:absolute;mso-position-horizontal-relative:text;mso-position-vertical:absolute;mso-position-vertical-relative:text;mso-width-percent:0;mso-height-percent:0;mso-width-relative:margin;mso-height-relative:margin" o:gfxdata="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" strokecolor="black [3213]">
+              <v:shape w14:anchorId="49A56E21" id="Straight Arrow Connector 97" o:spid="_x0000_s1026" type="#_x0000_t32" style="position:absolute;left:0;text-align:left;margin-left:253.6pt;margin-top:13.55pt;width:36.3pt;height:12.5pt;z-index:251920384;visibility:visible;mso-wrap-style:square;mso-width-percent:0;mso-height-percent:0;mso-wrap-distance-left:9pt;mso-wrap-distance-top:0;mso-wrap-distance-right:9pt;mso-wrap-distance-bottom:0;mso-position-horizontal:absolute;mso-position-horizontal-relative:text;mso-position-vertical:absolute;mso-position-vertical-relative:text;mso-width-percent:0;mso-height-percent:0;mso-width-relative:margin;mso-height-relative:margin" o:gfxdata="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" strokecolor="black [3213]">
                 <v:stroke endarrow="open"/>
               </v:shape>
             </w:pict>
@@ -19205,7 +19272,7 @@
         <mc:AlternateContent>
           <mc:Choice Requires="wps">
             <w:drawing>
-              <wp:anchor distT="0" distB="0" distL="114300" distR="114300" simplePos="0" relativeHeight="251937792" behindDoc="0" locked="0" layoutInCell="1" allowOverlap="1" wp14:anchorId="6D4E68CF" wp14:editId="7417C77B">
+              <wp:anchor distT="0" distB="0" distL="114300" distR="114300" simplePos="0" relativeHeight="251936768" behindDoc="0" locked="0" layoutInCell="1" allowOverlap="1" wp14:anchorId="6D4E68CF" wp14:editId="7417C77B">
                 <wp:simplePos x="0" y="0"/>
                 <wp:positionH relativeFrom="column">
                   <wp:posOffset>1364615</wp:posOffset>
@@ -19266,7 +19333,7 @@
           </mc:Choice>
           <mc:Fallback>
             <w:pict>
-              <v:shape w14:anchorId="1BC9C26A" id="Straight Arrow Connector 174" o:spid="_x0000_s1026" type="#_x0000_t32" style="position:absolute;left:0;text-align:left;margin-left:107.45pt;margin-top:23.1pt;width:29.4pt;height:87.65pt;flip:x y;z-index:251937792;visibility:visible;mso-wrap-style:square;mso-width-percent:0;mso-height-percent:0;mso-wrap-distance-left:9pt;mso-wrap-distance-top:0;mso-wrap-distance-right:9pt;mso-wrap-distance-bottom:0;mso-position-horizontal:absolute;mso-position-horizontal-relative:text;mso-position-vertical:absolute;mso-position-vertical-relative:text;mso-width-percent:0;mso-height-percent:0;mso-width-relative:margin;mso-height-relative:margin" o:gfxdata="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" strokecolor="black [3213]">
+              <v:shape w14:anchorId="72477B0D" id="Straight Arrow Connector 174" o:spid="_x0000_s1026" type="#_x0000_t32" style="position:absolute;left:0;text-align:left;margin-left:107.45pt;margin-top:23.1pt;width:29.4pt;height:87.65pt;flip:x y;z-index:251936768;visibility:visible;mso-wrap-style:square;mso-width-percent:0;mso-height-percent:0;mso-wrap-distance-left:9pt;mso-wrap-distance-top:0;mso-wrap-distance-right:9pt;mso-wrap-distance-bottom:0;mso-position-horizontal:absolute;mso-position-horizontal-relative:text;mso-position-vertical:absolute;mso-position-vertical-relative:text;mso-width-percent:0;mso-height-percent:0;mso-width-relative:margin;mso-height-relative:margin" o:gfxdata="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" strokecolor="black [3213]">
                 <v:stroke endarrow="open"/>
               </v:shape>
             </w:pict>
@@ -19284,7 +19351,7 @@
         <mc:AlternateContent>
           <mc:Choice Requires="wps">
             <w:drawing>
-              <wp:anchor distT="0" distB="0" distL="114300" distR="114300" simplePos="0" relativeHeight="251929600" behindDoc="0" locked="0" layoutInCell="1" allowOverlap="1" wp14:anchorId="6DFF9C7F" wp14:editId="02239399">
+              <wp:anchor distT="0" distB="0" distL="114300" distR="114300" simplePos="0" relativeHeight="251928576" behindDoc="0" locked="0" layoutInCell="1" allowOverlap="1" wp14:anchorId="6DFF9C7F" wp14:editId="02239399">
                 <wp:simplePos x="0" y="0"/>
                 <wp:positionH relativeFrom="column">
                   <wp:posOffset>4763135</wp:posOffset>
@@ -19345,7 +19412,7 @@
           </mc:Choice>
           <mc:Fallback>
             <w:pict>
-              <v:shape w14:anchorId="64205F23" id="Straight Arrow Connector 165" o:spid="_x0000_s1026" type="#_x0000_t32" style="position:absolute;left:0;text-align:left;margin-left:375.05pt;margin-top:27.75pt;width:17pt;height:65.05pt;flip:y;z-index:251929600;visibility:visible;mso-wrap-style:square;mso-width-percent:0;mso-height-percent:0;mso-wrap-distance-left:9pt;mso-wrap-distance-top:0;mso-wrap-distance-right:9pt;mso-wrap-distance-bottom:0;mso-position-horizontal:absolute;mso-position-horizontal-relative:text;mso-position-vertical:absolute;mso-position-vertical-relative:text;mso-width-percent:0;mso-height-percent:0;mso-width-relative:margin;mso-height-relative:margin" o:gfxdata="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" strokecolor="black [3213]">
+              <v:shape w14:anchorId="67B1C4B3" id="Straight Arrow Connector 165" o:spid="_x0000_s1026" type="#_x0000_t32" style="position:absolute;left:0;text-align:left;margin-left:375.05pt;margin-top:27.75pt;width:17pt;height:65.05pt;flip:y;z-index:251928576;visibility:visible;mso-wrap-style:square;mso-width-percent:0;mso-height-percent:0;mso-wrap-distance-left:9pt;mso-wrap-distance-top:0;mso-wrap-distance-right:9pt;mso-wrap-distance-bottom:0;mso-position-horizontal:absolute;mso-position-horizontal-relative:text;mso-position-vertical:absolute;mso-position-vertical-relative:text;mso-width-percent:0;mso-height-percent:0;mso-width-relative:margin;mso-height-relative:margin" o:gfxdata="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" strokecolor="black [3213]">
                 <v:stroke endarrow="open"/>
               </v:shape>
             </w:pict>
@@ -19363,7 +19430,7 @@
         <mc:AlternateContent>
           <mc:Choice Requires="wps">
             <w:drawing>
-              <wp:anchor distT="0" distB="0" distL="114300" distR="114300" simplePos="0" relativeHeight="251927552" behindDoc="0" locked="0" layoutInCell="1" allowOverlap="1" wp14:anchorId="29E217F2" wp14:editId="61BD5DB4">
+              <wp:anchor distT="0" distB="0" distL="114300" distR="114300" simplePos="0" relativeHeight="251926528" behindDoc="0" locked="0" layoutInCell="1" allowOverlap="1" wp14:anchorId="29E217F2" wp14:editId="61BD5DB4">
                 <wp:simplePos x="0" y="0"/>
                 <wp:positionH relativeFrom="column">
                   <wp:posOffset>3936724</wp:posOffset>
@@ -19424,7 +19491,7 @@
           </mc:Choice>
           <mc:Fallback>
             <w:pict>
-              <v:shape w14:anchorId="3B82B58D" id="Straight Arrow Connector 144" o:spid="_x0000_s1026" type="#_x0000_t32" style="position:absolute;left:0;text-align:left;margin-left:310pt;margin-top:28.25pt;width:41.25pt;height:64.45pt;flip:x y;z-index:251927552;visibility:visible;mso-wrap-style:square;mso-width-percent:0;mso-height-percent:0;mso-wrap-distance-left:9pt;mso-wrap-distance-top:0;mso-wrap-distance-right:9pt;mso-wrap-distance-bottom:0;mso-position-horizontal:absolute;mso-position-horizontal-relative:text;mso-position-vertical:absolute;mso-position-vertical-relative:text;mso-width-percent:0;mso-height-percent:0;mso-width-relative:margin;mso-height-relative:margin" o:gfxdata="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" strokecolor="black [3213]">
+              <v:shape w14:anchorId="4A6FFAA7" id="Straight Arrow Connector 144" o:spid="_x0000_s1026" type="#_x0000_t32" style="position:absolute;left:0;text-align:left;margin-left:310pt;margin-top:28.25pt;width:41.25pt;height:64.45pt;flip:x y;z-index:251926528;visibility:visible;mso-wrap-style:square;mso-width-percent:0;mso-height-percent:0;mso-wrap-distance-left:9pt;mso-wrap-distance-top:0;mso-wrap-distance-right:9pt;mso-wrap-distance-bottom:0;mso-position-horizontal:absolute;mso-position-horizontal-relative:text;mso-position-vertical:absolute;mso-position-vertical-relative:text;mso-width-percent:0;mso-height-percent:0;mso-width-relative:margin;mso-height-relative:margin" o:gfxdata="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" strokecolor="black [3213]">
                 <v:stroke endarrow="open"/>
               </v:shape>
             </w:pict>
@@ -19440,8 +19507,6 @@
           <w:rtl/>
         </w:rPr>
       </w:pPr>
-      <w:bookmarkStart w:id="0" w:name="_GoBack"/>
-      <w:bookmarkEnd w:id="0"/>
     </w:p>
     <w:p>
       <w:pPr>
@@ -19462,7 +19527,7 @@
         <mc:AlternateContent>
           <mc:Choice Requires="wps">
             <w:drawing>
-              <wp:anchor distT="0" distB="0" distL="114300" distR="114300" simplePos="0" relativeHeight="251926528" behindDoc="0" locked="0" layoutInCell="1" allowOverlap="1" wp14:anchorId="5C353D41" wp14:editId="017BC6D3">
+              <wp:anchor distT="0" distB="0" distL="114300" distR="114300" simplePos="0" relativeHeight="251925504" behindDoc="0" locked="0" layoutInCell="1" allowOverlap="1" wp14:anchorId="5C353D41" wp14:editId="017BC6D3">
                 <wp:simplePos x="0" y="0"/>
                 <wp:positionH relativeFrom="column">
                   <wp:posOffset>3808675</wp:posOffset>
@@ -19549,7 +19614,7 @@
           </mc:Choice>
           <mc:Fallback>
             <w:pict>
-              <v:shape w14:anchorId="5C353D41" id="Text Box 138" o:spid="_x0000_s1149" type="#_x0000_t202" style="position:absolute;left:0;text-align:left;margin-left:299.9pt;margin-top:28.05pt;width:123.95pt;height:48.2pt;z-index:251926528;visibility:visible;mso-wrap-style:square;mso-width-percent:0;mso-height-percent:0;mso-wrap-distance-left:9pt;mso-wrap-distance-top:0;mso-wrap-distance-right:9pt;mso-wrap-distance-bottom:0;mso-position-horizontal:absolute;mso-position-horizontal-relative:text;mso-position-vertical:absolute;mso-position-vertical-relative:text;mso-width-percent:0;mso-height-percent:0;mso-width-relative:margin;mso-height-relative:margin;v-text-anchor:top" o:gfxdata="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" fillcolor="white [3201]" strokeweight=".5pt">
+              <v:shape w14:anchorId="5C353D41" id="Text Box 138" o:spid="_x0000_s1149" type="#_x0000_t202" style="position:absolute;left:0;text-align:left;margin-left:299.9pt;margin-top:28.05pt;width:123.95pt;height:48.2pt;z-index:251925504;visibility:visible;mso-wrap-style:square;mso-width-percent:0;mso-height-percent:0;mso-wrap-distance-left:9pt;mso-wrap-distance-top:0;mso-wrap-distance-right:9pt;mso-wrap-distance-bottom:0;mso-position-horizontal:absolute;mso-position-horizontal-relative:text;mso-position-vertical:absolute;mso-position-vertical-relative:text;mso-width-percent:0;mso-height-percent:0;mso-width-relative:margin;mso-height-relative:margin;v-text-anchor:top" o:gfxdata="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" fillcolor="white [3201]" strokeweight=".5pt">
                 <v:textbox>
                   <w:txbxContent>
                     <w:p>
@@ -19593,7 +19658,7 @@
         <mc:AlternateContent>
           <mc:Choice Requires="wps">
             <w:drawing>
-              <wp:anchor distT="0" distB="0" distL="114300" distR="114300" simplePos="0" relativeHeight="251935744" behindDoc="0" locked="0" layoutInCell="1" allowOverlap="1" wp14:anchorId="4419D5CE" wp14:editId="2E2C2AFC">
+              <wp:anchor distT="0" distB="0" distL="114300" distR="114300" simplePos="0" relativeHeight="251934720" behindDoc="0" locked="0" layoutInCell="1" allowOverlap="1" wp14:anchorId="4419D5CE" wp14:editId="2E2C2AFC">
                 <wp:simplePos x="0" y="0"/>
                 <wp:positionH relativeFrom="column">
                   <wp:posOffset>1036928</wp:posOffset>
@@ -19680,7 +19745,7 @@
           </mc:Choice>
           <mc:Fallback>
             <w:pict>
-              <v:shape w14:anchorId="4419D5CE" id="Text Box 173" o:spid="_x0000_s1150" type="#_x0000_t202" style="position:absolute;left:0;text-align:left;margin-left:81.65pt;margin-top:19.6pt;width:123.9pt;height:48.2pt;z-index:251935744;visibility:visible;mso-wrap-style:square;mso-width-percent:0;mso-height-percent:0;mso-wrap-distance-left:9pt;mso-wrap-distance-top:0;mso-wrap-distance-right:9pt;mso-wrap-distance-bottom:0;mso-position-horizontal:absolute;mso-position-horizontal-relative:text;mso-position-vertical:absolute;mso-position-vertical-relative:text;mso-width-percent:0;mso-height-percent:0;mso-width-relative:margin;mso-height-relative:margin;v-text-anchor:top" o:gfxdata="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" fillcolor="white [3201]" strokeweight=".5pt">
+              <v:shape w14:anchorId="4419D5CE" id="Text Box 173" o:spid="_x0000_s1150" type="#_x0000_t202" style="position:absolute;left:0;text-align:left;margin-left:81.65pt;margin-top:19.6pt;width:123.9pt;height:48.2pt;z-index:251934720;visibility:visible;mso-wrap-style:square;mso-width-percent:0;mso-height-percent:0;mso-wrap-distance-left:9pt;mso-wrap-distance-top:0;mso-wrap-distance-right:9pt;mso-wrap-distance-bottom:0;mso-position-horizontal:absolute;mso-position-horizontal-relative:text;mso-position-vertical:absolute;mso-position-vertical-relative:text;mso-width-percent:0;mso-height-percent:0;mso-width-relative:margin;mso-height-relative:margin;v-text-anchor:top" o:gfxdata="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" fillcolor="white [3201]" strokeweight=".5pt">
                 <v:textbox>
                   <w:txbxContent>
                     <w:p>
@@ -19715,7 +19780,7 @@
         <mc:AlternateContent>
           <mc:Choice Requires="wps">
             <w:drawing>
-              <wp:anchor distT="0" distB="0" distL="114300" distR="114300" simplePos="0" relativeHeight="251931648" behindDoc="0" locked="0" layoutInCell="1" allowOverlap="1" wp14:anchorId="62AC889D" wp14:editId="1001DDEF">
+              <wp:anchor distT="0" distB="0" distL="114300" distR="114300" simplePos="0" relativeHeight="251930624" behindDoc="0" locked="0" layoutInCell="1" allowOverlap="1" wp14:anchorId="62AC889D" wp14:editId="1001DDEF">
                 <wp:simplePos x="0" y="0"/>
                 <wp:positionH relativeFrom="column">
                   <wp:posOffset>-745849</wp:posOffset>
@@ -19802,7 +19867,7 @@
           </mc:Choice>
           <mc:Fallback>
             <w:pict>
-              <v:shape w14:anchorId="62AC889D" id="Text Box 167" o:spid="_x0000_s1151" type="#_x0000_t202" style="position:absolute;left:0;text-align:left;margin-left:-58.75pt;margin-top:19.5pt;width:123.9pt;height:48.2pt;z-index:251931648;visibility:visible;mso-wrap-style:square;mso-width-percent:0;mso-height-percent:0;mso-wrap-distance-left:9pt;mso-wrap-distance-top:0;mso-wrap-distance-right:9pt;mso-wrap-distance-bottom:0;mso-position-horizontal:absolute;mso-position-horizontal-relative:text;mso-position-vertical:absolute;mso-position-vertical-relative:text;mso-width-percent:0;mso-height-percent:0;mso-width-relative:margin;mso-height-relative:margin;v-text-anchor:top" o:gfxdata="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" fillcolor="white [3201]" strokeweight=".5pt">
+              <v:shape w14:anchorId="62AC889D" id="Text Box 167" o:spid="_x0000_s1151" type="#_x0000_t202" style="position:absolute;left:0;text-align:left;margin-left:-58.75pt;margin-top:19.5pt;width:123.9pt;height:48.2pt;z-index:251930624;visibility:visible;mso-wrap-style:square;mso-width-percent:0;mso-height-percent:0;mso-wrap-distance-left:9pt;mso-wrap-distance-top:0;mso-wrap-distance-right:9pt;mso-wrap-distance-bottom:0;mso-position-horizontal:absolute;mso-position-horizontal-relative:text;mso-position-vertical:absolute;mso-position-vertical-relative:text;mso-width-percent:0;mso-height-percent:0;mso-width-relative:margin;mso-height-relative:margin;v-text-anchor:top" o:gfxdata="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" fillcolor="white [3201]" strokeweight=".5pt">
                 <v:textbox>
                   <w:txbxContent>
                     <w:p>
@@ -19904,69 +19969,4270 @@
         <w:rPr>
           <w:sz w:val="32"/>
           <w:szCs w:val="32"/>
-          <w:rtl/>
-        </w:rPr>
-      </w:pPr>
-    </w:p>
-    <w:p>
-      <w:pPr>
-        <w:rPr>
-          <w:sz w:val="32"/>
-          <w:szCs w:val="32"/>
-          <w:rtl/>
-        </w:rPr>
-      </w:pPr>
-    </w:p>
-    <w:p>
-      <w:pPr>
-        <w:rPr>
-          <w:sz w:val="32"/>
-          <w:szCs w:val="32"/>
-          <w:rtl/>
-        </w:rPr>
-      </w:pPr>
-    </w:p>
-    <w:p>
-      <w:pPr>
-        <w:rPr>
-          <w:sz w:val="32"/>
-          <w:szCs w:val="32"/>
           <w:u w:val="single"/>
           <w:rtl/>
         </w:rPr>
       </w:pPr>
-    </w:p>
-    <w:p>
-      <w:pPr>
-        <w:rPr>
+      <w:r>
+        <w:rPr>
+          <w:rFonts w:hint="cs"/>
           <w:sz w:val="32"/>
           <w:szCs w:val="32"/>
           <w:u w:val="single"/>
           <w:rtl/>
         </w:rPr>
-      </w:pPr>
-    </w:p>
-    <w:p>
-      <w:pPr>
-        <w:rPr>
+        <w:lastRenderedPageBreak/>
+        <w:t xml:space="preserve">ארכיטקטורת </w:t>
+      </w:r>
+      <w:r>
+        <w:rPr>
+          <w:rFonts w:hint="cs"/>
           <w:sz w:val="32"/>
           <w:szCs w:val="32"/>
           <w:u w:val="single"/>
           <w:rtl/>
         </w:rPr>
-      </w:pPr>
-    </w:p>
-    <w:p>
-      <w:pPr>
-        <w:rPr>
+        <w:t>הפרויקט</w:t>
+      </w:r>
+      <w:bookmarkStart w:id="0" w:name="_GoBack"/>
+      <w:bookmarkEnd w:id="0"/>
+      <w:r>
+        <w:rPr>
+          <w:rFonts w:hint="cs"/>
           <w:sz w:val="32"/>
           <w:szCs w:val="32"/>
           <w:u w:val="single"/>
           <w:rtl/>
         </w:rPr>
+        <w:t>:</w:t>
+      </w:r>
+    </w:p>
+    <w:p>
+      <w:pPr>
+        <w:rPr>
+          <w:sz w:val="32"/>
+          <w:szCs w:val="32"/>
+          <w:u w:val="single"/>
+          <w:rtl/>
+        </w:rPr>
+      </w:pPr>
+      <w:r>
+        <w:rPr>
+          <w:noProof/>
+        </w:rPr>
+        <mc:AlternateContent>
+          <mc:Choice Requires="wps">
+            <w:drawing>
+              <wp:anchor distT="0" distB="0" distL="114300" distR="114300" simplePos="0" relativeHeight="252021760" behindDoc="0" locked="0" layoutInCell="1" allowOverlap="1" wp14:anchorId="28A34AB7" wp14:editId="1B76161D">
+                <wp:simplePos x="0" y="0"/>
+                <wp:positionH relativeFrom="column">
+                  <wp:posOffset>2819400</wp:posOffset>
+                </wp:positionH>
+                <wp:positionV relativeFrom="paragraph">
+                  <wp:posOffset>375285</wp:posOffset>
+                </wp:positionV>
+                <wp:extent cx="1331595" cy="1979930"/>
+                <wp:effectExtent l="95250" t="38100" r="59055" b="96520"/>
+                <wp:wrapNone/>
+                <wp:docPr id="287" name="מחבר מרפקי 287"/>
+                <wp:cNvGraphicFramePr/>
+                <a:graphic xmlns:a="http://schemas.openxmlformats.org/drawingml/2006/main">
+                  <a:graphicData uri="http://schemas.microsoft.com/office/word/2010/wordprocessingShape">
+                    <wps:wsp>
+                      <wps:cNvCnPr/>
+                      <wps:spPr>
+                        <a:xfrm flipH="1">
+                          <a:off x="0" y="0"/>
+                          <a:ext cx="1331595" cy="1979930"/>
+                        </a:xfrm>
+                        <a:prstGeom prst="bentConnector3">
+                          <a:avLst>
+                            <a:gd name="adj1" fmla="val 101004"/>
+                          </a:avLst>
+                        </a:prstGeom>
+                        <a:ln>
+                          <a:tailEnd type="triangle"/>
+                        </a:ln>
+                      </wps:spPr>
+                      <wps:style>
+                        <a:lnRef idx="2">
+                          <a:schemeClr val="dk1"/>
+                        </a:lnRef>
+                        <a:fillRef idx="0">
+                          <a:schemeClr val="dk1"/>
+                        </a:fillRef>
+                        <a:effectRef idx="1">
+                          <a:schemeClr val="dk1"/>
+                        </a:effectRef>
+                        <a:fontRef idx="minor">
+                          <a:schemeClr val="tx1"/>
+                        </a:fontRef>
+                      </wps:style>
+                      <wps:bodyPr/>
+                    </wps:wsp>
+                  </a:graphicData>
+                </a:graphic>
+                <wp14:sizeRelH relativeFrom="margin">
+                  <wp14:pctWidth>0</wp14:pctWidth>
+                </wp14:sizeRelH>
+                <wp14:sizeRelV relativeFrom="margin">
+                  <wp14:pctHeight>0</wp14:pctHeight>
+                </wp14:sizeRelV>
+              </wp:anchor>
+            </w:drawing>
+          </mc:Choice>
+          <mc:Fallback>
+            <w:pict>
+              <v:shapetype w14:anchorId="132B9776" id="_x0000_t34" coordsize="21600,21600" o:spt="34" o:oned="t" adj="10800" path="m,l@0,0@0,21600,21600,21600e" filled="f">
+                <v:stroke joinstyle="miter"/>
+                <v:formulas>
+                  <v:f eqn="val #0"/>
+                </v:formulas>
+                <v:path arrowok="t" fillok="f" o:connecttype="none"/>
+                <v:handles>
+                  <v:h position="#0,center"/>
+                </v:handles>
+                <o:lock v:ext="edit" shapetype="t"/>
+              </v:shapetype>
+              <v:shape id="מחבר מרפקי 287" o:spid="_x0000_s1026" type="#_x0000_t34" style="position:absolute;left:0;text-align:left;margin-left:222pt;margin-top:29.55pt;width:104.85pt;height:155.9pt;flip:x;z-index:252021760;visibility:visible;mso-wrap-style:square;mso-width-percent:0;mso-height-percent:0;mso-wrap-distance-left:9pt;mso-wrap-distance-top:0;mso-wrap-distance-right:9pt;mso-wrap-distance-bottom:0;mso-position-horizontal:absolute;mso-position-horizontal-relative:text;mso-position-vertical:absolute;mso-position-vertical-relative:text;mso-width-percent:0;mso-height-percent:0;mso-width-relative:margin;mso-height-relative:margin" o:gfxdata="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" adj="21817" strokecolor="black [3200]" strokeweight="2pt">
+                <v:stroke endarrow="block"/>
+                <v:shadow on="t" color="black" opacity="24903f" origin=",.5" offset="0,.55556mm"/>
+              </v:shape>
+            </w:pict>
+          </mc:Fallback>
+        </mc:AlternateContent>
+      </w:r>
+      <w:r>
+        <w:rPr>
+          <w:noProof/>
+        </w:rPr>
+        <mc:AlternateContent>
+          <mc:Choice Requires="wps">
+            <w:drawing>
+              <wp:anchor distT="0" distB="0" distL="114300" distR="114300" simplePos="0" relativeHeight="252012544" behindDoc="0" locked="0" layoutInCell="1" allowOverlap="1" wp14:anchorId="1947B7E2" wp14:editId="6F661CD6">
+                <wp:simplePos x="0" y="0"/>
+                <wp:positionH relativeFrom="column">
+                  <wp:posOffset>3476625</wp:posOffset>
+                </wp:positionH>
+                <wp:positionV relativeFrom="paragraph">
+                  <wp:posOffset>337820</wp:posOffset>
+                </wp:positionV>
+                <wp:extent cx="1457325" cy="1314450"/>
+                <wp:effectExtent l="0" t="0" r="28575" b="19050"/>
+                <wp:wrapNone/>
+                <wp:docPr id="263" name="תרשים זרימה: החלטה 263"/>
+                <wp:cNvGraphicFramePr/>
+                <a:graphic xmlns:a="http://schemas.openxmlformats.org/drawingml/2006/main">
+                  <a:graphicData uri="http://schemas.microsoft.com/office/word/2010/wordprocessingShape">
+                    <wps:wsp>
+                      <wps:cNvSpPr/>
+                      <wps:spPr>
+                        <a:xfrm>
+                          <a:off x="0" y="0"/>
+                          <a:ext cx="1457325" cy="1314450"/>
+                        </a:xfrm>
+                        <a:prstGeom prst="flowChartDecision">
+                          <a:avLst/>
+                        </a:prstGeom>
+                      </wps:spPr>
+                      <wps:style>
+                        <a:lnRef idx="2">
+                          <a:schemeClr val="accent1"/>
+                        </a:lnRef>
+                        <a:fillRef idx="1">
+                          <a:schemeClr val="lt1"/>
+                        </a:fillRef>
+                        <a:effectRef idx="0">
+                          <a:schemeClr val="accent1"/>
+                        </a:effectRef>
+                        <a:fontRef idx="minor">
+                          <a:schemeClr val="dk1"/>
+                        </a:fontRef>
+                      </wps:style>
+                      <wps:txbx>
+                        <w:txbxContent>
+                          <w:p>
+                            <w:pPr>
+                              <w:jc w:val="center"/>
+                              <w:rPr>
+                                <w:rFonts w:hint="cs"/>
+                                <w:sz w:val="32"/>
+                                <w:szCs w:val="32"/>
+                                <w:rtl/>
+                              </w:rPr>
+                            </w:pPr>
+                            <w:r>
+                              <w:rPr>
+                                <w:rFonts w:hint="cs"/>
+                                <w:sz w:val="32"/>
+                                <w:szCs w:val="32"/>
+                                <w:rtl/>
+                              </w:rPr>
+                              <w:t>ממסד נתונים</w:t>
+                            </w:r>
+                          </w:p>
+                        </w:txbxContent>
+                      </wps:txbx>
+                      <wps:bodyPr rot="0" spcFirstLastPara="0" vertOverflow="overflow" horzOverflow="overflow" vert="horz" wrap="square" lIns="91440" tIns="45720" rIns="91440" bIns="45720" numCol="1" spcCol="0" rtlCol="1" fromWordArt="0" anchor="ctr" anchorCtr="0" forceAA="0" compatLnSpc="1">
+                        <a:prstTxWarp prst="textNoShape">
+                          <a:avLst/>
+                        </a:prstTxWarp>
+                        <a:noAutofit/>
+                      </wps:bodyPr>
+                    </wps:wsp>
+                  </a:graphicData>
+                </a:graphic>
+              </wp:anchor>
+            </w:drawing>
+          </mc:Choice>
+          <mc:Fallback>
+            <w:pict>
+              <v:shapetype w14:anchorId="1947B7E2" id="_x0000_t110" coordsize="21600,21600" o:spt="110" path="m10800,l,10800,10800,21600,21600,10800xe">
+                <v:stroke joinstyle="miter"/>
+                <v:path gradientshapeok="t" o:connecttype="rect" textboxrect="5400,5400,16200,16200"/>
+              </v:shapetype>
+              <v:shape id="תרשים זרימה: החלטה 263" o:spid="_x0000_s1152" type="#_x0000_t110" style="position:absolute;left:0;text-align:left;margin-left:273.75pt;margin-top:26.6pt;width:114.75pt;height:103.5pt;z-index:252012544;visibility:visible;mso-wrap-style:square;mso-wrap-distance-left:9pt;mso-wrap-distance-top:0;mso-wrap-distance-right:9pt;mso-wrap-distance-bottom:0;mso-position-horizontal:absolute;mso-position-horizontal-relative:text;mso-position-vertical:absolute;mso-position-vertical-relative:text;v-text-anchor:middle" o:gfxdata="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" fillcolor="white [3201]" strokecolor="#4f81bd [3204]" strokeweight="2pt">
+                <v:textbox>
+                  <w:txbxContent>
+                    <w:p>
+                      <w:pPr>
+                        <w:jc w:val="center"/>
+                        <w:rPr>
+                          <w:rFonts w:hint="cs"/>
+                          <w:sz w:val="32"/>
+                          <w:szCs w:val="32"/>
+                          <w:rtl/>
+                        </w:rPr>
+                      </w:pPr>
+                      <w:r>
+                        <w:rPr>
+                          <w:rFonts w:hint="cs"/>
+                          <w:sz w:val="32"/>
+                          <w:szCs w:val="32"/>
+                          <w:rtl/>
+                        </w:rPr>
+                        <w:t>ממסד נתונים</w:t>
+                      </w:r>
+                    </w:p>
+                  </w:txbxContent>
+                </v:textbox>
+              </v:shape>
+            </w:pict>
+          </mc:Fallback>
+        </mc:AlternateContent>
+      </w:r>
+      <w:r>
+        <w:rPr>
+          <w:noProof/>
+        </w:rPr>
+        <w:drawing>
+          <wp:anchor distT="0" distB="0" distL="114300" distR="114300" simplePos="0" relativeHeight="251998208" behindDoc="0" locked="0" layoutInCell="1" allowOverlap="1" wp14:anchorId="3B6D1F60" wp14:editId="6459736D">
+            <wp:simplePos x="0" y="0"/>
+            <wp:positionH relativeFrom="column">
+              <wp:posOffset>1323975</wp:posOffset>
+            </wp:positionH>
+            <wp:positionV relativeFrom="paragraph">
+              <wp:posOffset>271145</wp:posOffset>
+            </wp:positionV>
+            <wp:extent cx="447675" cy="426690"/>
+            <wp:effectExtent l="0" t="0" r="0" b="0"/>
+            <wp:wrapNone/>
+            <wp:docPr id="254" name="תמונה 254"/>
+            <wp:cNvGraphicFramePr>
+              <a:graphicFrameLocks xmlns:a="http://schemas.openxmlformats.org/drawingml/2006/main" noChangeAspect="1"/>
+            </wp:cNvGraphicFramePr>
+            <a:graphic xmlns:a="http://schemas.openxmlformats.org/drawingml/2006/main">
+              <a:graphicData uri="http://schemas.openxmlformats.org/drawingml/2006/picture">
+                <pic:pic xmlns:pic="http://schemas.openxmlformats.org/drawingml/2006/picture">
+                  <pic:nvPicPr>
+                    <pic:cNvPr id="1" name=""/>
+                    <pic:cNvPicPr/>
+                  </pic:nvPicPr>
+                  <pic:blipFill>
+                    <a:blip r:embed="rId15">
+                      <a:extLst>
+                        <a:ext uri="{28A0092B-C50C-407E-A947-70E740481C1C}">
+                          <a14:useLocalDpi xmlns:a14="http://schemas.microsoft.com/office/drawing/2010/main" val="0"/>
+                        </a:ext>
+                      </a:extLst>
+                    </a:blip>
+                    <a:stretch>
+                      <a:fillRect/>
+                    </a:stretch>
+                  </pic:blipFill>
+                  <pic:spPr>
+                    <a:xfrm>
+                      <a:off x="0" y="0"/>
+                      <a:ext cx="447675" cy="426690"/>
+                    </a:xfrm>
+                    <a:prstGeom prst="rect">
+                      <a:avLst/>
+                    </a:prstGeom>
+                  </pic:spPr>
+                </pic:pic>
+              </a:graphicData>
+            </a:graphic>
+            <wp14:sizeRelH relativeFrom="page">
+              <wp14:pctWidth>0</wp14:pctWidth>
+            </wp14:sizeRelH>
+            <wp14:sizeRelV relativeFrom="page">
+              <wp14:pctHeight>0</wp14:pctHeight>
+            </wp14:sizeRelV>
+          </wp:anchor>
+        </w:drawing>
+      </w:r>
+      <w:r>
+        <w:rPr>
+          <w:noProof/>
+        </w:rPr>
+        <w:drawing>
+          <wp:anchor distT="0" distB="0" distL="114300" distR="114300" simplePos="0" relativeHeight="252004352" behindDoc="0" locked="0" layoutInCell="1" allowOverlap="1" wp14:anchorId="56ADF65C" wp14:editId="6AD1187D">
+            <wp:simplePos x="0" y="0"/>
+            <wp:positionH relativeFrom="column">
+              <wp:posOffset>923925</wp:posOffset>
+            </wp:positionH>
+            <wp:positionV relativeFrom="paragraph">
+              <wp:posOffset>328295</wp:posOffset>
+            </wp:positionV>
+            <wp:extent cx="447675" cy="426690"/>
+            <wp:effectExtent l="0" t="0" r="0" b="0"/>
+            <wp:wrapNone/>
+            <wp:docPr id="258" name="תמונה 258"/>
+            <wp:cNvGraphicFramePr>
+              <a:graphicFrameLocks xmlns:a="http://schemas.openxmlformats.org/drawingml/2006/main" noChangeAspect="1"/>
+            </wp:cNvGraphicFramePr>
+            <a:graphic xmlns:a="http://schemas.openxmlformats.org/drawingml/2006/main">
+              <a:graphicData uri="http://schemas.openxmlformats.org/drawingml/2006/picture">
+                <pic:pic xmlns:pic="http://schemas.openxmlformats.org/drawingml/2006/picture">
+                  <pic:nvPicPr>
+                    <pic:cNvPr id="1" name=""/>
+                    <pic:cNvPicPr/>
+                  </pic:nvPicPr>
+                  <pic:blipFill>
+                    <a:blip r:embed="rId15">
+                      <a:extLst>
+                        <a:ext uri="{28A0092B-C50C-407E-A947-70E740481C1C}">
+                          <a14:useLocalDpi xmlns:a14="http://schemas.microsoft.com/office/drawing/2010/main" val="0"/>
+                        </a:ext>
+                      </a:extLst>
+                    </a:blip>
+                    <a:stretch>
+                      <a:fillRect/>
+                    </a:stretch>
+                  </pic:blipFill>
+                  <pic:spPr>
+                    <a:xfrm>
+                      <a:off x="0" y="0"/>
+                      <a:ext cx="447675" cy="426690"/>
+                    </a:xfrm>
+                    <a:prstGeom prst="rect">
+                      <a:avLst/>
+                    </a:prstGeom>
+                  </pic:spPr>
+                </pic:pic>
+              </a:graphicData>
+            </a:graphic>
+            <wp14:sizeRelH relativeFrom="page">
+              <wp14:pctWidth>0</wp14:pctWidth>
+            </wp14:sizeRelH>
+            <wp14:sizeRelV relativeFrom="page">
+              <wp14:pctHeight>0</wp14:pctHeight>
+            </wp14:sizeRelV>
+          </wp:anchor>
+        </w:drawing>
+      </w:r>
+      <w:r>
+        <w:rPr>
+          <w:noProof/>
+        </w:rPr>
+        <w:drawing>
+          <wp:anchor distT="0" distB="0" distL="114300" distR="114300" simplePos="0" relativeHeight="252006400" behindDoc="0" locked="0" layoutInCell="1" allowOverlap="1" wp14:anchorId="72A550EB" wp14:editId="4B1E3B96">
+            <wp:simplePos x="0" y="0"/>
+            <wp:positionH relativeFrom="column">
+              <wp:posOffset>476250</wp:posOffset>
+            </wp:positionH>
+            <wp:positionV relativeFrom="paragraph">
+              <wp:posOffset>309245</wp:posOffset>
+            </wp:positionV>
+            <wp:extent cx="447675" cy="426690"/>
+            <wp:effectExtent l="0" t="0" r="0" b="0"/>
+            <wp:wrapNone/>
+            <wp:docPr id="259" name="תמונה 259"/>
+            <wp:cNvGraphicFramePr>
+              <a:graphicFrameLocks xmlns:a="http://schemas.openxmlformats.org/drawingml/2006/main" noChangeAspect="1"/>
+            </wp:cNvGraphicFramePr>
+            <a:graphic xmlns:a="http://schemas.openxmlformats.org/drawingml/2006/main">
+              <a:graphicData uri="http://schemas.openxmlformats.org/drawingml/2006/picture">
+                <pic:pic xmlns:pic="http://schemas.openxmlformats.org/drawingml/2006/picture">
+                  <pic:nvPicPr>
+                    <pic:cNvPr id="1" name=""/>
+                    <pic:cNvPicPr/>
+                  </pic:nvPicPr>
+                  <pic:blipFill>
+                    <a:blip r:embed="rId15">
+                      <a:extLst>
+                        <a:ext uri="{28A0092B-C50C-407E-A947-70E740481C1C}">
+                          <a14:useLocalDpi xmlns:a14="http://schemas.microsoft.com/office/drawing/2010/main" val="0"/>
+                        </a:ext>
+                      </a:extLst>
+                    </a:blip>
+                    <a:stretch>
+                      <a:fillRect/>
+                    </a:stretch>
+                  </pic:blipFill>
+                  <pic:spPr>
+                    <a:xfrm>
+                      <a:off x="0" y="0"/>
+                      <a:ext cx="447675" cy="426690"/>
+                    </a:xfrm>
+                    <a:prstGeom prst="rect">
+                      <a:avLst/>
+                    </a:prstGeom>
+                  </pic:spPr>
+                </pic:pic>
+              </a:graphicData>
+            </a:graphic>
+            <wp14:sizeRelH relativeFrom="page">
+              <wp14:pctWidth>0</wp14:pctWidth>
+            </wp14:sizeRelH>
+            <wp14:sizeRelV relativeFrom="page">
+              <wp14:pctHeight>0</wp14:pctHeight>
+            </wp14:sizeRelV>
+          </wp:anchor>
+        </w:drawing>
+      </w:r>
+      <w:r>
+        <w:rPr>
+          <w:noProof/>
+        </w:rPr>
+        <w:drawing>
+          <wp:anchor distT="0" distB="0" distL="114300" distR="114300" simplePos="0" relativeHeight="252008448" behindDoc="0" locked="0" layoutInCell="1" allowOverlap="1" wp14:anchorId="61E0B8D7" wp14:editId="051FF7A9">
+            <wp:simplePos x="0" y="0"/>
+            <wp:positionH relativeFrom="margin">
+              <wp:align>left</wp:align>
+            </wp:positionH>
+            <wp:positionV relativeFrom="paragraph">
+              <wp:posOffset>290195</wp:posOffset>
+            </wp:positionV>
+            <wp:extent cx="447675" cy="426690"/>
+            <wp:effectExtent l="0" t="0" r="0" b="0"/>
+            <wp:wrapNone/>
+            <wp:docPr id="260" name="תמונה 260"/>
+            <wp:cNvGraphicFramePr>
+              <a:graphicFrameLocks xmlns:a="http://schemas.openxmlformats.org/drawingml/2006/main" noChangeAspect="1"/>
+            </wp:cNvGraphicFramePr>
+            <a:graphic xmlns:a="http://schemas.openxmlformats.org/drawingml/2006/main">
+              <a:graphicData uri="http://schemas.openxmlformats.org/drawingml/2006/picture">
+                <pic:pic xmlns:pic="http://schemas.openxmlformats.org/drawingml/2006/picture">
+                  <pic:nvPicPr>
+                    <pic:cNvPr id="1" name=""/>
+                    <pic:cNvPicPr/>
+                  </pic:nvPicPr>
+                  <pic:blipFill>
+                    <a:blip r:embed="rId15">
+                      <a:extLst>
+                        <a:ext uri="{28A0092B-C50C-407E-A947-70E740481C1C}">
+                          <a14:useLocalDpi xmlns:a14="http://schemas.microsoft.com/office/drawing/2010/main" val="0"/>
+                        </a:ext>
+                      </a:extLst>
+                    </a:blip>
+                    <a:stretch>
+                      <a:fillRect/>
+                    </a:stretch>
+                  </pic:blipFill>
+                  <pic:spPr>
+                    <a:xfrm>
+                      <a:off x="0" y="0"/>
+                      <a:ext cx="447675" cy="426690"/>
+                    </a:xfrm>
+                    <a:prstGeom prst="rect">
+                      <a:avLst/>
+                    </a:prstGeom>
+                  </pic:spPr>
+                </pic:pic>
+              </a:graphicData>
+            </a:graphic>
+            <wp14:sizeRelH relativeFrom="page">
+              <wp14:pctWidth>0</wp14:pctWidth>
+            </wp14:sizeRelH>
+            <wp14:sizeRelV relativeFrom="page">
+              <wp14:pctHeight>0</wp14:pctHeight>
+            </wp14:sizeRelV>
+          </wp:anchor>
+        </w:drawing>
+      </w:r>
+      <w:r>
+        <w:rPr>
+          <w:noProof/>
+        </w:rPr>
+        <w:drawing>
+          <wp:anchor distT="0" distB="0" distL="114300" distR="114300" simplePos="0" relativeHeight="252010496" behindDoc="0" locked="0" layoutInCell="1" allowOverlap="1" wp14:anchorId="366CC2EC" wp14:editId="057E97E0">
+            <wp:simplePos x="0" y="0"/>
+            <wp:positionH relativeFrom="leftMargin">
+              <wp:align>right</wp:align>
+            </wp:positionH>
+            <wp:positionV relativeFrom="paragraph">
+              <wp:posOffset>271145</wp:posOffset>
+            </wp:positionV>
+            <wp:extent cx="447675" cy="426690"/>
+            <wp:effectExtent l="0" t="0" r="0" b="0"/>
+            <wp:wrapNone/>
+            <wp:docPr id="261" name="תמונה 261"/>
+            <wp:cNvGraphicFramePr>
+              <a:graphicFrameLocks xmlns:a="http://schemas.openxmlformats.org/drawingml/2006/main" noChangeAspect="1"/>
+            </wp:cNvGraphicFramePr>
+            <a:graphic xmlns:a="http://schemas.openxmlformats.org/drawingml/2006/main">
+              <a:graphicData uri="http://schemas.openxmlformats.org/drawingml/2006/picture">
+                <pic:pic xmlns:pic="http://schemas.openxmlformats.org/drawingml/2006/picture">
+                  <pic:nvPicPr>
+                    <pic:cNvPr id="1" name=""/>
+                    <pic:cNvPicPr/>
+                  </pic:nvPicPr>
+                  <pic:blipFill>
+                    <a:blip r:embed="rId15">
+                      <a:extLst>
+                        <a:ext uri="{28A0092B-C50C-407E-A947-70E740481C1C}">
+                          <a14:useLocalDpi xmlns:a14="http://schemas.microsoft.com/office/drawing/2010/main" val="0"/>
+                        </a:ext>
+                      </a:extLst>
+                    </a:blip>
+                    <a:stretch>
+                      <a:fillRect/>
+                    </a:stretch>
+                  </pic:blipFill>
+                  <pic:spPr>
+                    <a:xfrm>
+                      <a:off x="0" y="0"/>
+                      <a:ext cx="447675" cy="426690"/>
+                    </a:xfrm>
+                    <a:prstGeom prst="rect">
+                      <a:avLst/>
+                    </a:prstGeom>
+                  </pic:spPr>
+                </pic:pic>
+              </a:graphicData>
+            </a:graphic>
+            <wp14:sizeRelH relativeFrom="page">
+              <wp14:pctWidth>0</wp14:pctWidth>
+            </wp14:sizeRelH>
+            <wp14:sizeRelV relativeFrom="page">
+              <wp14:pctHeight>0</wp14:pctHeight>
+            </wp14:sizeRelV>
+          </wp:anchor>
+        </w:drawing>
+      </w:r>
+      <w:r>
+        <w:rPr>
+          <w:noProof/>
+          <w:sz w:val="32"/>
+          <w:szCs w:val="32"/>
+          <w:u w:val="single"/>
+          <w:rtl/>
+        </w:rPr>
+        <mc:AlternateContent>
+          <mc:Choice Requires="wps">
+            <w:drawing>
+              <wp:anchor distT="0" distB="0" distL="114300" distR="114300" simplePos="0" relativeHeight="251995136" behindDoc="0" locked="0" layoutInCell="1" allowOverlap="1" wp14:anchorId="6495326E" wp14:editId="4ABC9FCB">
+                <wp:simplePos x="0" y="0"/>
+                <wp:positionH relativeFrom="column">
+                  <wp:posOffset>-523875</wp:posOffset>
+                </wp:positionH>
+                <wp:positionV relativeFrom="paragraph">
+                  <wp:posOffset>223520</wp:posOffset>
+                </wp:positionV>
+                <wp:extent cx="2314575" cy="1371600"/>
+                <wp:effectExtent l="0" t="0" r="28575" b="19050"/>
+                <wp:wrapNone/>
+                <wp:docPr id="236" name="מלבן 236"/>
+                <wp:cNvGraphicFramePr/>
+                <a:graphic xmlns:a="http://schemas.openxmlformats.org/drawingml/2006/main">
+                  <a:graphicData uri="http://schemas.microsoft.com/office/word/2010/wordprocessingShape">
+                    <wps:wsp>
+                      <wps:cNvSpPr/>
+                      <wps:spPr>
+                        <a:xfrm>
+                          <a:off x="0" y="0"/>
+                          <a:ext cx="2314575" cy="1371600"/>
+                        </a:xfrm>
+                        <a:prstGeom prst="rect">
+                          <a:avLst/>
+                        </a:prstGeom>
+                      </wps:spPr>
+                      <wps:style>
+                        <a:lnRef idx="2">
+                          <a:schemeClr val="dk1"/>
+                        </a:lnRef>
+                        <a:fillRef idx="1">
+                          <a:schemeClr val="lt1"/>
+                        </a:fillRef>
+                        <a:effectRef idx="0">
+                          <a:schemeClr val="dk1"/>
+                        </a:effectRef>
+                        <a:fontRef idx="minor">
+                          <a:schemeClr val="dk1"/>
+                        </a:fontRef>
+                      </wps:style>
+                      <wps:txbx>
+                        <w:txbxContent>
+                          <w:p>
+                            <w:pPr>
+                              <w:jc w:val="center"/>
+                              <w:rPr>
+                                <w:sz w:val="36"/>
+                                <w:szCs w:val="36"/>
+                              </w:rPr>
+                            </w:pPr>
+                            <w:r>
+                              <w:rPr>
+                                <w:rFonts w:hint="cs"/>
+                                <w:sz w:val="36"/>
+                                <w:szCs w:val="36"/>
+                                <w:rtl/>
+                              </w:rPr>
+                              <w:t>חממה</w:t>
+                            </w:r>
+                          </w:p>
+                        </w:txbxContent>
+                      </wps:txbx>
+                      <wps:bodyPr rot="0" spcFirstLastPara="0" vertOverflow="overflow" horzOverflow="overflow" vert="horz" wrap="square" lIns="91440" tIns="45720" rIns="91440" bIns="45720" numCol="1" spcCol="0" rtlCol="1" fromWordArt="0" anchor="ctr" anchorCtr="0" forceAA="0" compatLnSpc="1">
+                        <a:prstTxWarp prst="textNoShape">
+                          <a:avLst/>
+                        </a:prstTxWarp>
+                        <a:noAutofit/>
+                      </wps:bodyPr>
+                    </wps:wsp>
+                  </a:graphicData>
+                </a:graphic>
+                <wp14:sizeRelH relativeFrom="margin">
+                  <wp14:pctWidth>0</wp14:pctWidth>
+                </wp14:sizeRelH>
+                <wp14:sizeRelV relativeFrom="margin">
+                  <wp14:pctHeight>0</wp14:pctHeight>
+                </wp14:sizeRelV>
+              </wp:anchor>
+            </w:drawing>
+          </mc:Choice>
+          <mc:Fallback>
+            <w:pict>
+              <v:rect w14:anchorId="6495326E" id="מלבן 236" o:spid="_x0000_s1153" style="position:absolute;left:0;text-align:left;margin-left:-41.25pt;margin-top:17.6pt;width:182.25pt;height:108pt;z-index:251995136;visibility:visible;mso-wrap-style:square;mso-width-percent:0;mso-height-percent:0;mso-wrap-distance-left:9pt;mso-wrap-distance-top:0;mso-wrap-distance-right:9pt;mso-wrap-distance-bottom:0;mso-position-horizontal:absolute;mso-position-horizontal-relative:text;mso-position-vertical:absolute;mso-position-vertical-relative:text;mso-width-percent:0;mso-height-percent:0;mso-width-relative:margin;mso-height-relative:margin;v-text-anchor:middle" o:gfxdata="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" fillcolor="white [3201]" strokecolor="black [3200]" strokeweight="2pt">
+                <v:textbox>
+                  <w:txbxContent>
+                    <w:p>
+                      <w:pPr>
+                        <w:jc w:val="center"/>
+                        <w:rPr>
+                          <w:sz w:val="36"/>
+                          <w:szCs w:val="36"/>
+                        </w:rPr>
+                      </w:pPr>
+                      <w:r>
+                        <w:rPr>
+                          <w:rFonts w:hint="cs"/>
+                          <w:sz w:val="36"/>
+                          <w:szCs w:val="36"/>
+                          <w:rtl/>
+                        </w:rPr>
+                        <w:t>חממה</w:t>
+                      </w:r>
+                    </w:p>
+                  </w:txbxContent>
+                </v:textbox>
+              </v:rect>
+            </w:pict>
+          </mc:Fallback>
+        </mc:AlternateContent>
+      </w:r>
+    </w:p>
+    <w:p>
+      <w:pPr>
+        <w:rPr>
+          <w:sz w:val="32"/>
+          <w:szCs w:val="32"/>
+          <w:u w:val="single"/>
+          <w:rtl/>
+        </w:rPr>
+      </w:pPr>
+      <w:r>
+        <w:rPr>
+          <w:noProof/>
+        </w:rPr>
+        <mc:AlternateContent>
+          <mc:Choice Requires="wps">
+            <w:drawing>
+              <wp:anchor distT="0" distB="0" distL="114300" distR="114300" simplePos="0" relativeHeight="252016640" behindDoc="0" locked="0" layoutInCell="1" allowOverlap="1" wp14:anchorId="121CBD99" wp14:editId="73A2646E">
+                <wp:simplePos x="0" y="0"/>
+                <wp:positionH relativeFrom="column">
+                  <wp:posOffset>3133725</wp:posOffset>
+                </wp:positionH>
+                <wp:positionV relativeFrom="paragraph">
+                  <wp:posOffset>256540</wp:posOffset>
+                </wp:positionV>
+                <wp:extent cx="657225" cy="1714500"/>
+                <wp:effectExtent l="57150" t="76200" r="0" b="95250"/>
+                <wp:wrapNone/>
+                <wp:docPr id="279" name="מחבר מרפקי 279"/>
+                <wp:cNvGraphicFramePr/>
+                <a:graphic xmlns:a="http://schemas.openxmlformats.org/drawingml/2006/main">
+                  <a:graphicData uri="http://schemas.microsoft.com/office/word/2010/wordprocessingShape">
+                    <wps:wsp>
+                      <wps:cNvCnPr/>
+                      <wps:spPr>
+                        <a:xfrm flipV="1">
+                          <a:off x="0" y="0"/>
+                          <a:ext cx="657225" cy="1714500"/>
+                        </a:xfrm>
+                        <a:prstGeom prst="bentConnector3">
+                          <a:avLst>
+                            <a:gd name="adj1" fmla="val -2172"/>
+                          </a:avLst>
+                        </a:prstGeom>
+                        <a:ln>
+                          <a:tailEnd type="triangle"/>
+                        </a:ln>
+                      </wps:spPr>
+                      <wps:style>
+                        <a:lnRef idx="2">
+                          <a:schemeClr val="dk1"/>
+                        </a:lnRef>
+                        <a:fillRef idx="0">
+                          <a:schemeClr val="dk1"/>
+                        </a:fillRef>
+                        <a:effectRef idx="1">
+                          <a:schemeClr val="dk1"/>
+                        </a:effectRef>
+                        <a:fontRef idx="minor">
+                          <a:schemeClr val="tx1"/>
+                        </a:fontRef>
+                      </wps:style>
+                      <wps:bodyPr/>
+                    </wps:wsp>
+                  </a:graphicData>
+                </a:graphic>
+                <wp14:sizeRelH relativeFrom="margin">
+                  <wp14:pctWidth>0</wp14:pctWidth>
+                </wp14:sizeRelH>
+                <wp14:sizeRelV relativeFrom="margin">
+                  <wp14:pctHeight>0</wp14:pctHeight>
+                </wp14:sizeRelV>
+              </wp:anchor>
+            </w:drawing>
+          </mc:Choice>
+          <mc:Fallback>
+            <w:pict>
+              <v:shape w14:anchorId="6476106E" id="מחבר מרפקי 279" o:spid="_x0000_s1026" type="#_x0000_t34" style="position:absolute;left:0;text-align:left;margin-left:246.75pt;margin-top:20.2pt;width:51.75pt;height:135pt;flip:y;z-index:252016640;visibility:visible;mso-wrap-style:square;mso-width-percent:0;mso-height-percent:0;mso-wrap-distance-left:9pt;mso-wrap-distance-top:0;mso-wrap-distance-right:9pt;mso-wrap-distance-bottom:0;mso-position-horizontal:absolute;mso-position-horizontal-relative:text;mso-position-vertical:absolute;mso-position-vertical-relative:text;mso-width-percent:0;mso-height-percent:0;mso-width-relative:margin;mso-height-relative:margin" o:gfxdata="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" adj="-469" strokecolor="black [3200]" strokeweight="2pt">
+                <v:stroke endarrow="block"/>
+                <v:shadow on="t" color="black" opacity="24903f" origin=",.5" offset="0,.55556mm"/>
+              </v:shape>
+            </w:pict>
+          </mc:Fallback>
+        </mc:AlternateContent>
+      </w:r>
+      <w:r>
+        <w:rPr>
+          <w:noProof/>
+        </w:rPr>
+        <w:drawing>
+          <wp:anchor distT="0" distB="0" distL="114300" distR="114300" simplePos="0" relativeHeight="252002304" behindDoc="0" locked="0" layoutInCell="1" allowOverlap="1" wp14:anchorId="37F3C599" wp14:editId="1DF05F51">
+            <wp:simplePos x="0" y="0"/>
+            <wp:positionH relativeFrom="column">
+              <wp:posOffset>1285875</wp:posOffset>
+            </wp:positionH>
+            <wp:positionV relativeFrom="paragraph">
+              <wp:posOffset>320675</wp:posOffset>
+            </wp:positionV>
+            <wp:extent cx="447675" cy="426690"/>
+            <wp:effectExtent l="0" t="0" r="0" b="0"/>
+            <wp:wrapNone/>
+            <wp:docPr id="256" name="תמונה 256"/>
+            <wp:cNvGraphicFramePr>
+              <a:graphicFrameLocks xmlns:a="http://schemas.openxmlformats.org/drawingml/2006/main" noChangeAspect="1"/>
+            </wp:cNvGraphicFramePr>
+            <a:graphic xmlns:a="http://schemas.openxmlformats.org/drawingml/2006/main">
+              <a:graphicData uri="http://schemas.openxmlformats.org/drawingml/2006/picture">
+                <pic:pic xmlns:pic="http://schemas.openxmlformats.org/drawingml/2006/picture">
+                  <pic:nvPicPr>
+                    <pic:cNvPr id="1" name=""/>
+                    <pic:cNvPicPr/>
+                  </pic:nvPicPr>
+                  <pic:blipFill>
+                    <a:blip r:embed="rId15">
+                      <a:extLst>
+                        <a:ext uri="{28A0092B-C50C-407E-A947-70E740481C1C}">
+                          <a14:useLocalDpi xmlns:a14="http://schemas.microsoft.com/office/drawing/2010/main" val="0"/>
+                        </a:ext>
+                      </a:extLst>
+                    </a:blip>
+                    <a:stretch>
+                      <a:fillRect/>
+                    </a:stretch>
+                  </pic:blipFill>
+                  <pic:spPr>
+                    <a:xfrm>
+                      <a:off x="0" y="0"/>
+                      <a:ext cx="447675" cy="426690"/>
+                    </a:xfrm>
+                    <a:prstGeom prst="rect">
+                      <a:avLst/>
+                    </a:prstGeom>
+                  </pic:spPr>
+                </pic:pic>
+              </a:graphicData>
+            </a:graphic>
+            <wp14:sizeRelH relativeFrom="page">
+              <wp14:pctWidth>0</wp14:pctWidth>
+            </wp14:sizeRelH>
+            <wp14:sizeRelV relativeFrom="page">
+              <wp14:pctHeight>0</wp14:pctHeight>
+            </wp14:sizeRelV>
+          </wp:anchor>
+        </w:drawing>
+      </w:r>
+    </w:p>
+    <w:p>
+      <w:pPr>
+        <w:rPr>
+          <w:sz w:val="32"/>
+          <w:szCs w:val="32"/>
+          <w:u w:val="single"/>
+          <w:rtl/>
+        </w:rPr>
+      </w:pPr>
+      <w:r>
+        <w:rPr>
+          <w:noProof/>
+        </w:rPr>
+        <mc:AlternateContent>
+          <mc:Choice Requires="wps">
+            <w:drawing>
+              <wp:anchor distT="0" distB="0" distL="114300" distR="114300" simplePos="0" relativeHeight="252023808" behindDoc="0" locked="0" layoutInCell="1" allowOverlap="1" wp14:anchorId="5164285D" wp14:editId="0A6D58D2">
+                <wp:simplePos x="0" y="0"/>
+                <wp:positionH relativeFrom="column">
+                  <wp:posOffset>1819275</wp:posOffset>
+                </wp:positionH>
+                <wp:positionV relativeFrom="paragraph">
+                  <wp:posOffset>99061</wp:posOffset>
+                </wp:positionV>
+                <wp:extent cx="609600" cy="1484630"/>
+                <wp:effectExtent l="38100" t="38100" r="95250" b="96520"/>
+                <wp:wrapNone/>
+                <wp:docPr id="54" name="מחבר מרפקי 54"/>
+                <wp:cNvGraphicFramePr/>
+                <a:graphic xmlns:a="http://schemas.openxmlformats.org/drawingml/2006/main">
+                  <a:graphicData uri="http://schemas.microsoft.com/office/word/2010/wordprocessingShape">
+                    <wps:wsp>
+                      <wps:cNvCnPr/>
+                      <wps:spPr>
+                        <a:xfrm>
+                          <a:off x="0" y="0"/>
+                          <a:ext cx="609600" cy="1484630"/>
+                        </a:xfrm>
+                        <a:prstGeom prst="bentConnector3">
+                          <a:avLst>
+                            <a:gd name="adj1" fmla="val 101004"/>
+                          </a:avLst>
+                        </a:prstGeom>
+                        <a:ln>
+                          <a:tailEnd type="triangle"/>
+                        </a:ln>
+                      </wps:spPr>
+                      <wps:style>
+                        <a:lnRef idx="2">
+                          <a:schemeClr val="dk1"/>
+                        </a:lnRef>
+                        <a:fillRef idx="0">
+                          <a:schemeClr val="dk1"/>
+                        </a:fillRef>
+                        <a:effectRef idx="1">
+                          <a:schemeClr val="dk1"/>
+                        </a:effectRef>
+                        <a:fontRef idx="minor">
+                          <a:schemeClr val="tx1"/>
+                        </a:fontRef>
+                      </wps:style>
+                      <wps:bodyPr/>
+                    </wps:wsp>
+                  </a:graphicData>
+                </a:graphic>
+                <wp14:sizeRelH relativeFrom="margin">
+                  <wp14:pctWidth>0</wp14:pctWidth>
+                </wp14:sizeRelH>
+                <wp14:sizeRelV relativeFrom="margin">
+                  <wp14:pctHeight>0</wp14:pctHeight>
+                </wp14:sizeRelV>
+              </wp:anchor>
+            </w:drawing>
+          </mc:Choice>
+          <mc:Fallback>
+            <w:pict>
+              <v:shape w14:anchorId="46DF9C89" id="מחבר מרפקי 54" o:spid="_x0000_s1026" type="#_x0000_t34" style="position:absolute;left:0;text-align:left;margin-left:143.25pt;margin-top:7.8pt;width:48pt;height:116.9pt;z-index:252023808;visibility:visible;mso-wrap-style:square;mso-width-percent:0;mso-height-percent:0;mso-wrap-distance-left:9pt;mso-wrap-distance-top:0;mso-wrap-distance-right:9pt;mso-wrap-distance-bottom:0;mso-position-horizontal:absolute;mso-position-horizontal-relative:text;mso-position-vertical:absolute;mso-position-vertical-relative:text;mso-width-percent:0;mso-height-percent:0;mso-width-relative:margin;mso-height-relative:margin" o:gfxdata="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" adj="21817" strokecolor="black [3200]" strokeweight="2pt">
+                <v:stroke endarrow="block"/>
+                <v:shadow on="t" color="black" opacity="24903f" origin=",.5" offset="0,.55556mm"/>
+              </v:shape>
+            </w:pict>
+          </mc:Fallback>
+        </mc:AlternateContent>
+      </w:r>
+      <w:r>
+        <w:rPr>
+          <w:noProof/>
+        </w:rPr>
+        <mc:AlternateContent>
+          <mc:Choice Requires="wps">
+            <w:drawing>
+              <wp:anchor distT="0" distB="0" distL="114300" distR="114300" simplePos="0" relativeHeight="252011520" behindDoc="0" locked="0" layoutInCell="1" allowOverlap="1" wp14:anchorId="32B05B9E" wp14:editId="32B77C04">
+                <wp:simplePos x="0" y="0"/>
+                <wp:positionH relativeFrom="column">
+                  <wp:posOffset>-238125</wp:posOffset>
+                </wp:positionH>
+                <wp:positionV relativeFrom="paragraph">
+                  <wp:posOffset>353695</wp:posOffset>
+                </wp:positionV>
+                <wp:extent cx="914400" cy="314325"/>
+                <wp:effectExtent l="0" t="0" r="19050" b="28575"/>
+                <wp:wrapNone/>
+                <wp:docPr id="262" name="מלבן מעוגל 262"/>
+                <wp:cNvGraphicFramePr/>
+                <a:graphic xmlns:a="http://schemas.openxmlformats.org/drawingml/2006/main">
+                  <a:graphicData uri="http://schemas.microsoft.com/office/word/2010/wordprocessingShape">
+                    <wps:wsp>
+                      <wps:cNvSpPr/>
+                      <wps:spPr>
+                        <a:xfrm>
+                          <a:off x="0" y="0"/>
+                          <a:ext cx="914400" cy="314325"/>
+                        </a:xfrm>
+                        <a:prstGeom prst="roundRect">
+                          <a:avLst/>
+                        </a:prstGeom>
+                      </wps:spPr>
+                      <wps:style>
+                        <a:lnRef idx="2">
+                          <a:schemeClr val="accent4"/>
+                        </a:lnRef>
+                        <a:fillRef idx="1">
+                          <a:schemeClr val="lt1"/>
+                        </a:fillRef>
+                        <a:effectRef idx="0">
+                          <a:schemeClr val="accent4"/>
+                        </a:effectRef>
+                        <a:fontRef idx="minor">
+                          <a:schemeClr val="dk1"/>
+                        </a:fontRef>
+                      </wps:style>
+                      <wps:txbx>
+                        <w:txbxContent>
+                          <w:p>
+                            <w:pPr>
+                              <w:jc w:val="center"/>
+                              <w:rPr>
+                                <w:sz w:val="28"/>
+                                <w:szCs w:val="28"/>
+                              </w:rPr>
+                            </w:pPr>
+                            <w:r>
+                              <w:rPr>
+                                <w:rFonts w:hint="cs"/>
+                                <w:sz w:val="28"/>
+                                <w:szCs w:val="28"/>
+                                <w:rtl/>
+                              </w:rPr>
+                              <w:t>רובוט</w:t>
+                            </w:r>
+                          </w:p>
+                        </w:txbxContent>
+                      </wps:txbx>
+                      <wps:bodyPr rot="0" spcFirstLastPara="0" vertOverflow="overflow" horzOverflow="overflow" vert="horz" wrap="square" lIns="91440" tIns="45720" rIns="91440" bIns="45720" numCol="1" spcCol="0" rtlCol="1" fromWordArt="0" anchor="ctr" anchorCtr="0" forceAA="0" compatLnSpc="1">
+                        <a:prstTxWarp prst="textNoShape">
+                          <a:avLst/>
+                        </a:prstTxWarp>
+                        <a:noAutofit/>
+                      </wps:bodyPr>
+                    </wps:wsp>
+                  </a:graphicData>
+                </a:graphic>
+                <wp14:sizeRelH relativeFrom="margin">
+                  <wp14:pctWidth>0</wp14:pctWidth>
+                </wp14:sizeRelH>
+                <wp14:sizeRelV relativeFrom="margin">
+                  <wp14:pctHeight>0</wp14:pctHeight>
+                </wp14:sizeRelV>
+              </wp:anchor>
+            </w:drawing>
+          </mc:Choice>
+          <mc:Fallback>
+            <w:pict>
+              <v:roundrect w14:anchorId="32B05B9E" id="מלבן מעוגל 262" o:spid="_x0000_s1154" style="position:absolute;left:0;text-align:left;margin-left:-18.75pt;margin-top:27.85pt;width:1in;height:24.75pt;z-index:252011520;visibility:visible;mso-wrap-style:square;mso-width-percent:0;mso-height-percent:0;mso-wrap-distance-left:9pt;mso-wrap-distance-top:0;mso-wrap-distance-right:9pt;mso-wrap-distance-bottom:0;mso-position-horizontal:absolute;mso-position-horizontal-relative:text;mso-position-vertical:absolute;mso-position-vertical-relative:text;mso-width-percent:0;mso-height-percent:0;mso-width-relative:margin;mso-height-relative:margin;v-text-anchor:middle" arcsize="10923f" o:gfxdata="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" fillcolor="white [3201]" strokecolor="#8064a2 [3207]" strokeweight="2pt">
+                <v:textbox>
+                  <w:txbxContent>
+                    <w:p>
+                      <w:pPr>
+                        <w:jc w:val="center"/>
+                        <w:rPr>
+                          <w:sz w:val="28"/>
+                          <w:szCs w:val="28"/>
+                        </w:rPr>
+                      </w:pPr>
+                      <w:r>
+                        <w:rPr>
+                          <w:rFonts w:hint="cs"/>
+                          <w:sz w:val="28"/>
+                          <w:szCs w:val="28"/>
+                          <w:rtl/>
+                        </w:rPr>
+                        <w:t>רובוט</w:t>
+                      </w:r>
+                    </w:p>
+                  </w:txbxContent>
+                </v:textbox>
+              </v:roundrect>
+            </w:pict>
+          </mc:Fallback>
+        </mc:AlternateContent>
+      </w:r>
+      <w:r>
+        <w:rPr>
+          <w:noProof/>
+        </w:rPr>
+        <w:drawing>
+          <wp:anchor distT="0" distB="0" distL="114300" distR="114300" simplePos="0" relativeHeight="252000256" behindDoc="0" locked="0" layoutInCell="1" allowOverlap="1" wp14:anchorId="441D6119" wp14:editId="3622C60A">
+            <wp:simplePos x="0" y="0"/>
+            <wp:positionH relativeFrom="column">
+              <wp:posOffset>1247775</wp:posOffset>
+            </wp:positionH>
+            <wp:positionV relativeFrom="paragraph">
+              <wp:posOffset>353695</wp:posOffset>
+            </wp:positionV>
+            <wp:extent cx="447675" cy="426690"/>
+            <wp:effectExtent l="0" t="0" r="0" b="0"/>
+            <wp:wrapNone/>
+            <wp:docPr id="255" name="תמונה 255"/>
+            <wp:cNvGraphicFramePr>
+              <a:graphicFrameLocks xmlns:a="http://schemas.openxmlformats.org/drawingml/2006/main" noChangeAspect="1"/>
+            </wp:cNvGraphicFramePr>
+            <a:graphic xmlns:a="http://schemas.openxmlformats.org/drawingml/2006/main">
+              <a:graphicData uri="http://schemas.openxmlformats.org/drawingml/2006/picture">
+                <pic:pic xmlns:pic="http://schemas.openxmlformats.org/drawingml/2006/picture">
+                  <pic:nvPicPr>
+                    <pic:cNvPr id="1" name=""/>
+                    <pic:cNvPicPr/>
+                  </pic:nvPicPr>
+                  <pic:blipFill>
+                    <a:blip r:embed="rId15">
+                      <a:extLst>
+                        <a:ext uri="{28A0092B-C50C-407E-A947-70E740481C1C}">
+                          <a14:useLocalDpi xmlns:a14="http://schemas.microsoft.com/office/drawing/2010/main" val="0"/>
+                        </a:ext>
+                      </a:extLst>
+                    </a:blip>
+                    <a:stretch>
+                      <a:fillRect/>
+                    </a:stretch>
+                  </pic:blipFill>
+                  <pic:spPr>
+                    <a:xfrm>
+                      <a:off x="0" y="0"/>
+                      <a:ext cx="447675" cy="426690"/>
+                    </a:xfrm>
+                    <a:prstGeom prst="rect">
+                      <a:avLst/>
+                    </a:prstGeom>
+                  </pic:spPr>
+                </pic:pic>
+              </a:graphicData>
+            </a:graphic>
+            <wp14:sizeRelH relativeFrom="page">
+              <wp14:pctWidth>0</wp14:pctWidth>
+            </wp14:sizeRelH>
+            <wp14:sizeRelV relativeFrom="page">
+              <wp14:pctHeight>0</wp14:pctHeight>
+            </wp14:sizeRelV>
+          </wp:anchor>
+        </w:drawing>
+      </w:r>
+    </w:p>
+    <w:p>
+      <w:pPr>
+        <w:rPr>
+          <w:rFonts w:hint="cs"/>
+          <w:sz w:val="32"/>
+          <w:szCs w:val="32"/>
+          <w:u w:val="single"/>
+          <w:rtl/>
+        </w:rPr>
+      </w:pPr>
+      <w:r>
+        <w:rPr>
+          <w:noProof/>
+        </w:rPr>
+        <mc:AlternateContent>
+          <mc:Choice Requires="wps">
+            <w:drawing>
+              <wp:anchor distT="0" distB="0" distL="114300" distR="114300" simplePos="0" relativeHeight="252014592" behindDoc="0" locked="0" layoutInCell="1" allowOverlap="1" wp14:anchorId="6F142BD2" wp14:editId="73E20E59">
+                <wp:simplePos x="0" y="0"/>
+                <wp:positionH relativeFrom="column">
+                  <wp:posOffset>1790700</wp:posOffset>
+                </wp:positionH>
+                <wp:positionV relativeFrom="paragraph">
+                  <wp:posOffset>102870</wp:posOffset>
+                </wp:positionV>
+                <wp:extent cx="457200" cy="1047750"/>
+                <wp:effectExtent l="57150" t="76200" r="76200" b="95250"/>
+                <wp:wrapNone/>
+                <wp:docPr id="265" name="מחבר מרפקי 265"/>
+                <wp:cNvGraphicFramePr/>
+                <a:graphic xmlns:a="http://schemas.openxmlformats.org/drawingml/2006/main">
+                  <a:graphicData uri="http://schemas.microsoft.com/office/word/2010/wordprocessingShape">
+                    <wps:wsp>
+                      <wps:cNvCnPr/>
+                      <wps:spPr>
+                        <a:xfrm flipH="1" flipV="1">
+                          <a:off x="0" y="0"/>
+                          <a:ext cx="457200" cy="1047750"/>
+                        </a:xfrm>
+                        <a:prstGeom prst="bentConnector3">
+                          <a:avLst>
+                            <a:gd name="adj1" fmla="val -2172"/>
+                          </a:avLst>
+                        </a:prstGeom>
+                        <a:ln>
+                          <a:tailEnd type="triangle"/>
+                        </a:ln>
+                      </wps:spPr>
+                      <wps:style>
+                        <a:lnRef idx="2">
+                          <a:schemeClr val="dk1"/>
+                        </a:lnRef>
+                        <a:fillRef idx="0">
+                          <a:schemeClr val="dk1"/>
+                        </a:fillRef>
+                        <a:effectRef idx="1">
+                          <a:schemeClr val="dk1"/>
+                        </a:effectRef>
+                        <a:fontRef idx="minor">
+                          <a:schemeClr val="tx1"/>
+                        </a:fontRef>
+                      </wps:style>
+                      <wps:bodyPr/>
+                    </wps:wsp>
+                  </a:graphicData>
+                </a:graphic>
+                <wp14:sizeRelH relativeFrom="margin">
+                  <wp14:pctWidth>0</wp14:pctWidth>
+                </wp14:sizeRelH>
+                <wp14:sizeRelV relativeFrom="margin">
+                  <wp14:pctHeight>0</wp14:pctHeight>
+                </wp14:sizeRelV>
+              </wp:anchor>
+            </w:drawing>
+          </mc:Choice>
+          <mc:Fallback>
+            <w:pict>
+              <v:shape w14:anchorId="1957B195" id="מחבר מרפקי 265" o:spid="_x0000_s1026" type="#_x0000_t34" style="position:absolute;left:0;text-align:left;margin-left:141pt;margin-top:8.1pt;width:36pt;height:82.5pt;flip:x y;z-index:252014592;visibility:visible;mso-wrap-style:square;mso-width-percent:0;mso-height-percent:0;mso-wrap-distance-left:9pt;mso-wrap-distance-top:0;mso-wrap-distance-right:9pt;mso-wrap-distance-bottom:0;mso-position-horizontal:absolute;mso-position-horizontal-relative:text;mso-position-vertical:absolute;mso-position-vertical-relative:text;mso-width-percent:0;mso-height-percent:0;mso-width-relative:margin;mso-height-relative:margin" o:gfxdata="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" adj="-469" strokecolor="black [3200]" strokeweight="2pt">
+                <v:stroke endarrow="block"/>
+                <v:shadow on="t" color="black" opacity="24903f" origin=",.5" offset="0,.55556mm"/>
+              </v:shape>
+            </w:pict>
+          </mc:Fallback>
+        </mc:AlternateContent>
+      </w:r>
+    </w:p>
+    <w:p>
+      <w:pPr>
+        <w:rPr>
+          <w:rFonts w:hint="cs"/>
+          <w:sz w:val="32"/>
+          <w:szCs w:val="32"/>
+          <w:u w:val="single"/>
+          <w:rtl/>
+        </w:rPr>
+      </w:pPr>
+    </w:p>
+    <w:p>
+      <w:pPr>
+        <w:rPr>
+          <w:sz w:val="32"/>
+          <w:szCs w:val="32"/>
+          <w:u w:val="single"/>
+          <w:rtl/>
+        </w:rPr>
+      </w:pPr>
+      <w:r>
+        <w:rPr>
+          <w:noProof/>
+          <w:sz w:val="32"/>
+          <w:szCs w:val="32"/>
+          <w:u w:val="single"/>
+          <w:rtl/>
+        </w:rPr>
+        <mc:AlternateContent>
+          <mc:Choice Requires="wps">
+            <w:drawing>
+              <wp:anchor distT="0" distB="0" distL="114300" distR="114300" simplePos="0" relativeHeight="252013568" behindDoc="0" locked="0" layoutInCell="1" allowOverlap="1" wp14:anchorId="1F8D5C34" wp14:editId="0D16FDC7">
+                <wp:simplePos x="0" y="0"/>
+                <wp:positionH relativeFrom="column">
+                  <wp:posOffset>1762125</wp:posOffset>
+                </wp:positionH>
+                <wp:positionV relativeFrom="paragraph">
+                  <wp:posOffset>387985</wp:posOffset>
+                </wp:positionV>
+                <wp:extent cx="1914525" cy="485775"/>
+                <wp:effectExtent l="0" t="0" r="28575" b="28575"/>
+                <wp:wrapNone/>
+                <wp:docPr id="264" name="מלבן 264"/>
+                <wp:cNvGraphicFramePr/>
+                <a:graphic xmlns:a="http://schemas.openxmlformats.org/drawingml/2006/main">
+                  <a:graphicData uri="http://schemas.microsoft.com/office/word/2010/wordprocessingShape">
+                    <wps:wsp>
+                      <wps:cNvSpPr/>
+                      <wps:spPr>
+                        <a:xfrm>
+                          <a:off x="0" y="0"/>
+                          <a:ext cx="1914525" cy="485775"/>
+                        </a:xfrm>
+                        <a:prstGeom prst="rect">
+                          <a:avLst/>
+                        </a:prstGeom>
+                      </wps:spPr>
+                      <wps:style>
+                        <a:lnRef idx="2">
+                          <a:schemeClr val="accent3"/>
+                        </a:lnRef>
+                        <a:fillRef idx="1">
+                          <a:schemeClr val="lt1"/>
+                        </a:fillRef>
+                        <a:effectRef idx="0">
+                          <a:schemeClr val="accent3"/>
+                        </a:effectRef>
+                        <a:fontRef idx="minor">
+                          <a:schemeClr val="dk1"/>
+                        </a:fontRef>
+                      </wps:style>
+                      <wps:txbx>
+                        <w:txbxContent>
+                          <w:p>
+                            <w:pPr>
+                              <w:jc w:val="center"/>
+                              <w:rPr>
+                                <w:sz w:val="36"/>
+                                <w:szCs w:val="36"/>
+                              </w:rPr>
+                            </w:pPr>
+                            <w:r>
+                              <w:rPr>
+                                <w:rFonts w:hint="cs"/>
+                                <w:sz w:val="36"/>
+                                <w:szCs w:val="36"/>
+                                <w:rtl/>
+                              </w:rPr>
+                              <w:t>שרת</w:t>
+                            </w:r>
+                          </w:p>
+                        </w:txbxContent>
+                      </wps:txbx>
+                      <wps:bodyPr rot="0" spcFirstLastPara="0" vertOverflow="overflow" horzOverflow="overflow" vert="horz" wrap="square" lIns="91440" tIns="45720" rIns="91440" bIns="45720" numCol="1" spcCol="0" rtlCol="1" fromWordArt="0" anchor="ctr" anchorCtr="0" forceAA="0" compatLnSpc="1">
+                        <a:prstTxWarp prst="textNoShape">
+                          <a:avLst/>
+                        </a:prstTxWarp>
+                        <a:noAutofit/>
+                      </wps:bodyPr>
+                    </wps:wsp>
+                  </a:graphicData>
+                </a:graphic>
+                <wp14:sizeRelH relativeFrom="margin">
+                  <wp14:pctWidth>0</wp14:pctWidth>
+                </wp14:sizeRelH>
+                <wp14:sizeRelV relativeFrom="margin">
+                  <wp14:pctHeight>0</wp14:pctHeight>
+                </wp14:sizeRelV>
+              </wp:anchor>
+            </w:drawing>
+          </mc:Choice>
+          <mc:Fallback>
+            <w:pict>
+              <v:rect w14:anchorId="1F8D5C34" id="מלבן 264" o:spid="_x0000_s1155" style="position:absolute;left:0;text-align:left;margin-left:138.75pt;margin-top:30.55pt;width:150.75pt;height:38.25pt;z-index:252013568;visibility:visible;mso-wrap-style:square;mso-width-percent:0;mso-height-percent:0;mso-wrap-distance-left:9pt;mso-wrap-distance-top:0;mso-wrap-distance-right:9pt;mso-wrap-distance-bottom:0;mso-position-horizontal:absolute;mso-position-horizontal-relative:text;mso-position-vertical:absolute;mso-position-vertical-relative:text;mso-width-percent:0;mso-height-percent:0;mso-width-relative:margin;mso-height-relative:margin;v-text-anchor:middle" o:gfxdata="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" fillcolor="white [3201]" strokecolor="#9bbb59 [3206]" strokeweight="2pt">
+                <v:textbox>
+                  <w:txbxContent>
+                    <w:p>
+                      <w:pPr>
+                        <w:jc w:val="center"/>
+                        <w:rPr>
+                          <w:sz w:val="36"/>
+                          <w:szCs w:val="36"/>
+                        </w:rPr>
+                      </w:pPr>
+                      <w:r>
+                        <w:rPr>
+                          <w:rFonts w:hint="cs"/>
+                          <w:sz w:val="36"/>
+                          <w:szCs w:val="36"/>
+                          <w:rtl/>
+                        </w:rPr>
+                        <w:t>שרת</w:t>
+                      </w:r>
+                    </w:p>
+                  </w:txbxContent>
+                </v:textbox>
+              </v:rect>
+            </w:pict>
+          </mc:Fallback>
+        </mc:AlternateContent>
+      </w:r>
+    </w:p>
+    <w:p>
+      <w:pPr>
+        <w:rPr>
+          <w:sz w:val="32"/>
+          <w:szCs w:val="32"/>
+          <w:u w:val="single"/>
+          <w:rtl/>
+        </w:rPr>
+      </w:pPr>
+    </w:p>
+    <w:p>
+      <w:pPr>
+        <w:rPr>
+          <w:sz w:val="32"/>
+          <w:szCs w:val="32"/>
+          <w:u w:val="single"/>
+          <w:rtl/>
+        </w:rPr>
+      </w:pPr>
+      <w:r>
+        <w:rPr>
+          <w:noProof/>
+          <w:sz w:val="32"/>
+          <w:szCs w:val="32"/>
+          <w:u w:val="single"/>
+          <w:rtl/>
+        </w:rPr>
+        <mc:AlternateContent>
+          <mc:Choice Requires="wps">
+            <w:drawing>
+              <wp:anchor distT="0" distB="0" distL="114300" distR="114300" simplePos="0" relativeHeight="252020736" behindDoc="0" locked="0" layoutInCell="1" allowOverlap="1" wp14:anchorId="3909A6CC" wp14:editId="4250B36E">
+                <wp:simplePos x="0" y="0"/>
+                <wp:positionH relativeFrom="column">
+                  <wp:posOffset>2466974</wp:posOffset>
+                </wp:positionH>
+                <wp:positionV relativeFrom="paragraph">
+                  <wp:posOffset>104775</wp:posOffset>
+                </wp:positionV>
+                <wp:extent cx="45719" cy="704850"/>
+                <wp:effectExtent l="76200" t="19050" r="69215" b="95250"/>
+                <wp:wrapNone/>
+                <wp:docPr id="285" name="מחבר חץ ישר 285"/>
+                <wp:cNvGraphicFramePr/>
+                <a:graphic xmlns:a="http://schemas.openxmlformats.org/drawingml/2006/main">
+                  <a:graphicData uri="http://schemas.microsoft.com/office/word/2010/wordprocessingShape">
+                    <wps:wsp>
+                      <wps:cNvCnPr/>
+                      <wps:spPr>
+                        <a:xfrm flipH="1">
+                          <a:off x="0" y="0"/>
+                          <a:ext cx="45719" cy="704850"/>
+                        </a:xfrm>
+                        <a:prstGeom prst="straightConnector1">
+                          <a:avLst/>
+                        </a:prstGeom>
+                        <a:ln>
+                          <a:tailEnd type="triangle"/>
+                        </a:ln>
+                      </wps:spPr>
+                      <wps:style>
+                        <a:lnRef idx="2">
+                          <a:schemeClr val="dk1"/>
+                        </a:lnRef>
+                        <a:fillRef idx="0">
+                          <a:schemeClr val="dk1"/>
+                        </a:fillRef>
+                        <a:effectRef idx="1">
+                          <a:schemeClr val="dk1"/>
+                        </a:effectRef>
+                        <a:fontRef idx="minor">
+                          <a:schemeClr val="tx1"/>
+                        </a:fontRef>
+                      </wps:style>
+                      <wps:bodyPr/>
+                    </wps:wsp>
+                  </a:graphicData>
+                </a:graphic>
+                <wp14:sizeRelH relativeFrom="margin">
+                  <wp14:pctWidth>0</wp14:pctWidth>
+                </wp14:sizeRelH>
+                <wp14:sizeRelV relativeFrom="margin">
+                  <wp14:pctHeight>0</wp14:pctHeight>
+                </wp14:sizeRelV>
+              </wp:anchor>
+            </w:drawing>
+          </mc:Choice>
+          <mc:Fallback>
+            <w:pict>
+              <v:shape w14:anchorId="1EFE9C65" id="מחבר חץ ישר 285" o:spid="_x0000_s1026" type="#_x0000_t32" style="position:absolute;left:0;text-align:left;margin-left:194.25pt;margin-top:8.25pt;width:3.6pt;height:55.5pt;flip:x;z-index:252020736;visibility:visible;mso-wrap-style:square;mso-width-percent:0;mso-height-percent:0;mso-wrap-distance-left:9pt;mso-wrap-distance-top:0;mso-wrap-distance-right:9pt;mso-wrap-distance-bottom:0;mso-position-horizontal:absolute;mso-position-horizontal-relative:text;mso-position-vertical:absolute;mso-position-vertical-relative:text;mso-width-percent:0;mso-height-percent:0;mso-width-relative:margin;mso-height-relative:margin" o:gfxdata="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" strokecolor="black [3200]" strokeweight="2pt">
+                <v:stroke endarrow="block"/>
+                <v:shadow on="t" color="black" opacity="24903f" origin=",.5" offset="0,.55556mm"/>
+              </v:shape>
+            </w:pict>
+          </mc:Fallback>
+        </mc:AlternateContent>
+      </w:r>
+      <w:r>
+        <w:rPr>
+          <w:noProof/>
+          <w:sz w:val="32"/>
+          <w:szCs w:val="32"/>
+          <w:u w:val="single"/>
+          <w:rtl/>
+        </w:rPr>
+        <mc:AlternateContent>
+          <mc:Choice Requires="wps">
+            <w:drawing>
+              <wp:anchor distT="0" distB="0" distL="114300" distR="114300" simplePos="0" relativeHeight="252018688" behindDoc="0" locked="0" layoutInCell="1" allowOverlap="1" wp14:anchorId="68B9A6ED" wp14:editId="3545CD5B">
+                <wp:simplePos x="0" y="0"/>
+                <wp:positionH relativeFrom="column">
+                  <wp:posOffset>2733675</wp:posOffset>
+                </wp:positionH>
+                <wp:positionV relativeFrom="paragraph">
+                  <wp:posOffset>63499</wp:posOffset>
+                </wp:positionV>
+                <wp:extent cx="45719" cy="742950"/>
+                <wp:effectExtent l="76200" t="38100" r="69215" b="76200"/>
+                <wp:wrapNone/>
+                <wp:docPr id="284" name="מחבר חץ ישר 284"/>
+                <wp:cNvGraphicFramePr/>
+                <a:graphic xmlns:a="http://schemas.openxmlformats.org/drawingml/2006/main">
+                  <a:graphicData uri="http://schemas.microsoft.com/office/word/2010/wordprocessingShape">
+                    <wps:wsp>
+                      <wps:cNvCnPr/>
+                      <wps:spPr>
+                        <a:xfrm flipH="1" flipV="1">
+                          <a:off x="0" y="0"/>
+                          <a:ext cx="45719" cy="742950"/>
+                        </a:xfrm>
+                        <a:prstGeom prst="straightConnector1">
+                          <a:avLst/>
+                        </a:prstGeom>
+                        <a:ln>
+                          <a:tailEnd type="triangle"/>
+                        </a:ln>
+                      </wps:spPr>
+                      <wps:style>
+                        <a:lnRef idx="2">
+                          <a:schemeClr val="dk1"/>
+                        </a:lnRef>
+                        <a:fillRef idx="0">
+                          <a:schemeClr val="dk1"/>
+                        </a:fillRef>
+                        <a:effectRef idx="1">
+                          <a:schemeClr val="dk1"/>
+                        </a:effectRef>
+                        <a:fontRef idx="minor">
+                          <a:schemeClr val="tx1"/>
+                        </a:fontRef>
+                      </wps:style>
+                      <wps:bodyPr/>
+                    </wps:wsp>
+                  </a:graphicData>
+                </a:graphic>
+                <wp14:sizeRelH relativeFrom="margin">
+                  <wp14:pctWidth>0</wp14:pctWidth>
+                </wp14:sizeRelH>
+                <wp14:sizeRelV relativeFrom="margin">
+                  <wp14:pctHeight>0</wp14:pctHeight>
+                </wp14:sizeRelV>
+              </wp:anchor>
+            </w:drawing>
+          </mc:Choice>
+          <mc:Fallback>
+            <w:pict>
+              <v:shape w14:anchorId="63732EB2" id="מחבר חץ ישר 284" o:spid="_x0000_s1026" type="#_x0000_t32" style="position:absolute;left:0;text-align:left;margin-left:215.25pt;margin-top:5pt;width:3.6pt;height:58.5pt;flip:x y;z-index:252018688;visibility:visible;mso-wrap-style:square;mso-width-percent:0;mso-height-percent:0;mso-wrap-distance-left:9pt;mso-wrap-distance-top:0;mso-wrap-distance-right:9pt;mso-wrap-distance-bottom:0;mso-position-horizontal:absolute;mso-position-horizontal-relative:text;mso-position-vertical:absolute;mso-position-vertical-relative:text;mso-width-percent:0;mso-height-percent:0;mso-width-relative:margin;mso-height-relative:margin" o:gfxdata="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" strokecolor="black [3200]" strokeweight="2pt">
+                <v:stroke endarrow="block"/>
+                <v:shadow on="t" color="black" opacity="24903f" origin=",.5" offset="0,.55556mm"/>
+              </v:shape>
+            </w:pict>
+          </mc:Fallback>
+        </mc:AlternateContent>
+      </w:r>
+    </w:p>
+    <w:p>
+      <w:pPr>
+        <w:rPr>
+          <w:sz w:val="32"/>
+          <w:szCs w:val="32"/>
+          <w:u w:val="single"/>
+          <w:rtl/>
+        </w:rPr>
+      </w:pPr>
+    </w:p>
+    <w:p>
+      <w:pPr>
+        <w:rPr>
+          <w:sz w:val="32"/>
+          <w:szCs w:val="32"/>
+          <w:u w:val="single"/>
+          <w:rtl/>
+        </w:rPr>
+      </w:pPr>
+      <w:r>
+        <w:rPr>
+          <w:noProof/>
+          <w:sz w:val="32"/>
+          <w:szCs w:val="32"/>
+          <w:u w:val="single"/>
+          <w:rtl/>
+        </w:rPr>
+        <mc:AlternateContent>
+          <mc:Choice Requires="wps">
+            <w:drawing>
+              <wp:anchor distT="0" distB="0" distL="114300" distR="114300" simplePos="0" relativeHeight="252017664" behindDoc="0" locked="0" layoutInCell="1" allowOverlap="1">
+                <wp:simplePos x="0" y="0"/>
+                <wp:positionH relativeFrom="margin">
+                  <wp:align>center</wp:align>
+                </wp:positionH>
+                <wp:positionV relativeFrom="paragraph">
+                  <wp:posOffset>5080</wp:posOffset>
+                </wp:positionV>
+                <wp:extent cx="971550" cy="1724025"/>
+                <wp:effectExtent l="0" t="0" r="19050" b="28575"/>
+                <wp:wrapNone/>
+                <wp:docPr id="283" name="מלבן 283"/>
+                <wp:cNvGraphicFramePr/>
+                <a:graphic xmlns:a="http://schemas.openxmlformats.org/drawingml/2006/main">
+                  <a:graphicData uri="http://schemas.microsoft.com/office/word/2010/wordprocessingShape">
+                    <wps:wsp>
+                      <wps:cNvSpPr/>
+                      <wps:spPr>
+                        <a:xfrm>
+                          <a:off x="0" y="0"/>
+                          <a:ext cx="971550" cy="1724025"/>
+                        </a:xfrm>
+                        <a:prstGeom prst="rect">
+                          <a:avLst/>
+                        </a:prstGeom>
+                      </wps:spPr>
+                      <wps:style>
+                        <a:lnRef idx="2">
+                          <a:schemeClr val="accent6"/>
+                        </a:lnRef>
+                        <a:fillRef idx="1">
+                          <a:schemeClr val="lt1"/>
+                        </a:fillRef>
+                        <a:effectRef idx="0">
+                          <a:schemeClr val="accent6"/>
+                        </a:effectRef>
+                        <a:fontRef idx="minor">
+                          <a:schemeClr val="dk1"/>
+                        </a:fontRef>
+                      </wps:style>
+                      <wps:txbx>
+                        <w:txbxContent>
+                          <w:p>
+                            <w:pPr>
+                              <w:jc w:val="center"/>
+                              <w:rPr>
+                                <w:sz w:val="32"/>
+                                <w:szCs w:val="32"/>
+                              </w:rPr>
+                            </w:pPr>
+                            <w:r>
+                              <w:rPr>
+                                <w:rFonts w:hint="cs"/>
+                                <w:sz w:val="32"/>
+                                <w:szCs w:val="32"/>
+                                <w:rtl/>
+                              </w:rPr>
+                              <w:t>אפליקציה</w:t>
+                            </w:r>
+                          </w:p>
+                        </w:txbxContent>
+                      </wps:txbx>
+                      <wps:bodyPr rot="0" spcFirstLastPara="0" vertOverflow="overflow" horzOverflow="overflow" vert="horz" wrap="square" lIns="91440" tIns="45720" rIns="91440" bIns="45720" numCol="1" spcCol="0" rtlCol="1" fromWordArt="0" anchor="ctr" anchorCtr="0" forceAA="0" compatLnSpc="1">
+                        <a:prstTxWarp prst="textNoShape">
+                          <a:avLst/>
+                        </a:prstTxWarp>
+                        <a:noAutofit/>
+                      </wps:bodyPr>
+                    </wps:wsp>
+                  </a:graphicData>
+                </a:graphic>
+                <wp14:sizeRelH relativeFrom="margin">
+                  <wp14:pctWidth>0</wp14:pctWidth>
+                </wp14:sizeRelH>
+                <wp14:sizeRelV relativeFrom="margin">
+                  <wp14:pctHeight>0</wp14:pctHeight>
+                </wp14:sizeRelV>
+              </wp:anchor>
+            </w:drawing>
+          </mc:Choice>
+          <mc:Fallback>
+            <w:pict>
+              <v:rect id="מלבן 283" o:spid="_x0000_s1156" style="position:absolute;left:0;text-align:left;margin-left:0;margin-top:.4pt;width:76.5pt;height:135.75pt;z-index:252017664;visibility:visible;mso-wrap-style:square;mso-width-percent:0;mso-height-percent:0;mso-wrap-distance-left:9pt;mso-wrap-distance-top:0;mso-wrap-distance-right:9pt;mso-wrap-distance-bottom:0;mso-position-horizontal:center;mso-position-horizontal-relative:margin;mso-position-vertical:absolute;mso-position-vertical-relative:text;mso-width-percent:0;mso-height-percent:0;mso-width-relative:margin;mso-height-relative:margin;v-text-anchor:middle" o:gfxdata="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" fillcolor="white [3201]" strokecolor="#f79646 [3209]" strokeweight="2pt">
+                <v:textbox>
+                  <w:txbxContent>
+                    <w:p>
+                      <w:pPr>
+                        <w:jc w:val="center"/>
+                        <w:rPr>
+                          <w:sz w:val="32"/>
+                          <w:szCs w:val="32"/>
+                        </w:rPr>
+                      </w:pPr>
+                      <w:r>
+                        <w:rPr>
+                          <w:rFonts w:hint="cs"/>
+                          <w:sz w:val="32"/>
+                          <w:szCs w:val="32"/>
+                          <w:rtl/>
+                        </w:rPr>
+                        <w:t>אפליקציה</w:t>
+                      </w:r>
+                    </w:p>
+                  </w:txbxContent>
+                </v:textbox>
+                <w10:wrap anchorx="margin"/>
+              </v:rect>
+            </w:pict>
+          </mc:Fallback>
+        </mc:AlternateContent>
+      </w:r>
+    </w:p>
+    <w:p>
+      <w:pPr>
+        <w:rPr>
+          <w:sz w:val="32"/>
+          <w:szCs w:val="32"/>
+          <w:u w:val="single"/>
+          <w:rtl/>
+        </w:rPr>
+      </w:pPr>
+    </w:p>
+    <w:p>
+      <w:pPr>
+        <w:rPr>
+          <w:sz w:val="32"/>
+          <w:szCs w:val="32"/>
+          <w:u w:val="single"/>
+          <w:rtl/>
+        </w:rPr>
+      </w:pPr>
+    </w:p>
+    <w:p>
+      <w:pPr>
+        <w:rPr>
+          <w:sz w:val="32"/>
+          <w:szCs w:val="32"/>
+          <w:u w:val="single"/>
+          <w:rtl/>
+        </w:rPr>
+      </w:pPr>
+    </w:p>
+    <w:p>
+      <w:pPr>
+        <w:rPr>
+          <w:sz w:val="32"/>
+          <w:szCs w:val="32"/>
+          <w:u w:val="single"/>
+          <w:rtl/>
+        </w:rPr>
+      </w:pPr>
+    </w:p>
+    <w:p>
+      <w:pPr>
+        <w:rPr>
+          <w:sz w:val="32"/>
+          <w:szCs w:val="32"/>
+          <w:u w:val="single"/>
+          <w:rtl/>
+        </w:rPr>
+      </w:pPr>
+    </w:p>
+    <w:p>
+      <w:pPr>
+        <w:rPr>
+          <w:sz w:val="32"/>
+          <w:szCs w:val="32"/>
+          <w:u w:val="single"/>
+          <w:rtl/>
+        </w:rPr>
+      </w:pPr>
+    </w:p>
+    <w:p>
+      <w:pPr>
+        <w:rPr>
+          <w:sz w:val="32"/>
+          <w:szCs w:val="32"/>
+          <w:u w:val="single"/>
+          <w:rtl/>
+        </w:rPr>
+      </w:pPr>
+    </w:p>
+    <w:p>
+      <w:pPr>
+        <w:rPr>
+          <w:sz w:val="32"/>
+          <w:szCs w:val="32"/>
+          <w:u w:val="single"/>
+          <w:rtl/>
+        </w:rPr>
+      </w:pPr>
+    </w:p>
+    <w:p>
+      <w:pPr>
+        <w:rPr>
+          <w:sz w:val="32"/>
+          <w:szCs w:val="32"/>
+          <w:u w:val="single"/>
+          <w:rtl/>
+        </w:rPr>
+      </w:pPr>
+    </w:p>
+    <w:p>
+      <w:pPr>
+        <w:rPr>
+          <w:sz w:val="32"/>
+          <w:szCs w:val="32"/>
+          <w:u w:val="single"/>
+          <w:rtl/>
+        </w:rPr>
+      </w:pPr>
+    </w:p>
+    <w:p>
+      <w:pPr>
+        <w:rPr>
+          <w:sz w:val="32"/>
+          <w:szCs w:val="32"/>
+          <w:u w:val="single"/>
+          <w:rtl/>
+        </w:rPr>
+      </w:pPr>
+    </w:p>
+    <w:p>
+      <w:pPr>
+        <w:rPr>
+          <w:sz w:val="32"/>
+          <w:szCs w:val="32"/>
+          <w:u w:val="single"/>
+          <w:rtl/>
+        </w:rPr>
+      </w:pPr>
+      <w:r>
+        <w:rPr>
+          <w:rFonts w:hint="cs"/>
+          <w:sz w:val="32"/>
+          <w:szCs w:val="32"/>
+          <w:u w:val="single"/>
+          <w:rtl/>
+        </w:rPr>
+        <w:lastRenderedPageBreak/>
+        <w:t xml:space="preserve">תרשימי </w:t>
+      </w:r>
+      <w:r>
+        <w:rPr>
+          <w:rFonts w:hint="cs"/>
+          <w:sz w:val="32"/>
+          <w:szCs w:val="32"/>
+          <w:u w:val="single"/>
+        </w:rPr>
+        <w:t>UML</w:t>
+      </w:r>
+      <w:r>
+        <w:rPr>
+          <w:rFonts w:hint="cs"/>
+          <w:sz w:val="32"/>
+          <w:szCs w:val="32"/>
+          <w:u w:val="single"/>
+          <w:rtl/>
+        </w:rPr>
+        <w:t>:</w:t>
+      </w:r>
+    </w:p>
+    <w:p>
+      <w:pPr>
+        <w:rPr>
+          <w:sz w:val="32"/>
+          <w:szCs w:val="32"/>
+          <w:rtl/>
+        </w:rPr>
+      </w:pPr>
+      <w:r>
+        <w:rPr>
+          <w:noProof/>
+        </w:rPr>
+        <w:drawing>
+          <wp:anchor distT="0" distB="0" distL="114300" distR="114300" simplePos="0" relativeHeight="251986944" behindDoc="0" locked="0" layoutInCell="1" allowOverlap="1" wp14:anchorId="7516D032" wp14:editId="073E030E">
+            <wp:simplePos x="0" y="0"/>
+            <wp:positionH relativeFrom="margin">
+              <wp:posOffset>1713230</wp:posOffset>
+            </wp:positionH>
+            <wp:positionV relativeFrom="paragraph">
+              <wp:posOffset>264160</wp:posOffset>
+            </wp:positionV>
+            <wp:extent cx="2124075" cy="2038350"/>
+            <wp:effectExtent l="0" t="0" r="9525" b="0"/>
+            <wp:wrapNone/>
+            <wp:docPr id="228" name="תמונה 228"/>
+            <wp:cNvGraphicFramePr>
+              <a:graphicFrameLocks xmlns:a="http://schemas.openxmlformats.org/drawingml/2006/main" noChangeAspect="1"/>
+            </wp:cNvGraphicFramePr>
+            <a:graphic xmlns:a="http://schemas.openxmlformats.org/drawingml/2006/main">
+              <a:graphicData uri="http://schemas.openxmlformats.org/drawingml/2006/picture">
+                <pic:pic xmlns:pic="http://schemas.openxmlformats.org/drawingml/2006/picture">
+                  <pic:nvPicPr>
+                    <pic:cNvPr id="1" name=""/>
+                    <pic:cNvPicPr/>
+                  </pic:nvPicPr>
+                  <pic:blipFill>
+                    <a:blip r:embed="rId16">
+                      <a:extLst>
+                        <a:ext uri="{28A0092B-C50C-407E-A947-70E740481C1C}">
+                          <a14:useLocalDpi xmlns:a14="http://schemas.microsoft.com/office/drawing/2010/main" val="0"/>
+                        </a:ext>
+                      </a:extLst>
+                    </a:blip>
+                    <a:stretch>
+                      <a:fillRect/>
+                    </a:stretch>
+                  </pic:blipFill>
+                  <pic:spPr>
+                    <a:xfrm>
+                      <a:off x="0" y="0"/>
+                      <a:ext cx="2124075" cy="2038350"/>
+                    </a:xfrm>
+                    <a:prstGeom prst="rect">
+                      <a:avLst/>
+                    </a:prstGeom>
+                  </pic:spPr>
+                </pic:pic>
+              </a:graphicData>
+            </a:graphic>
+            <wp14:sizeRelH relativeFrom="page">
+              <wp14:pctWidth>0</wp14:pctWidth>
+            </wp14:sizeRelH>
+            <wp14:sizeRelV relativeFrom="page">
+              <wp14:pctHeight>0</wp14:pctHeight>
+            </wp14:sizeRelV>
+          </wp:anchor>
+        </w:drawing>
+      </w:r>
+    </w:p>
+    <w:p>
+      <w:pPr>
+        <w:rPr>
+          <w:sz w:val="32"/>
+          <w:szCs w:val="32"/>
+          <w:rtl/>
+        </w:rPr>
+      </w:pPr>
+    </w:p>
+    <w:p>
+      <w:pPr>
+        <w:rPr>
+          <w:sz w:val="32"/>
+          <w:szCs w:val="32"/>
+          <w:rtl/>
+        </w:rPr>
+      </w:pPr>
+    </w:p>
+    <w:p>
+      <w:pPr>
+        <w:rPr>
+          <w:sz w:val="32"/>
+          <w:szCs w:val="32"/>
+          <w:rtl/>
+        </w:rPr>
+      </w:pPr>
+    </w:p>
+    <w:p>
+      <w:pPr>
+        <w:rPr>
+          <w:rFonts w:hint="cs"/>
+          <w:sz w:val="32"/>
+          <w:szCs w:val="32"/>
+          <w:rtl/>
+        </w:rPr>
+      </w:pPr>
+    </w:p>
+    <w:p>
+      <w:pPr>
+        <w:rPr>
+          <w:sz w:val="32"/>
+          <w:szCs w:val="32"/>
+          <w:rtl/>
+        </w:rPr>
+      </w:pPr>
+    </w:p>
+    <w:p>
+      <w:pPr>
+        <w:rPr>
+          <w:sz w:val="32"/>
+          <w:szCs w:val="32"/>
+          <w:rtl/>
+        </w:rPr>
+      </w:pPr>
+      <w:r>
+        <w:rPr>
+          <w:noProof/>
+        </w:rPr>
+        <w:drawing>
+          <wp:anchor distT="0" distB="0" distL="114300" distR="114300" simplePos="0" relativeHeight="251994112" behindDoc="0" locked="0" layoutInCell="1" allowOverlap="1" wp14:anchorId="322AEF65" wp14:editId="342EB2E9">
+            <wp:simplePos x="0" y="0"/>
+            <wp:positionH relativeFrom="margin">
+              <wp:align>center</wp:align>
+            </wp:positionH>
+            <wp:positionV relativeFrom="paragraph">
+              <wp:posOffset>99695</wp:posOffset>
+            </wp:positionV>
+            <wp:extent cx="4695825" cy="6124575"/>
+            <wp:effectExtent l="0" t="0" r="9525" b="9525"/>
+            <wp:wrapNone/>
+            <wp:docPr id="235" name="תמונה 235"/>
+            <wp:cNvGraphicFramePr>
+              <a:graphicFrameLocks xmlns:a="http://schemas.openxmlformats.org/drawingml/2006/main" noChangeAspect="1"/>
+            </wp:cNvGraphicFramePr>
+            <a:graphic xmlns:a="http://schemas.openxmlformats.org/drawingml/2006/main">
+              <a:graphicData uri="http://schemas.openxmlformats.org/drawingml/2006/picture">
+                <pic:pic xmlns:pic="http://schemas.openxmlformats.org/drawingml/2006/picture">
+                  <pic:nvPicPr>
+                    <pic:cNvPr id="1" name=""/>
+                    <pic:cNvPicPr/>
+                  </pic:nvPicPr>
+                  <pic:blipFill>
+                    <a:blip r:embed="rId17">
+                      <a:extLst>
+                        <a:ext uri="{28A0092B-C50C-407E-A947-70E740481C1C}">
+                          <a14:useLocalDpi xmlns:a14="http://schemas.microsoft.com/office/drawing/2010/main" val="0"/>
+                        </a:ext>
+                      </a:extLst>
+                    </a:blip>
+                    <a:stretch>
+                      <a:fillRect/>
+                    </a:stretch>
+                  </pic:blipFill>
+                  <pic:spPr>
+                    <a:xfrm>
+                      <a:off x="0" y="0"/>
+                      <a:ext cx="4695825" cy="6124575"/>
+                    </a:xfrm>
+                    <a:prstGeom prst="rect">
+                      <a:avLst/>
+                    </a:prstGeom>
+                  </pic:spPr>
+                </pic:pic>
+              </a:graphicData>
+            </a:graphic>
+            <wp14:sizeRelH relativeFrom="page">
+              <wp14:pctWidth>0</wp14:pctWidth>
+            </wp14:sizeRelH>
+            <wp14:sizeRelV relativeFrom="page">
+              <wp14:pctHeight>0</wp14:pctHeight>
+            </wp14:sizeRelV>
+          </wp:anchor>
+        </w:drawing>
+      </w:r>
+    </w:p>
+    <w:p>
+      <w:pPr>
+        <w:rPr>
+          <w:rFonts w:hint="cs"/>
+          <w:sz w:val="32"/>
+          <w:szCs w:val="32"/>
+          <w:u w:val="single"/>
+          <w:rtl/>
+        </w:rPr>
+      </w:pPr>
+    </w:p>
+    <w:p>
+      <w:pPr>
+        <w:rPr>
+          <w:sz w:val="32"/>
+          <w:szCs w:val="32"/>
+          <w:u w:val="single"/>
+          <w:rtl/>
+        </w:rPr>
+      </w:pPr>
+    </w:p>
+    <w:p>
+      <w:pPr>
+        <w:rPr>
+          <w:sz w:val="32"/>
+          <w:szCs w:val="32"/>
+          <w:u w:val="single"/>
+        </w:rPr>
+      </w:pPr>
+    </w:p>
+    <w:p>
+      <w:pPr>
+        <w:rPr>
+          <w:sz w:val="32"/>
+          <w:szCs w:val="32"/>
+          <w:u w:val="single"/>
+        </w:rPr>
+      </w:pPr>
+    </w:p>
+    <w:p>
+      <w:pPr>
+        <w:rPr>
+          <w:sz w:val="32"/>
+          <w:szCs w:val="32"/>
+          <w:u w:val="single"/>
+        </w:rPr>
+      </w:pPr>
+    </w:p>
+    <w:p>
+      <w:pPr>
+        <w:rPr>
+          <w:sz w:val="32"/>
+          <w:szCs w:val="32"/>
+          <w:u w:val="single"/>
+        </w:rPr>
+      </w:pPr>
+    </w:p>
+    <w:p>
+      <w:pPr>
+        <w:rPr>
+          <w:rFonts w:hint="cs"/>
+          <w:sz w:val="32"/>
+          <w:szCs w:val="32"/>
+          <w:u w:val="single"/>
+          <w:rtl/>
+        </w:rPr>
+      </w:pPr>
+    </w:p>
+    <w:p>
+      <w:pPr>
+        <w:rPr>
+          <w:sz w:val="32"/>
+          <w:szCs w:val="32"/>
+          <w:u w:val="single"/>
+        </w:rPr>
+      </w:pPr>
+    </w:p>
+    <w:p>
+      <w:pPr>
+        <w:rPr>
+          <w:sz w:val="32"/>
+          <w:szCs w:val="32"/>
+          <w:u w:val="single"/>
+        </w:rPr>
+      </w:pPr>
+    </w:p>
+    <w:p>
+      <w:pPr>
+        <w:rPr>
+          <w:rFonts w:hint="cs"/>
+          <w:sz w:val="32"/>
+          <w:szCs w:val="32"/>
+          <w:u w:val="single"/>
+        </w:rPr>
+      </w:pPr>
+    </w:p>
+    <w:p>
+      <w:pPr>
+        <w:rPr>
+          <w:sz w:val="32"/>
+          <w:szCs w:val="32"/>
+          <w:u w:val="single"/>
+        </w:rPr>
+      </w:pPr>
+    </w:p>
+    <w:p>
+      <w:pPr>
+        <w:rPr>
+          <w:sz w:val="32"/>
+          <w:szCs w:val="32"/>
+          <w:u w:val="single"/>
+        </w:rPr>
+      </w:pPr>
+    </w:p>
+    <w:p>
+      <w:pPr>
+        <w:rPr>
+          <w:sz w:val="32"/>
+          <w:szCs w:val="32"/>
+          <w:u w:val="single"/>
+        </w:rPr>
+      </w:pPr>
+    </w:p>
+    <w:p>
+      <w:pPr>
+        <w:rPr>
+          <w:sz w:val="32"/>
+          <w:szCs w:val="32"/>
+          <w:u w:val="single"/>
+          <w:rtl/>
+        </w:rPr>
+      </w:pPr>
+    </w:p>
+    <w:p>
+      <w:pPr>
+        <w:rPr>
+          <w:sz w:val="32"/>
+          <w:szCs w:val="32"/>
+          <w:u w:val="single"/>
+          <w:rtl/>
+        </w:rPr>
+      </w:pPr>
+      <w:r>
+        <w:rPr>
+          <w:rFonts w:hint="cs"/>
+          <w:sz w:val="32"/>
+          <w:szCs w:val="32"/>
+          <w:u w:val="single"/>
+          <w:rtl/>
+        </w:rPr>
+        <w:lastRenderedPageBreak/>
+        <w:t>תרשימי ממסד הנתונים</w:t>
+      </w:r>
+      <w:r>
+        <w:rPr>
+          <w:rFonts w:hint="cs"/>
+          <w:sz w:val="32"/>
+          <w:szCs w:val="32"/>
+          <w:u w:val="single"/>
+          <w:rtl/>
+        </w:rPr>
+        <w:t xml:space="preserve"> של השרת</w:t>
+      </w:r>
+      <w:r>
+        <w:rPr>
+          <w:rFonts w:hint="cs"/>
+          <w:sz w:val="32"/>
+          <w:szCs w:val="32"/>
+          <w:u w:val="single"/>
+          <w:rtl/>
+        </w:rPr>
+        <w:t>:</w:t>
+      </w:r>
+    </w:p>
+    <w:p>
+      <w:pPr>
+        <w:rPr>
+          <w:sz w:val="32"/>
+          <w:szCs w:val="32"/>
+          <w:u w:val="single"/>
+          <w:rtl/>
+        </w:rPr>
+      </w:pPr>
+      <w:r>
+        <w:rPr>
+          <w:noProof/>
+        </w:rPr>
+        <w:drawing>
+          <wp:anchor distT="0" distB="0" distL="114300" distR="114300" simplePos="0" relativeHeight="251992064" behindDoc="0" locked="0" layoutInCell="1" allowOverlap="1" wp14:anchorId="7C738AD2" wp14:editId="77A1977E">
+            <wp:simplePos x="0" y="0"/>
+            <wp:positionH relativeFrom="margin">
+              <wp:posOffset>-1009650</wp:posOffset>
+            </wp:positionH>
+            <wp:positionV relativeFrom="paragraph">
+              <wp:posOffset>309245</wp:posOffset>
+            </wp:positionV>
+            <wp:extent cx="7249795" cy="3310676"/>
+            <wp:effectExtent l="0" t="0" r="8255" b="4445"/>
+            <wp:wrapNone/>
+            <wp:docPr id="233" name="תמונה 233"/>
+            <wp:cNvGraphicFramePr>
+              <a:graphicFrameLocks xmlns:a="http://schemas.openxmlformats.org/drawingml/2006/main" noChangeAspect="1"/>
+            </wp:cNvGraphicFramePr>
+            <a:graphic xmlns:a="http://schemas.openxmlformats.org/drawingml/2006/main">
+              <a:graphicData uri="http://schemas.openxmlformats.org/drawingml/2006/picture">
+                <pic:pic xmlns:pic="http://schemas.openxmlformats.org/drawingml/2006/picture">
+                  <pic:nvPicPr>
+                    <pic:cNvPr id="1" name=""/>
+                    <pic:cNvPicPr/>
+                  </pic:nvPicPr>
+                  <pic:blipFill>
+                    <a:blip r:embed="rId18">
+                      <a:extLst>
+                        <a:ext uri="{28A0092B-C50C-407E-A947-70E740481C1C}">
+                          <a14:useLocalDpi xmlns:a14="http://schemas.microsoft.com/office/drawing/2010/main" val="0"/>
+                        </a:ext>
+                      </a:extLst>
+                    </a:blip>
+                    <a:stretch>
+                      <a:fillRect/>
+                    </a:stretch>
+                  </pic:blipFill>
+                  <pic:spPr>
+                    <a:xfrm>
+                      <a:off x="0" y="0"/>
+                      <a:ext cx="7255995" cy="3313507"/>
+                    </a:xfrm>
+                    <a:prstGeom prst="rect">
+                      <a:avLst/>
+                    </a:prstGeom>
+                  </pic:spPr>
+                </pic:pic>
+              </a:graphicData>
+            </a:graphic>
+            <wp14:sizeRelH relativeFrom="page">
+              <wp14:pctWidth>0</wp14:pctWidth>
+            </wp14:sizeRelH>
+            <wp14:sizeRelV relativeFrom="page">
+              <wp14:pctHeight>0</wp14:pctHeight>
+            </wp14:sizeRelV>
+          </wp:anchor>
+        </w:drawing>
+      </w:r>
+    </w:p>
+    <w:p>
+      <w:pPr>
+        <w:rPr>
+          <w:sz w:val="32"/>
+          <w:szCs w:val="32"/>
+          <w:u w:val="single"/>
+          <w:rtl/>
+        </w:rPr>
+      </w:pPr>
+    </w:p>
+    <w:p>
+      <w:pPr>
+        <w:rPr>
+          <w:sz w:val="32"/>
+          <w:szCs w:val="32"/>
+          <w:u w:val="single"/>
+          <w:rtl/>
+        </w:rPr>
+      </w:pPr>
+    </w:p>
+    <w:p>
+      <w:pPr>
+        <w:rPr>
+          <w:sz w:val="32"/>
+          <w:szCs w:val="32"/>
+          <w:u w:val="single"/>
+          <w:rtl/>
+        </w:rPr>
+      </w:pPr>
+    </w:p>
+    <w:p>
+      <w:pPr>
+        <w:rPr>
+          <w:sz w:val="32"/>
+          <w:szCs w:val="32"/>
+          <w:u w:val="single"/>
+          <w:rtl/>
+        </w:rPr>
+      </w:pPr>
+    </w:p>
+    <w:p>
+      <w:pPr>
+        <w:rPr>
+          <w:sz w:val="32"/>
+          <w:szCs w:val="32"/>
+          <w:u w:val="single"/>
+          <w:rtl/>
+        </w:rPr>
+      </w:pPr>
+    </w:p>
+    <w:p>
+      <w:pPr>
+        <w:rPr>
+          <w:sz w:val="32"/>
+          <w:szCs w:val="32"/>
+          <w:u w:val="single"/>
+          <w:rtl/>
+        </w:rPr>
+      </w:pPr>
+    </w:p>
+    <w:p>
+      <w:pPr>
+        <w:rPr>
+          <w:sz w:val="32"/>
+          <w:szCs w:val="32"/>
+          <w:u w:val="single"/>
+          <w:rtl/>
+        </w:rPr>
+      </w:pPr>
+    </w:p>
+    <w:p>
+      <w:pPr>
+        <w:rPr>
+          <w:sz w:val="32"/>
+          <w:szCs w:val="32"/>
+          <w:u w:val="single"/>
+          <w:rtl/>
+        </w:rPr>
+      </w:pPr>
+    </w:p>
+    <w:p>
+      <w:pPr>
+        <w:rPr>
+          <w:sz w:val="32"/>
+          <w:szCs w:val="32"/>
+          <w:u w:val="single"/>
+          <w:rtl/>
+        </w:rPr>
+      </w:pPr>
+    </w:p>
+    <w:p>
+      <w:pPr>
+        <w:rPr>
+          <w:rFonts w:hint="cs"/>
+          <w:sz w:val="32"/>
+          <w:szCs w:val="32"/>
+          <w:u w:val="single"/>
+          <w:rtl/>
+        </w:rPr>
+      </w:pPr>
+      <w:r>
+        <w:rPr>
+          <w:noProof/>
+        </w:rPr>
+        <w:drawing>
+          <wp:anchor distT="0" distB="0" distL="114300" distR="114300" simplePos="0" relativeHeight="251993088" behindDoc="0" locked="0" layoutInCell="1" allowOverlap="1" wp14:anchorId="5152021B" wp14:editId="52279F0C">
+            <wp:simplePos x="0" y="0"/>
+            <wp:positionH relativeFrom="margin">
+              <wp:align>center</wp:align>
+            </wp:positionH>
+            <wp:positionV relativeFrom="paragraph">
+              <wp:posOffset>8890</wp:posOffset>
+            </wp:positionV>
+            <wp:extent cx="2383681" cy="1247775"/>
+            <wp:effectExtent l="0" t="0" r="0" b="0"/>
+            <wp:wrapNone/>
+            <wp:docPr id="234" name="תמונה 234"/>
+            <wp:cNvGraphicFramePr>
+              <a:graphicFrameLocks xmlns:a="http://schemas.openxmlformats.org/drawingml/2006/main" noChangeAspect="1"/>
+            </wp:cNvGraphicFramePr>
+            <a:graphic xmlns:a="http://schemas.openxmlformats.org/drawingml/2006/main">
+              <a:graphicData uri="http://schemas.openxmlformats.org/drawingml/2006/picture">
+                <pic:pic xmlns:pic="http://schemas.openxmlformats.org/drawingml/2006/picture">
+                  <pic:nvPicPr>
+                    <pic:cNvPr id="1" name=""/>
+                    <pic:cNvPicPr/>
+                  </pic:nvPicPr>
+                  <pic:blipFill>
+                    <a:blip r:embed="rId19">
+                      <a:extLst>
+                        <a:ext uri="{28A0092B-C50C-407E-A947-70E740481C1C}">
+                          <a14:useLocalDpi xmlns:a14="http://schemas.microsoft.com/office/drawing/2010/main" val="0"/>
+                        </a:ext>
+                      </a:extLst>
+                    </a:blip>
+                    <a:stretch>
+                      <a:fillRect/>
+                    </a:stretch>
+                  </pic:blipFill>
+                  <pic:spPr>
+                    <a:xfrm>
+                      <a:off x="0" y="0"/>
+                      <a:ext cx="2383681" cy="1247775"/>
+                    </a:xfrm>
+                    <a:prstGeom prst="rect">
+                      <a:avLst/>
+                    </a:prstGeom>
+                  </pic:spPr>
+                </pic:pic>
+              </a:graphicData>
+            </a:graphic>
+            <wp14:sizeRelH relativeFrom="page">
+              <wp14:pctWidth>0</wp14:pctWidth>
+            </wp14:sizeRelH>
+            <wp14:sizeRelV relativeFrom="page">
+              <wp14:pctHeight>0</wp14:pctHeight>
+            </wp14:sizeRelV>
+          </wp:anchor>
+        </w:drawing>
+      </w:r>
+    </w:p>
+    <w:p>
+      <w:pPr>
+        <w:rPr>
+          <w:sz w:val="32"/>
+          <w:szCs w:val="32"/>
+          <w:u w:val="single"/>
+          <w:rtl/>
+        </w:rPr>
+      </w:pPr>
+    </w:p>
+    <w:p>
+      <w:pPr>
+        <w:rPr>
+          <w:rFonts w:hint="cs"/>
+          <w:sz w:val="32"/>
+          <w:szCs w:val="32"/>
+          <w:u w:val="single"/>
+          <w:rtl/>
+        </w:rPr>
+      </w:pPr>
+    </w:p>
+    <w:p>
+      <w:pPr>
+        <w:rPr>
+          <w:sz w:val="32"/>
+          <w:szCs w:val="32"/>
+          <w:u w:val="single"/>
+          <w:rtl/>
+        </w:rPr>
+      </w:pPr>
+    </w:p>
+    <w:p>
+      <w:pPr>
+        <w:rPr>
+          <w:sz w:val="32"/>
+          <w:szCs w:val="32"/>
+          <w:u w:val="single"/>
+          <w:rtl/>
+        </w:rPr>
+      </w:pPr>
+      <w:r>
+        <w:rPr>
+          <w:rFonts w:hint="cs"/>
+          <w:sz w:val="32"/>
+          <w:szCs w:val="32"/>
+          <w:u w:val="single"/>
+          <w:rtl/>
+        </w:rPr>
+        <w:t>הערה:</w:t>
+      </w:r>
+      <w:r>
+        <w:rPr>
+          <w:rFonts w:hint="cs"/>
+          <w:sz w:val="32"/>
+          <w:szCs w:val="32"/>
+          <w:rtl/>
+        </w:rPr>
+        <w:t xml:space="preserve"> באפליקציה נשמרים שם המשתמש והסיסמא ב</w:t>
+      </w:r>
+      <w:r>
+        <w:rPr>
+          <w:sz w:val="32"/>
+          <w:szCs w:val="32"/>
+        </w:rPr>
+        <w:t>Shared Preference</w:t>
+      </w:r>
+      <w:r>
+        <w:rPr>
+          <w:rFonts w:hint="cs"/>
+          <w:sz w:val="32"/>
+          <w:szCs w:val="32"/>
+          <w:rtl/>
+        </w:rPr>
+        <w:t>.</w:t>
+      </w:r>
+    </w:p>
+    <w:p>
+      <w:pPr>
+        <w:rPr>
+          <w:sz w:val="32"/>
+          <w:szCs w:val="32"/>
+          <w:u w:val="single"/>
+          <w:rtl/>
+        </w:rPr>
+      </w:pPr>
+      <w:r>
+        <w:rPr>
+          <w:rFonts w:hint="cs"/>
+          <w:sz w:val="32"/>
+          <w:szCs w:val="32"/>
+          <w:u w:val="single"/>
+          <w:rtl/>
+        </w:rPr>
+        <w:t>תיאור סביבות הפיתוח:</w:t>
+      </w:r>
+    </w:p>
+    <w:p>
+      <w:pPr>
+        <w:rPr>
+          <w:sz w:val="32"/>
+          <w:szCs w:val="32"/>
+          <w:rtl/>
+        </w:rPr>
+      </w:pPr>
+      <w:r>
+        <w:rPr>
+          <w:rFonts w:hint="cs"/>
+          <w:sz w:val="32"/>
+          <w:szCs w:val="32"/>
+          <w:rtl/>
+        </w:rPr>
+        <w:t>לאפליקציה: שפת הפיתוח-</w:t>
+      </w:r>
+      <w:r>
+        <w:rPr>
+          <w:rFonts w:hint="cs"/>
+          <w:sz w:val="32"/>
+          <w:szCs w:val="32"/>
+        </w:rPr>
+        <w:t>J</w:t>
+      </w:r>
+      <w:r>
+        <w:rPr>
+          <w:sz w:val="32"/>
+          <w:szCs w:val="32"/>
+        </w:rPr>
+        <w:t>ava</w:t>
+      </w:r>
+      <w:r>
+        <w:rPr>
+          <w:sz w:val="32"/>
+          <w:szCs w:val="32"/>
+        </w:rPr>
+        <w:br/>
+      </w:r>
+      <w:r>
+        <w:rPr>
+          <w:rFonts w:hint="cs"/>
+          <w:sz w:val="32"/>
+          <w:szCs w:val="32"/>
+          <w:rtl/>
+        </w:rPr>
+        <w:t xml:space="preserve">כלי פיתוח- </w:t>
+      </w:r>
+      <w:r>
+        <w:rPr>
+          <w:sz w:val="32"/>
+          <w:szCs w:val="32"/>
+        </w:rPr>
+        <w:t>Andriod Studio</w:t>
+      </w:r>
+      <w:r>
+        <w:rPr>
+          <w:rFonts w:hint="cs"/>
+          <w:sz w:val="32"/>
+          <w:szCs w:val="32"/>
+          <w:rtl/>
+        </w:rPr>
+        <w:t>.</w:t>
+      </w:r>
+    </w:p>
+    <w:p>
+      <w:pPr>
+        <w:rPr>
+          <w:rFonts w:hint="cs"/>
+          <w:sz w:val="32"/>
+          <w:szCs w:val="32"/>
+          <w:rtl/>
+        </w:rPr>
+      </w:pPr>
+      <w:r>
+        <w:rPr>
+          <w:rFonts w:hint="cs"/>
+          <w:sz w:val="32"/>
+          <w:szCs w:val="32"/>
+          <w:rtl/>
+        </w:rPr>
+        <w:t xml:space="preserve">לשרת: שפת הפיתוח- </w:t>
+      </w:r>
+      <w:r>
+        <w:rPr>
+          <w:sz w:val="32"/>
+          <w:szCs w:val="32"/>
+        </w:rPr>
+        <w:t>C++</w:t>
+      </w:r>
+      <w:r>
+        <w:rPr>
+          <w:sz w:val="32"/>
+          <w:szCs w:val="32"/>
+          <w:rtl/>
+        </w:rPr>
+        <w:br/>
+      </w:r>
+      <w:r>
+        <w:rPr>
+          <w:rFonts w:hint="cs"/>
+          <w:sz w:val="32"/>
+          <w:szCs w:val="32"/>
+          <w:rtl/>
+        </w:rPr>
+        <w:t xml:space="preserve">כלי פיתוח- </w:t>
+      </w:r>
+      <w:r>
+        <w:rPr>
+          <w:sz w:val="32"/>
+          <w:szCs w:val="32"/>
+        </w:rPr>
+        <w:t>Visual Studio</w:t>
+      </w:r>
+      <w:r>
+        <w:rPr>
+          <w:rFonts w:hint="cs"/>
+          <w:sz w:val="32"/>
+          <w:szCs w:val="32"/>
+          <w:rtl/>
+        </w:rPr>
+        <w:t>.</w:t>
+      </w:r>
+      <w:r>
+        <w:rPr>
+          <w:sz w:val="32"/>
+          <w:szCs w:val="32"/>
+          <w:rtl/>
+        </w:rPr>
+        <w:br/>
+      </w:r>
+    </w:p>
+    <w:p>
+      <w:pPr>
+        <w:rPr>
+          <w:sz w:val="32"/>
+          <w:szCs w:val="32"/>
+          <w:u w:val="single"/>
+        </w:rPr>
+      </w:pPr>
+      <w:r>
+        <w:rPr>
+          <w:rFonts w:hint="cs"/>
+          <w:sz w:val="32"/>
+          <w:szCs w:val="32"/>
+          <w:u w:val="single"/>
+          <w:rtl/>
+        </w:rPr>
+        <w:lastRenderedPageBreak/>
+        <w:t>שימוש באבני יסוד:</w:t>
+      </w:r>
+    </w:p>
+    <w:p>
+      <w:pPr>
+        <w:rPr>
+          <w:sz w:val="32"/>
+          <w:szCs w:val="32"/>
+        </w:rPr>
+      </w:pPr>
+      <w:r>
+        <w:rPr>
+          <w:rFonts w:cs="Arial"/>
+          <w:sz w:val="32"/>
+          <w:szCs w:val="32"/>
+          <w:rtl/>
+        </w:rPr>
+        <w:t>:</w:t>
+      </w:r>
+      <w:r>
+        <w:rPr>
+          <w:sz w:val="32"/>
+          <w:szCs w:val="32"/>
+          <w:u w:val="single"/>
+        </w:rPr>
+        <w:t>Activity</w:t>
+      </w:r>
+    </w:p>
+    <w:p>
+      <w:pPr>
+        <w:rPr>
+          <w:sz w:val="32"/>
+          <w:szCs w:val="32"/>
+          <w:rtl/>
+        </w:rPr>
+      </w:pPr>
+      <w:r>
+        <w:rPr>
+          <w:rFonts w:cs="Arial"/>
+          <w:sz w:val="32"/>
+          <w:szCs w:val="32"/>
+          <w:rtl/>
+        </w:rPr>
+        <w:t>כל עמוד שנראה על מסך הטלפון</w:t>
+      </w:r>
+      <w:r>
+        <w:rPr>
+          <w:rFonts w:cs="Arial" w:hint="cs"/>
+          <w:sz w:val="32"/>
+          <w:szCs w:val="32"/>
+          <w:rtl/>
+        </w:rPr>
+        <w:t xml:space="preserve"> בתוך</w:t>
+      </w:r>
+      <w:r>
+        <w:rPr>
+          <w:rFonts w:cs="Arial"/>
+          <w:sz w:val="32"/>
+          <w:szCs w:val="32"/>
+          <w:rtl/>
+        </w:rPr>
+        <w:t xml:space="preserve"> </w:t>
+      </w:r>
+      <w:r>
+        <w:rPr>
+          <w:rFonts w:cs="Arial"/>
+          <w:sz w:val="32"/>
+          <w:szCs w:val="32"/>
+          <w:rtl/>
+        </w:rPr>
+        <w:t>באפליקציה</w:t>
+      </w:r>
+      <w:r>
+        <w:rPr>
+          <w:rFonts w:cs="Arial" w:hint="cs"/>
+          <w:sz w:val="32"/>
+          <w:szCs w:val="32"/>
+          <w:rtl/>
+        </w:rPr>
+        <w:t xml:space="preserve"> </w:t>
+      </w:r>
+      <w:r>
+        <w:rPr>
+          <w:rFonts w:cs="Arial"/>
+          <w:sz w:val="32"/>
+          <w:szCs w:val="32"/>
+          <w:rtl/>
+        </w:rPr>
+        <w:t xml:space="preserve">הוא </w:t>
+      </w:r>
+      <w:r>
+        <w:rPr>
+          <w:sz w:val="32"/>
+          <w:szCs w:val="32"/>
+        </w:rPr>
+        <w:t xml:space="preserve">Activity </w:t>
+      </w:r>
+      <w:r>
+        <w:rPr>
+          <w:rFonts w:cs="Arial" w:hint="cs"/>
+          <w:sz w:val="32"/>
+          <w:szCs w:val="32"/>
+          <w:rtl/>
+        </w:rPr>
+        <w:t>.</w:t>
+      </w:r>
+      <w:r>
+        <w:rPr>
+          <w:rFonts w:cs="Arial" w:hint="cs"/>
+          <w:sz w:val="32"/>
+          <w:szCs w:val="32"/>
+          <w:rtl/>
+        </w:rPr>
+        <w:t xml:space="preserve"> </w:t>
+      </w:r>
+      <w:r>
+        <w:rPr>
+          <w:rFonts w:cs="Arial"/>
+          <w:sz w:val="32"/>
+          <w:szCs w:val="32"/>
+          <w:rtl/>
+        </w:rPr>
+        <w:t>האפליקציה יכולה לכלול כמה עמודי</w:t>
+      </w:r>
+      <w:r>
+        <w:rPr>
+          <w:rFonts w:cs="Arial" w:hint="cs"/>
+          <w:sz w:val="32"/>
+          <w:szCs w:val="32"/>
+          <w:rtl/>
+        </w:rPr>
+        <w:t>ם,</w:t>
+      </w:r>
+      <w:r>
+        <w:rPr>
+          <w:rFonts w:cs="Arial"/>
+          <w:sz w:val="32"/>
+          <w:szCs w:val="32"/>
+          <w:rtl/>
+        </w:rPr>
+        <w:t xml:space="preserve"> שכל אח</w:t>
+      </w:r>
+      <w:r>
+        <w:rPr>
+          <w:rFonts w:cs="Arial" w:hint="cs"/>
+          <w:sz w:val="32"/>
+          <w:szCs w:val="32"/>
+          <w:rtl/>
+        </w:rPr>
+        <w:t>ד</w:t>
+      </w:r>
+      <w:r>
+        <w:rPr>
+          <w:rFonts w:cs="Arial"/>
+          <w:sz w:val="32"/>
+          <w:szCs w:val="32"/>
+          <w:rtl/>
+        </w:rPr>
+        <w:t xml:space="preserve"> מהם הוא אקטיביטי</w:t>
+      </w:r>
+      <w:r>
+        <w:rPr>
+          <w:rFonts w:cs="Arial" w:hint="cs"/>
+          <w:sz w:val="32"/>
+          <w:szCs w:val="32"/>
+          <w:rtl/>
+        </w:rPr>
+        <w:t xml:space="preserve"> </w:t>
+      </w:r>
+      <w:r>
+        <w:rPr>
+          <w:rFonts w:cs="Arial"/>
+          <w:sz w:val="32"/>
+          <w:szCs w:val="32"/>
+          <w:rtl/>
+        </w:rPr>
+        <w:t>בפני עצמו.</w:t>
+      </w:r>
+      <w:r>
+        <w:rPr>
+          <w:rFonts w:cs="Arial" w:hint="cs"/>
+          <w:sz w:val="32"/>
+          <w:szCs w:val="32"/>
+          <w:rtl/>
+        </w:rPr>
+        <w:t xml:space="preserve"> </w:t>
+      </w:r>
+      <w:r>
+        <w:rPr>
+          <w:rFonts w:cs="Arial"/>
+          <w:sz w:val="32"/>
+          <w:szCs w:val="32"/>
+          <w:rtl/>
+        </w:rPr>
+        <w:t xml:space="preserve">כל אקטיביטי אחראי לשמור על הנתונים הקשורים </w:t>
+      </w:r>
+      <w:r>
+        <w:rPr>
+          <w:rFonts w:cs="Arial" w:hint="cs"/>
+          <w:sz w:val="32"/>
+          <w:szCs w:val="32"/>
+          <w:rtl/>
+        </w:rPr>
+        <w:t>שלו,</w:t>
+      </w:r>
+      <w:r>
+        <w:rPr>
+          <w:rFonts w:cs="Arial"/>
+          <w:sz w:val="32"/>
+          <w:szCs w:val="32"/>
+          <w:rtl/>
+        </w:rPr>
+        <w:t xml:space="preserve"> כך ש</w:t>
+      </w:r>
+      <w:r>
+        <w:rPr>
+          <w:rFonts w:cs="Arial" w:hint="cs"/>
+          <w:sz w:val="32"/>
+          <w:szCs w:val="32"/>
+          <w:rtl/>
+        </w:rPr>
+        <w:t xml:space="preserve">גם </w:t>
+      </w:r>
+      <w:r>
+        <w:rPr>
+          <w:rFonts w:cs="Arial"/>
+          <w:sz w:val="32"/>
+          <w:szCs w:val="32"/>
+          <w:rtl/>
+        </w:rPr>
+        <w:t>אם הוא יופסק</w:t>
+      </w:r>
+      <w:r>
+        <w:rPr>
+          <w:rFonts w:cs="Arial" w:hint="cs"/>
+          <w:sz w:val="32"/>
+          <w:szCs w:val="32"/>
+          <w:rtl/>
+        </w:rPr>
+        <w:t xml:space="preserve"> </w:t>
+      </w:r>
+      <w:r>
+        <w:rPr>
+          <w:rFonts w:cs="Arial"/>
+          <w:sz w:val="32"/>
+          <w:szCs w:val="32"/>
+          <w:rtl/>
+        </w:rPr>
+        <w:t>ויופעל מחדש, התצוגה תשוחזר.</w:t>
+      </w:r>
+    </w:p>
+    <w:p>
+      <w:pPr>
+        <w:rPr>
+          <w:sz w:val="32"/>
+          <w:szCs w:val="32"/>
+          <w:rtl/>
+        </w:rPr>
+      </w:pPr>
+    </w:p>
+    <w:p>
+      <w:pPr>
+        <w:rPr>
+          <w:sz w:val="32"/>
+          <w:szCs w:val="32"/>
+          <w:u w:val="single"/>
+        </w:rPr>
+      </w:pPr>
+      <w:r>
+        <w:rPr>
+          <w:rFonts w:cs="Arial"/>
+          <w:sz w:val="32"/>
+          <w:szCs w:val="32"/>
+          <w:u w:val="single"/>
+          <w:rtl/>
+        </w:rPr>
+        <w:t>:</w:t>
+      </w:r>
+      <w:r>
+        <w:rPr>
+          <w:sz w:val="32"/>
+          <w:szCs w:val="32"/>
+          <w:u w:val="single"/>
+        </w:rPr>
+        <w:t>Thread</w:t>
+      </w:r>
+    </w:p>
+    <w:p>
+      <w:pPr>
+        <w:rPr>
+          <w:sz w:val="32"/>
+          <w:szCs w:val="32"/>
+          <w:rtl/>
+        </w:rPr>
+      </w:pPr>
+      <w:r>
+        <w:rPr>
+          <w:rFonts w:cs="Arial" w:hint="cs"/>
+          <w:sz w:val="32"/>
+          <w:szCs w:val="32"/>
+          <w:rtl/>
+        </w:rPr>
+        <w:t>תהליכון הוא קטע קוד שרץ בפני עמו, הייחוד בתהליכונים מגיע כמשתמשים בכמה תהליכונים במקביל, ב</w:t>
+      </w:r>
+      <w:r>
+        <w:rPr>
+          <w:rFonts w:cs="Arial" w:hint="cs"/>
+          <w:sz w:val="32"/>
+          <w:szCs w:val="32"/>
+          <w:rtl/>
+        </w:rPr>
+        <w:t>עזרתם</w:t>
+      </w:r>
+      <w:r>
+        <w:rPr>
+          <w:rFonts w:cs="Arial" w:hint="cs"/>
+          <w:sz w:val="32"/>
+          <w:szCs w:val="32"/>
+          <w:rtl/>
+        </w:rPr>
+        <w:t xml:space="preserve"> ניתן לבצע</w:t>
+      </w:r>
+      <w:r>
+        <w:rPr>
+          <w:rFonts w:cs="Arial" w:hint="cs"/>
+          <w:sz w:val="32"/>
+          <w:szCs w:val="32"/>
+          <w:rtl/>
+        </w:rPr>
+        <w:t xml:space="preserve"> מספר</w:t>
+      </w:r>
+      <w:r>
+        <w:rPr>
+          <w:rFonts w:cs="Arial" w:hint="cs"/>
+          <w:sz w:val="32"/>
+          <w:szCs w:val="32"/>
+          <w:rtl/>
+        </w:rPr>
+        <w:t xml:space="preserve"> פעולות שונות באותו הזמן. באנדרואיד </w:t>
+      </w:r>
+      <w:r>
+        <w:rPr>
+          <w:rFonts w:hint="cs"/>
+          <w:sz w:val="32"/>
+          <w:szCs w:val="32"/>
+          <w:rtl/>
+        </w:rPr>
+        <w:t>התהליכון הראשי הוא זה שהמשתמש רואה, זה שאחראי על המסכים.</w:t>
+      </w:r>
+      <w:r>
+        <w:rPr>
+          <w:sz w:val="32"/>
+          <w:szCs w:val="32"/>
+          <w:rtl/>
+        </w:rPr>
+        <w:br/>
+      </w:r>
+      <w:r>
+        <w:rPr>
+          <w:rFonts w:hint="cs"/>
+          <w:sz w:val="32"/>
+          <w:szCs w:val="32"/>
+          <w:rtl/>
+        </w:rPr>
+        <w:t xml:space="preserve">באפליקציה שלי אני משתמש </w:t>
+      </w:r>
+      <w:r>
+        <w:rPr>
+          <w:rFonts w:hint="cs"/>
+          <w:sz w:val="32"/>
+          <w:szCs w:val="32"/>
+          <w:rtl/>
+        </w:rPr>
+        <w:t>בתהליכונים כדי לנהל את</w:t>
+      </w:r>
+      <w:r>
+        <w:rPr>
+          <w:rFonts w:hint="cs"/>
+          <w:sz w:val="32"/>
+          <w:szCs w:val="32"/>
+          <w:rtl/>
+        </w:rPr>
+        <w:t xml:space="preserve"> השיחה עם השרת.</w:t>
+      </w:r>
+    </w:p>
+    <w:p>
+      <w:pPr>
+        <w:rPr>
+          <w:sz w:val="32"/>
+          <w:szCs w:val="32"/>
+          <w:rtl/>
+        </w:rPr>
+      </w:pPr>
+    </w:p>
+    <w:p>
+      <w:pPr>
+        <w:rPr>
+          <w:rFonts w:hint="cs"/>
+          <w:sz w:val="32"/>
+          <w:szCs w:val="32"/>
+          <w:rtl/>
+        </w:rPr>
+      </w:pPr>
+      <w:r>
+        <w:rPr>
+          <w:rFonts w:cs="Arial"/>
+          <w:sz w:val="32"/>
+          <w:szCs w:val="32"/>
+          <w:rtl/>
+        </w:rPr>
+        <w:t>:</w:t>
+      </w:r>
+      <w:r>
+        <w:rPr>
+          <w:sz w:val="32"/>
+          <w:szCs w:val="32"/>
+          <w:u w:val="single"/>
+        </w:rPr>
+        <w:t>AlertDialog</w:t>
+      </w:r>
+    </w:p>
+    <w:p>
+      <w:pPr>
+        <w:rPr>
+          <w:sz w:val="32"/>
+          <w:szCs w:val="32"/>
+          <w:rtl/>
+        </w:rPr>
+      </w:pPr>
+      <w:r>
+        <w:rPr>
+          <w:rFonts w:cs="Arial"/>
+          <w:sz w:val="32"/>
+          <w:szCs w:val="32"/>
+          <w:rtl/>
+        </w:rPr>
+        <w:t>ה-</w:t>
+      </w:r>
+      <w:r>
+        <w:rPr>
+          <w:sz w:val="32"/>
+          <w:szCs w:val="32"/>
+        </w:rPr>
+        <w:t>Dialog</w:t>
+      </w:r>
+      <w:r>
+        <w:rPr>
+          <w:rFonts w:cs="Arial"/>
+          <w:sz w:val="32"/>
+          <w:szCs w:val="32"/>
+          <w:rtl/>
+        </w:rPr>
+        <w:t xml:space="preserve"> הוא חלון המשמש לתצוגה של סטטוס ואינטראקציה עם</w:t>
+      </w:r>
+      <w:r>
+        <w:rPr>
+          <w:rFonts w:cs="Arial" w:hint="cs"/>
+          <w:sz w:val="32"/>
+          <w:szCs w:val="32"/>
+          <w:rtl/>
+        </w:rPr>
+        <w:t xml:space="preserve"> </w:t>
+      </w:r>
+      <w:r>
+        <w:rPr>
+          <w:rFonts w:cs="Arial"/>
+          <w:sz w:val="32"/>
+          <w:szCs w:val="32"/>
+          <w:rtl/>
+        </w:rPr>
+        <w:t xml:space="preserve">המשתמש. אנדרואיד מספק </w:t>
+      </w:r>
+      <w:r>
+        <w:rPr>
+          <w:rFonts w:hint="cs"/>
+          <w:sz w:val="32"/>
+          <w:szCs w:val="32"/>
+          <w:rtl/>
+        </w:rPr>
+        <w:t xml:space="preserve">כלים </w:t>
+      </w:r>
+      <w:r>
+        <w:rPr>
+          <w:rFonts w:cs="Arial"/>
+          <w:sz w:val="32"/>
+          <w:szCs w:val="32"/>
+          <w:rtl/>
+        </w:rPr>
+        <w:t>פשוט</w:t>
+      </w:r>
+      <w:r>
+        <w:rPr>
+          <w:rFonts w:cs="Arial" w:hint="cs"/>
+          <w:sz w:val="32"/>
+          <w:szCs w:val="32"/>
+          <w:rtl/>
+        </w:rPr>
+        <w:t>ים לעבודה</w:t>
+      </w:r>
+      <w:r>
+        <w:rPr>
+          <w:rFonts w:cs="Arial" w:hint="cs"/>
+          <w:sz w:val="32"/>
+          <w:szCs w:val="32"/>
+          <w:rtl/>
+        </w:rPr>
+        <w:t xml:space="preserve"> </w:t>
+      </w:r>
+      <w:r>
+        <w:rPr>
+          <w:rFonts w:cs="Arial"/>
+          <w:sz w:val="32"/>
+          <w:szCs w:val="32"/>
+          <w:rtl/>
+        </w:rPr>
+        <w:t>בדיאלוגים.</w:t>
+      </w:r>
+      <w:r>
+        <w:rPr>
+          <w:rFonts w:cs="Arial" w:hint="cs"/>
+          <w:sz w:val="32"/>
+          <w:szCs w:val="32"/>
+          <w:rtl/>
+        </w:rPr>
+        <w:t xml:space="preserve"> </w:t>
+      </w:r>
+      <w:r>
+        <w:rPr>
+          <w:rFonts w:cs="Arial"/>
+          <w:sz w:val="32"/>
+          <w:szCs w:val="32"/>
+          <w:rtl/>
+        </w:rPr>
+        <w:t>ב</w:t>
+      </w:r>
+      <w:r>
+        <w:rPr>
+          <w:rFonts w:cs="Arial" w:hint="cs"/>
+          <w:sz w:val="32"/>
+          <w:szCs w:val="32"/>
+          <w:rtl/>
+        </w:rPr>
+        <w:t>אפליקציה</w:t>
+      </w:r>
+      <w:r>
+        <w:rPr>
+          <w:rFonts w:cs="Arial"/>
+          <w:sz w:val="32"/>
+          <w:szCs w:val="32"/>
+          <w:rtl/>
+        </w:rPr>
+        <w:t xml:space="preserve"> שלי אני </w:t>
+      </w:r>
+      <w:r>
+        <w:rPr>
+          <w:rFonts w:cs="Arial" w:hint="cs"/>
+          <w:sz w:val="32"/>
+          <w:szCs w:val="32"/>
+          <w:rtl/>
+        </w:rPr>
+        <w:t>מ</w:t>
+      </w:r>
+      <w:r>
+        <w:rPr>
+          <w:rFonts w:cs="Arial"/>
+          <w:sz w:val="32"/>
+          <w:szCs w:val="32"/>
+          <w:rtl/>
+        </w:rPr>
+        <w:t>שתמש</w:t>
+      </w:r>
+      <w:r>
+        <w:rPr>
+          <w:rFonts w:cs="Arial" w:hint="cs"/>
+          <w:sz w:val="32"/>
+          <w:szCs w:val="32"/>
+          <w:rtl/>
+        </w:rPr>
+        <w:t xml:space="preserve"> </w:t>
+      </w:r>
+      <w:r>
+        <w:rPr>
+          <w:rFonts w:cs="Arial"/>
+          <w:sz w:val="32"/>
+          <w:szCs w:val="32"/>
+          <w:rtl/>
+        </w:rPr>
+        <w:t xml:space="preserve">בדיאלוג כאשר </w:t>
+      </w:r>
+      <w:r>
+        <w:rPr>
+          <w:rFonts w:cs="Arial" w:hint="cs"/>
+          <w:sz w:val="32"/>
+          <w:szCs w:val="32"/>
+          <w:rtl/>
+        </w:rPr>
+        <w:t>המשתמש לוחץ על כל מיני כפתורים, לדוגמא כפתור ההתנתקות</w:t>
+      </w:r>
+      <w:r>
+        <w:rPr>
+          <w:rFonts w:cs="Arial"/>
+          <w:sz w:val="32"/>
+          <w:szCs w:val="32"/>
+          <w:rtl/>
+        </w:rPr>
+        <w:t>.</w:t>
+      </w:r>
+    </w:p>
+    <w:p>
+      <w:pPr>
+        <w:rPr>
+          <w:sz w:val="32"/>
+          <w:szCs w:val="32"/>
+          <w:rtl/>
+        </w:rPr>
+      </w:pPr>
+    </w:p>
+    <w:p>
+      <w:pPr>
+        <w:rPr>
+          <w:rFonts w:hint="cs"/>
+          <w:sz w:val="32"/>
+          <w:szCs w:val="32"/>
+          <w:u w:val="single"/>
+          <w:rtl/>
+        </w:rPr>
+      </w:pPr>
+      <w:r>
+        <w:rPr>
+          <w:rFonts w:cs="Arial"/>
+          <w:sz w:val="32"/>
+          <w:szCs w:val="32"/>
+          <w:u w:val="single"/>
+          <w:rtl/>
+        </w:rPr>
+        <w:t>:</w:t>
+      </w:r>
+      <w:r>
+        <w:rPr>
+          <w:sz w:val="32"/>
+          <w:szCs w:val="32"/>
+          <w:u w:val="single"/>
+        </w:rPr>
+        <w:t>Intent</w:t>
+      </w:r>
+    </w:p>
+    <w:p>
+      <w:pPr>
+        <w:rPr>
+          <w:sz w:val="32"/>
+          <w:szCs w:val="32"/>
+        </w:rPr>
+      </w:pPr>
+      <w:r>
+        <w:rPr>
+          <w:rFonts w:cs="Arial"/>
+          <w:sz w:val="32"/>
+          <w:szCs w:val="32"/>
+          <w:rtl/>
+        </w:rPr>
+        <w:t>האינטנט ה</w:t>
+      </w:r>
+      <w:r>
+        <w:rPr>
+          <w:rFonts w:cs="Arial" w:hint="cs"/>
+          <w:sz w:val="32"/>
+          <w:szCs w:val="32"/>
+          <w:rtl/>
+        </w:rPr>
+        <w:t>ו</w:t>
+      </w:r>
+      <w:r>
+        <w:rPr>
+          <w:rFonts w:cs="Arial"/>
+          <w:sz w:val="32"/>
+          <w:szCs w:val="32"/>
+          <w:rtl/>
+        </w:rPr>
+        <w:t xml:space="preserve">א </w:t>
+      </w:r>
+      <w:r>
+        <w:rPr>
+          <w:rFonts w:cs="Arial" w:hint="cs"/>
+          <w:sz w:val="32"/>
+          <w:szCs w:val="32"/>
+          <w:rtl/>
+        </w:rPr>
+        <w:t>אובייקט</w:t>
+      </w:r>
+      <w:r>
+        <w:rPr>
+          <w:rFonts w:cs="Arial"/>
+          <w:sz w:val="32"/>
+          <w:szCs w:val="32"/>
+          <w:rtl/>
+        </w:rPr>
+        <w:t xml:space="preserve"> מערכת בעזרת</w:t>
+      </w:r>
+      <w:r>
+        <w:rPr>
+          <w:rFonts w:cs="Arial" w:hint="cs"/>
+          <w:sz w:val="32"/>
+          <w:szCs w:val="32"/>
+          <w:rtl/>
+        </w:rPr>
+        <w:t>ו</w:t>
+      </w:r>
+      <w:r>
+        <w:rPr>
+          <w:rFonts w:cs="Arial"/>
+          <w:sz w:val="32"/>
+          <w:szCs w:val="32"/>
+          <w:rtl/>
+        </w:rPr>
+        <w:t xml:space="preserve"> מועברות הודעות ב</w:t>
+      </w:r>
+      <w:r>
+        <w:rPr>
+          <w:rFonts w:cs="Arial" w:hint="cs"/>
+          <w:sz w:val="32"/>
+          <w:szCs w:val="32"/>
+          <w:rtl/>
+        </w:rPr>
+        <w:t>ין החלקים השונים באפליקציה</w:t>
+      </w:r>
+      <w:r>
+        <w:rPr>
+          <w:rFonts w:cs="Arial"/>
+          <w:sz w:val="32"/>
+          <w:szCs w:val="32"/>
+          <w:rtl/>
+        </w:rPr>
+        <w:t>. בעזרת</w:t>
+      </w:r>
+      <w:r>
+        <w:rPr>
+          <w:rFonts w:cs="Arial" w:hint="cs"/>
+          <w:sz w:val="32"/>
+          <w:szCs w:val="32"/>
+          <w:rtl/>
+        </w:rPr>
+        <w:t xml:space="preserve"> </w:t>
+      </w:r>
+      <w:r>
+        <w:rPr>
+          <w:rFonts w:cs="Arial"/>
+          <w:sz w:val="32"/>
+          <w:szCs w:val="32"/>
+          <w:rtl/>
+        </w:rPr>
+        <w:t xml:space="preserve">מנגנון זה </w:t>
+      </w:r>
+      <w:r>
+        <w:rPr>
+          <w:rFonts w:cs="Arial" w:hint="cs"/>
+          <w:sz w:val="32"/>
+          <w:szCs w:val="32"/>
+          <w:rtl/>
+        </w:rPr>
+        <w:t>נתן לעבור בין מסכי האפליקציה</w:t>
+      </w:r>
+      <w:r>
+        <w:rPr>
+          <w:rFonts w:hint="cs"/>
+          <w:sz w:val="32"/>
+          <w:szCs w:val="32"/>
+          <w:rtl/>
+        </w:rPr>
+        <w:t xml:space="preserve"> ולהפעיל סרוויסים (</w:t>
+      </w:r>
+      <w:r>
+        <w:rPr>
+          <w:sz w:val="32"/>
+          <w:szCs w:val="32"/>
+        </w:rPr>
+        <w:t>service</w:t>
+      </w:r>
+      <w:r>
+        <w:rPr>
+          <w:rFonts w:hint="cs"/>
+          <w:sz w:val="32"/>
+          <w:szCs w:val="32"/>
+          <w:rtl/>
+        </w:rPr>
+        <w:t>).</w:t>
+      </w:r>
+    </w:p>
+    <w:p>
+      <w:pPr>
+        <w:rPr>
+          <w:sz w:val="32"/>
+          <w:szCs w:val="32"/>
+          <w:rtl/>
+        </w:rPr>
+      </w:pPr>
+    </w:p>
+    <w:p>
+      <w:pPr>
+        <w:rPr>
+          <w:rFonts w:hint="cs"/>
+          <w:sz w:val="32"/>
+          <w:szCs w:val="32"/>
+          <w:rtl/>
+        </w:rPr>
+      </w:pPr>
+      <w:r>
+        <w:rPr>
+          <w:rFonts w:cs="Arial"/>
+          <w:sz w:val="32"/>
+          <w:szCs w:val="32"/>
+          <w:rtl/>
+        </w:rPr>
+        <w:lastRenderedPageBreak/>
+        <w:t>:</w:t>
+      </w:r>
+      <w:r>
+        <w:rPr>
+          <w:sz w:val="32"/>
+          <w:szCs w:val="32"/>
+          <w:u w:val="single"/>
+        </w:rPr>
+        <w:t>Service</w:t>
+      </w:r>
+    </w:p>
+    <w:p>
+      <w:pPr>
+        <w:rPr>
+          <w:rFonts w:cs="Arial"/>
+          <w:sz w:val="32"/>
+          <w:szCs w:val="32"/>
+          <w:rtl/>
+        </w:rPr>
+      </w:pPr>
+      <w:r>
+        <w:rPr>
+          <w:rFonts w:cs="Arial"/>
+          <w:sz w:val="32"/>
+          <w:szCs w:val="32"/>
+          <w:rtl/>
+        </w:rPr>
+        <w:t>סרוויס היא פעילות שרצה ברקע ללא אינטראקציה ישירה עם המשתמש,</w:t>
+      </w:r>
+      <w:r>
+        <w:rPr>
+          <w:rFonts w:cs="Arial" w:hint="cs"/>
+          <w:sz w:val="32"/>
+          <w:szCs w:val="32"/>
+          <w:rtl/>
+        </w:rPr>
+        <w:t xml:space="preserve"> </w:t>
+      </w:r>
+      <w:r>
+        <w:rPr>
+          <w:rFonts w:cs="Arial"/>
+          <w:sz w:val="32"/>
+          <w:szCs w:val="32"/>
+          <w:rtl/>
+        </w:rPr>
+        <w:t>הסרוויס יכול לקבל</w:t>
+      </w:r>
+      <w:r>
+        <w:rPr>
+          <w:rFonts w:cs="Arial" w:hint="cs"/>
+          <w:sz w:val="32"/>
+          <w:szCs w:val="32"/>
+          <w:rtl/>
+        </w:rPr>
+        <w:t xml:space="preserve"> פ</w:t>
+      </w:r>
+      <w:r>
+        <w:rPr>
+          <w:rFonts w:cs="Arial"/>
+          <w:sz w:val="32"/>
+          <w:szCs w:val="32"/>
+          <w:rtl/>
+        </w:rPr>
+        <w:t>קודות מפעילויות</w:t>
+      </w:r>
+      <w:r>
+        <w:rPr>
+          <w:rFonts w:cs="Arial" w:hint="cs"/>
+          <w:sz w:val="32"/>
+          <w:szCs w:val="32"/>
+          <w:rtl/>
+        </w:rPr>
+        <w:t xml:space="preserve"> </w:t>
+      </w:r>
+      <w:r>
+        <w:rPr>
+          <w:rFonts w:cs="Arial"/>
+          <w:sz w:val="32"/>
+          <w:szCs w:val="32"/>
+          <w:rtl/>
+        </w:rPr>
+        <w:t xml:space="preserve">המופעלות על-ידי המשתמש באמצעות אינטנט </w:t>
+      </w:r>
+      <w:r>
+        <w:rPr>
+          <w:rFonts w:cs="Arial"/>
+          <w:sz w:val="32"/>
+          <w:szCs w:val="32"/>
+        </w:rPr>
+        <w:t>(intent)</w:t>
+      </w:r>
+      <w:r>
+        <w:rPr>
+          <w:rFonts w:cs="Arial" w:hint="cs"/>
+          <w:sz w:val="32"/>
+          <w:szCs w:val="32"/>
+          <w:rtl/>
+        </w:rPr>
+        <w:t>.</w:t>
+      </w:r>
+      <w:r>
+        <w:rPr>
+          <w:rFonts w:cs="Arial" w:hint="cs"/>
+          <w:sz w:val="32"/>
+          <w:szCs w:val="32"/>
+          <w:rtl/>
+        </w:rPr>
+        <w:t xml:space="preserve"> באפליקציה שלי קיים שימוש ב</w:t>
+      </w:r>
+      <w:r>
+        <w:rPr>
+          <w:rFonts w:cs="Arial"/>
+          <w:sz w:val="32"/>
+          <w:szCs w:val="32"/>
+        </w:rPr>
+        <w:t>Service</w:t>
+      </w:r>
+      <w:r>
+        <w:rPr>
+          <w:rFonts w:cs="Arial" w:hint="cs"/>
+          <w:sz w:val="32"/>
+          <w:szCs w:val="32"/>
+          <w:rtl/>
+        </w:rPr>
+        <w:t xml:space="preserve"> להורדת תמונות.</w:t>
+      </w:r>
+    </w:p>
+    <w:p>
+      <w:pPr>
+        <w:rPr>
+          <w:rFonts w:cs="Arial" w:hint="cs"/>
+          <w:sz w:val="32"/>
+          <w:szCs w:val="32"/>
+          <w:rtl/>
+        </w:rPr>
+      </w:pPr>
+    </w:p>
+    <w:p>
+      <w:pPr>
+        <w:rPr>
+          <w:rFonts w:cs="Arial"/>
+          <w:sz w:val="32"/>
+          <w:szCs w:val="32"/>
+          <w:rtl/>
+        </w:rPr>
+      </w:pPr>
+      <w:r>
+        <w:rPr>
+          <w:rFonts w:cs="Arial" w:hint="cs"/>
+          <w:sz w:val="32"/>
+          <w:szCs w:val="32"/>
+          <w:u w:val="single"/>
+          <w:rtl/>
+        </w:rPr>
+        <w:t>הרשאות</w:t>
+      </w:r>
+      <w:r>
+        <w:rPr>
+          <w:rFonts w:cs="Arial" w:hint="cs"/>
+          <w:sz w:val="32"/>
+          <w:szCs w:val="32"/>
+          <w:rtl/>
+        </w:rPr>
+        <w:t>:</w:t>
+      </w:r>
+    </w:p>
+    <w:p>
+      <w:pPr>
+        <w:rPr>
+          <w:rFonts w:hint="cs"/>
+          <w:sz w:val="32"/>
+          <w:szCs w:val="32"/>
+          <w:rtl/>
+        </w:rPr>
+      </w:pPr>
+      <w:r>
+        <w:rPr>
+          <w:rFonts w:hint="cs"/>
+          <w:sz w:val="32"/>
+          <w:szCs w:val="32"/>
+          <w:rtl/>
+        </w:rPr>
+        <w:t xml:space="preserve">כדי להשתמש בכל מיני </w:t>
+      </w:r>
+      <w:r>
+        <w:rPr>
+          <w:sz w:val="32"/>
+          <w:szCs w:val="32"/>
+        </w:rPr>
+        <w:t>features</w:t>
+      </w:r>
+      <w:r>
+        <w:rPr>
+          <w:rFonts w:hint="cs"/>
+          <w:sz w:val="32"/>
+          <w:szCs w:val="32"/>
+          <w:rtl/>
+        </w:rPr>
+        <w:t xml:space="preserve"> של הטלפון אפליקציות צריכות הרשאות מהמשתמש. באפליקציה יש אפשרות להוריד תמונות, ולכן היא דורשת הרשאת גישה אל הגלריה.</w:t>
+      </w:r>
+    </w:p>
+    <w:p>
+      <w:pPr>
+        <w:rPr>
+          <w:sz w:val="32"/>
+          <w:szCs w:val="32"/>
+          <w:u w:val="single"/>
+          <w:rtl/>
+        </w:rPr>
+      </w:pPr>
+    </w:p>
+    <w:p>
+      <w:pPr>
+        <w:rPr>
+          <w:sz w:val="32"/>
+          <w:szCs w:val="32"/>
+          <w:u w:val="single"/>
+          <w:rtl/>
+        </w:rPr>
+      </w:pPr>
+    </w:p>
+    <w:p>
+      <w:pPr>
+        <w:rPr>
+          <w:sz w:val="32"/>
+          <w:szCs w:val="32"/>
+          <w:u w:val="single"/>
+          <w:rtl/>
+        </w:rPr>
+      </w:pPr>
+    </w:p>
+    <w:p>
+      <w:pPr>
+        <w:rPr>
+          <w:sz w:val="32"/>
+          <w:szCs w:val="32"/>
+          <w:u w:val="single"/>
+          <w:rtl/>
+        </w:rPr>
+      </w:pPr>
+    </w:p>
+    <w:p>
+      <w:pPr>
+        <w:rPr>
+          <w:sz w:val="32"/>
+          <w:szCs w:val="32"/>
+          <w:u w:val="single"/>
+          <w:rtl/>
+        </w:rPr>
+      </w:pPr>
+    </w:p>
+    <w:p>
+      <w:pPr>
+        <w:rPr>
+          <w:sz w:val="32"/>
+          <w:szCs w:val="32"/>
+          <w:u w:val="single"/>
+          <w:rtl/>
+        </w:rPr>
+      </w:pPr>
+    </w:p>
+    <w:p>
+      <w:pPr>
+        <w:rPr>
+          <w:sz w:val="32"/>
+          <w:szCs w:val="32"/>
+          <w:u w:val="single"/>
+          <w:rtl/>
+        </w:rPr>
+      </w:pPr>
+    </w:p>
+    <w:p>
+      <w:pPr>
+        <w:rPr>
+          <w:sz w:val="32"/>
+          <w:szCs w:val="32"/>
+          <w:u w:val="single"/>
+          <w:rtl/>
+        </w:rPr>
+      </w:pPr>
+    </w:p>
+    <w:p>
+      <w:pPr>
+        <w:rPr>
+          <w:sz w:val="32"/>
+          <w:szCs w:val="32"/>
+          <w:u w:val="single"/>
+          <w:rtl/>
+        </w:rPr>
+      </w:pPr>
+    </w:p>
+    <w:p>
+      <w:pPr>
+        <w:rPr>
+          <w:sz w:val="32"/>
+          <w:szCs w:val="32"/>
+          <w:u w:val="single"/>
+          <w:rtl/>
+        </w:rPr>
+      </w:pPr>
+    </w:p>
+    <w:p>
+      <w:pPr>
+        <w:rPr>
+          <w:sz w:val="32"/>
+          <w:szCs w:val="32"/>
+          <w:u w:val="single"/>
+          <w:rtl/>
+        </w:rPr>
+      </w:pPr>
+    </w:p>
+    <w:p>
+      <w:pPr>
+        <w:rPr>
+          <w:sz w:val="32"/>
+          <w:szCs w:val="32"/>
+          <w:u w:val="single"/>
+          <w:rtl/>
+        </w:rPr>
+      </w:pPr>
+    </w:p>
+    <w:p>
+      <w:pPr>
+        <w:rPr>
+          <w:sz w:val="32"/>
+          <w:szCs w:val="32"/>
+          <w:u w:val="single"/>
+          <w:rtl/>
+        </w:rPr>
+      </w:pPr>
+    </w:p>
+    <w:p>
+      <w:pPr>
+        <w:rPr>
+          <w:sz w:val="32"/>
+          <w:szCs w:val="32"/>
+          <w:u w:val="single"/>
+          <w:rtl/>
+        </w:rPr>
+      </w:pPr>
+    </w:p>
+    <w:p>
+      <w:pPr>
+        <w:rPr>
+          <w:rFonts w:hint="cs"/>
+          <w:sz w:val="32"/>
+          <w:szCs w:val="32"/>
+          <w:u w:val="single"/>
+          <w:rtl/>
+        </w:rPr>
+      </w:pPr>
+      <w:r>
+        <w:rPr>
+          <w:rFonts w:hint="cs"/>
+          <w:sz w:val="32"/>
+          <w:szCs w:val="32"/>
+          <w:u w:val="single"/>
+          <w:rtl/>
+        </w:rPr>
+        <w:lastRenderedPageBreak/>
+        <w:t>תיאור המחלקות:</w:t>
+      </w:r>
+    </w:p>
+    <w:p>
+      <w:pPr>
+        <w:rPr>
+          <w:sz w:val="32"/>
+          <w:szCs w:val="32"/>
+          <w:rtl/>
+        </w:rPr>
+      </w:pPr>
+    </w:p>
+    <w:p>
+      <w:pPr>
+        <w:rPr>
+          <w:sz w:val="32"/>
+          <w:szCs w:val="32"/>
+          <w:u w:val="single"/>
+          <w:rtl/>
+        </w:rPr>
+      </w:pPr>
+    </w:p>
+    <w:p>
+      <w:pPr>
+        <w:rPr>
+          <w:sz w:val="32"/>
+          <w:szCs w:val="32"/>
+          <w:u w:val="single"/>
+          <w:rtl/>
+        </w:rPr>
+      </w:pPr>
+    </w:p>
+    <w:p>
+      <w:pPr>
+        <w:rPr>
+          <w:sz w:val="32"/>
+          <w:szCs w:val="32"/>
+          <w:u w:val="single"/>
+          <w:rtl/>
+        </w:rPr>
+      </w:pPr>
+    </w:p>
+    <w:p>
+      <w:pPr>
+        <w:rPr>
+          <w:sz w:val="32"/>
+          <w:szCs w:val="32"/>
+          <w:u w:val="single"/>
+          <w:rtl/>
+        </w:rPr>
+      </w:pPr>
+    </w:p>
+    <w:p>
+      <w:pPr>
+        <w:rPr>
+          <w:sz w:val="32"/>
+          <w:szCs w:val="32"/>
+          <w:u w:val="single"/>
+          <w:rtl/>
+        </w:rPr>
+      </w:pPr>
+    </w:p>
+    <w:p>
+      <w:pPr>
+        <w:rPr>
+          <w:sz w:val="32"/>
+          <w:szCs w:val="32"/>
+          <w:u w:val="single"/>
+          <w:rtl/>
+        </w:rPr>
+      </w:pPr>
+    </w:p>
+    <w:p>
+      <w:pPr>
+        <w:rPr>
+          <w:sz w:val="32"/>
+          <w:szCs w:val="32"/>
+          <w:u w:val="single"/>
+          <w:rtl/>
+        </w:rPr>
+      </w:pPr>
+    </w:p>
+    <w:p>
+      <w:pPr>
+        <w:rPr>
+          <w:sz w:val="32"/>
+          <w:szCs w:val="32"/>
+          <w:u w:val="single"/>
+          <w:rtl/>
+        </w:rPr>
+      </w:pPr>
+    </w:p>
+    <w:p>
+      <w:pPr>
+        <w:rPr>
+          <w:sz w:val="32"/>
+          <w:szCs w:val="32"/>
+          <w:u w:val="single"/>
+          <w:rtl/>
+        </w:rPr>
+      </w:pPr>
+    </w:p>
+    <w:p>
+      <w:pPr>
+        <w:rPr>
+          <w:sz w:val="32"/>
+          <w:szCs w:val="32"/>
+          <w:u w:val="single"/>
+          <w:rtl/>
+        </w:rPr>
+      </w:pPr>
+    </w:p>
+    <w:p>
+      <w:pPr>
+        <w:rPr>
+          <w:sz w:val="32"/>
+          <w:szCs w:val="32"/>
+          <w:u w:val="single"/>
+          <w:rtl/>
+        </w:rPr>
+      </w:pPr>
+    </w:p>
+    <w:p>
+      <w:pPr>
+        <w:rPr>
+          <w:sz w:val="32"/>
+          <w:szCs w:val="32"/>
+          <w:u w:val="single"/>
+          <w:rtl/>
+        </w:rPr>
+      </w:pPr>
+    </w:p>
+    <w:p>
+      <w:pPr>
+        <w:rPr>
+          <w:sz w:val="32"/>
+          <w:szCs w:val="32"/>
+          <w:u w:val="single"/>
+          <w:rtl/>
+        </w:rPr>
+      </w:pPr>
+    </w:p>
+    <w:p>
+      <w:pPr>
+        <w:rPr>
+          <w:sz w:val="32"/>
+          <w:szCs w:val="32"/>
+          <w:u w:val="single"/>
+          <w:rtl/>
+        </w:rPr>
+      </w:pPr>
+    </w:p>
+    <w:p>
+      <w:pPr>
+        <w:rPr>
+          <w:sz w:val="32"/>
+          <w:szCs w:val="32"/>
+          <w:u w:val="single"/>
+          <w:rtl/>
+        </w:rPr>
+      </w:pPr>
+    </w:p>
+    <w:p>
+      <w:pPr>
+        <w:rPr>
+          <w:sz w:val="32"/>
+          <w:szCs w:val="32"/>
+          <w:u w:val="single"/>
+          <w:rtl/>
+        </w:rPr>
+      </w:pPr>
+    </w:p>
+    <w:p>
+      <w:pPr>
+        <w:rPr>
+          <w:sz w:val="32"/>
+          <w:szCs w:val="32"/>
+          <w:u w:val="single"/>
+          <w:rtl/>
+        </w:rPr>
+      </w:pPr>
+    </w:p>
+    <w:p>
+      <w:pPr>
+        <w:rPr>
+          <w:sz w:val="32"/>
+          <w:szCs w:val="32"/>
+          <w:u w:val="single"/>
+          <w:rtl/>
+        </w:rPr>
+      </w:pPr>
+    </w:p>
+    <w:p>
+      <w:pPr>
+        <w:rPr>
+          <w:sz w:val="32"/>
+          <w:szCs w:val="32"/>
+          <w:u w:val="single"/>
+          <w:rtl/>
+        </w:rPr>
+      </w:pPr>
+    </w:p>
+    <w:p>
+      <w:pPr>
+        <w:rPr>
+          <w:sz w:val="32"/>
+          <w:szCs w:val="32"/>
+          <w:u w:val="single"/>
+          <w:rtl/>
+        </w:rPr>
+      </w:pPr>
+    </w:p>
+    <w:p>
+      <w:pPr>
+        <w:rPr>
+          <w:sz w:val="32"/>
+          <w:szCs w:val="32"/>
+          <w:u w:val="single"/>
+          <w:rtl/>
+        </w:rPr>
+      </w:pPr>
+    </w:p>
+    <w:p>
+      <w:pPr>
+        <w:rPr>
+          <w:sz w:val="32"/>
+          <w:szCs w:val="32"/>
+          <w:u w:val="single"/>
+          <w:rtl/>
+        </w:rPr>
+      </w:pPr>
+    </w:p>
+    <w:p>
+      <w:pPr>
+        <w:rPr>
+          <w:rStyle w:val="Hyperlink"/>
+          <w:color w:val="auto"/>
+          <w:sz w:val="32"/>
+          <w:szCs w:val="32"/>
+        </w:rPr>
+      </w:pPr>
+      <w:r>
+        <w:rPr>
+          <w:rFonts w:hint="cs"/>
+          <w:sz w:val="32"/>
+          <w:szCs w:val="32"/>
+          <w:u w:val="single"/>
+          <w:rtl/>
+        </w:rPr>
+        <w:t>ביבליוגרפיה:</w:t>
+      </w:r>
+      <w:r>
+        <w:rPr>
+          <w:sz w:val="32"/>
+          <w:szCs w:val="32"/>
+        </w:rPr>
+        <w:fldChar w:fldCharType="begin"/>
+      </w:r>
+      <w:r>
+        <w:rPr>
+          <w:sz w:val="32"/>
+          <w:szCs w:val="32"/>
+        </w:rPr>
+        <w:instrText xml:space="preserve"> HYPERLINK "https://stackoverflow.com/" </w:instrText>
+      </w:r>
+      <w:r>
+        <w:rPr>
+          <w:sz w:val="32"/>
+          <w:szCs w:val="32"/>
+        </w:rPr>
+        <w:fldChar w:fldCharType="separate"/>
+      </w:r>
+    </w:p>
+    <w:p>
+      <w:pPr>
+        <w:rPr>
+          <w:sz w:val="32"/>
+          <w:szCs w:val="32"/>
+          <w:rtl/>
+        </w:rPr>
+      </w:pPr>
+      <w:r>
+        <w:rPr>
+          <w:rStyle w:val="Hyperlink"/>
+          <w:sz w:val="32"/>
+          <w:szCs w:val="32"/>
+        </w:rPr>
+        <w:t>https://stackoverflow.com/</w:t>
+      </w:r>
+      <w:r>
+        <w:rPr>
+          <w:sz w:val="32"/>
+          <w:szCs w:val="32"/>
+        </w:rPr>
+        <w:fldChar w:fldCharType="end"/>
+      </w:r>
+      <w:r>
+        <w:rPr>
+          <w:rFonts w:hint="cs"/>
+          <w:sz w:val="32"/>
+          <w:szCs w:val="32"/>
+          <w:rtl/>
+        </w:rPr>
+        <w:t xml:space="preserve"> </w:t>
+      </w:r>
+      <w:r>
+        <w:rPr>
+          <w:sz w:val="32"/>
+          <w:szCs w:val="32"/>
+          <w:rtl/>
+        </w:rPr>
+        <w:t>-</w:t>
+      </w:r>
+      <w:r>
+        <w:rPr>
+          <w:rFonts w:hint="cs"/>
+          <w:sz w:val="32"/>
+          <w:szCs w:val="32"/>
+          <w:rtl/>
+        </w:rPr>
+        <w:t xml:space="preserve"> ניגשתי אל האתר כשנתקלתי בבעיות</w:t>
+      </w:r>
+    </w:p>
+    <w:p>
+      <w:pPr>
+        <w:rPr>
+          <w:sz w:val="32"/>
+          <w:szCs w:val="32"/>
+          <w:rtl/>
+        </w:rPr>
+      </w:pPr>
+      <w:hyperlink r:id="rId20" w:history="1">
+        <w:r>
+          <w:rPr>
+            <w:rStyle w:val="Hyperlink"/>
+            <w:sz w:val="32"/>
+            <w:szCs w:val="32"/>
+          </w:rPr>
+          <w:t>https://www.youtube.com/</w:t>
+        </w:r>
+      </w:hyperlink>
+      <w:r>
+        <w:rPr>
+          <w:rFonts w:hint="cs"/>
+          <w:sz w:val="32"/>
+          <w:szCs w:val="32"/>
+          <w:rtl/>
+        </w:rPr>
+        <w:t>- ניגשתי אל האתר כשנתקלתי בבעיות</w:t>
+      </w:r>
+    </w:p>
+    <w:p>
+      <w:pPr>
+        <w:rPr>
+          <w:sz w:val="32"/>
+          <w:szCs w:val="32"/>
+          <w:rtl/>
+        </w:rPr>
+      </w:pPr>
+      <w:hyperlink r:id="rId21" w:history="1">
+        <w:r>
+          <w:rPr>
+            <w:rStyle w:val="Hyperlink"/>
+            <w:sz w:val="32"/>
+            <w:szCs w:val="32"/>
+          </w:rPr>
+          <w:t>https://developer.android.com</w:t>
+        </w:r>
+      </w:hyperlink>
+      <w:r>
+        <w:rPr>
+          <w:rFonts w:hint="cs"/>
+          <w:sz w:val="32"/>
+          <w:szCs w:val="32"/>
+          <w:rtl/>
+        </w:rPr>
+        <w:t xml:space="preserve"> </w:t>
+      </w:r>
+      <w:r>
+        <w:rPr>
+          <w:sz w:val="32"/>
+          <w:szCs w:val="32"/>
+          <w:rtl/>
+        </w:rPr>
+        <w:t>-</w:t>
+      </w:r>
+      <w:r>
+        <w:rPr>
+          <w:rFonts w:hint="cs"/>
+          <w:sz w:val="32"/>
+          <w:szCs w:val="32"/>
+          <w:rtl/>
+        </w:rPr>
+        <w:t xml:space="preserve"> הסברים על תכונות אנדרואיד</w:t>
+      </w:r>
+    </w:p>
+    <w:p>
+      <w:pPr>
+        <w:rPr>
+          <w:rFonts w:hint="cs"/>
+          <w:sz w:val="32"/>
+          <w:szCs w:val="32"/>
+          <w:rtl/>
+        </w:rPr>
+      </w:pPr>
+      <w:hyperlink r:id="rId22" w:history="1">
+        <w:r>
+          <w:rPr>
+            <w:rStyle w:val="Hyperlink"/>
+            <w:sz w:val="32"/>
+            <w:szCs w:val="32"/>
+          </w:rPr>
+          <w:t>https://curl.haxx.se/</w:t>
+        </w:r>
+      </w:hyperlink>
+      <w:r>
+        <w:rPr>
+          <w:rFonts w:hint="cs"/>
+          <w:sz w:val="32"/>
+          <w:szCs w:val="32"/>
+          <w:rtl/>
+        </w:rPr>
+        <w:t xml:space="preserve"> - השתמשתי </w:t>
+      </w:r>
+      <w:r>
+        <w:rPr>
+          <w:rFonts w:hint="cs"/>
+          <w:sz w:val="32"/>
+          <w:szCs w:val="32"/>
+          <w:rtl/>
+        </w:rPr>
+        <w:t xml:space="preserve">בספריית </w:t>
+      </w:r>
+      <w:r>
+        <w:rPr>
+          <w:sz w:val="32"/>
+          <w:szCs w:val="32"/>
+        </w:rPr>
+        <w:t>C++</w:t>
+      </w:r>
+      <w:r>
+        <w:rPr>
+          <w:rFonts w:hint="cs"/>
+          <w:sz w:val="32"/>
+          <w:szCs w:val="32"/>
+          <w:rtl/>
+        </w:rPr>
+        <w:t xml:space="preserve"> זו כדי לתקשר עם הרובוט והחיישנים</w:t>
+      </w:r>
+    </w:p>
+    <w:p>
+      <w:pPr>
+        <w:rPr>
+          <w:rFonts w:hint="cs"/>
+          <w:sz w:val="32"/>
+          <w:szCs w:val="32"/>
+          <w:rtl/>
+        </w:rPr>
+      </w:pPr>
+    </w:p>
+    <w:p>
+      <w:pPr>
+        <w:rPr>
+          <w:rFonts w:hint="cs"/>
+          <w:sz w:val="32"/>
+          <w:szCs w:val="32"/>
+          <w:rtl/>
+        </w:rPr>
+      </w:pPr>
+    </w:p>
+    <w:p>
+      <w:pPr>
+        <w:rPr>
+          <w:rFonts w:hint="cs"/>
+          <w:sz w:val="32"/>
+          <w:szCs w:val="32"/>
+          <w:u w:val="single"/>
+        </w:rPr>
       </w:pPr>
     </w:p>
     <w:sectPr>
+      <w:footerReference w:type="default" r:id="rId23"/>
       <w:pgSz w:w="11906" w:h="16838"/>
       <w:pgMar w:top="1440" w:right="1800" w:bottom="1440" w:left="1800" w:header="708" w:footer="708" w:gutter="0"/>
       <w:cols w:space="708"/>
@@ -19976,6 +24242,117 @@
     </w:sectPr>
   </w:body>
 </w:document>
+</file>
+
+<file path=word/endnotes.xml><?xml version="1.0" encoding="utf-8"?>
+<w:endnotes xmlns:wpc="http://schemas.microsoft.com/office/word/2010/wordprocessingCanvas" xmlns:cx="http://schemas.microsoft.com/office/drawing/2014/chartex" xmlns:mc="http://schemas.openxmlformats.org/markup-compatibility/2006" xmlns:o="urn:schemas-microsoft-com:office:office" xmlns:r="http://schemas.openxmlformats.org/officeDocument/2006/relationships" xmlns:m="http://schemas.openxmlformats.org/officeDocument/2006/math" xmlns:v="urn:schemas-microsoft-com:vml" xmlns:wp14="http://schemas.microsoft.com/office/word/2010/wordprocessingDrawing" xmlns:wp="http://schemas.openxmlformats.org/drawingml/2006/wordprocessingDrawing" xmlns:w10="urn:schemas-microsoft-com:office:word" xmlns:w="http://schemas.openxmlformats.org/wordprocessingml/2006/main" xmlns:w14="http://schemas.microsoft.com/office/word/2010/wordml" xmlns:w15="http://schemas.microsoft.com/office/word/2012/wordml" xmlns:w16se="http://schemas.microsoft.com/office/word/2015/wordml/symex" xmlns:wpg="http://schemas.microsoft.com/office/word/2010/wordprocessingGroup" xmlns:wpi="http://schemas.microsoft.com/office/word/2010/wordprocessingInk" xmlns:wne="http://schemas.microsoft.com/office/word/2006/wordml" xmlns:wps="http://schemas.microsoft.com/office/word/2010/wordprocessingShape" mc:Ignorable="w14 w15 w16se wp14">
+  <w:endnote w:type="separator" w:id="-1">
+    <w:p>
+      <w:pPr>
+        <w:spacing w:after="0" w:line="240" w:lineRule="auto"/>
+      </w:pPr>
+      <w:r>
+        <w:separator/>
+      </w:r>
+    </w:p>
+  </w:endnote>
+  <w:endnote w:type="continuationSeparator" w:id="0">
+    <w:p>
+      <w:pPr>
+        <w:spacing w:after="0" w:line="240" w:lineRule="auto"/>
+      </w:pPr>
+      <w:r>
+        <w:continuationSeparator/>
+      </w:r>
+    </w:p>
+  </w:endnote>
+</w:endnotes>
+</file>
+
+<file path=word/footer1.xml><?xml version="1.0" encoding="utf-8"?>
+<w:ftr xmlns:wpc="http://schemas.microsoft.com/office/word/2010/wordprocessingCanvas" xmlns:cx="http://schemas.microsoft.com/office/drawing/2014/chartex" xmlns:mc="http://schemas.openxmlformats.org/markup-compatibility/2006" xmlns:o="urn:schemas-microsoft-com:office:office" xmlns:r="http://schemas.openxmlformats.org/officeDocument/2006/relationships" xmlns:m="http://schemas.openxmlformats.org/officeDocument/2006/math" xmlns:v="urn:schemas-microsoft-com:vml" xmlns:wp14="http://schemas.microsoft.com/office/word/2010/wordprocessingDrawing" xmlns:wp="http://schemas.openxmlformats.org/drawingml/2006/wordprocessingDrawing" xmlns:w10="urn:schemas-microsoft-com:office:word" xmlns:w="http://schemas.openxmlformats.org/wordprocessingml/2006/main" xmlns:w14="http://schemas.microsoft.com/office/word/2010/wordml" xmlns:w15="http://schemas.microsoft.com/office/word/2012/wordml" xmlns:w16se="http://schemas.microsoft.com/office/word/2015/wordml/symex" xmlns:wpg="http://schemas.microsoft.com/office/word/2010/wordprocessingGroup" xmlns:wpi="http://schemas.microsoft.com/office/word/2010/wordprocessingInk" xmlns:wne="http://schemas.microsoft.com/office/word/2006/wordml" xmlns:wps="http://schemas.microsoft.com/office/word/2010/wordprocessingShape" mc:Ignorable="w14 w15 w16se wp14">
+  <w:sdt>
+    <w:sdtPr>
+      <w:rPr>
+        <w:rtl/>
+      </w:rPr>
+      <w:id w:val="-32273359"/>
+      <w:docPartObj>
+        <w:docPartGallery w:val="Page Numbers (Bottom of Page)"/>
+        <w:docPartUnique/>
+      </w:docPartObj>
+    </w:sdtPr>
+    <w:sdtEndPr>
+      <w:rPr>
+        <w:cs/>
+      </w:rPr>
+    </w:sdtEndPr>
+    <w:sdtContent>
+      <w:p>
+        <w:pPr>
+          <w:pStyle w:val="a9"/>
+          <w:jc w:val="center"/>
+          <w:rPr>
+            <w:cs/>
+          </w:rPr>
+        </w:pPr>
+        <w:r>
+          <w:fldChar w:fldCharType="begin"/>
+        </w:r>
+        <w:r>
+          <w:rPr>
+            <w:cs/>
+          </w:rPr>
+          <w:instrText>PAGE   \* MERGEFORMAT</w:instrText>
+        </w:r>
+        <w:r>
+          <w:fldChar w:fldCharType="separate"/>
+        </w:r>
+        <w:r>
+          <w:rPr>
+            <w:noProof/>
+            <w:rtl/>
+            <w:lang w:val="he-IL"/>
+          </w:rPr>
+          <w:t>11</w:t>
+        </w:r>
+        <w:r>
+          <w:fldChar w:fldCharType="end"/>
+        </w:r>
+      </w:p>
+    </w:sdtContent>
+  </w:sdt>
+  <w:p>
+    <w:pPr>
+      <w:pStyle w:val="a9"/>
+    </w:pPr>
+  </w:p>
+</w:ftr>
+</file>
+
+<file path=word/footnotes.xml><?xml version="1.0" encoding="utf-8"?>
+<w:footnotes xmlns:wpc="http://schemas.microsoft.com/office/word/2010/wordprocessingCanvas" xmlns:cx="http://schemas.microsoft.com/office/drawing/2014/chartex" xmlns:mc="http://schemas.openxmlformats.org/markup-compatibility/2006" xmlns:o="urn:schemas-microsoft-com:office:office" xmlns:r="http://schemas.openxmlformats.org/officeDocument/2006/relationships" xmlns:m="http://schemas.openxmlformats.org/officeDocument/2006/math" xmlns:v="urn:schemas-microsoft-com:vml" xmlns:wp14="http://schemas.microsoft.com/office/word/2010/wordprocessingDrawing" xmlns:wp="http://schemas.openxmlformats.org/drawingml/2006/wordprocessingDrawing" xmlns:w10="urn:schemas-microsoft-com:office:word" xmlns:w="http://schemas.openxmlformats.org/wordprocessingml/2006/main" xmlns:w14="http://schemas.microsoft.com/office/word/2010/wordml" xmlns:w15="http://schemas.microsoft.com/office/word/2012/wordml" xmlns:w16se="http://schemas.microsoft.com/office/word/2015/wordml/symex" xmlns:wpg="http://schemas.microsoft.com/office/word/2010/wordprocessingGroup" xmlns:wpi="http://schemas.microsoft.com/office/word/2010/wordprocessingInk" xmlns:wne="http://schemas.microsoft.com/office/word/2006/wordml" xmlns:wps="http://schemas.microsoft.com/office/word/2010/wordprocessingShape" mc:Ignorable="w14 w15 w16se wp14">
+  <w:footnote w:type="separator" w:id="-1">
+    <w:p>
+      <w:pPr>
+        <w:spacing w:after="0" w:line="240" w:lineRule="auto"/>
+      </w:pPr>
+      <w:r>
+        <w:separator/>
+      </w:r>
+    </w:p>
+  </w:footnote>
+  <w:footnote w:type="continuationSeparator" w:id="0">
+    <w:p>
+      <w:pPr>
+        <w:spacing w:after="0" w:line="240" w:lineRule="auto"/>
+      </w:pPr>
+      <w:r>
+        <w:continuationSeparator/>
+      </w:r>
+    </w:p>
+  </w:footnote>
+</w:footnotes>
 </file>
 
 <file path=word/numbering.xml><?xml version="1.0" encoding="utf-8"?>
@@ -20318,6 +24695,184 @@
     </w:lvl>
   </w:abstractNum>
   <w:abstractNum w:abstractNumId="3" w15:restartNumberingAfterBreak="0">
+    <w:nsid w:val="475C6772"/>
+    <w:multiLevelType w:val="hybridMultilevel"/>
+    <w:tmpl w:val="3F12E2CE"/>
+    <w:lvl w:ilvl="0" w:tplc="CE4022CC">
+      <w:start w:val="1"/>
+      <w:numFmt w:val="decimal"/>
+      <w:lvlText w:val="%1-"/>
+      <w:lvlJc w:val="left"/>
+      <w:pPr>
+        <w:ind w:left="1080" w:hanging="360"/>
+      </w:pPr>
+      <w:rPr>
+        <w:rFonts w:hint="default"/>
+      </w:rPr>
+    </w:lvl>
+    <w:lvl w:ilvl="1" w:tplc="04090019" w:tentative="1">
+      <w:start w:val="1"/>
+      <w:numFmt w:val="lowerLetter"/>
+      <w:lvlText w:val="%2."/>
+      <w:lvlJc w:val="left"/>
+      <w:pPr>
+        <w:ind w:left="1800" w:hanging="360"/>
+      </w:pPr>
+    </w:lvl>
+    <w:lvl w:ilvl="2" w:tplc="0409001B" w:tentative="1">
+      <w:start w:val="1"/>
+      <w:numFmt w:val="lowerRoman"/>
+      <w:lvlText w:val="%3."/>
+      <w:lvlJc w:val="right"/>
+      <w:pPr>
+        <w:ind w:left="2520" w:hanging="180"/>
+      </w:pPr>
+    </w:lvl>
+    <w:lvl w:ilvl="3" w:tplc="0409000F" w:tentative="1">
+      <w:start w:val="1"/>
+      <w:numFmt w:val="decimal"/>
+      <w:lvlText w:val="%4."/>
+      <w:lvlJc w:val="left"/>
+      <w:pPr>
+        <w:ind w:left="3240" w:hanging="360"/>
+      </w:pPr>
+    </w:lvl>
+    <w:lvl w:ilvl="4" w:tplc="04090019" w:tentative="1">
+      <w:start w:val="1"/>
+      <w:numFmt w:val="lowerLetter"/>
+      <w:lvlText w:val="%5."/>
+      <w:lvlJc w:val="left"/>
+      <w:pPr>
+        <w:ind w:left="3960" w:hanging="360"/>
+      </w:pPr>
+    </w:lvl>
+    <w:lvl w:ilvl="5" w:tplc="0409001B" w:tentative="1">
+      <w:start w:val="1"/>
+      <w:numFmt w:val="lowerRoman"/>
+      <w:lvlText w:val="%6."/>
+      <w:lvlJc w:val="right"/>
+      <w:pPr>
+        <w:ind w:left="4680" w:hanging="180"/>
+      </w:pPr>
+    </w:lvl>
+    <w:lvl w:ilvl="6" w:tplc="0409000F" w:tentative="1">
+      <w:start w:val="1"/>
+      <w:numFmt w:val="decimal"/>
+      <w:lvlText w:val="%7."/>
+      <w:lvlJc w:val="left"/>
+      <w:pPr>
+        <w:ind w:left="5400" w:hanging="360"/>
+      </w:pPr>
+    </w:lvl>
+    <w:lvl w:ilvl="7" w:tplc="04090019" w:tentative="1">
+      <w:start w:val="1"/>
+      <w:numFmt w:val="lowerLetter"/>
+      <w:lvlText w:val="%8."/>
+      <w:lvlJc w:val="left"/>
+      <w:pPr>
+        <w:ind w:left="6120" w:hanging="360"/>
+      </w:pPr>
+    </w:lvl>
+    <w:lvl w:ilvl="8" w:tplc="0409001B" w:tentative="1">
+      <w:start w:val="1"/>
+      <w:numFmt w:val="lowerRoman"/>
+      <w:lvlText w:val="%9."/>
+      <w:lvlJc w:val="right"/>
+      <w:pPr>
+        <w:ind w:left="6840" w:hanging="180"/>
+      </w:pPr>
+    </w:lvl>
+  </w:abstractNum>
+  <w:abstractNum w:abstractNumId="4" w15:restartNumberingAfterBreak="0">
+    <w:nsid w:val="677824E5"/>
+    <w:multiLevelType w:val="hybridMultilevel"/>
+    <w:tmpl w:val="96FCC68C"/>
+    <w:lvl w:ilvl="0" w:tplc="B888C48A">
+      <w:start w:val="1"/>
+      <w:numFmt w:val="decimal"/>
+      <w:lvlText w:val="%1-"/>
+      <w:lvlJc w:val="left"/>
+      <w:pPr>
+        <w:ind w:left="720" w:hanging="360"/>
+      </w:pPr>
+      <w:rPr>
+        <w:rFonts w:hint="default"/>
+      </w:rPr>
+    </w:lvl>
+    <w:lvl w:ilvl="1" w:tplc="04090019" w:tentative="1">
+      <w:start w:val="1"/>
+      <w:numFmt w:val="lowerLetter"/>
+      <w:lvlText w:val="%2."/>
+      <w:lvlJc w:val="left"/>
+      <w:pPr>
+        <w:ind w:left="1440" w:hanging="360"/>
+      </w:pPr>
+    </w:lvl>
+    <w:lvl w:ilvl="2" w:tplc="0409001B" w:tentative="1">
+      <w:start w:val="1"/>
+      <w:numFmt w:val="lowerRoman"/>
+      <w:lvlText w:val="%3."/>
+      <w:lvlJc w:val="right"/>
+      <w:pPr>
+        <w:ind w:left="2160" w:hanging="180"/>
+      </w:pPr>
+    </w:lvl>
+    <w:lvl w:ilvl="3" w:tplc="0409000F" w:tentative="1">
+      <w:start w:val="1"/>
+      <w:numFmt w:val="decimal"/>
+      <w:lvlText w:val="%4."/>
+      <w:lvlJc w:val="left"/>
+      <w:pPr>
+        <w:ind w:left="2880" w:hanging="360"/>
+      </w:pPr>
+    </w:lvl>
+    <w:lvl w:ilvl="4" w:tplc="04090019" w:tentative="1">
+      <w:start w:val="1"/>
+      <w:numFmt w:val="lowerLetter"/>
+      <w:lvlText w:val="%5."/>
+      <w:lvlJc w:val="left"/>
+      <w:pPr>
+        <w:ind w:left="3600" w:hanging="360"/>
+      </w:pPr>
+    </w:lvl>
+    <w:lvl w:ilvl="5" w:tplc="0409001B" w:tentative="1">
+      <w:start w:val="1"/>
+      <w:numFmt w:val="lowerRoman"/>
+      <w:lvlText w:val="%6."/>
+      <w:lvlJc w:val="right"/>
+      <w:pPr>
+        <w:ind w:left="4320" w:hanging="180"/>
+      </w:pPr>
+    </w:lvl>
+    <w:lvl w:ilvl="6" w:tplc="0409000F" w:tentative="1">
+      <w:start w:val="1"/>
+      <w:numFmt w:val="decimal"/>
+      <w:lvlText w:val="%7."/>
+      <w:lvlJc w:val="left"/>
+      <w:pPr>
+        <w:ind w:left="5040" w:hanging="360"/>
+      </w:pPr>
+    </w:lvl>
+    <w:lvl w:ilvl="7" w:tplc="04090019" w:tentative="1">
+      <w:start w:val="1"/>
+      <w:numFmt w:val="lowerLetter"/>
+      <w:lvlText w:val="%8."/>
+      <w:lvlJc w:val="left"/>
+      <w:pPr>
+        <w:ind w:left="5760" w:hanging="360"/>
+      </w:pPr>
+    </w:lvl>
+    <w:lvl w:ilvl="8" w:tplc="0409001B" w:tentative="1">
+      <w:start w:val="1"/>
+      <w:numFmt w:val="lowerRoman"/>
+      <w:lvlText w:val="%9."/>
+      <w:lvlJc w:val="right"/>
+      <w:pPr>
+        <w:ind w:left="6480" w:hanging="180"/>
+      </w:pPr>
+    </w:lvl>
+  </w:abstractNum>
+  <w:abstractNum w:abstractNumId="5" w15:restartNumberingAfterBreak="0">
     <w:nsid w:val="6DA46B69"/>
     <w:multiLevelType w:val="hybridMultilevel"/>
     <w:tmpl w:val="C9AC775C"/>
@@ -20439,6 +24994,12 @@
     <w:abstractNumId w:val="0"/>
   </w:num>
   <w:num w:numId="4">
+    <w:abstractNumId w:val="5"/>
+  </w:num>
+  <w:num w:numId="5">
+    <w:abstractNumId w:val="4"/>
+  </w:num>
+  <w:num w:numId="6">
     <w:abstractNumId w:val="3"/>
   </w:num>
 </w:numbering>
@@ -20845,7 +25406,6 @@
   <w:style w:type="character" w:default="1" w:styleId="a0">
     <w:name w:val="Default Paragraph Font"/>
     <w:uiPriority w:val="1"/>
-    <w:semiHidden/>
     <w:unhideWhenUsed/>
   </w:style>
   <w:style w:type="table" w:default="1" w:styleId="a1">
@@ -20928,6 +25488,61 @@
         <w:insideV w:val="single" w:sz="4" w:space="0" w:color="auto"/>
       </w:tblBorders>
     </w:tblPr>
+  </w:style>
+  <w:style w:type="paragraph" w:styleId="a7">
+    <w:name w:val="header"/>
+    <w:basedOn w:val="a"/>
+    <w:link w:val="a8"/>
+    <w:uiPriority w:val="99"/>
+    <w:unhideWhenUsed/>
+    <w:rsid w:val="0006019B"/>
+    <w:pPr>
+      <w:tabs>
+        <w:tab w:val="center" w:pos="4153"/>
+        <w:tab w:val="right" w:pos="8306"/>
+      </w:tabs>
+      <w:spacing w:after="0" w:line="240" w:lineRule="auto"/>
+    </w:pPr>
+  </w:style>
+  <w:style w:type="character" w:customStyle="1" w:styleId="a8">
+    <w:name w:val="כותרת עליונה תו"/>
+    <w:basedOn w:val="a0"/>
+    <w:link w:val="a7"/>
+    <w:uiPriority w:val="99"/>
+    <w:rsid w:val="0006019B"/>
+  </w:style>
+  <w:style w:type="paragraph" w:styleId="a9">
+    <w:name w:val="footer"/>
+    <w:basedOn w:val="a"/>
+    <w:link w:val="aa"/>
+    <w:uiPriority w:val="99"/>
+    <w:unhideWhenUsed/>
+    <w:rsid w:val="0006019B"/>
+    <w:pPr>
+      <w:tabs>
+        <w:tab w:val="center" w:pos="4153"/>
+        <w:tab w:val="right" w:pos="8306"/>
+      </w:tabs>
+      <w:spacing w:after="0" w:line="240" w:lineRule="auto"/>
+    </w:pPr>
+  </w:style>
+  <w:style w:type="character" w:customStyle="1" w:styleId="aa">
+    <w:name w:val="כותרת תחתונה תו"/>
+    <w:basedOn w:val="a0"/>
+    <w:link w:val="a9"/>
+    <w:uiPriority w:val="99"/>
+    <w:rsid w:val="0006019B"/>
+  </w:style>
+  <w:style w:type="character" w:styleId="Hyperlink">
+    <w:name w:val="Hyperlink"/>
+    <w:basedOn w:val="a0"/>
+    <w:uiPriority w:val="99"/>
+    <w:unhideWhenUsed/>
+    <w:rsid w:val="00706440"/>
+    <w:rPr>
+      <w:color w:val="0000FF" w:themeColor="hyperlink"/>
+      <w:u w:val="single"/>
+    </w:rPr>
   </w:style>
 </w:styles>
 </file>
